--- a/Final_Project.docx
+++ b/Final_Project.docx
@@ -304,27 +304,6 @@
     </w:p>
     <w:p>
       <w:pPr>
-        <w:rPr>
-          <w:rFonts w:ascii="Times New Roman" w:hAnsi="Times New Roman" w:cs="Times New Roman"/>
-        </w:rPr>
-      </w:pPr>
-    </w:p>
-    <w:p>
-      <w:pPr>
-        <w:rPr>
-          <w:rFonts w:ascii="Times New Roman" w:hAnsi="Times New Roman" w:cs="Times New Roman"/>
-        </w:rPr>
-      </w:pPr>
-    </w:p>
-    <w:p>
-      <w:pPr>
-        <w:rPr>
-          <w:rFonts w:ascii="Times New Roman" w:hAnsi="Times New Roman" w:cs="Times New Roman"/>
-        </w:rPr>
-      </w:pPr>
-    </w:p>
-    <w:p>
-      <w:pPr>
         <w:jc w:val="center"/>
         <w:rPr>
           <w:rFonts w:ascii="Times New Roman" w:hAnsi="Times New Roman" w:cs="Times New Roman"/>
@@ -352,114 +331,1136 @@
     </w:p>
     <w:p>
       <w:pPr>
+        <w:jc w:val="center"/>
         <w:rPr>
           <w:rFonts w:ascii="Times New Roman" w:hAnsi="Times New Roman" w:cs="Times New Roman"/>
           <w:b/>
           <w:bCs/>
         </w:rPr>
       </w:pPr>
-      <w:r>
+    </w:p>
+    <w:p>
+      <w:pPr>
         <w:rPr>
           <w:rFonts w:ascii="Times New Roman" w:hAnsi="Times New Roman" w:cs="Times New Roman"/>
           <w:b/>
           <w:bCs/>
-        </w:rPr>
-        <w:t>Overview</w:t>
-      </w:r>
-    </w:p>
-    <w:p>
-      <w:pPr>
-        <w:rPr>
-          <w:rFonts w:ascii="Times New Roman" w:hAnsi="Times New Roman" w:cs="Times New Roman"/>
-        </w:rPr>
-      </w:pPr>
-    </w:p>
-    <w:p>
-      <w:pPr>
+          <w:sz w:val="24"/>
+          <w:szCs w:val="24"/>
+        </w:rPr>
+      </w:pPr>
+      <w:r>
         <w:rPr>
           <w:rFonts w:ascii="Times New Roman" w:hAnsi="Times New Roman" w:cs="Times New Roman"/>
           <w:b/>
           <w:bCs/>
-        </w:rPr>
-      </w:pPr>
+          <w:sz w:val="24"/>
+          <w:szCs w:val="24"/>
+        </w:rPr>
+        <w:t>Intro</w:t>
+      </w:r>
       <w:r>
         <w:rPr>
           <w:rFonts w:ascii="Times New Roman" w:hAnsi="Times New Roman" w:cs="Times New Roman"/>
           <w:b/>
           <w:bCs/>
-        </w:rPr>
-        <w:t>Typical project setup</w:t>
-      </w:r>
-    </w:p>
-    <w:p>
-      <w:pPr>
-        <w:rPr>
-          <w:rFonts w:ascii="Times New Roman" w:hAnsi="Times New Roman" w:cs="Times New Roman"/>
+          <w:sz w:val="24"/>
+          <w:szCs w:val="24"/>
+        </w:rPr>
+        <w:t>duction</w:t>
+      </w:r>
+    </w:p>
+    <w:p>
+      <w:pPr>
+        <w:spacing w:before="100" w:beforeAutospacing="1" w:after="100" w:afterAutospacing="1" w:line="240" w:lineRule="auto"/>
+        <w:rPr>
+          <w:rStyle w:val="pspdfkit-6fq5ysqkmc2gc1fek9b659qfh8"/>
+          <w:rFonts w:ascii="Times New Roman" w:hAnsi="Times New Roman" w:cs="Times New Roman"/>
+          <w:color w:val="262626"/>
+          <w:shd w:val="clear" w:color="auto" w:fill="FFFFFF"/>
+        </w:rPr>
+      </w:pPr>
+      <w:r>
+        <w:rPr>
+          <w:rFonts w:ascii="Arial" w:hAnsi="Arial" w:cs="Arial"/>
+          <w:color w:val="262626"/>
+          <w:shd w:val="clear" w:color="auto" w:fill="FFFFFF"/>
+        </w:rPr>
+        <w:br/>
+      </w:r>
+      <w:r>
+        <w:rPr>
+          <w:rStyle w:val="pspdfkit-6fq5ysqkmc2gc1fek9b659qfh8"/>
+          <w:rFonts w:ascii="Times New Roman" w:hAnsi="Times New Roman" w:cs="Times New Roman"/>
+          <w:color w:val="262626"/>
+          <w:shd w:val="clear" w:color="auto" w:fill="FFFFFF"/>
+        </w:rPr>
+        <w:t>For this project, I will examine an e-commerce consumer behavior dataset. The goal is to uncover insights into the datasets that will be</w:t>
+      </w:r>
+      <w:r>
+        <w:rPr>
+          <w:rStyle w:val="pspdfkit-6fq5ysqkmc2gc1fek9b659qfh8"/>
+          <w:rFonts w:ascii="Times New Roman" w:hAnsi="Times New Roman" w:cs="Times New Roman"/>
+          <w:color w:val="262626"/>
+          <w:shd w:val="clear" w:color="auto" w:fill="FFFFFF"/>
+        </w:rPr>
+        <w:t>nefit</w:t>
+      </w:r>
+      <w:r>
+        <w:rPr>
+          <w:rStyle w:val="pspdfkit-6fq5ysqkmc2gc1fek9b659qfh8"/>
+          <w:rFonts w:ascii="Times New Roman" w:hAnsi="Times New Roman" w:cs="Times New Roman"/>
+          <w:color w:val="262626"/>
+          <w:shd w:val="clear" w:color="auto" w:fill="FFFFFF"/>
+        </w:rPr>
+        <w:t xml:space="preserve"> online business owners. To accomplish this efficiently, I will create an ETL pipeline using Kestra. The data source </w:t>
+      </w:r>
+      <w:r>
+        <w:rPr>
+          <w:rStyle w:val="pspdfkit-6fq5ysqkmc2gc1fek9b659qfh8"/>
+          <w:rFonts w:ascii="Times New Roman" w:hAnsi="Times New Roman" w:cs="Times New Roman"/>
+          <w:color w:val="262626"/>
+          <w:shd w:val="clear" w:color="auto" w:fill="FFFFFF"/>
+        </w:rPr>
+        <w:t>for this project will be available on my GitHub</w:t>
+      </w:r>
+      <w:r>
+        <w:rPr>
+          <w:rStyle w:val="pspdfkit-6fq5ysqkmc2gc1fek9b659qfh8"/>
+          <w:rFonts w:ascii="Times New Roman" w:hAnsi="Times New Roman" w:cs="Times New Roman"/>
+          <w:color w:val="262626"/>
+          <w:shd w:val="clear" w:color="auto" w:fill="FFFFFF"/>
+        </w:rPr>
+        <w:t>. After the data is processed, the cleaned data will be sent to PostgreSQL. Both Kestra and PostgreSQL servers will be running via Docker. At this stage, I will retrieve the data from PostgreSQL and import it into my Python notebook on my local computer for further data analysis. Interesting graphs or findings</w:t>
+      </w:r>
+      <w:r>
+        <w:rPr>
+          <w:rStyle w:val="pspdfkit-6fq5ysqkmc2gc1fek9b659qfh8"/>
+          <w:rFonts w:ascii="Times New Roman" w:hAnsi="Times New Roman" w:cs="Times New Roman"/>
+          <w:color w:val="262626"/>
+          <w:shd w:val="clear" w:color="auto" w:fill="FFFFFF"/>
+        </w:rPr>
+        <w:t xml:space="preserve"> </w:t>
+      </w:r>
+      <w:r>
+        <w:rPr>
+          <w:rStyle w:val="pspdfkit-6fq5ysqkmc2gc1fek9b659qfh8"/>
+          <w:rFonts w:ascii="Times New Roman" w:hAnsi="Times New Roman" w:cs="Times New Roman"/>
+          <w:color w:val="262626"/>
+          <w:shd w:val="clear" w:color="auto" w:fill="FFFFFF"/>
+        </w:rPr>
+        <w:t>will then be shown via Google Looker Studio for a more user-friendly environment.</w:t>
+      </w:r>
+    </w:p>
+    <w:p>
+      <w:pPr>
+        <w:spacing w:before="100" w:beforeAutospacing="1" w:after="100" w:afterAutospacing="1" w:line="240" w:lineRule="auto"/>
+        <w:rPr>
+          <w:rFonts w:ascii="Times New Roman" w:eastAsia="Times New Roman" w:hAnsi="Times New Roman" w:cs="Times New Roman"/>
+          <w:sz w:val="24"/>
+          <w:szCs w:val="24"/>
+        </w:rPr>
+      </w:pPr>
+      <w:r>
+        <w:rPr>
+          <w:rFonts w:ascii="Times New Roman" w:eastAsia="Times New Roman" w:hAnsi="Times New Roman" w:cs="Times New Roman"/>
           <w:b/>
           <w:bCs/>
-        </w:rPr>
-      </w:pPr>
-    </w:p>
-    <w:p>
-      <w:pPr>
-        <w:rPr>
-          <w:rFonts w:ascii="Times New Roman" w:hAnsi="Times New Roman" w:cs="Times New Roman"/>
+          <w:sz w:val="24"/>
+          <w:szCs w:val="24"/>
+        </w:rPr>
+        <w:t>Software &amp; Tools Used</w:t>
+      </w:r>
+    </w:p>
+    <w:p>
+      <w:pPr>
+        <w:numPr>
+          <w:ilvl w:val="0"/>
+          <w:numId w:val="20"/>
+        </w:numPr>
+        <w:spacing w:before="100" w:beforeAutospacing="1" w:after="100" w:afterAutospacing="1" w:line="240" w:lineRule="auto"/>
+        <w:rPr>
+          <w:rFonts w:ascii="Times New Roman" w:eastAsia="Times New Roman" w:hAnsi="Times New Roman" w:cs="Times New Roman"/>
+        </w:rPr>
+      </w:pPr>
+      <w:r>
+        <w:rPr>
+          <w:rFonts w:ascii="Times New Roman" w:eastAsia="Times New Roman" w:hAnsi="Times New Roman" w:cs="Times New Roman"/>
           <w:b/>
           <w:bCs/>
         </w:rPr>
-      </w:pPr>
-      <w:r>
-        <w:rPr>
-          <w:rFonts w:ascii="Times New Roman" w:hAnsi="Times New Roman" w:cs="Times New Roman"/>
+        <w:t>Visual Studio Code</w:t>
+      </w:r>
+      <w:r>
+        <w:rPr>
+          <w:rFonts w:ascii="Times New Roman" w:eastAsia="Times New Roman" w:hAnsi="Times New Roman" w:cs="Times New Roman"/>
+        </w:rPr>
+        <w:t xml:space="preserve"> – For writing and managing project code</w:t>
+      </w:r>
+    </w:p>
+    <w:p>
+      <w:pPr>
+        <w:numPr>
+          <w:ilvl w:val="0"/>
+          <w:numId w:val="20"/>
+        </w:numPr>
+        <w:spacing w:before="100" w:beforeAutospacing="1" w:after="100" w:afterAutospacing="1" w:line="240" w:lineRule="auto"/>
+        <w:rPr>
+          <w:rFonts w:ascii="Times New Roman" w:eastAsia="Times New Roman" w:hAnsi="Times New Roman" w:cs="Times New Roman"/>
+        </w:rPr>
+      </w:pPr>
+      <w:proofErr w:type="spellStart"/>
+      <w:r>
+        <w:rPr>
+          <w:rFonts w:ascii="Times New Roman" w:eastAsia="Times New Roman" w:hAnsi="Times New Roman" w:cs="Times New Roman"/>
           <w:b/>
           <w:bCs/>
         </w:rPr>
-        <w:t>Guidelines &amp; Requirements</w:t>
-      </w:r>
-    </w:p>
-    <w:p>
-      <w:pPr>
-        <w:rPr>
-          <w:rFonts w:ascii="Times New Roman" w:hAnsi="Times New Roman" w:cs="Times New Roman"/>
+        <w:t>Jupyter</w:t>
+      </w:r>
+      <w:proofErr w:type="spellEnd"/>
+      <w:r>
+        <w:rPr>
+          <w:rFonts w:ascii="Times New Roman" w:eastAsia="Times New Roman" w:hAnsi="Times New Roman" w:cs="Times New Roman"/>
           <w:b/>
           <w:bCs/>
         </w:rPr>
-      </w:pPr>
-    </w:p>
-    <w:p>
-      <w:pPr>
-        <w:rPr>
-          <w:rFonts w:ascii="Times New Roman" w:hAnsi="Times New Roman" w:cs="Times New Roman"/>
+        <w:t xml:space="preserve"> Notebook</w:t>
+      </w:r>
+      <w:r>
+        <w:rPr>
+          <w:rFonts w:ascii="Times New Roman" w:eastAsia="Times New Roman" w:hAnsi="Times New Roman" w:cs="Times New Roman"/>
+        </w:rPr>
+        <w:t xml:space="preserve"> – For research, development, and debugging</w:t>
+      </w:r>
+    </w:p>
+    <w:p>
+      <w:pPr>
+        <w:numPr>
+          <w:ilvl w:val="0"/>
+          <w:numId w:val="20"/>
+        </w:numPr>
+        <w:spacing w:before="100" w:beforeAutospacing="1" w:after="100" w:afterAutospacing="1" w:line="240" w:lineRule="auto"/>
+        <w:rPr>
+          <w:rFonts w:ascii="Times New Roman" w:eastAsia="Times New Roman" w:hAnsi="Times New Roman" w:cs="Times New Roman"/>
+        </w:rPr>
+      </w:pPr>
+      <w:r>
+        <w:rPr>
+          <w:rFonts w:ascii="Times New Roman" w:eastAsia="Times New Roman" w:hAnsi="Times New Roman" w:cs="Times New Roman"/>
           <w:b/>
           <w:bCs/>
         </w:rPr>
-      </w:pPr>
-      <w:r>
-        <w:rPr>
-          <w:rFonts w:ascii="Times New Roman" w:hAnsi="Times New Roman" w:cs="Times New Roman"/>
+        <w:t>GitHub</w:t>
+      </w:r>
+      <w:r>
+        <w:rPr>
+          <w:rFonts w:ascii="Times New Roman" w:eastAsia="Times New Roman" w:hAnsi="Times New Roman" w:cs="Times New Roman"/>
+        </w:rPr>
+        <w:t xml:space="preserve"> – For version control and hosting the dataset</w:t>
+      </w:r>
+    </w:p>
+    <w:p>
+      <w:pPr>
+        <w:numPr>
+          <w:ilvl w:val="0"/>
+          <w:numId w:val="20"/>
+        </w:numPr>
+        <w:spacing w:before="100" w:beforeAutospacing="1" w:after="100" w:afterAutospacing="1" w:line="240" w:lineRule="auto"/>
+        <w:rPr>
+          <w:rFonts w:ascii="Times New Roman" w:eastAsia="Times New Roman" w:hAnsi="Times New Roman" w:cs="Times New Roman"/>
+        </w:rPr>
+      </w:pPr>
+      <w:r>
+        <w:rPr>
+          <w:rFonts w:ascii="Times New Roman" w:eastAsia="Times New Roman" w:hAnsi="Times New Roman" w:cs="Times New Roman"/>
           <w:b/>
           <w:bCs/>
         </w:rPr>
-        <w:t>Expectations &amp; Best Practices</w:t>
-      </w:r>
-    </w:p>
-    <w:p>
-      <w:pPr>
-        <w:jc w:val="center"/>
-        <w:rPr>
-          <w:rFonts w:ascii="Times New Roman" w:hAnsi="Times New Roman" w:cs="Times New Roman"/>
+        <w:t>Kestra</w:t>
+      </w:r>
+      <w:r>
+        <w:rPr>
+          <w:rFonts w:ascii="Times New Roman" w:eastAsia="Times New Roman" w:hAnsi="Times New Roman" w:cs="Times New Roman"/>
+        </w:rPr>
+        <w:t xml:space="preserve"> – For orchestrating the ETL workflow</w:t>
+      </w:r>
+    </w:p>
+    <w:p>
+      <w:pPr>
+        <w:numPr>
+          <w:ilvl w:val="0"/>
+          <w:numId w:val="20"/>
+        </w:numPr>
+        <w:spacing w:before="100" w:beforeAutospacing="1" w:after="100" w:afterAutospacing="1" w:line="240" w:lineRule="auto"/>
+        <w:rPr>
+          <w:rFonts w:ascii="Times New Roman" w:eastAsia="Times New Roman" w:hAnsi="Times New Roman" w:cs="Times New Roman"/>
+        </w:rPr>
+      </w:pPr>
+      <w:r>
+        <w:rPr>
+          <w:rFonts w:ascii="Times New Roman" w:eastAsia="Times New Roman" w:hAnsi="Times New Roman" w:cs="Times New Roman"/>
           <w:b/>
           <w:bCs/>
         </w:rPr>
-      </w:pPr>
-      <w:r>
-        <w:rPr>
-          <w:rFonts w:ascii="Times New Roman" w:hAnsi="Times New Roman" w:cs="Times New Roman"/>
+        <w:t>PostgreSQL</w:t>
+      </w:r>
+      <w:r>
+        <w:rPr>
+          <w:rFonts w:ascii="Times New Roman" w:eastAsia="Times New Roman" w:hAnsi="Times New Roman" w:cs="Times New Roman"/>
+        </w:rPr>
+        <w:t xml:space="preserve"> – To store cleaned and processed data</w:t>
+      </w:r>
+    </w:p>
+    <w:p>
+      <w:pPr>
+        <w:numPr>
+          <w:ilvl w:val="0"/>
+          <w:numId w:val="20"/>
+        </w:numPr>
+        <w:spacing w:before="100" w:beforeAutospacing="1" w:after="100" w:afterAutospacing="1" w:line="240" w:lineRule="auto"/>
+        <w:rPr>
+          <w:rFonts w:ascii="Times New Roman" w:eastAsia="Times New Roman" w:hAnsi="Times New Roman" w:cs="Times New Roman"/>
+        </w:rPr>
+      </w:pPr>
+      <w:r>
+        <w:rPr>
+          <w:rFonts w:ascii="Times New Roman" w:eastAsia="Times New Roman" w:hAnsi="Times New Roman" w:cs="Times New Roman"/>
           <w:b/>
           <w:bCs/>
         </w:rPr>
+        <w:t>Docker</w:t>
+      </w:r>
+      <w:r>
+        <w:rPr>
+          <w:rFonts w:ascii="Times New Roman" w:eastAsia="Times New Roman" w:hAnsi="Times New Roman" w:cs="Times New Roman"/>
+        </w:rPr>
+        <w:t xml:space="preserve"> – To containerize and run Kestra and PostgreSQL servers</w:t>
+      </w:r>
+    </w:p>
+    <w:p>
+      <w:pPr>
+        <w:numPr>
+          <w:ilvl w:val="0"/>
+          <w:numId w:val="20"/>
+        </w:numPr>
+        <w:spacing w:before="100" w:beforeAutospacing="1" w:after="100" w:afterAutospacing="1" w:line="240" w:lineRule="auto"/>
+        <w:rPr>
+          <w:rFonts w:ascii="Times New Roman" w:eastAsia="Times New Roman" w:hAnsi="Times New Roman" w:cs="Times New Roman"/>
+        </w:rPr>
+      </w:pPr>
+      <w:proofErr w:type="spellStart"/>
+      <w:r>
+        <w:rPr>
+          <w:rFonts w:ascii="Times New Roman" w:eastAsia="Times New Roman" w:hAnsi="Times New Roman" w:cs="Times New Roman"/>
+          <w:b/>
+          <w:bCs/>
+        </w:rPr>
+        <w:t>pgAdmin</w:t>
+      </w:r>
+      <w:proofErr w:type="spellEnd"/>
+      <w:r>
+        <w:rPr>
+          <w:rFonts w:ascii="Times New Roman" w:eastAsia="Times New Roman" w:hAnsi="Times New Roman" w:cs="Times New Roman"/>
+          <w:b/>
+          <w:bCs/>
+        </w:rPr>
+        <w:t xml:space="preserve"> 4</w:t>
+      </w:r>
+      <w:r>
+        <w:rPr>
+          <w:rFonts w:ascii="Times New Roman" w:eastAsia="Times New Roman" w:hAnsi="Times New Roman" w:cs="Times New Roman"/>
+        </w:rPr>
+        <w:t xml:space="preserve"> – For managing and viewing structured data in PostgreSQL</w:t>
+      </w:r>
+    </w:p>
+    <w:p>
+      <w:pPr>
+        <w:numPr>
+          <w:ilvl w:val="0"/>
+          <w:numId w:val="20"/>
+        </w:numPr>
+        <w:spacing w:before="100" w:beforeAutospacing="1" w:after="100" w:afterAutospacing="1" w:line="240" w:lineRule="auto"/>
+        <w:rPr>
+          <w:rFonts w:ascii="Times New Roman" w:eastAsia="Times New Roman" w:hAnsi="Times New Roman" w:cs="Times New Roman"/>
+        </w:rPr>
+      </w:pPr>
+      <w:proofErr w:type="spellStart"/>
+      <w:r>
+        <w:rPr>
+          <w:rFonts w:ascii="Times New Roman" w:eastAsia="Times New Roman" w:hAnsi="Times New Roman" w:cs="Times New Roman"/>
+          <w:b/>
+          <w:bCs/>
+        </w:rPr>
+        <w:t>ngrok</w:t>
+      </w:r>
+      <w:proofErr w:type="spellEnd"/>
+      <w:r>
+        <w:rPr>
+          <w:rFonts w:ascii="Times New Roman" w:eastAsia="Times New Roman" w:hAnsi="Times New Roman" w:cs="Times New Roman"/>
+        </w:rPr>
+        <w:t xml:space="preserve"> – To securely tunnel the PostgreSQL server to the internet</w:t>
+      </w:r>
+    </w:p>
+    <w:p>
+      <w:pPr>
+        <w:numPr>
+          <w:ilvl w:val="0"/>
+          <w:numId w:val="20"/>
+        </w:numPr>
+        <w:spacing w:before="100" w:beforeAutospacing="1" w:after="100" w:afterAutospacing="1" w:line="240" w:lineRule="auto"/>
+        <w:rPr>
+          <w:rFonts w:ascii="Times New Roman" w:eastAsia="Times New Roman" w:hAnsi="Times New Roman" w:cs="Times New Roman"/>
+        </w:rPr>
+      </w:pPr>
+      <w:r>
+        <w:rPr>
+          <w:rFonts w:ascii="Times New Roman" w:eastAsia="Times New Roman" w:hAnsi="Times New Roman" w:cs="Times New Roman"/>
+          <w:b/>
+          <w:bCs/>
+        </w:rPr>
+        <w:t>Google Looker Studio</w:t>
+      </w:r>
+      <w:r>
+        <w:rPr>
+          <w:rFonts w:ascii="Times New Roman" w:eastAsia="Times New Roman" w:hAnsi="Times New Roman" w:cs="Times New Roman"/>
+        </w:rPr>
+        <w:t xml:space="preserve"> – To visualize insights with user-friendly dashboards</w:t>
+      </w:r>
+    </w:p>
+    <w:p>
+      <w:pPr>
+        <w:numPr>
+          <w:ilvl w:val="0"/>
+          <w:numId w:val="20"/>
+        </w:numPr>
+        <w:spacing w:before="100" w:beforeAutospacing="1" w:after="100" w:afterAutospacing="1" w:line="240" w:lineRule="auto"/>
+        <w:rPr>
+          <w:rFonts w:ascii="Times New Roman" w:hAnsi="Times New Roman" w:cs="Times New Roman"/>
+        </w:rPr>
+      </w:pPr>
+      <w:r>
+        <w:rPr>
+          <w:rFonts w:ascii="Times New Roman" w:eastAsia="Times New Roman" w:hAnsi="Times New Roman" w:cs="Times New Roman"/>
+          <w:b/>
+          <w:bCs/>
+        </w:rPr>
+        <w:t>Kaggle Dataset</w:t>
+      </w:r>
+      <w:r>
+        <w:rPr>
+          <w:rFonts w:ascii="Times New Roman" w:eastAsia="Times New Roman" w:hAnsi="Times New Roman" w:cs="Times New Roman"/>
+        </w:rPr>
+        <w:t xml:space="preserve"> – Source of the data</w:t>
+      </w:r>
+      <w:r>
+        <w:rPr>
+          <w:rFonts w:ascii="Times New Roman" w:hAnsi="Times New Roman" w:cs="Times New Roman"/>
+        </w:rPr>
+        <w:t xml:space="preserve"> - </w:t>
+      </w:r>
+      <w:r>
+        <w:rPr>
+          <w:rFonts w:ascii="Times New Roman" w:hAnsi="Times New Roman" w:cs="Times New Roman"/>
+        </w:rPr>
+        <w:t>https://www.kaggle.com/datasets/salahuddinahmedshuvo/ecommerce-consumer-behavior-analysis-data/data</w:t>
+      </w:r>
+    </w:p>
+    <w:p>
+      <w:pPr>
+        <w:rPr>
+          <w:rFonts w:ascii="Times New Roman" w:hAnsi="Times New Roman" w:cs="Times New Roman"/>
+          <w:b/>
+          <w:bCs/>
+        </w:rPr>
+      </w:pPr>
+    </w:p>
+    <w:p>
+      <w:pPr>
+        <w:rPr>
+          <w:rFonts w:ascii="Times New Roman" w:hAnsi="Times New Roman" w:cs="Times New Roman"/>
+          <w:b/>
+          <w:bCs/>
+        </w:rPr>
+      </w:pPr>
+    </w:p>
+    <w:p>
+      <w:pPr>
+        <w:rPr>
+          <w:rFonts w:ascii="Times New Roman" w:hAnsi="Times New Roman" w:cs="Times New Roman"/>
+          <w:b/>
+          <w:bCs/>
+        </w:rPr>
+      </w:pPr>
+    </w:p>
+    <w:p>
+      <w:pPr>
+        <w:rPr>
+          <w:rFonts w:ascii="Times New Roman" w:hAnsi="Times New Roman" w:cs="Times New Roman"/>
+          <w:b/>
+          <w:bCs/>
+        </w:rPr>
+      </w:pPr>
+    </w:p>
+    <w:p>
+      <w:pPr>
+        <w:rPr>
+          <w:rFonts w:ascii="Times New Roman" w:hAnsi="Times New Roman" w:cs="Times New Roman"/>
+          <w:b/>
+          <w:bCs/>
+        </w:rPr>
+      </w:pPr>
+    </w:p>
+    <w:p>
+      <w:pPr>
+        <w:rPr>
+          <w:rFonts w:ascii="Times New Roman" w:hAnsi="Times New Roman" w:cs="Times New Roman"/>
+          <w:b/>
+          <w:bCs/>
+        </w:rPr>
+      </w:pPr>
+    </w:p>
+    <w:p>
+      <w:pPr>
+        <w:rPr>
+          <w:rFonts w:ascii="Times New Roman" w:hAnsi="Times New Roman" w:cs="Times New Roman"/>
+          <w:b/>
+          <w:bCs/>
+        </w:rPr>
+      </w:pPr>
+    </w:p>
+    <w:p>
+      <w:pPr>
+        <w:rPr>
+          <w:rFonts w:ascii="Times New Roman" w:hAnsi="Times New Roman" w:cs="Times New Roman"/>
+          <w:b/>
+          <w:bCs/>
+        </w:rPr>
+      </w:pPr>
+    </w:p>
+    <w:p>
+      <w:pPr>
+        <w:rPr>
+          <w:rFonts w:ascii="Times New Roman" w:hAnsi="Times New Roman" w:cs="Times New Roman"/>
+          <w:b/>
+          <w:bCs/>
+        </w:rPr>
+      </w:pPr>
+    </w:p>
+    <w:p>
+      <w:pPr>
+        <w:rPr>
+          <w:rFonts w:ascii="Times New Roman" w:hAnsi="Times New Roman" w:cs="Times New Roman"/>
+          <w:b/>
+          <w:bCs/>
+        </w:rPr>
+      </w:pPr>
+    </w:p>
+    <w:p>
+      <w:pPr>
+        <w:rPr>
+          <w:rFonts w:ascii="Times New Roman" w:hAnsi="Times New Roman" w:cs="Times New Roman"/>
+          <w:b/>
+          <w:bCs/>
+        </w:rPr>
+      </w:pPr>
+    </w:p>
+    <w:p>
+      <w:pPr>
+        <w:rPr>
+          <w:rFonts w:ascii="Times New Roman" w:hAnsi="Times New Roman" w:cs="Times New Roman"/>
+          <w:b/>
+          <w:bCs/>
+        </w:rPr>
+      </w:pPr>
+    </w:p>
+    <w:p>
+      <w:pPr>
+        <w:rPr>
+          <w:rFonts w:ascii="Times New Roman" w:hAnsi="Times New Roman" w:cs="Times New Roman"/>
+          <w:b/>
+          <w:bCs/>
+          <w:sz w:val="24"/>
+          <w:szCs w:val="24"/>
+        </w:rPr>
+      </w:pPr>
+      <w:r>
+        <w:rPr>
+          <w:rFonts w:ascii="Times New Roman" w:hAnsi="Times New Roman" w:cs="Times New Roman"/>
+          <w:b/>
+          <w:bCs/>
+          <w:sz w:val="24"/>
+          <w:szCs w:val="24"/>
+        </w:rPr>
+        <w:lastRenderedPageBreak/>
+        <w:t>Challenges</w:t>
+      </w:r>
+    </w:p>
+    <w:p>
+      <w:pPr>
+        <w:rPr>
+          <w:rFonts w:ascii="Times New Roman" w:hAnsi="Times New Roman" w:cs="Times New Roman"/>
+        </w:rPr>
+      </w:pPr>
+      <w:r>
+        <w:rPr>
+          <w:rFonts w:ascii="Times New Roman" w:hAnsi="Times New Roman" w:cs="Times New Roman"/>
+        </w:rPr>
+        <w:t xml:space="preserve">I began the project by working entirely on Jupiter Notebook. I completed the extraction </w:t>
+      </w:r>
+      <w:r>
+        <w:rPr>
+          <w:rFonts w:ascii="Times New Roman" w:hAnsi="Times New Roman" w:cs="Times New Roman"/>
+        </w:rPr>
+        <w:t>and transform phases, skipped the loading phases, and created</w:t>
+      </w:r>
+      <w:r>
+        <w:rPr>
+          <w:rFonts w:ascii="Times New Roman" w:hAnsi="Times New Roman" w:cs="Times New Roman"/>
+        </w:rPr>
+        <w:t xml:space="preserve"> visualizations in my notebook. </w:t>
+      </w:r>
+    </w:p>
+    <w:p>
+      <w:pPr>
+        <w:rPr>
+          <w:rFonts w:ascii="Times New Roman" w:hAnsi="Times New Roman" w:cs="Times New Roman"/>
+        </w:rPr>
+      </w:pPr>
+      <w:r>
+        <w:rPr>
+          <w:rFonts w:ascii="Times New Roman" w:hAnsi="Times New Roman" w:cs="Times New Roman"/>
+        </w:rPr>
+        <w:t xml:space="preserve">Next, I wanted to work on the Kestra, </w:t>
+      </w:r>
+      <w:r>
+        <w:rPr>
+          <w:rFonts w:ascii="Times New Roman" w:hAnsi="Times New Roman" w:cs="Times New Roman"/>
+        </w:rPr>
+        <w:t>there</w:t>
+      </w:r>
+      <w:r>
+        <w:rPr>
+          <w:rFonts w:ascii="Times New Roman" w:hAnsi="Times New Roman" w:cs="Times New Roman"/>
+        </w:rPr>
+        <w:t xml:space="preserve"> were a few problems:</w:t>
+      </w:r>
+    </w:p>
+    <w:p>
+      <w:pPr>
+        <w:pStyle w:val="ListParagraph"/>
+        <w:numPr>
+          <w:ilvl w:val="0"/>
+          <w:numId w:val="22"/>
+        </w:numPr>
+        <w:rPr>
+          <w:rFonts w:ascii="Times New Roman" w:hAnsi="Times New Roman" w:cs="Times New Roman"/>
+        </w:rPr>
+      </w:pPr>
+      <w:r>
+        <w:rPr>
+          <w:rFonts w:ascii="Times New Roman" w:hAnsi="Times New Roman" w:cs="Times New Roman"/>
+        </w:rPr>
+        <w:t>The installation</w:t>
+      </w:r>
+      <w:r>
+        <w:rPr>
+          <w:rFonts w:ascii="Times New Roman" w:hAnsi="Times New Roman" w:cs="Times New Roman"/>
+        </w:rPr>
+        <w:t xml:space="preserve"> was </w:t>
+      </w:r>
+      <w:r>
+        <w:rPr>
+          <w:rFonts w:ascii="Times New Roman" w:hAnsi="Times New Roman" w:cs="Times New Roman"/>
+        </w:rPr>
+        <w:t xml:space="preserve">challenging since, during class, I </w:t>
+      </w:r>
+      <w:r>
+        <w:rPr>
+          <w:rFonts w:ascii="Times New Roman" w:hAnsi="Times New Roman" w:cs="Times New Roman"/>
+        </w:rPr>
+        <w:t>could not</w:t>
+      </w:r>
+      <w:r>
+        <w:rPr>
+          <w:rFonts w:ascii="Times New Roman" w:hAnsi="Times New Roman" w:cs="Times New Roman"/>
+        </w:rPr>
+        <w:t xml:space="preserve"> get the program to work. Even with the help of the professor</w:t>
+      </w:r>
+      <w:r>
+        <w:rPr>
+          <w:rFonts w:ascii="Times New Roman" w:hAnsi="Times New Roman" w:cs="Times New Roman"/>
+        </w:rPr>
+        <w:t xml:space="preserve"> and some other classmates, Kestra still </w:t>
+      </w:r>
+      <w:r>
+        <w:rPr>
+          <w:rFonts w:ascii="Times New Roman" w:hAnsi="Times New Roman" w:cs="Times New Roman"/>
+        </w:rPr>
+        <w:t xml:space="preserve">did not want to work. </w:t>
+      </w:r>
+    </w:p>
+    <w:p>
+      <w:pPr>
+        <w:pStyle w:val="ListParagraph"/>
+        <w:numPr>
+          <w:ilvl w:val="0"/>
+          <w:numId w:val="22"/>
+        </w:numPr>
+        <w:rPr>
+          <w:rFonts w:ascii="Times New Roman" w:hAnsi="Times New Roman" w:cs="Times New Roman"/>
+        </w:rPr>
+      </w:pPr>
+      <w:r>
+        <w:rPr>
+          <w:rFonts w:ascii="Times New Roman" w:hAnsi="Times New Roman" w:cs="Times New Roman"/>
+        </w:rPr>
+        <w:t>Using Kestra was challenging because I didn't receive much training</w:t>
+      </w:r>
+      <w:r>
+        <w:rPr>
+          <w:rFonts w:ascii="Times New Roman" w:hAnsi="Times New Roman" w:cs="Times New Roman"/>
+        </w:rPr>
+        <w:t xml:space="preserve"> and</w:t>
+      </w:r>
+      <w:r>
+        <w:rPr>
+          <w:rFonts w:ascii="Times New Roman" w:hAnsi="Times New Roman" w:cs="Times New Roman"/>
+        </w:rPr>
+        <w:t xml:space="preserve"> struggled to get it to work. The interface was new, and the navigation was </w:t>
+      </w:r>
+      <w:r>
+        <w:rPr>
+          <w:rFonts w:ascii="Times New Roman" w:hAnsi="Times New Roman" w:cs="Times New Roman"/>
+        </w:rPr>
+        <w:t>difficult</w:t>
+      </w:r>
+      <w:r>
+        <w:rPr>
+          <w:rFonts w:ascii="Times New Roman" w:hAnsi="Times New Roman" w:cs="Times New Roman"/>
+        </w:rPr>
+        <w:t>. Sometimes, the server would not be running, and I wouldn't have known. Debugging was challenging due to log and output tabs, as I was unsure what to look for. The program was constantly crashing on me.</w:t>
+      </w:r>
+    </w:p>
+    <w:p>
+      <w:pPr>
+        <w:pStyle w:val="ListParagraph"/>
+        <w:numPr>
+          <w:ilvl w:val="0"/>
+          <w:numId w:val="22"/>
+        </w:numPr>
+        <w:rPr>
+          <w:rFonts w:ascii="Times New Roman" w:hAnsi="Times New Roman" w:cs="Times New Roman"/>
+        </w:rPr>
+      </w:pPr>
+      <w:r>
+        <w:rPr>
+          <w:rFonts w:ascii="Times New Roman" w:hAnsi="Times New Roman" w:cs="Times New Roman"/>
+        </w:rPr>
+        <w:t xml:space="preserve">Extraction was challenging. I </w:t>
+      </w:r>
+      <w:r>
+        <w:rPr>
+          <w:rFonts w:ascii="Times New Roman" w:hAnsi="Times New Roman" w:cs="Times New Roman"/>
+        </w:rPr>
+        <w:t>tried</w:t>
+      </w:r>
+      <w:r>
+        <w:rPr>
+          <w:rFonts w:ascii="Times New Roman" w:hAnsi="Times New Roman" w:cs="Times New Roman"/>
+        </w:rPr>
+        <w:t xml:space="preserve"> to input my CVS file </w:t>
+      </w:r>
+      <w:proofErr w:type="gramStart"/>
+      <w:r>
+        <w:rPr>
+          <w:rFonts w:ascii="Times New Roman" w:hAnsi="Times New Roman" w:cs="Times New Roman"/>
+        </w:rPr>
+        <w:t>to</w:t>
+      </w:r>
+      <w:proofErr w:type="gramEnd"/>
+      <w:r>
+        <w:rPr>
+          <w:rFonts w:ascii="Times New Roman" w:hAnsi="Times New Roman" w:cs="Times New Roman"/>
+        </w:rPr>
+        <w:t xml:space="preserve"> Kestra, </w:t>
+      </w:r>
+      <w:r>
+        <w:rPr>
+          <w:rFonts w:ascii="Times New Roman" w:hAnsi="Times New Roman" w:cs="Times New Roman"/>
+        </w:rPr>
+        <w:t>but it did not work for</w:t>
+      </w:r>
+      <w:r>
+        <w:rPr>
+          <w:rFonts w:ascii="Times New Roman" w:hAnsi="Times New Roman" w:cs="Times New Roman"/>
+        </w:rPr>
+        <w:t xml:space="preserve"> security reasons. The transformation step was okay. The load was challenging because the connection to PostgreSQL needed to work. The </w:t>
+      </w:r>
+      <w:r>
+        <w:rPr>
+          <w:rFonts w:ascii="Times New Roman" w:hAnsi="Times New Roman" w:cs="Times New Roman"/>
+        </w:rPr>
+        <w:t>table's structur</w:t>
+      </w:r>
+      <w:r>
+        <w:rPr>
+          <w:rFonts w:ascii="Times New Roman" w:hAnsi="Times New Roman" w:cs="Times New Roman"/>
+        </w:rPr>
+        <w:t xml:space="preserve">e </w:t>
+      </w:r>
+      <w:r>
+        <w:rPr>
+          <w:rFonts w:ascii="Times New Roman" w:hAnsi="Times New Roman" w:cs="Times New Roman"/>
+        </w:rPr>
+        <w:t>must be correct; otherwise, you must constantly delete it</w:t>
+      </w:r>
+      <w:r>
+        <w:rPr>
+          <w:rFonts w:ascii="Times New Roman" w:hAnsi="Times New Roman" w:cs="Times New Roman"/>
+        </w:rPr>
+        <w:t xml:space="preserve"> from PostgreSQL to recreate it. </w:t>
+      </w:r>
+    </w:p>
+    <w:p>
+      <w:pPr>
+        <w:rPr>
+          <w:rFonts w:ascii="Times New Roman" w:hAnsi="Times New Roman" w:cs="Times New Roman"/>
+        </w:rPr>
+      </w:pPr>
+      <w:r>
+        <w:rPr>
+          <w:rFonts w:ascii="Times New Roman" w:hAnsi="Times New Roman" w:cs="Times New Roman"/>
+        </w:rPr>
+        <w:t>The following are the steps taken to solve each problem:</w:t>
+      </w:r>
+    </w:p>
+    <w:p>
+      <w:pPr>
+        <w:pStyle w:val="ListParagraph"/>
+        <w:numPr>
+          <w:ilvl w:val="0"/>
+          <w:numId w:val="23"/>
+        </w:numPr>
+        <w:rPr>
+          <w:rFonts w:ascii="Times New Roman" w:hAnsi="Times New Roman" w:cs="Times New Roman"/>
+        </w:rPr>
+      </w:pPr>
+      <w:r>
+        <w:rPr>
+          <w:rFonts w:ascii="Times New Roman" w:hAnsi="Times New Roman" w:cs="Times New Roman"/>
+        </w:rPr>
+        <w:t xml:space="preserve">After struggling to install Kestra, I </w:t>
+      </w:r>
+      <w:r>
+        <w:rPr>
+          <w:rFonts w:ascii="Times New Roman" w:hAnsi="Times New Roman" w:cs="Times New Roman"/>
+        </w:rPr>
+        <w:t xml:space="preserve">identified the problem. I had two PostgreSQL servers running on my machine: one from </w:t>
+      </w:r>
+      <w:r>
+        <w:rPr>
+          <w:rFonts w:ascii="Times New Roman" w:hAnsi="Times New Roman" w:cs="Times New Roman"/>
+        </w:rPr>
+        <w:t>D</w:t>
+      </w:r>
+      <w:r>
+        <w:rPr>
+          <w:rFonts w:ascii="Times New Roman" w:hAnsi="Times New Roman" w:cs="Times New Roman"/>
+        </w:rPr>
+        <w:t xml:space="preserve">ocker and one locally. I was </w:t>
+      </w:r>
+      <w:r>
+        <w:rPr>
+          <w:rFonts w:ascii="Times New Roman" w:hAnsi="Times New Roman" w:cs="Times New Roman"/>
+        </w:rPr>
+        <w:t>trying to connect to either the local PostgreSQL or</w:t>
+      </w:r>
+      <w:r>
+        <w:rPr>
+          <w:rFonts w:ascii="Times New Roman" w:hAnsi="Times New Roman" w:cs="Times New Roman"/>
+        </w:rPr>
+        <w:t xml:space="preserve"> the Docker PostgreSQL server, which was not up and running </w:t>
+      </w:r>
+      <w:r>
+        <w:rPr>
+          <w:rFonts w:ascii="Times New Roman" w:hAnsi="Times New Roman" w:cs="Times New Roman"/>
+        </w:rPr>
+        <w:t>then</w:t>
+      </w:r>
+      <w:r>
+        <w:rPr>
+          <w:rFonts w:ascii="Times New Roman" w:hAnsi="Times New Roman" w:cs="Times New Roman"/>
+        </w:rPr>
+        <w:t xml:space="preserve"> (I was not very familiar with how Docker works at that point). Some of the steps recommended in class worked. I needed to use pgAdmin4 to configure the Docker PostgreSQL server to match the settings in the YAML file, ensuring that Docker is always running to maintain the connection. At this point, the problem of connecting PostgreSQL and Kestra is solved. </w:t>
+      </w:r>
+    </w:p>
+    <w:p>
+      <w:pPr>
+        <w:pStyle w:val="ListParagraph"/>
+        <w:numPr>
+          <w:ilvl w:val="0"/>
+          <w:numId w:val="23"/>
+        </w:numPr>
+        <w:rPr>
+          <w:rFonts w:ascii="Times New Roman" w:hAnsi="Times New Roman" w:cs="Times New Roman"/>
+        </w:rPr>
+      </w:pPr>
+      <w:r>
+        <w:rPr>
+          <w:rFonts w:ascii="Times New Roman" w:hAnsi="Times New Roman" w:cs="Times New Roman"/>
+        </w:rPr>
+        <w:t xml:space="preserve">Now that I </w:t>
+      </w:r>
+      <w:r>
+        <w:rPr>
+          <w:rFonts w:ascii="Times New Roman" w:hAnsi="Times New Roman" w:cs="Times New Roman"/>
+        </w:rPr>
+        <w:t>have gotten Kestra to work somewhat</w:t>
+      </w:r>
+      <w:r>
+        <w:rPr>
+          <w:rFonts w:ascii="Times New Roman" w:hAnsi="Times New Roman" w:cs="Times New Roman"/>
+        </w:rPr>
+        <w:t xml:space="preserve">, I wanted to explore the tool. At first, it was just the flow creation and, eventually, debugging tools. I had to watch several tutorials. The data camp material did not </w:t>
+      </w:r>
+      <w:r>
+        <w:rPr>
+          <w:rFonts w:ascii="Times New Roman" w:hAnsi="Times New Roman" w:cs="Times New Roman"/>
+        </w:rPr>
+        <w:t>provide much help</w:t>
+      </w:r>
+      <w:r>
+        <w:rPr>
+          <w:rFonts w:ascii="Times New Roman" w:hAnsi="Times New Roman" w:cs="Times New Roman"/>
+        </w:rPr>
+        <w:t xml:space="preserve"> as it focused on airflow, and </w:t>
+      </w:r>
+      <w:r>
+        <w:rPr>
+          <w:rFonts w:ascii="Times New Roman" w:hAnsi="Times New Roman" w:cs="Times New Roman"/>
+        </w:rPr>
+        <w:t>no video on Blackboard covered</w:t>
+      </w:r>
+      <w:r>
+        <w:rPr>
+          <w:rFonts w:ascii="Times New Roman" w:hAnsi="Times New Roman" w:cs="Times New Roman"/>
+        </w:rPr>
+        <w:t xml:space="preserve"> this topic. </w:t>
+      </w:r>
+      <w:r>
+        <w:rPr>
+          <w:rFonts w:ascii="Times New Roman" w:hAnsi="Times New Roman" w:cs="Times New Roman"/>
+        </w:rPr>
+        <w:t xml:space="preserve">However, through trial and error, I eventually became more proficient with the tool. </w:t>
+      </w:r>
+    </w:p>
+    <w:p>
+      <w:pPr>
+        <w:pStyle w:val="ListParagraph"/>
+        <w:numPr>
+          <w:ilvl w:val="0"/>
+          <w:numId w:val="23"/>
+        </w:numPr>
+        <w:rPr>
+          <w:rFonts w:ascii="Times New Roman" w:hAnsi="Times New Roman" w:cs="Times New Roman"/>
+        </w:rPr>
+      </w:pPr>
+      <w:r>
+        <w:rPr>
+          <w:rFonts w:ascii="Times New Roman" w:hAnsi="Times New Roman" w:cs="Times New Roman"/>
+        </w:rPr>
+        <w:t xml:space="preserve">For extraction, I uploaded </w:t>
+      </w:r>
+      <w:proofErr w:type="gramStart"/>
+      <w:r>
+        <w:rPr>
+          <w:rFonts w:ascii="Times New Roman" w:hAnsi="Times New Roman" w:cs="Times New Roman"/>
+        </w:rPr>
+        <w:t>my</w:t>
+      </w:r>
+      <w:proofErr w:type="gramEnd"/>
+      <w:r>
+        <w:rPr>
+          <w:rFonts w:ascii="Times New Roman" w:hAnsi="Times New Roman" w:cs="Times New Roman"/>
+        </w:rPr>
+        <w:t xml:space="preserve"> .csv file to my GitHub page and let Kestra pull from there. Since Kestra is also running in Docker, it has no visual representation on my computer</w:t>
+      </w:r>
+      <w:r>
+        <w:rPr>
+          <w:rFonts w:ascii="Times New Roman" w:hAnsi="Times New Roman" w:cs="Times New Roman"/>
+        </w:rPr>
+        <w:t xml:space="preserve"> and</w:t>
+      </w:r>
+      <w:r>
+        <w:rPr>
+          <w:rFonts w:ascii="Times New Roman" w:hAnsi="Times New Roman" w:cs="Times New Roman"/>
+        </w:rPr>
+        <w:t xml:space="preserve"> does not support saving the .csv file locally via the input file feature. At the loading step, my problem was </w:t>
+      </w:r>
+      <w:r>
+        <w:rPr>
+          <w:rFonts w:ascii="Times New Roman" w:hAnsi="Times New Roman" w:cs="Times New Roman"/>
+        </w:rPr>
+        <w:t>creating the correct table structure, which took some time</w:t>
+      </w:r>
+      <w:r>
+        <w:rPr>
+          <w:rFonts w:ascii="Times New Roman" w:hAnsi="Times New Roman" w:cs="Times New Roman"/>
+        </w:rPr>
+        <w:t xml:space="preserve"> since I needed to delete the incorrect table from PostgreSQL before attempting the ETL process again. This part was the most time-consuming. Figuring out Kestra syntax</w:t>
+      </w:r>
+      <w:r>
+        <w:rPr>
+          <w:rFonts w:ascii="Times New Roman" w:hAnsi="Times New Roman" w:cs="Times New Roman"/>
+        </w:rPr>
+        <w:t xml:space="preserve"> and folder structure</w:t>
+      </w:r>
+      <w:r>
+        <w:rPr>
+          <w:rFonts w:ascii="Times New Roman" w:hAnsi="Times New Roman" w:cs="Times New Roman"/>
+        </w:rPr>
+        <w:t xml:space="preserve"> and troubleshooting also added complexity while configuring these tasks. </w:t>
+      </w:r>
+    </w:p>
+    <w:p>
+      <w:pPr>
+        <w:rPr>
+          <w:rFonts w:ascii="Times New Roman" w:hAnsi="Times New Roman" w:cs="Times New Roman"/>
+        </w:rPr>
+      </w:pPr>
+      <w:r>
+        <w:rPr>
+          <w:rFonts w:ascii="Times New Roman" w:hAnsi="Times New Roman" w:cs="Times New Roman"/>
+        </w:rPr>
+        <w:t xml:space="preserve">Once the data was in PostgreSQL, querying did not raise any issues. </w:t>
+      </w:r>
+      <w:r>
+        <w:rPr>
+          <w:rFonts w:ascii="Times New Roman" w:hAnsi="Times New Roman" w:cs="Times New Roman"/>
+        </w:rPr>
+        <w:t>I believe this section is intended to double-check that the data was correctly stored in the database</w:t>
+      </w:r>
+      <w:r>
+        <w:rPr>
+          <w:rFonts w:ascii="Times New Roman" w:hAnsi="Times New Roman" w:cs="Times New Roman"/>
+        </w:rPr>
+        <w:t>.</w:t>
+      </w:r>
+    </w:p>
+    <w:p>
+      <w:pPr>
+        <w:rPr>
+          <w:rFonts w:ascii="Times New Roman" w:hAnsi="Times New Roman" w:cs="Times New Roman"/>
+        </w:rPr>
+      </w:pPr>
+      <w:r>
+        <w:rPr>
+          <w:rFonts w:ascii="Times New Roman" w:hAnsi="Times New Roman" w:cs="Times New Roman"/>
+        </w:rPr>
+        <w:t xml:space="preserve">PostgreSQL to Google Looker Studio </w:t>
+      </w:r>
+      <w:r>
+        <w:rPr>
+          <w:rFonts w:ascii="Times New Roman" w:hAnsi="Times New Roman" w:cs="Times New Roman"/>
+        </w:rPr>
+        <w:t xml:space="preserve">was challenging. Since I had </w:t>
+      </w:r>
+      <w:r>
+        <w:rPr>
+          <w:rFonts w:ascii="Times New Roman" w:hAnsi="Times New Roman" w:cs="Times New Roman"/>
+        </w:rPr>
+        <w:t>already converted</w:t>
+      </w:r>
+      <w:r>
+        <w:rPr>
+          <w:rFonts w:ascii="Times New Roman" w:hAnsi="Times New Roman" w:cs="Times New Roman"/>
+        </w:rPr>
+        <w:t xml:space="preserve"> </w:t>
+      </w:r>
+      <w:proofErr w:type="gramStart"/>
+      <w:r>
+        <w:rPr>
+          <w:rFonts w:ascii="Times New Roman" w:hAnsi="Times New Roman" w:cs="Times New Roman"/>
+        </w:rPr>
+        <w:t>my</w:t>
+      </w:r>
+      <w:proofErr w:type="gramEnd"/>
+      <w:r>
+        <w:rPr>
+          <w:rFonts w:ascii="Times New Roman" w:hAnsi="Times New Roman" w:cs="Times New Roman"/>
+        </w:rPr>
+        <w:t xml:space="preserve"> .csv file into the correct table format, I didn't want to convert it back to .csv to load it into Google Looker Studio. I wanted Google Looker Studio to have direct access to my Docker PostgreSQL database</w:t>
+      </w:r>
+      <w:r>
+        <w:rPr>
+          <w:rFonts w:ascii="Times New Roman" w:hAnsi="Times New Roman" w:cs="Times New Roman"/>
+        </w:rPr>
+        <w:t xml:space="preserve"> (Figure 1)</w:t>
+      </w:r>
+      <w:r>
+        <w:rPr>
+          <w:rFonts w:ascii="Times New Roman" w:hAnsi="Times New Roman" w:cs="Times New Roman"/>
+        </w:rPr>
+        <w:t xml:space="preserve">. To make the server visible to the internet, I had to install </w:t>
+      </w:r>
+      <w:proofErr w:type="spellStart"/>
+      <w:r>
+        <w:rPr>
+          <w:rFonts w:ascii="Times New Roman" w:hAnsi="Times New Roman" w:cs="Times New Roman"/>
+        </w:rPr>
+        <w:t>ngrok</w:t>
+      </w:r>
+      <w:proofErr w:type="spellEnd"/>
+      <w:r>
+        <w:rPr>
+          <w:rFonts w:ascii="Times New Roman" w:hAnsi="Times New Roman" w:cs="Times New Roman"/>
+        </w:rPr>
+        <w:t xml:space="preserve">, which required setting up and verifying all the necessary configurations. It seems that if </w:t>
+      </w:r>
+      <w:r>
+        <w:rPr>
+          <w:rFonts w:ascii="Times New Roman" w:hAnsi="Times New Roman" w:cs="Times New Roman"/>
+        </w:rPr>
+        <w:t>misused</w:t>
+      </w:r>
+      <w:r>
+        <w:rPr>
+          <w:rFonts w:ascii="Times New Roman" w:hAnsi="Times New Roman" w:cs="Times New Roman"/>
+        </w:rPr>
+        <w:t xml:space="preserve">, </w:t>
+      </w:r>
+      <w:proofErr w:type="spellStart"/>
+      <w:r>
+        <w:rPr>
+          <w:rFonts w:ascii="Times New Roman" w:hAnsi="Times New Roman" w:cs="Times New Roman"/>
+        </w:rPr>
+        <w:t>ngrok</w:t>
+      </w:r>
+      <w:proofErr w:type="spellEnd"/>
+      <w:r>
+        <w:rPr>
+          <w:rFonts w:ascii="Times New Roman" w:hAnsi="Times New Roman" w:cs="Times New Roman"/>
+        </w:rPr>
+        <w:t xml:space="preserve"> can be harmful. It took some time, but I managed to get it to work. </w:t>
+      </w:r>
+    </w:p>
+    <w:p>
+      <w:pPr>
+        <w:jc w:val="center"/>
+        <w:rPr>
+          <w:rFonts w:ascii="Times New Roman" w:hAnsi="Times New Roman" w:cs="Times New Roman"/>
+        </w:rPr>
+      </w:pPr>
+      <w:r>
+        <w:rPr>
+          <w:rFonts w:ascii="Times New Roman" w:hAnsi="Times New Roman" w:cs="Times New Roman"/>
+          <w:b/>
+          <w:bCs/>
+        </w:rPr>
+        <w:lastRenderedPageBreak/>
         <w:drawing>
-          <wp:inline distT="0" distB="0" distL="0" distR="0" wp14:anchorId="7B58C202" wp14:editId="65165CE2">
+          <wp:inline distT="0" distB="0" distL="0" distR="0" wp14:anchorId="038EDF25" wp14:editId="1B133721">
             <wp:extent cx="5242560" cy="5268196"/>
             <wp:effectExtent l="0" t="0" r="0" b="8890"/>
             <wp:docPr id="1729610742" name="Picture 1" descr="A screenshot of a computer&#10;&#10;AI-generated content may be incorrect."/>
@@ -497,20 +1498,7612 @@
     </w:p>
     <w:p>
       <w:pPr>
+        <w:jc w:val="center"/>
+        <w:rPr>
+          <w:rFonts w:ascii="Times New Roman" w:hAnsi="Times New Roman" w:cs="Times New Roman"/>
+        </w:rPr>
+      </w:pPr>
+      <w:r>
         <w:rPr>
           <w:rFonts w:ascii="Times New Roman" w:hAnsi="Times New Roman" w:cs="Times New Roman"/>
           <w:b/>
           <w:bCs/>
         </w:rPr>
-      </w:pPr>
-      <w:r>
+        <w:t xml:space="preserve">Figure 1. </w:t>
+      </w:r>
+      <w:r>
+        <w:rPr>
+          <w:rFonts w:ascii="Times New Roman" w:hAnsi="Times New Roman" w:cs="Times New Roman"/>
+        </w:rPr>
+        <w:t>Google Looker Studio Setup</w:t>
+      </w:r>
+    </w:p>
+    <w:p>
+      <w:pPr>
+        <w:jc w:val="center"/>
+        <w:rPr>
+          <w:rFonts w:ascii="Times New Roman" w:hAnsi="Times New Roman" w:cs="Times New Roman"/>
+        </w:rPr>
+      </w:pPr>
+    </w:p>
+    <w:p>
+      <w:pPr>
+        <w:rPr>
+          <w:rFonts w:ascii="Times New Roman" w:hAnsi="Times New Roman" w:cs="Times New Roman"/>
+        </w:rPr>
+      </w:pPr>
+      <w:r>
+        <w:rPr>
+          <w:rFonts w:ascii="Times New Roman" w:hAnsi="Times New Roman" w:cs="Times New Roman"/>
+        </w:rPr>
+        <w:t xml:space="preserve">The rest involved creating </w:t>
+      </w:r>
+      <w:r>
+        <w:rPr>
+          <w:rFonts w:ascii="Times New Roman" w:hAnsi="Times New Roman" w:cs="Times New Roman"/>
+        </w:rPr>
+        <w:t>charts from the selections I had</w:t>
+      </w:r>
+      <w:r>
+        <w:rPr>
+          <w:rFonts w:ascii="Times New Roman" w:hAnsi="Times New Roman" w:cs="Times New Roman"/>
+        </w:rPr>
+        <w:t xml:space="preserve"> made </w:t>
+      </w:r>
+      <w:r>
+        <w:rPr>
+          <w:rFonts w:ascii="Times New Roman" w:hAnsi="Times New Roman" w:cs="Times New Roman"/>
+        </w:rPr>
+        <w:t>at</w:t>
+      </w:r>
+      <w:r>
+        <w:rPr>
+          <w:rFonts w:ascii="Times New Roman" w:hAnsi="Times New Roman" w:cs="Times New Roman"/>
+        </w:rPr>
+        <w:t xml:space="preserve"> the beginning of this process. I would not rate Google Looker Studio as easy to use, as it </w:t>
+      </w:r>
+      <w:r>
+        <w:rPr>
+          <w:rFonts w:ascii="Times New Roman" w:hAnsi="Times New Roman" w:cs="Times New Roman"/>
+        </w:rPr>
+        <w:t>performs poorly</w:t>
+      </w:r>
+      <w:r>
+        <w:rPr>
+          <w:rFonts w:ascii="Times New Roman" w:hAnsi="Times New Roman" w:cs="Times New Roman"/>
+        </w:rPr>
+        <w:t xml:space="preserve"> in sorting</w:t>
+      </w:r>
+      <w:r>
+        <w:rPr>
+          <w:rFonts w:ascii="Times New Roman" w:hAnsi="Times New Roman" w:cs="Times New Roman"/>
+        </w:rPr>
+        <w:t xml:space="preserve"> or axis labeling</w:t>
+      </w:r>
+      <w:r>
+        <w:rPr>
+          <w:rFonts w:ascii="Times New Roman" w:hAnsi="Times New Roman" w:cs="Times New Roman"/>
+        </w:rPr>
+        <w:t>. However, considering</w:t>
+      </w:r>
+      <w:r>
+        <w:rPr>
+          <w:rFonts w:ascii="Times New Roman" w:hAnsi="Times New Roman" w:cs="Times New Roman"/>
+        </w:rPr>
+        <w:t xml:space="preserve"> </w:t>
+      </w:r>
+      <w:r>
+        <w:rPr>
+          <w:rFonts w:ascii="Times New Roman" w:hAnsi="Times New Roman" w:cs="Times New Roman"/>
+        </w:rPr>
+        <w:t>my effort</w:t>
+      </w:r>
+      <w:r>
+        <w:rPr>
+          <w:rFonts w:ascii="Times New Roman" w:hAnsi="Times New Roman" w:cs="Times New Roman"/>
+        </w:rPr>
+        <w:t xml:space="preserve"> to get here, I can</w:t>
+      </w:r>
+      <w:r>
+        <w:rPr>
+          <w:rFonts w:ascii="Times New Roman" w:hAnsi="Times New Roman" w:cs="Times New Roman"/>
+        </w:rPr>
+        <w:t>'</w:t>
+      </w:r>
+      <w:r>
+        <w:rPr>
+          <w:rFonts w:ascii="Times New Roman" w:hAnsi="Times New Roman" w:cs="Times New Roman"/>
+        </w:rPr>
+        <w:t>t complain.</w:t>
+      </w:r>
+    </w:p>
+    <w:p>
+      <w:pPr>
+        <w:rPr>
+          <w:rFonts w:ascii="Times New Roman" w:hAnsi="Times New Roman" w:cs="Times New Roman"/>
+        </w:rPr>
+      </w:pPr>
+    </w:p>
+    <w:p>
+      <w:pPr>
+        <w:rPr>
+          <w:rFonts w:ascii="Times New Roman" w:hAnsi="Times New Roman" w:cs="Times New Roman"/>
+        </w:rPr>
+      </w:pPr>
+    </w:p>
+    <w:p>
+      <w:pPr>
+        <w:rPr>
+          <w:rFonts w:ascii="Times New Roman" w:hAnsi="Times New Roman" w:cs="Times New Roman"/>
+        </w:rPr>
+      </w:pPr>
+    </w:p>
+    <w:p>
+      <w:pPr>
+        <w:rPr>
+          <w:rFonts w:ascii="Times New Roman" w:hAnsi="Times New Roman" w:cs="Times New Roman"/>
+        </w:rPr>
+      </w:pPr>
+    </w:p>
+    <w:p>
+      <w:pPr>
+        <w:rPr>
+          <w:rFonts w:ascii="Times New Roman" w:hAnsi="Times New Roman" w:cs="Times New Roman"/>
+        </w:rPr>
+      </w:pPr>
+    </w:p>
+    <w:p>
+      <w:pPr>
+        <w:jc w:val="center"/>
         <w:rPr>
           <w:rFonts w:ascii="Times New Roman" w:hAnsi="Times New Roman" w:cs="Times New Roman"/>
           <w:b/>
           <w:bCs/>
         </w:rPr>
-        <w:t>Deliverables</w:t>
-      </w:r>
+      </w:pPr>
+    </w:p>
+    <w:p>
+      <w:pPr>
+        <w:rPr>
+          <w:rFonts w:ascii="Times New Roman" w:hAnsi="Times New Roman" w:cs="Times New Roman"/>
+          <w:b/>
+          <w:bCs/>
+          <w:sz w:val="24"/>
+          <w:szCs w:val="24"/>
+        </w:rPr>
+      </w:pPr>
+      <w:r>
+        <w:rPr>
+          <w:rFonts w:ascii="Times New Roman" w:hAnsi="Times New Roman" w:cs="Times New Roman"/>
+          <w:b/>
+          <w:bCs/>
+          <w:sz w:val="24"/>
+          <w:szCs w:val="24"/>
+        </w:rPr>
+        <w:lastRenderedPageBreak/>
+        <w:t>Documentation &amp; d</w:t>
+      </w:r>
+      <w:r>
+        <w:rPr>
+          <w:rFonts w:ascii="Times New Roman" w:hAnsi="Times New Roman" w:cs="Times New Roman"/>
+          <w:b/>
+          <w:bCs/>
+          <w:sz w:val="24"/>
+          <w:szCs w:val="24"/>
+        </w:rPr>
+        <w:t>eliverables</w:t>
+      </w:r>
+    </w:p>
+    <w:p>
+      <w:pPr>
+        <w:rPr>
+          <w:rFonts w:ascii="Times New Roman" w:hAnsi="Times New Roman" w:cs="Times New Roman"/>
+        </w:rPr>
+      </w:pPr>
+      <w:r>
+        <w:rPr>
+          <w:rFonts w:ascii="Times New Roman" w:hAnsi="Times New Roman" w:cs="Times New Roman"/>
+        </w:rPr>
+        <w:t xml:space="preserve">The ETL_R&amp;D notebook discusses the dataset used, which is e-commerce consumer behavior analysis data, along with a link to the Kaggle website and a summary of the dataset and the meaning of each column. </w:t>
+      </w:r>
+    </w:p>
+    <w:p>
+      <w:pPr>
+        <w:rPr>
+          <w:rFonts w:ascii="Times New Roman" w:hAnsi="Times New Roman" w:cs="Times New Roman"/>
+        </w:rPr>
+      </w:pPr>
+      <w:r>
+        <w:rPr>
+          <w:rFonts w:ascii="Times New Roman" w:hAnsi="Times New Roman" w:cs="Times New Roman"/>
+        </w:rPr>
+        <w:t>Skipping the Data Extraction part during this stage via Kestra is different.</w:t>
+      </w:r>
+    </w:p>
+    <w:p>
+      <w:pPr>
+        <w:rPr>
+          <w:rFonts w:ascii="Times New Roman" w:hAnsi="Times New Roman" w:cs="Times New Roman"/>
+        </w:rPr>
+      </w:pPr>
+      <w:r>
+        <w:rPr>
+          <w:rFonts w:ascii="Times New Roman" w:hAnsi="Times New Roman" w:cs="Times New Roman"/>
+        </w:rPr>
+        <w:t>In the Data Transformation part, there are some discussions on how the data is being cleaned. To handle missing data, I did not simply delete the rows</w:t>
+      </w:r>
+      <w:r>
+        <w:rPr>
+          <w:rFonts w:ascii="Times New Roman" w:hAnsi="Times New Roman" w:cs="Times New Roman"/>
+        </w:rPr>
+        <w:t xml:space="preserve">, as there were too many instances of </w:t>
+      </w:r>
+      <w:r>
+        <w:rPr>
+          <w:rFonts w:ascii="Times New Roman" w:hAnsi="Times New Roman" w:cs="Times New Roman"/>
+        </w:rPr>
+        <w:t xml:space="preserve">missing data; instead, I created a new category called </w:t>
+      </w:r>
+      <w:r>
+        <w:rPr>
+          <w:rFonts w:ascii="Times New Roman" w:hAnsi="Times New Roman" w:cs="Times New Roman"/>
+        </w:rPr>
+        <w:t>'</w:t>
+      </w:r>
+      <w:r>
+        <w:rPr>
+          <w:rFonts w:ascii="Times New Roman" w:hAnsi="Times New Roman" w:cs="Times New Roman"/>
+        </w:rPr>
+        <w:t>unknown</w:t>
+      </w:r>
+      <w:r>
+        <w:rPr>
+          <w:rFonts w:ascii="Times New Roman" w:hAnsi="Times New Roman" w:cs="Times New Roman"/>
+        </w:rPr>
+        <w:t>'</w:t>
+      </w:r>
+      <w:r>
+        <w:rPr>
+          <w:rFonts w:ascii="Times New Roman" w:hAnsi="Times New Roman" w:cs="Times New Roman"/>
+        </w:rPr>
+        <w:t xml:space="preserve">. To handle currency values, </w:t>
+      </w:r>
+      <w:r>
+        <w:rPr>
+          <w:rFonts w:ascii="Times New Roman" w:hAnsi="Times New Roman" w:cs="Times New Roman"/>
+        </w:rPr>
+        <w:t xml:space="preserve">some cleanup is </w:t>
+      </w:r>
+      <w:r>
+        <w:rPr>
+          <w:rFonts w:ascii="Times New Roman" w:hAnsi="Times New Roman" w:cs="Times New Roman"/>
+        </w:rPr>
+        <w:t xml:space="preserve">required to convert them to floating-point numbers. </w:t>
+      </w:r>
+    </w:p>
+    <w:p>
+      <w:pPr>
+        <w:rPr>
+          <w:rFonts w:ascii="Times New Roman" w:hAnsi="Times New Roman" w:cs="Times New Roman"/>
+        </w:rPr>
+      </w:pPr>
+      <w:r>
+        <w:rPr>
+          <w:rFonts w:ascii="Times New Roman" w:hAnsi="Times New Roman" w:cs="Times New Roman"/>
+        </w:rPr>
+        <w:t>I created some graphs at this stage to visualize some of the data to find outliers but did not find any, so I moved on (I later found out that the dataset was fictitious</w:t>
+      </w:r>
+      <w:r>
+        <w:rPr>
+          <w:rFonts w:ascii="Times New Roman" w:hAnsi="Times New Roman" w:cs="Times New Roman"/>
+        </w:rPr>
+        <w:t>.</w:t>
+      </w:r>
+      <w:r>
+        <w:rPr>
+          <w:rFonts w:ascii="Times New Roman" w:hAnsi="Times New Roman" w:cs="Times New Roman"/>
+        </w:rPr>
+        <w:t xml:space="preserve"> I was disappointed when I found this out, but </w:t>
+      </w:r>
+      <w:r>
+        <w:rPr>
+          <w:rFonts w:ascii="Times New Roman" w:hAnsi="Times New Roman" w:cs="Times New Roman"/>
+        </w:rPr>
+        <w:t>I still</w:t>
+      </w:r>
+      <w:r>
+        <w:rPr>
+          <w:rFonts w:ascii="Times New Roman" w:hAnsi="Times New Roman" w:cs="Times New Roman"/>
+        </w:rPr>
+        <w:t xml:space="preserve"> wanted to keep working on it since I had put so much work into it already – lesson learned for me)</w:t>
+      </w:r>
+      <w:r>
+        <w:rPr>
+          <w:rFonts w:ascii="Times New Roman" w:hAnsi="Times New Roman" w:cs="Times New Roman"/>
+        </w:rPr>
+        <w:t xml:space="preserve"> (Figure 2)</w:t>
+      </w:r>
+      <w:r>
+        <w:rPr>
+          <w:rFonts w:ascii="Times New Roman" w:hAnsi="Times New Roman" w:cs="Times New Roman"/>
+        </w:rPr>
+        <w:t xml:space="preserve"> </w:t>
+      </w:r>
+    </w:p>
+    <w:p>
+      <w:pPr>
+        <w:rPr>
+          <w:rFonts w:ascii="Times New Roman" w:hAnsi="Times New Roman" w:cs="Times New Roman"/>
+        </w:rPr>
+      </w:pPr>
+    </w:p>
+    <w:p>
+      <w:pPr>
+        <w:jc w:val="center"/>
+        <w:rPr>
+          <w:rFonts w:ascii="Times New Roman" w:hAnsi="Times New Roman" w:cs="Times New Roman"/>
+        </w:rPr>
+      </w:pPr>
+      <w:r>
+        <w:rPr>
+          <w:rFonts w:ascii="Times New Roman" w:hAnsi="Times New Roman" w:cs="Times New Roman"/>
+        </w:rPr>
+        <w:drawing>
+          <wp:inline distT="0" distB="0" distL="0" distR="0" wp14:anchorId="61E6ACEB" wp14:editId="2675EC7B">
+            <wp:extent cx="4854361" cy="2530059"/>
+            <wp:effectExtent l="0" t="0" r="3810" b="3810"/>
+            <wp:docPr id="177839231" name="Picture 1" descr="A white text on a white background&#10;&#10;AI-generated content may be incorrect."/>
+            <wp:cNvGraphicFramePr>
+              <a:graphicFrameLocks xmlns:a="http://schemas.openxmlformats.org/drawingml/2006/main" noChangeAspect="1"/>
+            </wp:cNvGraphicFramePr>
+            <a:graphic xmlns:a="http://schemas.openxmlformats.org/drawingml/2006/main">
+              <a:graphicData uri="http://schemas.openxmlformats.org/drawingml/2006/picture">
+                <pic:pic xmlns:pic="http://schemas.openxmlformats.org/drawingml/2006/picture">
+                  <pic:nvPicPr>
+                    <pic:cNvPr id="177839231" name="Picture 1" descr="A white text on a white background&#10;&#10;AI-generated content may be incorrect."/>
+                    <pic:cNvPicPr/>
+                  </pic:nvPicPr>
+                  <pic:blipFill>
+                    <a:blip r:embed="rId6"/>
+                    <a:stretch>
+                      <a:fillRect/>
+                    </a:stretch>
+                  </pic:blipFill>
+                  <pic:spPr>
+                    <a:xfrm>
+                      <a:off x="0" y="0"/>
+                      <a:ext cx="4854361" cy="2530059"/>
+                    </a:xfrm>
+                    <a:prstGeom prst="rect">
+                      <a:avLst/>
+                    </a:prstGeom>
+                  </pic:spPr>
+                </pic:pic>
+              </a:graphicData>
+            </a:graphic>
+          </wp:inline>
+        </w:drawing>
+      </w:r>
+    </w:p>
+    <w:p>
+      <w:pPr>
+        <w:jc w:val="center"/>
+        <w:rPr>
+          <w:rFonts w:ascii="Times New Roman" w:hAnsi="Times New Roman" w:cs="Times New Roman"/>
+        </w:rPr>
+      </w:pPr>
+      <w:r>
+        <w:rPr>
+          <w:rFonts w:ascii="Times New Roman" w:hAnsi="Times New Roman" w:cs="Times New Roman"/>
+          <w:b/>
+          <w:bCs/>
+        </w:rPr>
+        <w:t>Figure 2.</w:t>
+      </w:r>
+      <w:r>
+        <w:rPr>
+          <w:rFonts w:ascii="Times New Roman" w:hAnsi="Times New Roman" w:cs="Times New Roman"/>
+        </w:rPr>
+        <w:t xml:space="preserve"> A Fictitious Dataset</w:t>
+      </w:r>
+    </w:p>
+    <w:p>
+      <w:pPr>
+        <w:rPr>
+          <w:rFonts w:ascii="Times New Roman" w:hAnsi="Times New Roman" w:cs="Times New Roman"/>
+        </w:rPr>
+      </w:pPr>
+    </w:p>
+    <w:p>
+      <w:pPr>
+        <w:rPr>
+          <w:rFonts w:ascii="Times New Roman" w:hAnsi="Times New Roman" w:cs="Times New Roman"/>
+        </w:rPr>
+      </w:pPr>
+    </w:p>
+    <w:p>
+      <w:pPr>
+        <w:rPr>
+          <w:rFonts w:ascii="Times New Roman" w:hAnsi="Times New Roman" w:cs="Times New Roman"/>
+        </w:rPr>
+      </w:pPr>
+    </w:p>
+    <w:p>
+      <w:pPr>
+        <w:rPr>
+          <w:rFonts w:ascii="Times New Roman" w:hAnsi="Times New Roman" w:cs="Times New Roman"/>
+        </w:rPr>
+      </w:pPr>
+    </w:p>
+    <w:p>
+      <w:pPr>
+        <w:rPr>
+          <w:rFonts w:ascii="Times New Roman" w:hAnsi="Times New Roman" w:cs="Times New Roman"/>
+        </w:rPr>
+      </w:pPr>
+    </w:p>
+    <w:p>
+      <w:pPr>
+        <w:rPr>
+          <w:rFonts w:ascii="Times New Roman" w:hAnsi="Times New Roman" w:cs="Times New Roman"/>
+        </w:rPr>
+      </w:pPr>
+    </w:p>
+    <w:p>
+      <w:pPr>
+        <w:rPr>
+          <w:rFonts w:ascii="Times New Roman" w:hAnsi="Times New Roman" w:cs="Times New Roman"/>
+        </w:rPr>
+      </w:pPr>
+    </w:p>
+    <w:p>
+      <w:pPr>
+        <w:rPr>
+          <w:rFonts w:ascii="Times New Roman" w:hAnsi="Times New Roman" w:cs="Times New Roman"/>
+        </w:rPr>
+      </w:pPr>
+    </w:p>
+    <w:p>
+      <w:pPr>
+        <w:rPr>
+          <w:rFonts w:ascii="Times New Roman" w:hAnsi="Times New Roman" w:cs="Times New Roman"/>
+        </w:rPr>
+      </w:pPr>
+      <w:r>
+        <w:rPr>
+          <w:rFonts w:ascii="Times New Roman" w:hAnsi="Times New Roman" w:cs="Times New Roman"/>
+        </w:rPr>
+        <w:lastRenderedPageBreak/>
+        <w:t>Kestra workflow</w:t>
+      </w:r>
+    </w:p>
+    <w:p>
+      <w:pPr>
+        <w:jc w:val="center"/>
+        <w:rPr>
+          <w:rFonts w:ascii="Times New Roman" w:hAnsi="Times New Roman" w:cs="Times New Roman"/>
+        </w:rPr>
+      </w:pPr>
+      <w:r>
+        <w:rPr>
+          <w:rFonts w:ascii="Times New Roman" w:hAnsi="Times New Roman" w:cs="Times New Roman"/>
+        </w:rPr>
+        <w:drawing>
+          <wp:inline distT="0" distB="0" distL="0" distR="0" wp14:anchorId="1405617A" wp14:editId="39CCCD83">
+            <wp:extent cx="1895992" cy="3380014"/>
+            <wp:effectExtent l="0" t="0" r="9525" b="0"/>
+            <wp:docPr id="973801821" name="Picture 1" descr="A screenshot of a cell phone&#10;&#10;AI-generated content may be incorrect."/>
+            <wp:cNvGraphicFramePr>
+              <a:graphicFrameLocks xmlns:a="http://schemas.openxmlformats.org/drawingml/2006/main" noChangeAspect="1"/>
+            </wp:cNvGraphicFramePr>
+            <a:graphic xmlns:a="http://schemas.openxmlformats.org/drawingml/2006/main">
+              <a:graphicData uri="http://schemas.openxmlformats.org/drawingml/2006/picture">
+                <pic:pic xmlns:pic="http://schemas.openxmlformats.org/drawingml/2006/picture">
+                  <pic:nvPicPr>
+                    <pic:cNvPr id="973801821" name="Picture 1" descr="A screenshot of a cell phone&#10;&#10;AI-generated content may be incorrect."/>
+                    <pic:cNvPicPr/>
+                  </pic:nvPicPr>
+                  <pic:blipFill>
+                    <a:blip r:embed="rId7"/>
+                    <a:stretch>
+                      <a:fillRect/>
+                    </a:stretch>
+                  </pic:blipFill>
+                  <pic:spPr>
+                    <a:xfrm>
+                      <a:off x="0" y="0"/>
+                      <a:ext cx="1902487" cy="3391592"/>
+                    </a:xfrm>
+                    <a:prstGeom prst="rect">
+                      <a:avLst/>
+                    </a:prstGeom>
+                  </pic:spPr>
+                </pic:pic>
+              </a:graphicData>
+            </a:graphic>
+          </wp:inline>
+        </w:drawing>
+      </w:r>
+    </w:p>
+    <w:p>
+      <w:pPr>
+        <w:jc w:val="center"/>
+        <w:rPr>
+          <w:rFonts w:ascii="Times New Roman" w:hAnsi="Times New Roman" w:cs="Times New Roman"/>
+        </w:rPr>
+      </w:pPr>
+      <w:r>
+        <w:rPr>
+          <w:rFonts w:ascii="Times New Roman" w:hAnsi="Times New Roman" w:cs="Times New Roman"/>
+          <w:b/>
+          <w:bCs/>
+        </w:rPr>
+        <w:t xml:space="preserve">Figure </w:t>
+      </w:r>
+      <w:r>
+        <w:rPr>
+          <w:rFonts w:ascii="Times New Roman" w:hAnsi="Times New Roman" w:cs="Times New Roman"/>
+          <w:b/>
+          <w:bCs/>
+        </w:rPr>
+        <w:t>3</w:t>
+      </w:r>
+      <w:r>
+        <w:rPr>
+          <w:rFonts w:ascii="Times New Roman" w:hAnsi="Times New Roman" w:cs="Times New Roman"/>
+          <w:b/>
+          <w:bCs/>
+        </w:rPr>
+        <w:t>.</w:t>
+      </w:r>
+      <w:r>
+        <w:rPr>
+          <w:rFonts w:ascii="Times New Roman" w:hAnsi="Times New Roman" w:cs="Times New Roman"/>
+        </w:rPr>
+        <w:t xml:space="preserve"> </w:t>
+      </w:r>
+      <w:r>
+        <w:rPr>
+          <w:rFonts w:ascii="Times New Roman" w:hAnsi="Times New Roman" w:cs="Times New Roman"/>
+        </w:rPr>
+        <w:t xml:space="preserve">Kestra </w:t>
+      </w:r>
+      <w:r>
+        <w:rPr>
+          <w:rFonts w:ascii="Times New Roman" w:hAnsi="Times New Roman" w:cs="Times New Roman"/>
+        </w:rPr>
+        <w:t>Pipeline</w:t>
+      </w:r>
+    </w:p>
+    <w:p>
+      <w:pPr>
+        <w:jc w:val="center"/>
+        <w:rPr>
+          <w:rFonts w:ascii="Times New Roman" w:hAnsi="Times New Roman" w:cs="Times New Roman"/>
+        </w:rPr>
+      </w:pPr>
+    </w:p>
+    <w:p>
+      <w:pPr>
+        <w:jc w:val="center"/>
+        <w:rPr>
+          <w:rFonts w:ascii="Times New Roman" w:hAnsi="Times New Roman" w:cs="Times New Roman"/>
+        </w:rPr>
+      </w:pPr>
+      <w:r>
+        <w:rPr>
+          <w:rFonts w:ascii="Times New Roman" w:hAnsi="Times New Roman" w:cs="Times New Roman"/>
+        </w:rPr>
+        <w:drawing>
+          <wp:inline distT="0" distB="0" distL="0" distR="0" wp14:anchorId="565DC4BD" wp14:editId="4441CD48">
+            <wp:extent cx="6278879" cy="2289944"/>
+            <wp:effectExtent l="0" t="0" r="8255" b="0"/>
+            <wp:docPr id="1424064348" name="Picture 1" descr="A screenshot of a computer program&#10;&#10;AI-generated content may be incorrect."/>
+            <wp:cNvGraphicFramePr>
+              <a:graphicFrameLocks xmlns:a="http://schemas.openxmlformats.org/drawingml/2006/main" noChangeAspect="1"/>
+            </wp:cNvGraphicFramePr>
+            <a:graphic xmlns:a="http://schemas.openxmlformats.org/drawingml/2006/main">
+              <a:graphicData uri="http://schemas.openxmlformats.org/drawingml/2006/picture">
+                <pic:pic xmlns:pic="http://schemas.openxmlformats.org/drawingml/2006/picture">
+                  <pic:nvPicPr>
+                    <pic:cNvPr id="1424064348" name="Picture 1" descr="A screenshot of a computer program&#10;&#10;AI-generated content may be incorrect."/>
+                    <pic:cNvPicPr/>
+                  </pic:nvPicPr>
+                  <pic:blipFill>
+                    <a:blip r:embed="rId8"/>
+                    <a:stretch>
+                      <a:fillRect/>
+                    </a:stretch>
+                  </pic:blipFill>
+                  <pic:spPr>
+                    <a:xfrm>
+                      <a:off x="0" y="0"/>
+                      <a:ext cx="6285487" cy="2292354"/>
+                    </a:xfrm>
+                    <a:prstGeom prst="rect">
+                      <a:avLst/>
+                    </a:prstGeom>
+                  </pic:spPr>
+                </pic:pic>
+              </a:graphicData>
+            </a:graphic>
+          </wp:inline>
+        </w:drawing>
+      </w:r>
+    </w:p>
+    <w:p>
+      <w:pPr>
+        <w:jc w:val="center"/>
+        <w:rPr>
+          <w:rFonts w:ascii="Times New Roman" w:hAnsi="Times New Roman" w:cs="Times New Roman"/>
+        </w:rPr>
+      </w:pPr>
+      <w:r>
+        <w:rPr>
+          <w:rFonts w:ascii="Times New Roman" w:hAnsi="Times New Roman" w:cs="Times New Roman"/>
+          <w:b/>
+          <w:bCs/>
+        </w:rPr>
+        <w:t xml:space="preserve">Figure </w:t>
+      </w:r>
+      <w:r>
+        <w:rPr>
+          <w:rFonts w:ascii="Times New Roman" w:hAnsi="Times New Roman" w:cs="Times New Roman"/>
+          <w:b/>
+          <w:bCs/>
+        </w:rPr>
+        <w:t>4</w:t>
+      </w:r>
+      <w:r>
+        <w:rPr>
+          <w:rFonts w:ascii="Times New Roman" w:hAnsi="Times New Roman" w:cs="Times New Roman"/>
+          <w:b/>
+          <w:bCs/>
+        </w:rPr>
+        <w:t>.</w:t>
+      </w:r>
+      <w:r>
+        <w:rPr>
+          <w:rFonts w:ascii="Times New Roman" w:hAnsi="Times New Roman" w:cs="Times New Roman"/>
+        </w:rPr>
+        <w:t xml:space="preserve"> Gantt Chart</w:t>
+      </w:r>
+    </w:p>
+    <w:p>
+      <w:pPr>
+        <w:jc w:val="center"/>
+        <w:rPr>
+          <w:rFonts w:ascii="Times New Roman" w:hAnsi="Times New Roman" w:cs="Times New Roman"/>
+        </w:rPr>
+      </w:pPr>
+    </w:p>
+    <w:p>
+      <w:pPr>
+        <w:rPr>
+          <w:rFonts w:ascii="Times New Roman" w:hAnsi="Times New Roman" w:cs="Times New Roman"/>
+        </w:rPr>
+      </w:pPr>
+      <w:r>
+        <w:rPr>
+          <w:rFonts w:ascii="Times New Roman" w:hAnsi="Times New Roman" w:cs="Times New Roman"/>
+        </w:rPr>
+        <w:t>The code for this section is included under the appendix</w:t>
+      </w:r>
+      <w:r>
+        <w:rPr>
+          <w:rFonts w:ascii="Times New Roman" w:hAnsi="Times New Roman" w:cs="Times New Roman"/>
+        </w:rPr>
+        <w:t xml:space="preserve"> Kestra Code</w:t>
+      </w:r>
+      <w:r>
+        <w:rPr>
+          <w:rFonts w:ascii="Times New Roman" w:hAnsi="Times New Roman" w:cs="Times New Roman"/>
+        </w:rPr>
+        <w:t xml:space="preserve"> section</w:t>
+      </w:r>
+      <w:r>
+        <w:rPr>
+          <w:rFonts w:ascii="Times New Roman" w:hAnsi="Times New Roman" w:cs="Times New Roman"/>
+        </w:rPr>
+        <w:t>.</w:t>
+      </w:r>
+    </w:p>
+    <w:p>
+      <w:pPr>
+        <w:jc w:val="center"/>
+        <w:rPr>
+          <w:rFonts w:ascii="Times New Roman" w:hAnsi="Times New Roman" w:cs="Times New Roman"/>
+        </w:rPr>
+      </w:pPr>
+      <w:r>
+        <w:rPr>
+          <w:rFonts w:ascii="Times New Roman" w:hAnsi="Times New Roman" w:cs="Times New Roman"/>
+        </w:rPr>
+        <w:lastRenderedPageBreak/>
+        <w:drawing>
+          <wp:inline distT="0" distB="0" distL="0" distR="0" wp14:anchorId="61185F1F" wp14:editId="42266614">
+            <wp:extent cx="5990083" cy="4724400"/>
+            <wp:effectExtent l="0" t="0" r="0" b="0"/>
+            <wp:docPr id="1178001635" name="Picture 1" descr="A screenshot of a computer&#10;&#10;AI-generated content may be incorrect."/>
+            <wp:cNvGraphicFramePr>
+              <a:graphicFrameLocks xmlns:a="http://schemas.openxmlformats.org/drawingml/2006/main" noChangeAspect="1"/>
+            </wp:cNvGraphicFramePr>
+            <a:graphic xmlns:a="http://schemas.openxmlformats.org/drawingml/2006/main">
+              <a:graphicData uri="http://schemas.openxmlformats.org/drawingml/2006/picture">
+                <pic:pic xmlns:pic="http://schemas.openxmlformats.org/drawingml/2006/picture">
+                  <pic:nvPicPr>
+                    <pic:cNvPr id="1178001635" name="Picture 1" descr="A screenshot of a computer&#10;&#10;AI-generated content may be incorrect."/>
+                    <pic:cNvPicPr/>
+                  </pic:nvPicPr>
+                  <pic:blipFill>
+                    <a:blip r:embed="rId9"/>
+                    <a:stretch>
+                      <a:fillRect/>
+                    </a:stretch>
+                  </pic:blipFill>
+                  <pic:spPr>
+                    <a:xfrm>
+                      <a:off x="0" y="0"/>
+                      <a:ext cx="6014917" cy="4743986"/>
+                    </a:xfrm>
+                    <a:prstGeom prst="rect">
+                      <a:avLst/>
+                    </a:prstGeom>
+                  </pic:spPr>
+                </pic:pic>
+              </a:graphicData>
+            </a:graphic>
+          </wp:inline>
+        </w:drawing>
+      </w:r>
+    </w:p>
+    <w:p>
+      <w:pPr>
+        <w:jc w:val="center"/>
+        <w:rPr>
+          <w:rFonts w:ascii="Times New Roman" w:hAnsi="Times New Roman" w:cs="Times New Roman"/>
+        </w:rPr>
+      </w:pPr>
+      <w:r>
+        <w:rPr>
+          <w:rFonts w:ascii="Times New Roman" w:hAnsi="Times New Roman" w:cs="Times New Roman"/>
+          <w:b/>
+          <w:bCs/>
+        </w:rPr>
+        <w:t xml:space="preserve">Figure </w:t>
+      </w:r>
+      <w:r>
+        <w:rPr>
+          <w:rFonts w:ascii="Times New Roman" w:hAnsi="Times New Roman" w:cs="Times New Roman"/>
+          <w:b/>
+          <w:bCs/>
+        </w:rPr>
+        <w:t>5</w:t>
+      </w:r>
+      <w:r>
+        <w:rPr>
+          <w:rFonts w:ascii="Times New Roman" w:hAnsi="Times New Roman" w:cs="Times New Roman"/>
+          <w:b/>
+          <w:bCs/>
+        </w:rPr>
+        <w:t>.</w:t>
+      </w:r>
+      <w:r>
+        <w:rPr>
+          <w:rFonts w:ascii="Times New Roman" w:hAnsi="Times New Roman" w:cs="Times New Roman"/>
+        </w:rPr>
+        <w:t xml:space="preserve"> PostgreSQL confirmation query</w:t>
+      </w:r>
+    </w:p>
+    <w:p>
+      <w:pPr>
+        <w:rPr>
+          <w:rFonts w:ascii="Times New Roman" w:hAnsi="Times New Roman" w:cs="Times New Roman"/>
+        </w:rPr>
+      </w:pPr>
+    </w:p>
+    <w:p>
+      <w:pPr>
+        <w:jc w:val="center"/>
+        <w:rPr>
+          <w:rFonts w:ascii="Times New Roman" w:hAnsi="Times New Roman" w:cs="Times New Roman"/>
+        </w:rPr>
+      </w:pPr>
+      <w:r>
+        <w:rPr>
+          <w:rFonts w:ascii="Times New Roman" w:hAnsi="Times New Roman" w:cs="Times New Roman"/>
+        </w:rPr>
+        <w:lastRenderedPageBreak/>
+        <w:drawing>
+          <wp:inline distT="0" distB="0" distL="0" distR="0" wp14:anchorId="6106D8F8" wp14:editId="77C39842">
+            <wp:extent cx="5858634" cy="4381500"/>
+            <wp:effectExtent l="0" t="0" r="8890" b="0"/>
+            <wp:docPr id="1784399987" name="Picture 1" descr="A graph of a number of different sizes and colors&#10;&#10;AI-generated content may be incorrect."/>
+            <wp:cNvGraphicFramePr>
+              <a:graphicFrameLocks xmlns:a="http://schemas.openxmlformats.org/drawingml/2006/main" noChangeAspect="1"/>
+            </wp:cNvGraphicFramePr>
+            <a:graphic xmlns:a="http://schemas.openxmlformats.org/drawingml/2006/main">
+              <a:graphicData uri="http://schemas.openxmlformats.org/drawingml/2006/picture">
+                <pic:pic xmlns:pic="http://schemas.openxmlformats.org/drawingml/2006/picture">
+                  <pic:nvPicPr>
+                    <pic:cNvPr id="1784399987" name="Picture 1" descr="A graph of a number of different sizes and colors&#10;&#10;AI-generated content may be incorrect."/>
+                    <pic:cNvPicPr/>
+                  </pic:nvPicPr>
+                  <pic:blipFill>
+                    <a:blip r:embed="rId10"/>
+                    <a:stretch>
+                      <a:fillRect/>
+                    </a:stretch>
+                  </pic:blipFill>
+                  <pic:spPr>
+                    <a:xfrm>
+                      <a:off x="0" y="0"/>
+                      <a:ext cx="5880245" cy="4397663"/>
+                    </a:xfrm>
+                    <a:prstGeom prst="rect">
+                      <a:avLst/>
+                    </a:prstGeom>
+                  </pic:spPr>
+                </pic:pic>
+              </a:graphicData>
+            </a:graphic>
+          </wp:inline>
+        </w:drawing>
+      </w:r>
+    </w:p>
+    <w:p>
+      <w:pPr>
+        <w:jc w:val="center"/>
+        <w:rPr>
+          <w:rFonts w:ascii="Times New Roman" w:hAnsi="Times New Roman" w:cs="Times New Roman"/>
+        </w:rPr>
+      </w:pPr>
+      <w:r>
+        <w:rPr>
+          <w:rFonts w:ascii="Times New Roman" w:hAnsi="Times New Roman" w:cs="Times New Roman"/>
+          <w:b/>
+          <w:bCs/>
+        </w:rPr>
+        <w:t xml:space="preserve">Figure </w:t>
+      </w:r>
+      <w:r>
+        <w:rPr>
+          <w:rFonts w:ascii="Times New Roman" w:hAnsi="Times New Roman" w:cs="Times New Roman"/>
+          <w:b/>
+          <w:bCs/>
+        </w:rPr>
+        <w:t>6</w:t>
+      </w:r>
+      <w:r>
+        <w:rPr>
+          <w:rFonts w:ascii="Times New Roman" w:hAnsi="Times New Roman" w:cs="Times New Roman"/>
+          <w:b/>
+          <w:bCs/>
+        </w:rPr>
+        <w:t>.</w:t>
+      </w:r>
+      <w:r>
+        <w:rPr>
+          <w:rFonts w:ascii="Times New Roman" w:hAnsi="Times New Roman" w:cs="Times New Roman"/>
+        </w:rPr>
+        <w:t xml:space="preserve"> Amount Spent per Category and Return Rate by Category</w:t>
+      </w:r>
+    </w:p>
+    <w:p>
+      <w:pPr>
+        <w:jc w:val="center"/>
+        <w:rPr>
+          <w:rFonts w:ascii="Times New Roman" w:hAnsi="Times New Roman" w:cs="Times New Roman"/>
+        </w:rPr>
+      </w:pPr>
+    </w:p>
+    <w:p>
+      <w:pPr>
+        <w:rPr>
+          <w:rFonts w:ascii="Times New Roman" w:hAnsi="Times New Roman" w:cs="Times New Roman"/>
+        </w:rPr>
+      </w:pPr>
+      <w:r>
+        <w:rPr>
+          <w:rFonts w:ascii="Times New Roman" w:hAnsi="Times New Roman" w:cs="Times New Roman"/>
+        </w:rPr>
+        <w:t xml:space="preserve">The above visualization displays the most popular categories among consumers while </w:t>
+      </w:r>
+      <w:r>
+        <w:rPr>
+          <w:rFonts w:ascii="Times New Roman" w:hAnsi="Times New Roman" w:cs="Times New Roman"/>
+        </w:rPr>
+        <w:t>illustrating each category's return rate</w:t>
+      </w:r>
+      <w:r>
+        <w:rPr>
+          <w:rFonts w:ascii="Times New Roman" w:hAnsi="Times New Roman" w:cs="Times New Roman"/>
+        </w:rPr>
+        <w:t xml:space="preserve">. Jewelry &amp; Accessories are the most popular, and at the same time, this category also has the highest return rate (Figure </w:t>
+      </w:r>
+      <w:r>
+        <w:rPr>
+          <w:rFonts w:ascii="Times New Roman" w:hAnsi="Times New Roman" w:cs="Times New Roman"/>
+        </w:rPr>
+        <w:t>6</w:t>
+      </w:r>
+      <w:r>
+        <w:rPr>
+          <w:rFonts w:ascii="Times New Roman" w:hAnsi="Times New Roman" w:cs="Times New Roman"/>
+        </w:rPr>
+        <w:t>).</w:t>
+      </w:r>
+    </w:p>
+    <w:p>
+      <w:pPr>
+        <w:rPr>
+          <w:rFonts w:ascii="Times New Roman" w:hAnsi="Times New Roman" w:cs="Times New Roman"/>
+        </w:rPr>
+      </w:pPr>
+    </w:p>
+    <w:p>
+      <w:pPr>
+        <w:jc w:val="center"/>
+        <w:rPr>
+          <w:rFonts w:ascii="Times New Roman" w:hAnsi="Times New Roman" w:cs="Times New Roman"/>
+        </w:rPr>
+      </w:pPr>
+      <w:r>
+        <w:rPr>
+          <w:rFonts w:ascii="Times New Roman" w:hAnsi="Times New Roman" w:cs="Times New Roman"/>
+        </w:rPr>
+        <w:lastRenderedPageBreak/>
+        <w:drawing>
+          <wp:inline distT="0" distB="0" distL="0" distR="0" wp14:anchorId="47947517" wp14:editId="21B85BD9">
+            <wp:extent cx="6050280" cy="5059267"/>
+            <wp:effectExtent l="0" t="0" r="7620" b="8255"/>
+            <wp:docPr id="238051752" name="Picture 1" descr="A graph of different levels of growth&#10;&#10;AI-generated content may be incorrect."/>
+            <wp:cNvGraphicFramePr>
+              <a:graphicFrameLocks xmlns:a="http://schemas.openxmlformats.org/drawingml/2006/main" noChangeAspect="1"/>
+            </wp:cNvGraphicFramePr>
+            <a:graphic xmlns:a="http://schemas.openxmlformats.org/drawingml/2006/main">
+              <a:graphicData uri="http://schemas.openxmlformats.org/drawingml/2006/picture">
+                <pic:pic xmlns:pic="http://schemas.openxmlformats.org/drawingml/2006/picture">
+                  <pic:nvPicPr>
+                    <pic:cNvPr id="238051752" name="Picture 1" descr="A graph of different levels of growth&#10;&#10;AI-generated content may be incorrect."/>
+                    <pic:cNvPicPr/>
+                  </pic:nvPicPr>
+                  <pic:blipFill>
+                    <a:blip r:embed="rId11"/>
+                    <a:stretch>
+                      <a:fillRect/>
+                    </a:stretch>
+                  </pic:blipFill>
+                  <pic:spPr>
+                    <a:xfrm>
+                      <a:off x="0" y="0"/>
+                      <a:ext cx="6056202" cy="5064219"/>
+                    </a:xfrm>
+                    <a:prstGeom prst="rect">
+                      <a:avLst/>
+                    </a:prstGeom>
+                  </pic:spPr>
+                </pic:pic>
+              </a:graphicData>
+            </a:graphic>
+          </wp:inline>
+        </w:drawing>
+      </w:r>
+    </w:p>
+    <w:p>
+      <w:pPr>
+        <w:jc w:val="center"/>
+        <w:rPr>
+          <w:rFonts w:ascii="Times New Roman" w:hAnsi="Times New Roman" w:cs="Times New Roman"/>
+        </w:rPr>
+      </w:pPr>
+      <w:r>
+        <w:rPr>
+          <w:rFonts w:ascii="Times New Roman" w:hAnsi="Times New Roman" w:cs="Times New Roman"/>
+          <w:b/>
+          <w:bCs/>
+        </w:rPr>
+        <w:t xml:space="preserve">Figure </w:t>
+      </w:r>
+      <w:r>
+        <w:rPr>
+          <w:rFonts w:ascii="Times New Roman" w:hAnsi="Times New Roman" w:cs="Times New Roman"/>
+          <w:b/>
+          <w:bCs/>
+        </w:rPr>
+        <w:t>7</w:t>
+      </w:r>
+      <w:r>
+        <w:rPr>
+          <w:rFonts w:ascii="Times New Roman" w:hAnsi="Times New Roman" w:cs="Times New Roman"/>
+          <w:b/>
+          <w:bCs/>
+        </w:rPr>
+        <w:t>.</w:t>
+      </w:r>
+      <w:r>
+        <w:rPr>
+          <w:rFonts w:ascii="Times New Roman" w:hAnsi="Times New Roman" w:cs="Times New Roman"/>
+        </w:rPr>
+        <w:t xml:space="preserve"> Consumer information</w:t>
+      </w:r>
+    </w:p>
+    <w:p>
+      <w:pPr>
+        <w:rPr>
+          <w:rFonts w:ascii="Times New Roman" w:hAnsi="Times New Roman" w:cs="Times New Roman"/>
+        </w:rPr>
+      </w:pPr>
+    </w:p>
+    <w:p>
+      <w:pPr>
+        <w:rPr>
+          <w:rFonts w:ascii="Times New Roman" w:hAnsi="Times New Roman" w:cs="Times New Roman"/>
+        </w:rPr>
+      </w:pPr>
+      <w:r>
+        <w:rPr>
+          <w:rFonts w:ascii="Times New Roman" w:hAnsi="Times New Roman" w:cs="Times New Roman"/>
+        </w:rPr>
+        <w:t xml:space="preserve">Women spend more on men; people with a </w:t>
+      </w:r>
+      <w:proofErr w:type="gramStart"/>
+      <w:r>
+        <w:rPr>
+          <w:rFonts w:ascii="Times New Roman" w:hAnsi="Times New Roman" w:cs="Times New Roman"/>
+        </w:rPr>
+        <w:t>Bachelor</w:t>
+      </w:r>
+      <w:r>
+        <w:rPr>
+          <w:rFonts w:ascii="Times New Roman" w:hAnsi="Times New Roman" w:cs="Times New Roman"/>
+        </w:rPr>
+        <w:t>'</w:t>
+      </w:r>
+      <w:r>
+        <w:rPr>
+          <w:rFonts w:ascii="Times New Roman" w:hAnsi="Times New Roman" w:cs="Times New Roman"/>
+        </w:rPr>
+        <w:t>s</w:t>
+      </w:r>
+      <w:proofErr w:type="gramEnd"/>
+      <w:r>
+        <w:rPr>
+          <w:rFonts w:ascii="Times New Roman" w:hAnsi="Times New Roman" w:cs="Times New Roman"/>
+        </w:rPr>
+        <w:t xml:space="preserve"> degree spend</w:t>
+      </w:r>
+      <w:r>
+        <w:rPr>
+          <w:rFonts w:ascii="Times New Roman" w:hAnsi="Times New Roman" w:cs="Times New Roman"/>
+        </w:rPr>
+        <w:t xml:space="preserve"> the most</w:t>
+      </w:r>
+      <w:r>
+        <w:rPr>
+          <w:rFonts w:ascii="Times New Roman" w:hAnsi="Times New Roman" w:cs="Times New Roman"/>
+        </w:rPr>
+        <w:t>;</w:t>
+      </w:r>
+      <w:r>
+        <w:rPr>
+          <w:rFonts w:ascii="Times New Roman" w:hAnsi="Times New Roman" w:cs="Times New Roman"/>
+        </w:rPr>
+        <w:t xml:space="preserve"> </w:t>
+      </w:r>
+      <w:r>
+        <w:rPr>
+          <w:rFonts w:ascii="Times New Roman" w:hAnsi="Times New Roman" w:cs="Times New Roman"/>
+        </w:rPr>
+        <w:t>the 25-29 age group spends the most money (Figure 6).</w:t>
+      </w:r>
+    </w:p>
+    <w:p>
+      <w:pPr>
+        <w:rPr>
+          <w:rFonts w:ascii="Times New Roman" w:hAnsi="Times New Roman" w:cs="Times New Roman"/>
+          <w:b/>
+          <w:bCs/>
+        </w:rPr>
+      </w:pPr>
+    </w:p>
+    <w:p>
+      <w:pPr>
+        <w:rPr>
+          <w:rFonts w:ascii="Times New Roman" w:hAnsi="Times New Roman" w:cs="Times New Roman"/>
+          <w:b/>
+          <w:bCs/>
+        </w:rPr>
+      </w:pPr>
+    </w:p>
+    <w:p>
+      <w:pPr>
+        <w:rPr>
+          <w:rFonts w:ascii="Times New Roman" w:hAnsi="Times New Roman" w:cs="Times New Roman"/>
+          <w:b/>
+          <w:bCs/>
+        </w:rPr>
+      </w:pPr>
+    </w:p>
+    <w:p>
+      <w:pPr>
+        <w:rPr>
+          <w:rFonts w:ascii="Times New Roman" w:hAnsi="Times New Roman" w:cs="Times New Roman"/>
+          <w:b/>
+          <w:bCs/>
+        </w:rPr>
+      </w:pPr>
+    </w:p>
+    <w:p>
+      <w:pPr>
+        <w:rPr>
+          <w:rFonts w:ascii="Times New Roman" w:hAnsi="Times New Roman" w:cs="Times New Roman"/>
+          <w:b/>
+          <w:bCs/>
+        </w:rPr>
+      </w:pPr>
+    </w:p>
+    <w:p>
+      <w:pPr>
+        <w:rPr>
+          <w:rFonts w:ascii="Times New Roman" w:hAnsi="Times New Roman" w:cs="Times New Roman"/>
+          <w:b/>
+          <w:bCs/>
+        </w:rPr>
+      </w:pPr>
+    </w:p>
+    <w:p>
+      <w:pPr>
+        <w:rPr>
+          <w:rFonts w:ascii="Times New Roman" w:hAnsi="Times New Roman" w:cs="Times New Roman"/>
+          <w:b/>
+          <w:bCs/>
+        </w:rPr>
+      </w:pPr>
+    </w:p>
+    <w:p>
+      <w:pPr>
+        <w:rPr>
+          <w:rFonts w:ascii="Times New Roman" w:hAnsi="Times New Roman" w:cs="Times New Roman"/>
+          <w:b/>
+          <w:bCs/>
+        </w:rPr>
+      </w:pPr>
+      <w:r>
+        <w:rPr>
+          <w:rFonts w:ascii="Times New Roman" w:hAnsi="Times New Roman" w:cs="Times New Roman"/>
+          <w:b/>
+          <w:bCs/>
+        </w:rPr>
+        <w:lastRenderedPageBreak/>
+        <w:t>Conclusion</w:t>
+      </w:r>
+    </w:p>
+    <w:p>
+      <w:pPr>
+        <w:spacing w:before="100" w:beforeAutospacing="1" w:after="100" w:afterAutospacing="1" w:line="240" w:lineRule="auto"/>
+        <w:rPr>
+          <w:rFonts w:ascii="Times New Roman" w:eastAsia="Times New Roman" w:hAnsi="Times New Roman" w:cs="Times New Roman"/>
+        </w:rPr>
+      </w:pPr>
+      <w:r>
+        <w:rPr>
+          <w:rFonts w:ascii="Times New Roman" w:eastAsia="Times New Roman" w:hAnsi="Times New Roman" w:cs="Times New Roman"/>
+        </w:rPr>
+        <w:t xml:space="preserve">It was a rough start, but eventually, I </w:t>
+      </w:r>
+      <w:r>
+        <w:rPr>
+          <w:rFonts w:ascii="Times New Roman" w:eastAsia="Times New Roman" w:hAnsi="Times New Roman" w:cs="Times New Roman"/>
+        </w:rPr>
+        <w:t>could</w:t>
+      </w:r>
+      <w:r>
+        <w:rPr>
+          <w:rFonts w:ascii="Times New Roman" w:eastAsia="Times New Roman" w:hAnsi="Times New Roman" w:cs="Times New Roman"/>
+        </w:rPr>
+        <w:t xml:space="preserve"> identify and resolve the issues. Throughout the process, I gained a deeper understanding of the ETL pipeline and was able to set it up on my own. I also </w:t>
+      </w:r>
+      <w:r>
+        <w:rPr>
+          <w:rFonts w:ascii="Times New Roman" w:eastAsia="Times New Roman" w:hAnsi="Times New Roman" w:cs="Times New Roman"/>
+        </w:rPr>
+        <w:t>worked</w:t>
+      </w:r>
+      <w:r>
+        <w:rPr>
+          <w:rFonts w:ascii="Times New Roman" w:eastAsia="Times New Roman" w:hAnsi="Times New Roman" w:cs="Times New Roman"/>
+        </w:rPr>
+        <w:t xml:space="preserve"> with several tools I hadn</w:t>
+      </w:r>
+      <w:r>
+        <w:rPr>
+          <w:rFonts w:ascii="Times New Roman" w:eastAsia="Times New Roman" w:hAnsi="Times New Roman" w:cs="Times New Roman"/>
+        </w:rPr>
+        <w:t>'</w:t>
+      </w:r>
+      <w:r>
+        <w:rPr>
+          <w:rFonts w:ascii="Times New Roman" w:eastAsia="Times New Roman" w:hAnsi="Times New Roman" w:cs="Times New Roman"/>
+        </w:rPr>
+        <w:t>t used before—Kestra, Docker, and Google Looker Studio—and learned how to use them more effectively.</w:t>
+      </w:r>
+    </w:p>
+    <w:p>
+      <w:pPr>
+        <w:spacing w:before="100" w:beforeAutospacing="1" w:after="100" w:afterAutospacing="1" w:line="240" w:lineRule="auto"/>
+        <w:rPr>
+          <w:rFonts w:ascii="Times New Roman" w:eastAsia="Times New Roman" w:hAnsi="Times New Roman" w:cs="Times New Roman"/>
+        </w:rPr>
+      </w:pPr>
+      <w:r>
+        <w:rPr>
+          <w:rFonts w:ascii="Times New Roman" w:eastAsia="Times New Roman" w:hAnsi="Times New Roman" w:cs="Times New Roman"/>
+        </w:rPr>
+        <w:t xml:space="preserve">This project was challenging but in a good way. It pushed me to problem-solve, explore new technologies, and build something from scratch. </w:t>
+      </w:r>
+      <w:r>
+        <w:rPr>
+          <w:rFonts w:ascii="Times New Roman" w:eastAsia="Times New Roman" w:hAnsi="Times New Roman" w:cs="Times New Roman"/>
+        </w:rPr>
+        <w:t>I selected the results that made the most sense for the visualizations</w:t>
+      </w:r>
+      <w:r>
+        <w:rPr>
+          <w:rFonts w:ascii="Times New Roman" w:eastAsia="Times New Roman" w:hAnsi="Times New Roman" w:cs="Times New Roman"/>
+        </w:rPr>
+        <w:t xml:space="preserve"> and helped communicate meaningful insights.</w:t>
+      </w:r>
+    </w:p>
+    <w:p>
+      <w:pPr>
+        <w:spacing w:before="100" w:beforeAutospacing="1" w:after="100" w:afterAutospacing="1" w:line="240" w:lineRule="auto"/>
+        <w:rPr>
+          <w:rFonts w:ascii="Times New Roman" w:eastAsia="Times New Roman" w:hAnsi="Times New Roman" w:cs="Times New Roman"/>
+        </w:rPr>
+      </w:pPr>
+      <w:r>
+        <w:rPr>
+          <w:rFonts w:ascii="Times New Roman" w:eastAsia="Times New Roman" w:hAnsi="Times New Roman" w:cs="Times New Roman"/>
+        </w:rPr>
+        <w:t>Looking back, I realize I made a mistake in choosing the wrong dataset to focus on. While it appeared int</w:t>
+      </w:r>
+      <w:r>
+        <w:rPr>
+          <w:rFonts w:ascii="Times New Roman" w:eastAsia="Times New Roman" w:hAnsi="Times New Roman" w:cs="Times New Roman"/>
+        </w:rPr>
+        <w:t>rigu</w:t>
+      </w:r>
+      <w:r>
+        <w:rPr>
+          <w:rFonts w:ascii="Times New Roman" w:eastAsia="Times New Roman" w:hAnsi="Times New Roman" w:cs="Times New Roman"/>
+        </w:rPr>
+        <w:t>ing and had a lot of features, I overlooked its credibility. Even so, it turned into a valuable learning experience, and I now have a better understanding of how to evaluate data sources more critically in the future.</w:t>
+      </w:r>
+    </w:p>
+    <w:p>
+      <w:pPr>
+        <w:jc w:val="center"/>
+        <w:rPr>
+          <w:rFonts w:ascii="Times New Roman" w:hAnsi="Times New Roman" w:cs="Times New Roman"/>
+        </w:rPr>
+      </w:pPr>
+    </w:p>
+    <w:p>
+      <w:pPr>
+        <w:jc w:val="center"/>
+        <w:rPr>
+          <w:rFonts w:ascii="Times New Roman" w:hAnsi="Times New Roman" w:cs="Times New Roman"/>
+        </w:rPr>
+      </w:pPr>
+    </w:p>
+    <w:p>
+      <w:pPr>
+        <w:jc w:val="center"/>
+        <w:rPr>
+          <w:rFonts w:ascii="Times New Roman" w:hAnsi="Times New Roman" w:cs="Times New Roman"/>
+        </w:rPr>
+      </w:pPr>
+    </w:p>
+    <w:p>
+      <w:pPr>
+        <w:jc w:val="center"/>
+        <w:rPr>
+          <w:rFonts w:ascii="Times New Roman" w:hAnsi="Times New Roman" w:cs="Times New Roman"/>
+        </w:rPr>
+      </w:pPr>
+    </w:p>
+    <w:p>
+      <w:pPr>
+        <w:jc w:val="center"/>
+        <w:rPr>
+          <w:rFonts w:ascii="Times New Roman" w:hAnsi="Times New Roman" w:cs="Times New Roman"/>
+        </w:rPr>
+      </w:pPr>
+    </w:p>
+    <w:p>
+      <w:pPr>
+        <w:jc w:val="center"/>
+        <w:rPr>
+          <w:rFonts w:ascii="Times New Roman" w:hAnsi="Times New Roman" w:cs="Times New Roman"/>
+        </w:rPr>
+      </w:pPr>
+    </w:p>
+    <w:p>
+      <w:pPr>
+        <w:jc w:val="center"/>
+        <w:rPr>
+          <w:rFonts w:ascii="Times New Roman" w:hAnsi="Times New Roman" w:cs="Times New Roman"/>
+        </w:rPr>
+      </w:pPr>
+    </w:p>
+    <w:p>
+      <w:pPr>
+        <w:jc w:val="center"/>
+        <w:rPr>
+          <w:rFonts w:ascii="Times New Roman" w:hAnsi="Times New Roman" w:cs="Times New Roman"/>
+        </w:rPr>
+      </w:pPr>
+    </w:p>
+    <w:p>
+      <w:pPr>
+        <w:jc w:val="center"/>
+        <w:rPr>
+          <w:rFonts w:ascii="Times New Roman" w:hAnsi="Times New Roman" w:cs="Times New Roman"/>
+        </w:rPr>
+      </w:pPr>
+    </w:p>
+    <w:p>
+      <w:pPr>
+        <w:jc w:val="center"/>
+        <w:rPr>
+          <w:rFonts w:ascii="Times New Roman" w:hAnsi="Times New Roman" w:cs="Times New Roman"/>
+        </w:rPr>
+      </w:pPr>
+    </w:p>
+    <w:p>
+      <w:pPr>
+        <w:jc w:val="center"/>
+        <w:rPr>
+          <w:rFonts w:ascii="Times New Roman" w:hAnsi="Times New Roman" w:cs="Times New Roman"/>
+        </w:rPr>
+      </w:pPr>
+    </w:p>
+    <w:p>
+      <w:pPr>
+        <w:jc w:val="center"/>
+        <w:rPr>
+          <w:rFonts w:ascii="Times New Roman" w:hAnsi="Times New Roman" w:cs="Times New Roman"/>
+        </w:rPr>
+      </w:pPr>
+    </w:p>
+    <w:p>
+      <w:pPr>
+        <w:jc w:val="center"/>
+        <w:rPr>
+          <w:rFonts w:ascii="Times New Roman" w:hAnsi="Times New Roman" w:cs="Times New Roman"/>
+        </w:rPr>
+      </w:pPr>
+    </w:p>
+    <w:p>
+      <w:pPr>
+        <w:jc w:val="center"/>
+        <w:rPr>
+          <w:rFonts w:ascii="Times New Roman" w:hAnsi="Times New Roman" w:cs="Times New Roman"/>
+        </w:rPr>
+      </w:pPr>
+    </w:p>
+    <w:p>
+      <w:pPr>
+        <w:jc w:val="center"/>
+        <w:rPr>
+          <w:rFonts w:ascii="Times New Roman" w:hAnsi="Times New Roman" w:cs="Times New Roman"/>
+        </w:rPr>
+      </w:pPr>
+    </w:p>
+    <w:p>
+      <w:pPr>
+        <w:jc w:val="center"/>
+        <w:rPr>
+          <w:rFonts w:ascii="Times New Roman" w:hAnsi="Times New Roman" w:cs="Times New Roman"/>
+        </w:rPr>
+      </w:pPr>
+    </w:p>
+    <w:p>
+      <w:pPr>
+        <w:jc w:val="center"/>
+        <w:rPr>
+          <w:rFonts w:ascii="Times New Roman" w:hAnsi="Times New Roman" w:cs="Times New Roman"/>
+        </w:rPr>
+      </w:pPr>
+    </w:p>
+    <w:p>
+      <w:pPr>
+        <w:jc w:val="center"/>
+        <w:rPr>
+          <w:rFonts w:ascii="Times New Roman" w:hAnsi="Times New Roman" w:cs="Times New Roman"/>
+        </w:rPr>
+      </w:pPr>
+    </w:p>
+    <w:p>
+      <w:pPr>
+        <w:jc w:val="center"/>
+        <w:rPr>
+          <w:rFonts w:ascii="Times New Roman" w:hAnsi="Times New Roman" w:cs="Times New Roman"/>
+        </w:rPr>
+      </w:pPr>
+    </w:p>
+    <w:p>
+      <w:pPr>
+        <w:jc w:val="center"/>
+        <w:rPr>
+          <w:rFonts w:ascii="Times New Roman" w:hAnsi="Times New Roman" w:cs="Times New Roman"/>
+        </w:rPr>
+      </w:pPr>
+    </w:p>
+    <w:p>
+      <w:pPr>
+        <w:jc w:val="center"/>
+        <w:rPr>
+          <w:rFonts w:ascii="Times New Roman" w:hAnsi="Times New Roman" w:cs="Times New Roman"/>
+          <w:b/>
+          <w:bCs/>
+        </w:rPr>
+      </w:pPr>
+      <w:r>
+        <w:rPr>
+          <w:rFonts w:ascii="Times New Roman" w:hAnsi="Times New Roman" w:cs="Times New Roman"/>
+          <w:b/>
+          <w:bCs/>
+        </w:rPr>
+        <w:lastRenderedPageBreak/>
+        <w:t>Appendix</w:t>
+      </w:r>
+    </w:p>
+    <w:p>
+      <w:pPr>
+        <w:rPr>
+          <w:rFonts w:ascii="Times New Roman" w:hAnsi="Times New Roman" w:cs="Times New Roman"/>
+        </w:rPr>
+      </w:pPr>
+      <w:r>
+        <w:rPr>
+          <w:rFonts w:ascii="Times New Roman" w:hAnsi="Times New Roman" w:cs="Times New Roman"/>
+        </w:rPr>
+        <w:t>Kestra Code</w:t>
+      </w:r>
+    </w:p>
+    <w:p>
+      <w:pPr>
+        <w:shd w:val="clear" w:color="auto" w:fill="161822"/>
+        <w:spacing w:after="0" w:line="240" w:lineRule="atLeast"/>
+        <w:rPr>
+          <w:rFonts w:ascii="Source Code Pro" w:eastAsia="Times New Roman" w:hAnsi="Source Code Pro" w:cs="Times New Roman"/>
+          <w:color w:val="D4D4D4"/>
+          <w:sz w:val="18"/>
+          <w:szCs w:val="18"/>
+        </w:rPr>
+      </w:pPr>
+      <w:r>
+        <w:rPr>
+          <w:rFonts w:ascii="Source Code Pro" w:eastAsia="Times New Roman" w:hAnsi="Source Code Pro" w:cs="Times New Roman"/>
+          <w:color w:val="3DC9B0"/>
+          <w:sz w:val="18"/>
+          <w:szCs w:val="18"/>
+        </w:rPr>
+        <w:t>id</w:t>
+      </w:r>
+      <w:r>
+        <w:rPr>
+          <w:rFonts w:ascii="Source Code Pro" w:eastAsia="Times New Roman" w:hAnsi="Source Code Pro" w:cs="Times New Roman"/>
+          <w:color w:val="D4D4D4"/>
+          <w:sz w:val="18"/>
+          <w:szCs w:val="18"/>
+        </w:rPr>
+        <w:t xml:space="preserve">: </w:t>
+      </w:r>
+      <w:r>
+        <w:rPr>
+          <w:rFonts w:ascii="Source Code Pro" w:eastAsia="Times New Roman" w:hAnsi="Source Code Pro" w:cs="Times New Roman"/>
+          <w:color w:val="CE9178"/>
+          <w:sz w:val="18"/>
+          <w:szCs w:val="18"/>
+        </w:rPr>
+        <w:t>CIS660_Workflow</w:t>
+      </w:r>
+    </w:p>
+    <w:p>
+      <w:pPr>
+        <w:shd w:val="clear" w:color="auto" w:fill="161822"/>
+        <w:spacing w:after="0" w:line="240" w:lineRule="atLeast"/>
+        <w:rPr>
+          <w:rFonts w:ascii="Source Code Pro" w:eastAsia="Times New Roman" w:hAnsi="Source Code Pro" w:cs="Times New Roman"/>
+          <w:color w:val="D4D4D4"/>
+          <w:sz w:val="18"/>
+          <w:szCs w:val="18"/>
+        </w:rPr>
+      </w:pPr>
+      <w:r>
+        <w:rPr>
+          <w:rFonts w:ascii="Source Code Pro" w:eastAsia="Times New Roman" w:hAnsi="Source Code Pro" w:cs="Times New Roman"/>
+          <w:color w:val="3DC9B0"/>
+          <w:sz w:val="18"/>
+          <w:szCs w:val="18"/>
+        </w:rPr>
+        <w:t>namespace</w:t>
+      </w:r>
+      <w:r>
+        <w:rPr>
+          <w:rFonts w:ascii="Source Code Pro" w:eastAsia="Times New Roman" w:hAnsi="Source Code Pro" w:cs="Times New Roman"/>
+          <w:color w:val="D4D4D4"/>
+          <w:sz w:val="18"/>
+          <w:szCs w:val="18"/>
+        </w:rPr>
+        <w:t xml:space="preserve">: </w:t>
+      </w:r>
+      <w:r>
+        <w:rPr>
+          <w:rFonts w:ascii="Source Code Pro" w:eastAsia="Times New Roman" w:hAnsi="Source Code Pro" w:cs="Times New Roman"/>
+          <w:color w:val="CE9178"/>
+          <w:sz w:val="18"/>
+          <w:szCs w:val="18"/>
+        </w:rPr>
+        <w:t>cis660.project</w:t>
+      </w:r>
+    </w:p>
+    <w:p>
+      <w:pPr>
+        <w:shd w:val="clear" w:color="auto" w:fill="161822"/>
+        <w:spacing w:after="0" w:line="240" w:lineRule="atLeast"/>
+        <w:rPr>
+          <w:rFonts w:ascii="Source Code Pro" w:eastAsia="Times New Roman" w:hAnsi="Source Code Pro" w:cs="Times New Roman"/>
+          <w:color w:val="D4D4D4"/>
+          <w:sz w:val="18"/>
+          <w:szCs w:val="18"/>
+        </w:rPr>
+      </w:pPr>
+    </w:p>
+    <w:p>
+      <w:pPr>
+        <w:shd w:val="clear" w:color="auto" w:fill="161822"/>
+        <w:spacing w:after="0" w:line="240" w:lineRule="atLeast"/>
+        <w:rPr>
+          <w:rFonts w:ascii="Source Code Pro" w:eastAsia="Times New Roman" w:hAnsi="Source Code Pro" w:cs="Times New Roman"/>
+          <w:color w:val="D4D4D4"/>
+          <w:sz w:val="18"/>
+          <w:szCs w:val="18"/>
+        </w:rPr>
+      </w:pPr>
+      <w:r>
+        <w:rPr>
+          <w:rFonts w:ascii="Source Code Pro" w:eastAsia="Times New Roman" w:hAnsi="Source Code Pro" w:cs="Times New Roman"/>
+          <w:color w:val="3DC9B0"/>
+          <w:sz w:val="18"/>
+          <w:szCs w:val="18"/>
+        </w:rPr>
+        <w:t>tasks</w:t>
+      </w:r>
+      <w:r>
+        <w:rPr>
+          <w:rFonts w:ascii="Source Code Pro" w:eastAsia="Times New Roman" w:hAnsi="Source Code Pro" w:cs="Times New Roman"/>
+          <w:color w:val="D4D4D4"/>
+          <w:sz w:val="18"/>
+          <w:szCs w:val="18"/>
+        </w:rPr>
+        <w:t>:</w:t>
+      </w:r>
+    </w:p>
+    <w:p>
+      <w:pPr>
+        <w:shd w:val="clear" w:color="auto" w:fill="161822"/>
+        <w:spacing w:after="0" w:line="240" w:lineRule="atLeast"/>
+        <w:rPr>
+          <w:rFonts w:ascii="Source Code Pro" w:eastAsia="Times New Roman" w:hAnsi="Source Code Pro" w:cs="Times New Roman"/>
+          <w:color w:val="D4D4D4"/>
+          <w:sz w:val="18"/>
+          <w:szCs w:val="18"/>
+        </w:rPr>
+      </w:pPr>
+      <w:r>
+        <w:rPr>
+          <w:rFonts w:ascii="Source Code Pro" w:eastAsia="Times New Roman" w:hAnsi="Source Code Pro" w:cs="Times New Roman"/>
+          <w:color w:val="D4D4D4"/>
+          <w:sz w:val="18"/>
+          <w:szCs w:val="18"/>
+        </w:rPr>
+        <w:t xml:space="preserve">  - </w:t>
+      </w:r>
+      <w:r>
+        <w:rPr>
+          <w:rFonts w:ascii="Source Code Pro" w:eastAsia="Times New Roman" w:hAnsi="Source Code Pro" w:cs="Times New Roman"/>
+          <w:color w:val="3DC9B0"/>
+          <w:sz w:val="18"/>
+          <w:szCs w:val="18"/>
+        </w:rPr>
+        <w:t>id</w:t>
+      </w:r>
+      <w:r>
+        <w:rPr>
+          <w:rFonts w:ascii="Source Code Pro" w:eastAsia="Times New Roman" w:hAnsi="Source Code Pro" w:cs="Times New Roman"/>
+          <w:color w:val="D4D4D4"/>
+          <w:sz w:val="18"/>
+          <w:szCs w:val="18"/>
+        </w:rPr>
+        <w:t xml:space="preserve">: </w:t>
+      </w:r>
+      <w:proofErr w:type="spellStart"/>
+      <w:r>
+        <w:rPr>
+          <w:rFonts w:ascii="Source Code Pro" w:eastAsia="Times New Roman" w:hAnsi="Source Code Pro" w:cs="Times New Roman"/>
+          <w:color w:val="CE9178"/>
+          <w:sz w:val="18"/>
+          <w:szCs w:val="18"/>
+        </w:rPr>
+        <w:t>extract_data</w:t>
+      </w:r>
+      <w:proofErr w:type="spellEnd"/>
+    </w:p>
+    <w:p>
+      <w:pPr>
+        <w:shd w:val="clear" w:color="auto" w:fill="161822"/>
+        <w:spacing w:after="0" w:line="240" w:lineRule="atLeast"/>
+        <w:rPr>
+          <w:rFonts w:ascii="Source Code Pro" w:eastAsia="Times New Roman" w:hAnsi="Source Code Pro" w:cs="Times New Roman"/>
+          <w:color w:val="D4D4D4"/>
+          <w:sz w:val="18"/>
+          <w:szCs w:val="18"/>
+        </w:rPr>
+      </w:pPr>
+      <w:r>
+        <w:rPr>
+          <w:rFonts w:ascii="Source Code Pro" w:eastAsia="Times New Roman" w:hAnsi="Source Code Pro" w:cs="Times New Roman"/>
+          <w:color w:val="D4D4D4"/>
+          <w:sz w:val="18"/>
+          <w:szCs w:val="18"/>
+        </w:rPr>
+        <w:t xml:space="preserve">    </w:t>
+      </w:r>
+      <w:r>
+        <w:rPr>
+          <w:rFonts w:ascii="Source Code Pro" w:eastAsia="Times New Roman" w:hAnsi="Source Code Pro" w:cs="Times New Roman"/>
+          <w:color w:val="3DC9B0"/>
+          <w:sz w:val="18"/>
+          <w:szCs w:val="18"/>
+        </w:rPr>
+        <w:t>type</w:t>
+      </w:r>
+      <w:r>
+        <w:rPr>
+          <w:rFonts w:ascii="Source Code Pro" w:eastAsia="Times New Roman" w:hAnsi="Source Code Pro" w:cs="Times New Roman"/>
+          <w:color w:val="D4D4D4"/>
+          <w:sz w:val="18"/>
+          <w:szCs w:val="18"/>
+        </w:rPr>
+        <w:t xml:space="preserve">: </w:t>
+      </w:r>
+      <w:proofErr w:type="spellStart"/>
+      <w:proofErr w:type="gramStart"/>
+      <w:r>
+        <w:rPr>
+          <w:rFonts w:ascii="Source Code Pro" w:eastAsia="Times New Roman" w:hAnsi="Source Code Pro" w:cs="Times New Roman"/>
+          <w:color w:val="CE9178"/>
+          <w:sz w:val="18"/>
+          <w:szCs w:val="18"/>
+        </w:rPr>
+        <w:t>io.kestra</w:t>
+      </w:r>
+      <w:proofErr w:type="gramEnd"/>
+      <w:r>
+        <w:rPr>
+          <w:rFonts w:ascii="Source Code Pro" w:eastAsia="Times New Roman" w:hAnsi="Source Code Pro" w:cs="Times New Roman"/>
+          <w:color w:val="CE9178"/>
+          <w:sz w:val="18"/>
+          <w:szCs w:val="18"/>
+        </w:rPr>
+        <w:t>.plugin.scripts.python.Script</w:t>
+      </w:r>
+      <w:proofErr w:type="spellEnd"/>
+    </w:p>
+    <w:p>
+      <w:pPr>
+        <w:shd w:val="clear" w:color="auto" w:fill="161822"/>
+        <w:spacing w:after="0" w:line="240" w:lineRule="atLeast"/>
+        <w:rPr>
+          <w:rFonts w:ascii="Source Code Pro" w:eastAsia="Times New Roman" w:hAnsi="Source Code Pro" w:cs="Times New Roman"/>
+          <w:color w:val="D4D4D4"/>
+          <w:sz w:val="18"/>
+          <w:szCs w:val="18"/>
+        </w:rPr>
+      </w:pPr>
+      <w:r>
+        <w:rPr>
+          <w:rFonts w:ascii="Source Code Pro" w:eastAsia="Times New Roman" w:hAnsi="Source Code Pro" w:cs="Times New Roman"/>
+          <w:color w:val="D4D4D4"/>
+          <w:sz w:val="18"/>
+          <w:szCs w:val="18"/>
+        </w:rPr>
+        <w:t xml:space="preserve">    </w:t>
+      </w:r>
+      <w:r>
+        <w:rPr>
+          <w:rFonts w:ascii="Source Code Pro" w:eastAsia="Times New Roman" w:hAnsi="Source Code Pro" w:cs="Times New Roman"/>
+          <w:color w:val="3DC9B0"/>
+          <w:sz w:val="18"/>
+          <w:szCs w:val="18"/>
+        </w:rPr>
+        <w:t>runner</w:t>
+      </w:r>
+      <w:r>
+        <w:rPr>
+          <w:rFonts w:ascii="Source Code Pro" w:eastAsia="Times New Roman" w:hAnsi="Source Code Pro" w:cs="Times New Roman"/>
+          <w:color w:val="D4D4D4"/>
+          <w:sz w:val="18"/>
+          <w:szCs w:val="18"/>
+        </w:rPr>
+        <w:t xml:space="preserve">: </w:t>
+      </w:r>
+      <w:r>
+        <w:rPr>
+          <w:rFonts w:ascii="Source Code Pro" w:eastAsia="Times New Roman" w:hAnsi="Source Code Pro" w:cs="Times New Roman"/>
+          <w:color w:val="CE9178"/>
+          <w:sz w:val="18"/>
+          <w:szCs w:val="18"/>
+        </w:rPr>
+        <w:t>DOCKER</w:t>
+      </w:r>
+    </w:p>
+    <w:p>
+      <w:pPr>
+        <w:shd w:val="clear" w:color="auto" w:fill="161822"/>
+        <w:spacing w:after="0" w:line="240" w:lineRule="atLeast"/>
+        <w:rPr>
+          <w:rFonts w:ascii="Source Code Pro" w:eastAsia="Times New Roman" w:hAnsi="Source Code Pro" w:cs="Times New Roman"/>
+          <w:color w:val="D4D4D4"/>
+          <w:sz w:val="18"/>
+          <w:szCs w:val="18"/>
+        </w:rPr>
+      </w:pPr>
+      <w:r>
+        <w:rPr>
+          <w:rFonts w:ascii="Source Code Pro" w:eastAsia="Times New Roman" w:hAnsi="Source Code Pro" w:cs="Times New Roman"/>
+          <w:color w:val="D4D4D4"/>
+          <w:sz w:val="18"/>
+          <w:szCs w:val="18"/>
+        </w:rPr>
+        <w:t xml:space="preserve">    </w:t>
+      </w:r>
+      <w:proofErr w:type="spellStart"/>
+      <w:r>
+        <w:rPr>
+          <w:rFonts w:ascii="Source Code Pro" w:eastAsia="Times New Roman" w:hAnsi="Source Code Pro" w:cs="Times New Roman"/>
+          <w:color w:val="3DC9B0"/>
+          <w:sz w:val="18"/>
+          <w:szCs w:val="18"/>
+        </w:rPr>
+        <w:t>outputFiles</w:t>
+      </w:r>
+      <w:proofErr w:type="spellEnd"/>
+      <w:r>
+        <w:rPr>
+          <w:rFonts w:ascii="Source Code Pro" w:eastAsia="Times New Roman" w:hAnsi="Source Code Pro" w:cs="Times New Roman"/>
+          <w:color w:val="D4D4D4"/>
+          <w:sz w:val="18"/>
+          <w:szCs w:val="18"/>
+        </w:rPr>
+        <w:t>:</w:t>
+      </w:r>
+    </w:p>
+    <w:p>
+      <w:pPr>
+        <w:shd w:val="clear" w:color="auto" w:fill="161822"/>
+        <w:spacing w:after="0" w:line="240" w:lineRule="atLeast"/>
+        <w:rPr>
+          <w:rFonts w:ascii="Source Code Pro" w:eastAsia="Times New Roman" w:hAnsi="Source Code Pro" w:cs="Times New Roman"/>
+          <w:color w:val="D4D4D4"/>
+          <w:sz w:val="18"/>
+          <w:szCs w:val="18"/>
+        </w:rPr>
+      </w:pPr>
+      <w:r>
+        <w:rPr>
+          <w:rFonts w:ascii="Source Code Pro" w:eastAsia="Times New Roman" w:hAnsi="Source Code Pro" w:cs="Times New Roman"/>
+          <w:color w:val="D4D4D4"/>
+          <w:sz w:val="18"/>
+          <w:szCs w:val="18"/>
+        </w:rPr>
+        <w:t xml:space="preserve">      - </w:t>
+      </w:r>
+      <w:r>
+        <w:rPr>
+          <w:rFonts w:ascii="Source Code Pro" w:eastAsia="Times New Roman" w:hAnsi="Source Code Pro" w:cs="Times New Roman"/>
+          <w:color w:val="CE9178"/>
+          <w:sz w:val="18"/>
+          <w:szCs w:val="18"/>
+        </w:rPr>
+        <w:t>extract_data.csv</w:t>
+      </w:r>
+    </w:p>
+    <w:p>
+      <w:pPr>
+        <w:shd w:val="clear" w:color="auto" w:fill="161822"/>
+        <w:spacing w:after="0" w:line="240" w:lineRule="atLeast"/>
+        <w:rPr>
+          <w:rFonts w:ascii="Source Code Pro" w:eastAsia="Times New Roman" w:hAnsi="Source Code Pro" w:cs="Times New Roman"/>
+          <w:color w:val="D4D4D4"/>
+          <w:sz w:val="18"/>
+          <w:szCs w:val="18"/>
+        </w:rPr>
+      </w:pPr>
+      <w:r>
+        <w:rPr>
+          <w:rFonts w:ascii="Source Code Pro" w:eastAsia="Times New Roman" w:hAnsi="Source Code Pro" w:cs="Times New Roman"/>
+          <w:color w:val="D4D4D4"/>
+          <w:sz w:val="18"/>
+          <w:szCs w:val="18"/>
+        </w:rPr>
+        <w:t xml:space="preserve">    </w:t>
+      </w:r>
+      <w:proofErr w:type="spellStart"/>
+      <w:r>
+        <w:rPr>
+          <w:rFonts w:ascii="Source Code Pro" w:eastAsia="Times New Roman" w:hAnsi="Source Code Pro" w:cs="Times New Roman"/>
+          <w:color w:val="3DC9B0"/>
+          <w:sz w:val="18"/>
+          <w:szCs w:val="18"/>
+        </w:rPr>
+        <w:t>beforeCommands</w:t>
+      </w:r>
+      <w:proofErr w:type="spellEnd"/>
+      <w:r>
+        <w:rPr>
+          <w:rFonts w:ascii="Source Code Pro" w:eastAsia="Times New Roman" w:hAnsi="Source Code Pro" w:cs="Times New Roman"/>
+          <w:color w:val="D4D4D4"/>
+          <w:sz w:val="18"/>
+          <w:szCs w:val="18"/>
+        </w:rPr>
+        <w:t>:</w:t>
+      </w:r>
+    </w:p>
+    <w:p>
+      <w:pPr>
+        <w:shd w:val="clear" w:color="auto" w:fill="161822"/>
+        <w:spacing w:after="0" w:line="240" w:lineRule="atLeast"/>
+        <w:rPr>
+          <w:rFonts w:ascii="Source Code Pro" w:eastAsia="Times New Roman" w:hAnsi="Source Code Pro" w:cs="Times New Roman"/>
+          <w:color w:val="D4D4D4"/>
+          <w:sz w:val="18"/>
+          <w:szCs w:val="18"/>
+        </w:rPr>
+      </w:pPr>
+      <w:r>
+        <w:rPr>
+          <w:rFonts w:ascii="Source Code Pro" w:eastAsia="Times New Roman" w:hAnsi="Source Code Pro" w:cs="Times New Roman"/>
+          <w:color w:val="D4D4D4"/>
+          <w:sz w:val="18"/>
+          <w:szCs w:val="18"/>
+        </w:rPr>
+        <w:t xml:space="preserve">      - </w:t>
+      </w:r>
+      <w:r>
+        <w:rPr>
+          <w:rFonts w:ascii="Source Code Pro" w:eastAsia="Times New Roman" w:hAnsi="Source Code Pro" w:cs="Times New Roman"/>
+          <w:color w:val="CE9178"/>
+          <w:sz w:val="18"/>
+          <w:szCs w:val="18"/>
+        </w:rPr>
+        <w:t xml:space="preserve">python3 -m </w:t>
+      </w:r>
+      <w:proofErr w:type="spellStart"/>
+      <w:proofErr w:type="gramStart"/>
+      <w:r>
+        <w:rPr>
+          <w:rFonts w:ascii="Source Code Pro" w:eastAsia="Times New Roman" w:hAnsi="Source Code Pro" w:cs="Times New Roman"/>
+          <w:color w:val="CE9178"/>
+          <w:sz w:val="18"/>
+          <w:szCs w:val="18"/>
+        </w:rPr>
+        <w:t>venv</w:t>
+      </w:r>
+      <w:proofErr w:type="spellEnd"/>
+      <w:r>
+        <w:rPr>
+          <w:rFonts w:ascii="Source Code Pro" w:eastAsia="Times New Roman" w:hAnsi="Source Code Pro" w:cs="Times New Roman"/>
+          <w:color w:val="CE9178"/>
+          <w:sz w:val="18"/>
+          <w:szCs w:val="18"/>
+        </w:rPr>
+        <w:t xml:space="preserve"> .</w:t>
+      </w:r>
+      <w:proofErr w:type="spellStart"/>
+      <w:r>
+        <w:rPr>
+          <w:rFonts w:ascii="Source Code Pro" w:eastAsia="Times New Roman" w:hAnsi="Source Code Pro" w:cs="Times New Roman"/>
+          <w:color w:val="CE9178"/>
+          <w:sz w:val="18"/>
+          <w:szCs w:val="18"/>
+        </w:rPr>
+        <w:t>venv</w:t>
+      </w:r>
+      <w:proofErr w:type="spellEnd"/>
+      <w:proofErr w:type="gramEnd"/>
+    </w:p>
+    <w:p>
+      <w:pPr>
+        <w:shd w:val="clear" w:color="auto" w:fill="161822"/>
+        <w:spacing w:after="0" w:line="240" w:lineRule="atLeast"/>
+        <w:rPr>
+          <w:rFonts w:ascii="Source Code Pro" w:eastAsia="Times New Roman" w:hAnsi="Source Code Pro" w:cs="Times New Roman"/>
+          <w:color w:val="D4D4D4"/>
+          <w:sz w:val="18"/>
+          <w:szCs w:val="18"/>
+        </w:rPr>
+      </w:pPr>
+      <w:r>
+        <w:rPr>
+          <w:rFonts w:ascii="Source Code Pro" w:eastAsia="Times New Roman" w:hAnsi="Source Code Pro" w:cs="Times New Roman"/>
+          <w:color w:val="D4D4D4"/>
+          <w:sz w:val="18"/>
+          <w:szCs w:val="18"/>
+        </w:rPr>
+        <w:t xml:space="preserve">      - </w:t>
+      </w:r>
+      <w:r>
+        <w:rPr>
+          <w:rFonts w:ascii="Source Code Pro" w:eastAsia="Times New Roman" w:hAnsi="Source Code Pro" w:cs="Times New Roman"/>
+          <w:color w:val="CE9178"/>
+          <w:sz w:val="18"/>
+          <w:szCs w:val="18"/>
+        </w:rPr>
+        <w:t xml:space="preserve">. </w:t>
+      </w:r>
+      <w:proofErr w:type="gramStart"/>
+      <w:r>
+        <w:rPr>
+          <w:rFonts w:ascii="Source Code Pro" w:eastAsia="Times New Roman" w:hAnsi="Source Code Pro" w:cs="Times New Roman"/>
+          <w:color w:val="CE9178"/>
+          <w:sz w:val="18"/>
+          <w:szCs w:val="18"/>
+        </w:rPr>
+        <w:t>.</w:t>
+      </w:r>
+      <w:proofErr w:type="spellStart"/>
+      <w:r>
+        <w:rPr>
+          <w:rFonts w:ascii="Source Code Pro" w:eastAsia="Times New Roman" w:hAnsi="Source Code Pro" w:cs="Times New Roman"/>
+          <w:color w:val="CE9178"/>
+          <w:sz w:val="18"/>
+          <w:szCs w:val="18"/>
+        </w:rPr>
+        <w:t>venv</w:t>
+      </w:r>
+      <w:proofErr w:type="spellEnd"/>
+      <w:proofErr w:type="gramEnd"/>
+      <w:r>
+        <w:rPr>
+          <w:rFonts w:ascii="Source Code Pro" w:eastAsia="Times New Roman" w:hAnsi="Source Code Pro" w:cs="Times New Roman"/>
+          <w:color w:val="CE9178"/>
+          <w:sz w:val="18"/>
+          <w:szCs w:val="18"/>
+        </w:rPr>
+        <w:t>/bin/activate</w:t>
+      </w:r>
+    </w:p>
+    <w:p>
+      <w:pPr>
+        <w:shd w:val="clear" w:color="auto" w:fill="161822"/>
+        <w:spacing w:after="0" w:line="240" w:lineRule="atLeast"/>
+        <w:rPr>
+          <w:rFonts w:ascii="Source Code Pro" w:eastAsia="Times New Roman" w:hAnsi="Source Code Pro" w:cs="Times New Roman"/>
+          <w:color w:val="D4D4D4"/>
+          <w:sz w:val="18"/>
+          <w:szCs w:val="18"/>
+        </w:rPr>
+      </w:pPr>
+      <w:r>
+        <w:rPr>
+          <w:rFonts w:ascii="Source Code Pro" w:eastAsia="Times New Roman" w:hAnsi="Source Code Pro" w:cs="Times New Roman"/>
+          <w:color w:val="D4D4D4"/>
+          <w:sz w:val="18"/>
+          <w:szCs w:val="18"/>
+        </w:rPr>
+        <w:t xml:space="preserve">      - </w:t>
+      </w:r>
+      <w:proofErr w:type="gramStart"/>
+      <w:r>
+        <w:rPr>
+          <w:rFonts w:ascii="Source Code Pro" w:eastAsia="Times New Roman" w:hAnsi="Source Code Pro" w:cs="Times New Roman"/>
+          <w:color w:val="CE9178"/>
+          <w:sz w:val="18"/>
+          <w:szCs w:val="18"/>
+        </w:rPr>
+        <w:t>pip</w:t>
+      </w:r>
+      <w:proofErr w:type="gramEnd"/>
+      <w:r>
+        <w:rPr>
+          <w:rFonts w:ascii="Source Code Pro" w:eastAsia="Times New Roman" w:hAnsi="Source Code Pro" w:cs="Times New Roman"/>
+          <w:color w:val="CE9178"/>
+          <w:sz w:val="18"/>
+          <w:szCs w:val="18"/>
+        </w:rPr>
+        <w:t xml:space="preserve"> install pandas</w:t>
+      </w:r>
+    </w:p>
+    <w:p>
+      <w:pPr>
+        <w:shd w:val="clear" w:color="auto" w:fill="161822"/>
+        <w:spacing w:after="0" w:line="240" w:lineRule="atLeast"/>
+        <w:rPr>
+          <w:rFonts w:ascii="Source Code Pro" w:eastAsia="Times New Roman" w:hAnsi="Source Code Pro" w:cs="Times New Roman"/>
+          <w:color w:val="D4D4D4"/>
+          <w:sz w:val="18"/>
+          <w:szCs w:val="18"/>
+        </w:rPr>
+      </w:pPr>
+      <w:r>
+        <w:rPr>
+          <w:rFonts w:ascii="Source Code Pro" w:eastAsia="Times New Roman" w:hAnsi="Source Code Pro" w:cs="Times New Roman"/>
+          <w:color w:val="D4D4D4"/>
+          <w:sz w:val="18"/>
+          <w:szCs w:val="18"/>
+        </w:rPr>
+        <w:t xml:space="preserve">    </w:t>
+      </w:r>
+      <w:proofErr w:type="spellStart"/>
+      <w:r>
+        <w:rPr>
+          <w:rFonts w:ascii="Source Code Pro" w:eastAsia="Times New Roman" w:hAnsi="Source Code Pro" w:cs="Times New Roman"/>
+          <w:color w:val="3DC9B0"/>
+          <w:sz w:val="18"/>
+          <w:szCs w:val="18"/>
+        </w:rPr>
+        <w:t>warningOnStdErr</w:t>
+      </w:r>
+      <w:proofErr w:type="spellEnd"/>
+      <w:r>
+        <w:rPr>
+          <w:rFonts w:ascii="Source Code Pro" w:eastAsia="Times New Roman" w:hAnsi="Source Code Pro" w:cs="Times New Roman"/>
+          <w:color w:val="D4D4D4"/>
+          <w:sz w:val="18"/>
+          <w:szCs w:val="18"/>
+        </w:rPr>
+        <w:t xml:space="preserve">: </w:t>
+      </w:r>
+      <w:r>
+        <w:rPr>
+          <w:rFonts w:ascii="Source Code Pro" w:eastAsia="Times New Roman" w:hAnsi="Source Code Pro" w:cs="Times New Roman"/>
+          <w:color w:val="569CD6"/>
+          <w:sz w:val="18"/>
+          <w:szCs w:val="18"/>
+        </w:rPr>
+        <w:t>false</w:t>
+      </w:r>
+    </w:p>
+    <w:p>
+      <w:pPr>
+        <w:shd w:val="clear" w:color="auto" w:fill="161822"/>
+        <w:spacing w:after="0" w:line="240" w:lineRule="atLeast"/>
+        <w:rPr>
+          <w:rFonts w:ascii="Source Code Pro" w:eastAsia="Times New Roman" w:hAnsi="Source Code Pro" w:cs="Times New Roman"/>
+          <w:color w:val="D4D4D4"/>
+          <w:sz w:val="18"/>
+          <w:szCs w:val="18"/>
+        </w:rPr>
+      </w:pPr>
+      <w:r>
+        <w:rPr>
+          <w:rFonts w:ascii="Source Code Pro" w:eastAsia="Times New Roman" w:hAnsi="Source Code Pro" w:cs="Times New Roman"/>
+          <w:color w:val="D4D4D4"/>
+          <w:sz w:val="18"/>
+          <w:szCs w:val="18"/>
+        </w:rPr>
+        <w:t xml:space="preserve">    </w:t>
+      </w:r>
+      <w:r>
+        <w:rPr>
+          <w:rFonts w:ascii="Source Code Pro" w:eastAsia="Times New Roman" w:hAnsi="Source Code Pro" w:cs="Times New Roman"/>
+          <w:color w:val="3DC9B0"/>
+          <w:sz w:val="18"/>
+          <w:szCs w:val="18"/>
+        </w:rPr>
+        <w:t>script</w:t>
+      </w:r>
+      <w:r>
+        <w:rPr>
+          <w:rFonts w:ascii="Source Code Pro" w:eastAsia="Times New Roman" w:hAnsi="Source Code Pro" w:cs="Times New Roman"/>
+          <w:color w:val="D4D4D4"/>
+          <w:sz w:val="18"/>
+          <w:szCs w:val="18"/>
+        </w:rPr>
+        <w:t>: |</w:t>
+      </w:r>
+    </w:p>
+    <w:p>
+      <w:pPr>
+        <w:shd w:val="clear" w:color="auto" w:fill="161822"/>
+        <w:spacing w:after="0" w:line="240" w:lineRule="atLeast"/>
+        <w:rPr>
+          <w:rFonts w:ascii="Source Code Pro" w:eastAsia="Times New Roman" w:hAnsi="Source Code Pro" w:cs="Times New Roman"/>
+          <w:color w:val="D4D4D4"/>
+          <w:sz w:val="18"/>
+          <w:szCs w:val="18"/>
+        </w:rPr>
+      </w:pPr>
+      <w:r>
+        <w:rPr>
+          <w:rFonts w:ascii="Source Code Pro" w:eastAsia="Times New Roman" w:hAnsi="Source Code Pro" w:cs="Times New Roman"/>
+          <w:color w:val="CE9178"/>
+          <w:sz w:val="18"/>
+          <w:szCs w:val="18"/>
+        </w:rPr>
+        <w:t>      import pandas as pd</w:t>
+      </w:r>
+    </w:p>
+    <w:p>
+      <w:pPr>
+        <w:shd w:val="clear" w:color="auto" w:fill="161822"/>
+        <w:spacing w:after="0" w:line="240" w:lineRule="atLeast"/>
+        <w:rPr>
+          <w:rFonts w:ascii="Source Code Pro" w:eastAsia="Times New Roman" w:hAnsi="Source Code Pro" w:cs="Times New Roman"/>
+          <w:color w:val="D4D4D4"/>
+          <w:sz w:val="18"/>
+          <w:szCs w:val="18"/>
+        </w:rPr>
+      </w:pPr>
+      <w:r>
+        <w:rPr>
+          <w:rFonts w:ascii="Source Code Pro" w:eastAsia="Times New Roman" w:hAnsi="Source Code Pro" w:cs="Times New Roman"/>
+          <w:color w:val="CE9178"/>
+          <w:sz w:val="18"/>
+          <w:szCs w:val="18"/>
+        </w:rPr>
+        <w:t xml:space="preserve">      </w:t>
+      </w:r>
+      <w:proofErr w:type="spellStart"/>
+      <w:r>
+        <w:rPr>
+          <w:rFonts w:ascii="Source Code Pro" w:eastAsia="Times New Roman" w:hAnsi="Source Code Pro" w:cs="Times New Roman"/>
+          <w:color w:val="CE9178"/>
+          <w:sz w:val="18"/>
+          <w:szCs w:val="18"/>
+        </w:rPr>
+        <w:t>url</w:t>
+      </w:r>
+      <w:proofErr w:type="spellEnd"/>
+      <w:r>
+        <w:rPr>
+          <w:rFonts w:ascii="Source Code Pro" w:eastAsia="Times New Roman" w:hAnsi="Source Code Pro" w:cs="Times New Roman"/>
+          <w:color w:val="CE9178"/>
+          <w:sz w:val="18"/>
+          <w:szCs w:val="18"/>
+        </w:rPr>
+        <w:t xml:space="preserve"> = 'https://raw.githubusercontent.com/clcik-click/CIS660_Project/refs/heads/main/Ecommerce_Consumer_Behavior_Analysis_Data.csv'</w:t>
+      </w:r>
+    </w:p>
+    <w:p>
+      <w:pPr>
+        <w:shd w:val="clear" w:color="auto" w:fill="161822"/>
+        <w:spacing w:after="0" w:line="240" w:lineRule="atLeast"/>
+        <w:rPr>
+          <w:rFonts w:ascii="Source Code Pro" w:eastAsia="Times New Roman" w:hAnsi="Source Code Pro" w:cs="Times New Roman"/>
+          <w:color w:val="D4D4D4"/>
+          <w:sz w:val="18"/>
+          <w:szCs w:val="18"/>
+        </w:rPr>
+      </w:pPr>
+      <w:r>
+        <w:rPr>
+          <w:rFonts w:ascii="Source Code Pro" w:eastAsia="Times New Roman" w:hAnsi="Source Code Pro" w:cs="Times New Roman"/>
+          <w:color w:val="CE9178"/>
+          <w:sz w:val="18"/>
+          <w:szCs w:val="18"/>
+        </w:rPr>
+        <w:t xml:space="preserve">      </w:t>
+      </w:r>
+      <w:proofErr w:type="spellStart"/>
+      <w:r>
+        <w:rPr>
+          <w:rFonts w:ascii="Source Code Pro" w:eastAsia="Times New Roman" w:hAnsi="Source Code Pro" w:cs="Times New Roman"/>
+          <w:color w:val="CE9178"/>
+          <w:sz w:val="18"/>
+          <w:szCs w:val="18"/>
+        </w:rPr>
+        <w:t>df</w:t>
+      </w:r>
+      <w:proofErr w:type="spellEnd"/>
+      <w:r>
+        <w:rPr>
+          <w:rFonts w:ascii="Source Code Pro" w:eastAsia="Times New Roman" w:hAnsi="Source Code Pro" w:cs="Times New Roman"/>
+          <w:color w:val="CE9178"/>
+          <w:sz w:val="18"/>
+          <w:szCs w:val="18"/>
+        </w:rPr>
+        <w:t xml:space="preserve"> = </w:t>
+      </w:r>
+      <w:proofErr w:type="spellStart"/>
+      <w:proofErr w:type="gramStart"/>
+      <w:r>
+        <w:rPr>
+          <w:rFonts w:ascii="Source Code Pro" w:eastAsia="Times New Roman" w:hAnsi="Source Code Pro" w:cs="Times New Roman"/>
+          <w:color w:val="CE9178"/>
+          <w:sz w:val="18"/>
+          <w:szCs w:val="18"/>
+        </w:rPr>
+        <w:t>pd.read</w:t>
+      </w:r>
+      <w:proofErr w:type="gramEnd"/>
+      <w:r>
+        <w:rPr>
+          <w:rFonts w:ascii="Source Code Pro" w:eastAsia="Times New Roman" w:hAnsi="Source Code Pro" w:cs="Times New Roman"/>
+          <w:color w:val="CE9178"/>
+          <w:sz w:val="18"/>
+          <w:szCs w:val="18"/>
+        </w:rPr>
+        <w:t>_csv</w:t>
+      </w:r>
+      <w:proofErr w:type="spellEnd"/>
+      <w:r>
+        <w:rPr>
+          <w:rFonts w:ascii="Source Code Pro" w:eastAsia="Times New Roman" w:hAnsi="Source Code Pro" w:cs="Times New Roman"/>
+          <w:color w:val="CE9178"/>
+          <w:sz w:val="18"/>
+          <w:szCs w:val="18"/>
+        </w:rPr>
+        <w:t>(</w:t>
+      </w:r>
+      <w:proofErr w:type="spellStart"/>
+      <w:r>
+        <w:rPr>
+          <w:rFonts w:ascii="Source Code Pro" w:eastAsia="Times New Roman" w:hAnsi="Source Code Pro" w:cs="Times New Roman"/>
+          <w:color w:val="CE9178"/>
+          <w:sz w:val="18"/>
+          <w:szCs w:val="18"/>
+        </w:rPr>
+        <w:t>url</w:t>
+      </w:r>
+      <w:proofErr w:type="spellEnd"/>
+      <w:r>
+        <w:rPr>
+          <w:rFonts w:ascii="Source Code Pro" w:eastAsia="Times New Roman" w:hAnsi="Source Code Pro" w:cs="Times New Roman"/>
+          <w:color w:val="CE9178"/>
+          <w:sz w:val="18"/>
+          <w:szCs w:val="18"/>
+        </w:rPr>
+        <w:t>)</w:t>
+      </w:r>
+    </w:p>
+    <w:p>
+      <w:pPr>
+        <w:shd w:val="clear" w:color="auto" w:fill="161822"/>
+        <w:spacing w:after="0" w:line="240" w:lineRule="atLeast"/>
+        <w:rPr>
+          <w:rFonts w:ascii="Source Code Pro" w:eastAsia="Times New Roman" w:hAnsi="Source Code Pro" w:cs="Times New Roman"/>
+          <w:color w:val="D4D4D4"/>
+          <w:sz w:val="18"/>
+          <w:szCs w:val="18"/>
+        </w:rPr>
+      </w:pPr>
+      <w:r>
+        <w:rPr>
+          <w:rFonts w:ascii="Source Code Pro" w:eastAsia="Times New Roman" w:hAnsi="Source Code Pro" w:cs="Times New Roman"/>
+          <w:color w:val="CE9178"/>
+          <w:sz w:val="18"/>
+          <w:szCs w:val="18"/>
+        </w:rPr>
+        <w:t xml:space="preserve">      </w:t>
+      </w:r>
+      <w:proofErr w:type="spellStart"/>
+      <w:r>
+        <w:rPr>
+          <w:rFonts w:ascii="Source Code Pro" w:eastAsia="Times New Roman" w:hAnsi="Source Code Pro" w:cs="Times New Roman"/>
+          <w:color w:val="CE9178"/>
+          <w:sz w:val="18"/>
+          <w:szCs w:val="18"/>
+        </w:rPr>
+        <w:t>df.to_</w:t>
+      </w:r>
+      <w:proofErr w:type="gramStart"/>
+      <w:r>
+        <w:rPr>
+          <w:rFonts w:ascii="Source Code Pro" w:eastAsia="Times New Roman" w:hAnsi="Source Code Pro" w:cs="Times New Roman"/>
+          <w:color w:val="CE9178"/>
+          <w:sz w:val="18"/>
+          <w:szCs w:val="18"/>
+        </w:rPr>
+        <w:t>csv</w:t>
+      </w:r>
+      <w:proofErr w:type="spellEnd"/>
+      <w:r>
+        <w:rPr>
+          <w:rFonts w:ascii="Source Code Pro" w:eastAsia="Times New Roman" w:hAnsi="Source Code Pro" w:cs="Times New Roman"/>
+          <w:color w:val="CE9178"/>
+          <w:sz w:val="18"/>
+          <w:szCs w:val="18"/>
+        </w:rPr>
+        <w:t>(</w:t>
+      </w:r>
+      <w:proofErr w:type="gramEnd"/>
+      <w:r>
+        <w:rPr>
+          <w:rFonts w:ascii="Source Code Pro" w:eastAsia="Times New Roman" w:hAnsi="Source Code Pro" w:cs="Times New Roman"/>
+          <w:color w:val="CE9178"/>
+          <w:sz w:val="18"/>
+          <w:szCs w:val="18"/>
+        </w:rPr>
+        <w:t>"extract_data.csv", index=False)</w:t>
+      </w:r>
+    </w:p>
+    <w:p>
+      <w:pPr>
+        <w:shd w:val="clear" w:color="auto" w:fill="161822"/>
+        <w:spacing w:after="0" w:line="240" w:lineRule="atLeast"/>
+        <w:rPr>
+          <w:rFonts w:ascii="Source Code Pro" w:eastAsia="Times New Roman" w:hAnsi="Source Code Pro" w:cs="Times New Roman"/>
+          <w:color w:val="D4D4D4"/>
+          <w:sz w:val="18"/>
+          <w:szCs w:val="18"/>
+        </w:rPr>
+      </w:pPr>
+      <w:r>
+        <w:rPr>
+          <w:rFonts w:ascii="Source Code Pro" w:eastAsia="Times New Roman" w:hAnsi="Source Code Pro" w:cs="Times New Roman"/>
+          <w:color w:val="CE9178"/>
+          <w:sz w:val="18"/>
+          <w:szCs w:val="18"/>
+        </w:rPr>
+        <w:t xml:space="preserve">      </w:t>
+      </w:r>
+      <w:proofErr w:type="gramStart"/>
+      <w:r>
+        <w:rPr>
+          <w:rFonts w:ascii="Source Code Pro" w:eastAsia="Times New Roman" w:hAnsi="Source Code Pro" w:cs="Times New Roman"/>
+          <w:color w:val="CE9178"/>
+          <w:sz w:val="18"/>
+          <w:szCs w:val="18"/>
+        </w:rPr>
+        <w:t>print(</w:t>
+      </w:r>
+      <w:proofErr w:type="gramEnd"/>
+      <w:r>
+        <w:rPr>
+          <w:rFonts w:ascii="Source Code Pro" w:eastAsia="Times New Roman" w:hAnsi="Source Code Pro" w:cs="Times New Roman"/>
+          <w:color w:val="CE9178"/>
+          <w:sz w:val="18"/>
+          <w:szCs w:val="18"/>
+        </w:rPr>
+        <w:t>"</w:t>
+      </w:r>
+      <w:r>
+        <w:rPr>
+          <w:rFonts w:ascii="Segoe UI Emoji" w:eastAsia="Times New Roman" w:hAnsi="Segoe UI Emoji" w:cs="Segoe UI Emoji"/>
+          <w:color w:val="CE9178"/>
+          <w:sz w:val="18"/>
+          <w:szCs w:val="18"/>
+        </w:rPr>
+        <w:t>✅</w:t>
+      </w:r>
+      <w:r>
+        <w:rPr>
+          <w:rFonts w:ascii="Source Code Pro" w:eastAsia="Times New Roman" w:hAnsi="Source Code Pro" w:cs="Times New Roman"/>
+          <w:color w:val="CE9178"/>
+          <w:sz w:val="18"/>
+          <w:szCs w:val="18"/>
+        </w:rPr>
+        <w:t xml:space="preserve"> Extract complete")</w:t>
+      </w:r>
+    </w:p>
+    <w:p>
+      <w:pPr>
+        <w:shd w:val="clear" w:color="auto" w:fill="161822"/>
+        <w:spacing w:after="0" w:line="240" w:lineRule="atLeast"/>
+        <w:rPr>
+          <w:rFonts w:ascii="Source Code Pro" w:eastAsia="Times New Roman" w:hAnsi="Source Code Pro" w:cs="Times New Roman"/>
+          <w:color w:val="D4D4D4"/>
+          <w:sz w:val="18"/>
+          <w:szCs w:val="18"/>
+        </w:rPr>
+      </w:pPr>
+    </w:p>
+    <w:p>
+      <w:pPr>
+        <w:shd w:val="clear" w:color="auto" w:fill="161822"/>
+        <w:spacing w:after="0" w:line="240" w:lineRule="atLeast"/>
+        <w:rPr>
+          <w:rFonts w:ascii="Source Code Pro" w:eastAsia="Times New Roman" w:hAnsi="Source Code Pro" w:cs="Times New Roman"/>
+          <w:color w:val="D4D4D4"/>
+          <w:sz w:val="18"/>
+          <w:szCs w:val="18"/>
+        </w:rPr>
+      </w:pPr>
+      <w:r>
+        <w:rPr>
+          <w:rFonts w:ascii="Source Code Pro" w:eastAsia="Times New Roman" w:hAnsi="Source Code Pro" w:cs="Times New Roman"/>
+          <w:color w:val="D4D4D4"/>
+          <w:sz w:val="18"/>
+          <w:szCs w:val="18"/>
+        </w:rPr>
+        <w:t xml:space="preserve">  - </w:t>
+      </w:r>
+      <w:r>
+        <w:rPr>
+          <w:rFonts w:ascii="Source Code Pro" w:eastAsia="Times New Roman" w:hAnsi="Source Code Pro" w:cs="Times New Roman"/>
+          <w:color w:val="3DC9B0"/>
+          <w:sz w:val="18"/>
+          <w:szCs w:val="18"/>
+        </w:rPr>
+        <w:t>id</w:t>
+      </w:r>
+      <w:r>
+        <w:rPr>
+          <w:rFonts w:ascii="Source Code Pro" w:eastAsia="Times New Roman" w:hAnsi="Source Code Pro" w:cs="Times New Roman"/>
+          <w:color w:val="D4D4D4"/>
+          <w:sz w:val="18"/>
+          <w:szCs w:val="18"/>
+        </w:rPr>
+        <w:t xml:space="preserve">: </w:t>
+      </w:r>
+      <w:proofErr w:type="spellStart"/>
+      <w:r>
+        <w:rPr>
+          <w:rFonts w:ascii="Source Code Pro" w:eastAsia="Times New Roman" w:hAnsi="Source Code Pro" w:cs="Times New Roman"/>
+          <w:color w:val="CE9178"/>
+          <w:sz w:val="18"/>
+          <w:szCs w:val="18"/>
+        </w:rPr>
+        <w:t>transform_data</w:t>
+      </w:r>
+      <w:proofErr w:type="spellEnd"/>
+    </w:p>
+    <w:p>
+      <w:pPr>
+        <w:shd w:val="clear" w:color="auto" w:fill="161822"/>
+        <w:spacing w:after="0" w:line="240" w:lineRule="atLeast"/>
+        <w:rPr>
+          <w:rFonts w:ascii="Source Code Pro" w:eastAsia="Times New Roman" w:hAnsi="Source Code Pro" w:cs="Times New Roman"/>
+          <w:color w:val="D4D4D4"/>
+          <w:sz w:val="18"/>
+          <w:szCs w:val="18"/>
+        </w:rPr>
+      </w:pPr>
+      <w:r>
+        <w:rPr>
+          <w:rFonts w:ascii="Source Code Pro" w:eastAsia="Times New Roman" w:hAnsi="Source Code Pro" w:cs="Times New Roman"/>
+          <w:color w:val="D4D4D4"/>
+          <w:sz w:val="18"/>
+          <w:szCs w:val="18"/>
+        </w:rPr>
+        <w:t xml:space="preserve">    </w:t>
+      </w:r>
+      <w:r>
+        <w:rPr>
+          <w:rFonts w:ascii="Source Code Pro" w:eastAsia="Times New Roman" w:hAnsi="Source Code Pro" w:cs="Times New Roman"/>
+          <w:color w:val="3DC9B0"/>
+          <w:sz w:val="18"/>
+          <w:szCs w:val="18"/>
+        </w:rPr>
+        <w:t>type</w:t>
+      </w:r>
+      <w:r>
+        <w:rPr>
+          <w:rFonts w:ascii="Source Code Pro" w:eastAsia="Times New Roman" w:hAnsi="Source Code Pro" w:cs="Times New Roman"/>
+          <w:color w:val="D4D4D4"/>
+          <w:sz w:val="18"/>
+          <w:szCs w:val="18"/>
+        </w:rPr>
+        <w:t xml:space="preserve">: </w:t>
+      </w:r>
+      <w:proofErr w:type="spellStart"/>
+      <w:proofErr w:type="gramStart"/>
+      <w:r>
+        <w:rPr>
+          <w:rFonts w:ascii="Source Code Pro" w:eastAsia="Times New Roman" w:hAnsi="Source Code Pro" w:cs="Times New Roman"/>
+          <w:color w:val="CE9178"/>
+          <w:sz w:val="18"/>
+          <w:szCs w:val="18"/>
+        </w:rPr>
+        <w:t>io.kestra</w:t>
+      </w:r>
+      <w:proofErr w:type="gramEnd"/>
+      <w:r>
+        <w:rPr>
+          <w:rFonts w:ascii="Source Code Pro" w:eastAsia="Times New Roman" w:hAnsi="Source Code Pro" w:cs="Times New Roman"/>
+          <w:color w:val="CE9178"/>
+          <w:sz w:val="18"/>
+          <w:szCs w:val="18"/>
+        </w:rPr>
+        <w:t>.plugin.scripts.python.Script</w:t>
+      </w:r>
+      <w:proofErr w:type="spellEnd"/>
+    </w:p>
+    <w:p>
+      <w:pPr>
+        <w:shd w:val="clear" w:color="auto" w:fill="161822"/>
+        <w:spacing w:after="0" w:line="240" w:lineRule="atLeast"/>
+        <w:rPr>
+          <w:rFonts w:ascii="Source Code Pro" w:eastAsia="Times New Roman" w:hAnsi="Source Code Pro" w:cs="Times New Roman"/>
+          <w:color w:val="D4D4D4"/>
+          <w:sz w:val="18"/>
+          <w:szCs w:val="18"/>
+        </w:rPr>
+      </w:pPr>
+      <w:r>
+        <w:rPr>
+          <w:rFonts w:ascii="Source Code Pro" w:eastAsia="Times New Roman" w:hAnsi="Source Code Pro" w:cs="Times New Roman"/>
+          <w:color w:val="D4D4D4"/>
+          <w:sz w:val="18"/>
+          <w:szCs w:val="18"/>
+        </w:rPr>
+        <w:t xml:space="preserve">    </w:t>
+      </w:r>
+      <w:r>
+        <w:rPr>
+          <w:rFonts w:ascii="Source Code Pro" w:eastAsia="Times New Roman" w:hAnsi="Source Code Pro" w:cs="Times New Roman"/>
+          <w:color w:val="3DC9B0"/>
+          <w:sz w:val="18"/>
+          <w:szCs w:val="18"/>
+        </w:rPr>
+        <w:t>runner</w:t>
+      </w:r>
+      <w:r>
+        <w:rPr>
+          <w:rFonts w:ascii="Source Code Pro" w:eastAsia="Times New Roman" w:hAnsi="Source Code Pro" w:cs="Times New Roman"/>
+          <w:color w:val="D4D4D4"/>
+          <w:sz w:val="18"/>
+          <w:szCs w:val="18"/>
+        </w:rPr>
+        <w:t xml:space="preserve">: </w:t>
+      </w:r>
+      <w:r>
+        <w:rPr>
+          <w:rFonts w:ascii="Source Code Pro" w:eastAsia="Times New Roman" w:hAnsi="Source Code Pro" w:cs="Times New Roman"/>
+          <w:color w:val="CE9178"/>
+          <w:sz w:val="18"/>
+          <w:szCs w:val="18"/>
+        </w:rPr>
+        <w:t>DOCKER</w:t>
+      </w:r>
+    </w:p>
+    <w:p>
+      <w:pPr>
+        <w:shd w:val="clear" w:color="auto" w:fill="161822"/>
+        <w:spacing w:after="0" w:line="240" w:lineRule="atLeast"/>
+        <w:rPr>
+          <w:rFonts w:ascii="Source Code Pro" w:eastAsia="Times New Roman" w:hAnsi="Source Code Pro" w:cs="Times New Roman"/>
+          <w:color w:val="D4D4D4"/>
+          <w:sz w:val="18"/>
+          <w:szCs w:val="18"/>
+        </w:rPr>
+      </w:pPr>
+      <w:r>
+        <w:rPr>
+          <w:rFonts w:ascii="Source Code Pro" w:eastAsia="Times New Roman" w:hAnsi="Source Code Pro" w:cs="Times New Roman"/>
+          <w:color w:val="D4D4D4"/>
+          <w:sz w:val="18"/>
+          <w:szCs w:val="18"/>
+        </w:rPr>
+        <w:t xml:space="preserve">    </w:t>
+      </w:r>
+      <w:proofErr w:type="spellStart"/>
+      <w:r>
+        <w:rPr>
+          <w:rFonts w:ascii="Source Code Pro" w:eastAsia="Times New Roman" w:hAnsi="Source Code Pro" w:cs="Times New Roman"/>
+          <w:color w:val="3DC9B0"/>
+          <w:sz w:val="18"/>
+          <w:szCs w:val="18"/>
+        </w:rPr>
+        <w:t>outputFiles</w:t>
+      </w:r>
+      <w:proofErr w:type="spellEnd"/>
+      <w:r>
+        <w:rPr>
+          <w:rFonts w:ascii="Source Code Pro" w:eastAsia="Times New Roman" w:hAnsi="Source Code Pro" w:cs="Times New Roman"/>
+          <w:color w:val="D4D4D4"/>
+          <w:sz w:val="18"/>
+          <w:szCs w:val="18"/>
+        </w:rPr>
+        <w:t>:</w:t>
+      </w:r>
+    </w:p>
+    <w:p>
+      <w:pPr>
+        <w:shd w:val="clear" w:color="auto" w:fill="161822"/>
+        <w:spacing w:after="0" w:line="240" w:lineRule="atLeast"/>
+        <w:rPr>
+          <w:rFonts w:ascii="Source Code Pro" w:eastAsia="Times New Roman" w:hAnsi="Source Code Pro" w:cs="Times New Roman"/>
+          <w:color w:val="D4D4D4"/>
+          <w:sz w:val="18"/>
+          <w:szCs w:val="18"/>
+        </w:rPr>
+      </w:pPr>
+      <w:r>
+        <w:rPr>
+          <w:rFonts w:ascii="Source Code Pro" w:eastAsia="Times New Roman" w:hAnsi="Source Code Pro" w:cs="Times New Roman"/>
+          <w:color w:val="D4D4D4"/>
+          <w:sz w:val="18"/>
+          <w:szCs w:val="18"/>
+        </w:rPr>
+        <w:t xml:space="preserve">      - </w:t>
+      </w:r>
+      <w:r>
+        <w:rPr>
+          <w:rFonts w:ascii="Source Code Pro" w:eastAsia="Times New Roman" w:hAnsi="Source Code Pro" w:cs="Times New Roman"/>
+          <w:color w:val="CE9178"/>
+          <w:sz w:val="18"/>
+          <w:szCs w:val="18"/>
+        </w:rPr>
+        <w:t>transformed_data.csv</w:t>
+      </w:r>
+    </w:p>
+    <w:p>
+      <w:pPr>
+        <w:shd w:val="clear" w:color="auto" w:fill="161822"/>
+        <w:spacing w:after="0" w:line="240" w:lineRule="atLeast"/>
+        <w:rPr>
+          <w:rFonts w:ascii="Source Code Pro" w:eastAsia="Times New Roman" w:hAnsi="Source Code Pro" w:cs="Times New Roman"/>
+          <w:color w:val="D4D4D4"/>
+          <w:sz w:val="18"/>
+          <w:szCs w:val="18"/>
+        </w:rPr>
+      </w:pPr>
+      <w:r>
+        <w:rPr>
+          <w:rFonts w:ascii="Source Code Pro" w:eastAsia="Times New Roman" w:hAnsi="Source Code Pro" w:cs="Times New Roman"/>
+          <w:color w:val="D4D4D4"/>
+          <w:sz w:val="18"/>
+          <w:szCs w:val="18"/>
+        </w:rPr>
+        <w:t xml:space="preserve">    </w:t>
+      </w:r>
+      <w:proofErr w:type="spellStart"/>
+      <w:r>
+        <w:rPr>
+          <w:rFonts w:ascii="Source Code Pro" w:eastAsia="Times New Roman" w:hAnsi="Source Code Pro" w:cs="Times New Roman"/>
+          <w:color w:val="3DC9B0"/>
+          <w:sz w:val="18"/>
+          <w:szCs w:val="18"/>
+        </w:rPr>
+        <w:t>beforeCommands</w:t>
+      </w:r>
+      <w:proofErr w:type="spellEnd"/>
+      <w:r>
+        <w:rPr>
+          <w:rFonts w:ascii="Source Code Pro" w:eastAsia="Times New Roman" w:hAnsi="Source Code Pro" w:cs="Times New Roman"/>
+          <w:color w:val="D4D4D4"/>
+          <w:sz w:val="18"/>
+          <w:szCs w:val="18"/>
+        </w:rPr>
+        <w:t>:</w:t>
+      </w:r>
+    </w:p>
+    <w:p>
+      <w:pPr>
+        <w:shd w:val="clear" w:color="auto" w:fill="161822"/>
+        <w:spacing w:after="0" w:line="240" w:lineRule="atLeast"/>
+        <w:rPr>
+          <w:rFonts w:ascii="Source Code Pro" w:eastAsia="Times New Roman" w:hAnsi="Source Code Pro" w:cs="Times New Roman"/>
+          <w:color w:val="D4D4D4"/>
+          <w:sz w:val="18"/>
+          <w:szCs w:val="18"/>
+        </w:rPr>
+      </w:pPr>
+      <w:r>
+        <w:rPr>
+          <w:rFonts w:ascii="Source Code Pro" w:eastAsia="Times New Roman" w:hAnsi="Source Code Pro" w:cs="Times New Roman"/>
+          <w:color w:val="D4D4D4"/>
+          <w:sz w:val="18"/>
+          <w:szCs w:val="18"/>
+        </w:rPr>
+        <w:t xml:space="preserve">      - </w:t>
+      </w:r>
+      <w:r>
+        <w:rPr>
+          <w:rFonts w:ascii="Source Code Pro" w:eastAsia="Times New Roman" w:hAnsi="Source Code Pro" w:cs="Times New Roman"/>
+          <w:color w:val="CE9178"/>
+          <w:sz w:val="18"/>
+          <w:szCs w:val="18"/>
+        </w:rPr>
+        <w:t xml:space="preserve">python3 -m </w:t>
+      </w:r>
+      <w:proofErr w:type="spellStart"/>
+      <w:proofErr w:type="gramStart"/>
+      <w:r>
+        <w:rPr>
+          <w:rFonts w:ascii="Source Code Pro" w:eastAsia="Times New Roman" w:hAnsi="Source Code Pro" w:cs="Times New Roman"/>
+          <w:color w:val="CE9178"/>
+          <w:sz w:val="18"/>
+          <w:szCs w:val="18"/>
+        </w:rPr>
+        <w:t>venv</w:t>
+      </w:r>
+      <w:proofErr w:type="spellEnd"/>
+      <w:r>
+        <w:rPr>
+          <w:rFonts w:ascii="Source Code Pro" w:eastAsia="Times New Roman" w:hAnsi="Source Code Pro" w:cs="Times New Roman"/>
+          <w:color w:val="CE9178"/>
+          <w:sz w:val="18"/>
+          <w:szCs w:val="18"/>
+        </w:rPr>
+        <w:t xml:space="preserve"> .</w:t>
+      </w:r>
+      <w:proofErr w:type="spellStart"/>
+      <w:r>
+        <w:rPr>
+          <w:rFonts w:ascii="Source Code Pro" w:eastAsia="Times New Roman" w:hAnsi="Source Code Pro" w:cs="Times New Roman"/>
+          <w:color w:val="CE9178"/>
+          <w:sz w:val="18"/>
+          <w:szCs w:val="18"/>
+        </w:rPr>
+        <w:t>venv</w:t>
+      </w:r>
+      <w:proofErr w:type="spellEnd"/>
+      <w:proofErr w:type="gramEnd"/>
+    </w:p>
+    <w:p>
+      <w:pPr>
+        <w:shd w:val="clear" w:color="auto" w:fill="161822"/>
+        <w:spacing w:after="0" w:line="240" w:lineRule="atLeast"/>
+        <w:rPr>
+          <w:rFonts w:ascii="Source Code Pro" w:eastAsia="Times New Roman" w:hAnsi="Source Code Pro" w:cs="Times New Roman"/>
+          <w:color w:val="D4D4D4"/>
+          <w:sz w:val="18"/>
+          <w:szCs w:val="18"/>
+        </w:rPr>
+      </w:pPr>
+      <w:r>
+        <w:rPr>
+          <w:rFonts w:ascii="Source Code Pro" w:eastAsia="Times New Roman" w:hAnsi="Source Code Pro" w:cs="Times New Roman"/>
+          <w:color w:val="D4D4D4"/>
+          <w:sz w:val="18"/>
+          <w:szCs w:val="18"/>
+        </w:rPr>
+        <w:t xml:space="preserve">      - </w:t>
+      </w:r>
+      <w:r>
+        <w:rPr>
+          <w:rFonts w:ascii="Source Code Pro" w:eastAsia="Times New Roman" w:hAnsi="Source Code Pro" w:cs="Times New Roman"/>
+          <w:color w:val="CE9178"/>
+          <w:sz w:val="18"/>
+          <w:szCs w:val="18"/>
+        </w:rPr>
+        <w:t xml:space="preserve">. </w:t>
+      </w:r>
+      <w:proofErr w:type="gramStart"/>
+      <w:r>
+        <w:rPr>
+          <w:rFonts w:ascii="Source Code Pro" w:eastAsia="Times New Roman" w:hAnsi="Source Code Pro" w:cs="Times New Roman"/>
+          <w:color w:val="CE9178"/>
+          <w:sz w:val="18"/>
+          <w:szCs w:val="18"/>
+        </w:rPr>
+        <w:t>.</w:t>
+      </w:r>
+      <w:proofErr w:type="spellStart"/>
+      <w:r>
+        <w:rPr>
+          <w:rFonts w:ascii="Source Code Pro" w:eastAsia="Times New Roman" w:hAnsi="Source Code Pro" w:cs="Times New Roman"/>
+          <w:color w:val="CE9178"/>
+          <w:sz w:val="18"/>
+          <w:szCs w:val="18"/>
+        </w:rPr>
+        <w:t>venv</w:t>
+      </w:r>
+      <w:proofErr w:type="spellEnd"/>
+      <w:proofErr w:type="gramEnd"/>
+      <w:r>
+        <w:rPr>
+          <w:rFonts w:ascii="Source Code Pro" w:eastAsia="Times New Roman" w:hAnsi="Source Code Pro" w:cs="Times New Roman"/>
+          <w:color w:val="CE9178"/>
+          <w:sz w:val="18"/>
+          <w:szCs w:val="18"/>
+        </w:rPr>
+        <w:t>/bin/activate</w:t>
+      </w:r>
+    </w:p>
+    <w:p>
+      <w:pPr>
+        <w:shd w:val="clear" w:color="auto" w:fill="161822"/>
+        <w:spacing w:after="0" w:line="240" w:lineRule="atLeast"/>
+        <w:rPr>
+          <w:rFonts w:ascii="Source Code Pro" w:eastAsia="Times New Roman" w:hAnsi="Source Code Pro" w:cs="Times New Roman"/>
+          <w:color w:val="D4D4D4"/>
+          <w:sz w:val="18"/>
+          <w:szCs w:val="18"/>
+        </w:rPr>
+      </w:pPr>
+      <w:r>
+        <w:rPr>
+          <w:rFonts w:ascii="Source Code Pro" w:eastAsia="Times New Roman" w:hAnsi="Source Code Pro" w:cs="Times New Roman"/>
+          <w:color w:val="D4D4D4"/>
+          <w:sz w:val="18"/>
+          <w:szCs w:val="18"/>
+        </w:rPr>
+        <w:t xml:space="preserve">      - </w:t>
+      </w:r>
+      <w:proofErr w:type="gramStart"/>
+      <w:r>
+        <w:rPr>
+          <w:rFonts w:ascii="Source Code Pro" w:eastAsia="Times New Roman" w:hAnsi="Source Code Pro" w:cs="Times New Roman"/>
+          <w:color w:val="CE9178"/>
+          <w:sz w:val="18"/>
+          <w:szCs w:val="18"/>
+        </w:rPr>
+        <w:t>pip</w:t>
+      </w:r>
+      <w:proofErr w:type="gramEnd"/>
+      <w:r>
+        <w:rPr>
+          <w:rFonts w:ascii="Source Code Pro" w:eastAsia="Times New Roman" w:hAnsi="Source Code Pro" w:cs="Times New Roman"/>
+          <w:color w:val="CE9178"/>
+          <w:sz w:val="18"/>
+          <w:szCs w:val="18"/>
+        </w:rPr>
+        <w:t xml:space="preserve"> install pandas</w:t>
+      </w:r>
+    </w:p>
+    <w:p>
+      <w:pPr>
+        <w:shd w:val="clear" w:color="auto" w:fill="161822"/>
+        <w:spacing w:after="0" w:line="240" w:lineRule="atLeast"/>
+        <w:rPr>
+          <w:rFonts w:ascii="Source Code Pro" w:eastAsia="Times New Roman" w:hAnsi="Source Code Pro" w:cs="Times New Roman"/>
+          <w:color w:val="D4D4D4"/>
+          <w:sz w:val="18"/>
+          <w:szCs w:val="18"/>
+        </w:rPr>
+      </w:pPr>
+      <w:r>
+        <w:rPr>
+          <w:rFonts w:ascii="Source Code Pro" w:eastAsia="Times New Roman" w:hAnsi="Source Code Pro" w:cs="Times New Roman"/>
+          <w:color w:val="D4D4D4"/>
+          <w:sz w:val="18"/>
+          <w:szCs w:val="18"/>
+        </w:rPr>
+        <w:t xml:space="preserve">    </w:t>
+      </w:r>
+      <w:proofErr w:type="spellStart"/>
+      <w:r>
+        <w:rPr>
+          <w:rFonts w:ascii="Source Code Pro" w:eastAsia="Times New Roman" w:hAnsi="Source Code Pro" w:cs="Times New Roman"/>
+          <w:color w:val="3DC9B0"/>
+          <w:sz w:val="18"/>
+          <w:szCs w:val="18"/>
+        </w:rPr>
+        <w:t>warningOnStdErr</w:t>
+      </w:r>
+      <w:proofErr w:type="spellEnd"/>
+      <w:r>
+        <w:rPr>
+          <w:rFonts w:ascii="Source Code Pro" w:eastAsia="Times New Roman" w:hAnsi="Source Code Pro" w:cs="Times New Roman"/>
+          <w:color w:val="D4D4D4"/>
+          <w:sz w:val="18"/>
+          <w:szCs w:val="18"/>
+        </w:rPr>
+        <w:t xml:space="preserve">: </w:t>
+      </w:r>
+      <w:r>
+        <w:rPr>
+          <w:rFonts w:ascii="Source Code Pro" w:eastAsia="Times New Roman" w:hAnsi="Source Code Pro" w:cs="Times New Roman"/>
+          <w:color w:val="569CD6"/>
+          <w:sz w:val="18"/>
+          <w:szCs w:val="18"/>
+        </w:rPr>
+        <w:t>false</w:t>
+      </w:r>
+    </w:p>
+    <w:p>
+      <w:pPr>
+        <w:shd w:val="clear" w:color="auto" w:fill="161822"/>
+        <w:spacing w:after="0" w:line="240" w:lineRule="atLeast"/>
+        <w:rPr>
+          <w:rFonts w:ascii="Source Code Pro" w:eastAsia="Times New Roman" w:hAnsi="Source Code Pro" w:cs="Times New Roman"/>
+          <w:color w:val="D4D4D4"/>
+          <w:sz w:val="18"/>
+          <w:szCs w:val="18"/>
+        </w:rPr>
+      </w:pPr>
+      <w:r>
+        <w:rPr>
+          <w:rFonts w:ascii="Source Code Pro" w:eastAsia="Times New Roman" w:hAnsi="Source Code Pro" w:cs="Times New Roman"/>
+          <w:color w:val="D4D4D4"/>
+          <w:sz w:val="18"/>
+          <w:szCs w:val="18"/>
+        </w:rPr>
+        <w:t xml:space="preserve">    </w:t>
+      </w:r>
+      <w:r>
+        <w:rPr>
+          <w:rFonts w:ascii="Source Code Pro" w:eastAsia="Times New Roman" w:hAnsi="Source Code Pro" w:cs="Times New Roman"/>
+          <w:color w:val="3DC9B0"/>
+          <w:sz w:val="18"/>
+          <w:szCs w:val="18"/>
+        </w:rPr>
+        <w:t>script</w:t>
+      </w:r>
+      <w:r>
+        <w:rPr>
+          <w:rFonts w:ascii="Source Code Pro" w:eastAsia="Times New Roman" w:hAnsi="Source Code Pro" w:cs="Times New Roman"/>
+          <w:color w:val="D4D4D4"/>
+          <w:sz w:val="18"/>
+          <w:szCs w:val="18"/>
+        </w:rPr>
+        <w:t>: |</w:t>
+      </w:r>
+    </w:p>
+    <w:p>
+      <w:pPr>
+        <w:shd w:val="clear" w:color="auto" w:fill="161822"/>
+        <w:spacing w:after="0" w:line="240" w:lineRule="atLeast"/>
+        <w:rPr>
+          <w:rFonts w:ascii="Source Code Pro" w:eastAsia="Times New Roman" w:hAnsi="Source Code Pro" w:cs="Times New Roman"/>
+          <w:color w:val="D4D4D4"/>
+          <w:sz w:val="18"/>
+          <w:szCs w:val="18"/>
+        </w:rPr>
+      </w:pPr>
+      <w:r>
+        <w:rPr>
+          <w:rFonts w:ascii="Source Code Pro" w:eastAsia="Times New Roman" w:hAnsi="Source Code Pro" w:cs="Times New Roman"/>
+          <w:color w:val="CE9178"/>
+          <w:sz w:val="18"/>
+          <w:szCs w:val="18"/>
+        </w:rPr>
+        <w:t>      import pandas as pd</w:t>
+      </w:r>
+    </w:p>
+    <w:p>
+      <w:pPr>
+        <w:shd w:val="clear" w:color="auto" w:fill="161822"/>
+        <w:spacing w:after="0" w:line="240" w:lineRule="atLeast"/>
+        <w:rPr>
+          <w:rFonts w:ascii="Source Code Pro" w:eastAsia="Times New Roman" w:hAnsi="Source Code Pro" w:cs="Times New Roman"/>
+          <w:color w:val="D4D4D4"/>
+          <w:sz w:val="18"/>
+          <w:szCs w:val="18"/>
+        </w:rPr>
+      </w:pPr>
+      <w:r>
+        <w:rPr>
+          <w:rFonts w:ascii="Source Code Pro" w:eastAsia="Times New Roman" w:hAnsi="Source Code Pro" w:cs="Times New Roman"/>
+          <w:color w:val="CE9178"/>
+          <w:sz w:val="18"/>
+          <w:szCs w:val="18"/>
+        </w:rPr>
+        <w:t xml:space="preserve">      </w:t>
+      </w:r>
+      <w:proofErr w:type="spellStart"/>
+      <w:r>
+        <w:rPr>
+          <w:rFonts w:ascii="Source Code Pro" w:eastAsia="Times New Roman" w:hAnsi="Source Code Pro" w:cs="Times New Roman"/>
+          <w:color w:val="CE9178"/>
+          <w:sz w:val="18"/>
+          <w:szCs w:val="18"/>
+        </w:rPr>
+        <w:t>df</w:t>
+      </w:r>
+      <w:proofErr w:type="spellEnd"/>
+      <w:r>
+        <w:rPr>
+          <w:rFonts w:ascii="Source Code Pro" w:eastAsia="Times New Roman" w:hAnsi="Source Code Pro" w:cs="Times New Roman"/>
+          <w:color w:val="CE9178"/>
+          <w:sz w:val="18"/>
+          <w:szCs w:val="18"/>
+        </w:rPr>
+        <w:t xml:space="preserve"> = </w:t>
+      </w:r>
+      <w:proofErr w:type="spellStart"/>
+      <w:proofErr w:type="gramStart"/>
+      <w:r>
+        <w:rPr>
+          <w:rFonts w:ascii="Source Code Pro" w:eastAsia="Times New Roman" w:hAnsi="Source Code Pro" w:cs="Times New Roman"/>
+          <w:color w:val="CE9178"/>
+          <w:sz w:val="18"/>
+          <w:szCs w:val="18"/>
+        </w:rPr>
+        <w:t>pd.read</w:t>
+      </w:r>
+      <w:proofErr w:type="gramEnd"/>
+      <w:r>
+        <w:rPr>
+          <w:rFonts w:ascii="Source Code Pro" w:eastAsia="Times New Roman" w:hAnsi="Source Code Pro" w:cs="Times New Roman"/>
+          <w:color w:val="CE9178"/>
+          <w:sz w:val="18"/>
+          <w:szCs w:val="18"/>
+        </w:rPr>
+        <w:t>_csv</w:t>
+      </w:r>
+      <w:proofErr w:type="spellEnd"/>
+      <w:r>
+        <w:rPr>
+          <w:rFonts w:ascii="Source Code Pro" w:eastAsia="Times New Roman" w:hAnsi="Source Code Pro" w:cs="Times New Roman"/>
+          <w:color w:val="CE9178"/>
+          <w:sz w:val="18"/>
+          <w:szCs w:val="18"/>
+        </w:rPr>
+        <w:t xml:space="preserve">('{{ </w:t>
+      </w:r>
+      <w:proofErr w:type="spellStart"/>
+      <w:r>
+        <w:rPr>
+          <w:rFonts w:ascii="Source Code Pro" w:eastAsia="Times New Roman" w:hAnsi="Source Code Pro" w:cs="Times New Roman"/>
+          <w:color w:val="CE9178"/>
+          <w:sz w:val="18"/>
+          <w:szCs w:val="18"/>
+        </w:rPr>
+        <w:t>outputs.extract_data.outputFiles</w:t>
+      </w:r>
+      <w:proofErr w:type="spellEnd"/>
+      <w:r>
+        <w:rPr>
+          <w:rFonts w:ascii="Source Code Pro" w:eastAsia="Times New Roman" w:hAnsi="Source Code Pro" w:cs="Times New Roman"/>
+          <w:color w:val="CE9178"/>
+          <w:sz w:val="18"/>
+          <w:szCs w:val="18"/>
+        </w:rPr>
+        <w:t>["extract_data.csv"] }}')</w:t>
+      </w:r>
+    </w:p>
+    <w:p>
+      <w:pPr>
+        <w:shd w:val="clear" w:color="auto" w:fill="161822"/>
+        <w:spacing w:after="0" w:line="240" w:lineRule="atLeast"/>
+        <w:rPr>
+          <w:rFonts w:ascii="Source Code Pro" w:eastAsia="Times New Roman" w:hAnsi="Source Code Pro" w:cs="Times New Roman"/>
+          <w:color w:val="D4D4D4"/>
+          <w:sz w:val="18"/>
+          <w:szCs w:val="18"/>
+        </w:rPr>
+      </w:pPr>
+    </w:p>
+    <w:p>
+      <w:pPr>
+        <w:shd w:val="clear" w:color="auto" w:fill="161822"/>
+        <w:spacing w:after="0" w:line="240" w:lineRule="atLeast"/>
+        <w:rPr>
+          <w:rFonts w:ascii="Source Code Pro" w:eastAsia="Times New Roman" w:hAnsi="Source Code Pro" w:cs="Times New Roman"/>
+          <w:color w:val="D4D4D4"/>
+          <w:sz w:val="18"/>
+          <w:szCs w:val="18"/>
+        </w:rPr>
+      </w:pPr>
+      <w:r>
+        <w:rPr>
+          <w:rFonts w:ascii="Source Code Pro" w:eastAsia="Times New Roman" w:hAnsi="Source Code Pro" w:cs="Times New Roman"/>
+          <w:color w:val="CE9178"/>
+          <w:sz w:val="18"/>
+          <w:szCs w:val="18"/>
+        </w:rPr>
+        <w:t xml:space="preserve">      # </w:t>
+      </w:r>
+      <w:proofErr w:type="spellStart"/>
+      <w:r>
+        <w:rPr>
+          <w:rFonts w:ascii="Source Code Pro" w:eastAsia="Times New Roman" w:hAnsi="Source Code Pro" w:cs="Times New Roman"/>
+          <w:color w:val="CE9178"/>
+          <w:sz w:val="18"/>
+          <w:szCs w:val="18"/>
+        </w:rPr>
+        <w:t>Hanlde</w:t>
+      </w:r>
+      <w:proofErr w:type="spellEnd"/>
+      <w:r>
+        <w:rPr>
+          <w:rFonts w:ascii="Source Code Pro" w:eastAsia="Times New Roman" w:hAnsi="Source Code Pro" w:cs="Times New Roman"/>
+          <w:color w:val="CE9178"/>
+          <w:sz w:val="18"/>
+          <w:szCs w:val="18"/>
+        </w:rPr>
+        <w:t xml:space="preserve"> missing values</w:t>
+      </w:r>
+    </w:p>
+    <w:p>
+      <w:pPr>
+        <w:shd w:val="clear" w:color="auto" w:fill="161822"/>
+        <w:spacing w:after="0" w:line="240" w:lineRule="atLeast"/>
+        <w:rPr>
+          <w:rFonts w:ascii="Source Code Pro" w:eastAsia="Times New Roman" w:hAnsi="Source Code Pro" w:cs="Times New Roman"/>
+          <w:color w:val="D4D4D4"/>
+          <w:sz w:val="18"/>
+          <w:szCs w:val="18"/>
+        </w:rPr>
+      </w:pPr>
+      <w:r>
+        <w:rPr>
+          <w:rFonts w:ascii="Source Code Pro" w:eastAsia="Times New Roman" w:hAnsi="Source Code Pro" w:cs="Times New Roman"/>
+          <w:color w:val="CE9178"/>
+          <w:sz w:val="18"/>
+          <w:szCs w:val="18"/>
+        </w:rPr>
+        <w:t xml:space="preserve">      </w:t>
+      </w:r>
+      <w:proofErr w:type="spellStart"/>
+      <w:r>
+        <w:rPr>
+          <w:rFonts w:ascii="Source Code Pro" w:eastAsia="Times New Roman" w:hAnsi="Source Code Pro" w:cs="Times New Roman"/>
+          <w:color w:val="CE9178"/>
+          <w:sz w:val="18"/>
+          <w:szCs w:val="18"/>
+        </w:rPr>
+        <w:t>df</w:t>
+      </w:r>
+      <w:proofErr w:type="spellEnd"/>
+      <w:r>
+        <w:rPr>
+          <w:rFonts w:ascii="Source Code Pro" w:eastAsia="Times New Roman" w:hAnsi="Source Code Pro" w:cs="Times New Roman"/>
+          <w:color w:val="CE9178"/>
+          <w:sz w:val="18"/>
+          <w:szCs w:val="18"/>
+        </w:rPr>
+        <w:t>['</w:t>
+      </w:r>
+      <w:proofErr w:type="spellStart"/>
+      <w:r>
+        <w:rPr>
+          <w:rFonts w:ascii="Source Code Pro" w:eastAsia="Times New Roman" w:hAnsi="Source Code Pro" w:cs="Times New Roman"/>
+          <w:color w:val="CE9178"/>
+          <w:sz w:val="18"/>
+          <w:szCs w:val="18"/>
+        </w:rPr>
+        <w:t>Social_Media_Influence</w:t>
+      </w:r>
+      <w:proofErr w:type="spellEnd"/>
+      <w:r>
+        <w:rPr>
+          <w:rFonts w:ascii="Source Code Pro" w:eastAsia="Times New Roman" w:hAnsi="Source Code Pro" w:cs="Times New Roman"/>
+          <w:color w:val="CE9178"/>
+          <w:sz w:val="18"/>
+          <w:szCs w:val="18"/>
+        </w:rPr>
+        <w:t xml:space="preserve">'] = </w:t>
+      </w:r>
+      <w:proofErr w:type="spellStart"/>
+      <w:r>
+        <w:rPr>
+          <w:rFonts w:ascii="Source Code Pro" w:eastAsia="Times New Roman" w:hAnsi="Source Code Pro" w:cs="Times New Roman"/>
+          <w:color w:val="CE9178"/>
+          <w:sz w:val="18"/>
+          <w:szCs w:val="18"/>
+        </w:rPr>
+        <w:t>df</w:t>
+      </w:r>
+      <w:proofErr w:type="spellEnd"/>
+      <w:r>
+        <w:rPr>
+          <w:rFonts w:ascii="Source Code Pro" w:eastAsia="Times New Roman" w:hAnsi="Source Code Pro" w:cs="Times New Roman"/>
+          <w:color w:val="CE9178"/>
+          <w:sz w:val="18"/>
+          <w:szCs w:val="18"/>
+        </w:rPr>
+        <w:t>['</w:t>
+      </w:r>
+      <w:proofErr w:type="spellStart"/>
+      <w:r>
+        <w:rPr>
+          <w:rFonts w:ascii="Source Code Pro" w:eastAsia="Times New Roman" w:hAnsi="Source Code Pro" w:cs="Times New Roman"/>
+          <w:color w:val="CE9178"/>
+          <w:sz w:val="18"/>
+          <w:szCs w:val="18"/>
+        </w:rPr>
+        <w:t>Social_Media_Influence</w:t>
+      </w:r>
+      <w:proofErr w:type="spellEnd"/>
+      <w:r>
+        <w:rPr>
+          <w:rFonts w:ascii="Source Code Pro" w:eastAsia="Times New Roman" w:hAnsi="Source Code Pro" w:cs="Times New Roman"/>
+          <w:color w:val="CE9178"/>
+          <w:sz w:val="18"/>
+          <w:szCs w:val="18"/>
+        </w:rPr>
+        <w:t>'</w:t>
+      </w:r>
+      <w:proofErr w:type="gramStart"/>
+      <w:r>
+        <w:rPr>
+          <w:rFonts w:ascii="Source Code Pro" w:eastAsia="Times New Roman" w:hAnsi="Source Code Pro" w:cs="Times New Roman"/>
+          <w:color w:val="CE9178"/>
+          <w:sz w:val="18"/>
+          <w:szCs w:val="18"/>
+        </w:rPr>
+        <w:t>].</w:t>
+      </w:r>
+      <w:proofErr w:type="spellStart"/>
+      <w:r>
+        <w:rPr>
+          <w:rFonts w:ascii="Source Code Pro" w:eastAsia="Times New Roman" w:hAnsi="Source Code Pro" w:cs="Times New Roman"/>
+          <w:color w:val="CE9178"/>
+          <w:sz w:val="18"/>
+          <w:szCs w:val="18"/>
+        </w:rPr>
+        <w:t>fillna</w:t>
+      </w:r>
+      <w:proofErr w:type="spellEnd"/>
+      <w:proofErr w:type="gramEnd"/>
+      <w:r>
+        <w:rPr>
+          <w:rFonts w:ascii="Source Code Pro" w:eastAsia="Times New Roman" w:hAnsi="Source Code Pro" w:cs="Times New Roman"/>
+          <w:color w:val="CE9178"/>
+          <w:sz w:val="18"/>
+          <w:szCs w:val="18"/>
+        </w:rPr>
+        <w:t>('Unknown')</w:t>
+      </w:r>
+    </w:p>
+    <w:p>
+      <w:pPr>
+        <w:shd w:val="clear" w:color="auto" w:fill="161822"/>
+        <w:spacing w:after="0" w:line="240" w:lineRule="atLeast"/>
+        <w:rPr>
+          <w:rFonts w:ascii="Source Code Pro" w:eastAsia="Times New Roman" w:hAnsi="Source Code Pro" w:cs="Times New Roman"/>
+          <w:color w:val="D4D4D4"/>
+          <w:sz w:val="18"/>
+          <w:szCs w:val="18"/>
+        </w:rPr>
+      </w:pPr>
+      <w:r>
+        <w:rPr>
+          <w:rFonts w:ascii="Source Code Pro" w:eastAsia="Times New Roman" w:hAnsi="Source Code Pro" w:cs="Times New Roman"/>
+          <w:color w:val="CE9178"/>
+          <w:sz w:val="18"/>
+          <w:szCs w:val="18"/>
+        </w:rPr>
+        <w:t xml:space="preserve">      </w:t>
+      </w:r>
+      <w:proofErr w:type="spellStart"/>
+      <w:r>
+        <w:rPr>
+          <w:rFonts w:ascii="Source Code Pro" w:eastAsia="Times New Roman" w:hAnsi="Source Code Pro" w:cs="Times New Roman"/>
+          <w:color w:val="CE9178"/>
+          <w:sz w:val="18"/>
+          <w:szCs w:val="18"/>
+        </w:rPr>
+        <w:t>df</w:t>
+      </w:r>
+      <w:proofErr w:type="spellEnd"/>
+      <w:r>
+        <w:rPr>
+          <w:rFonts w:ascii="Source Code Pro" w:eastAsia="Times New Roman" w:hAnsi="Source Code Pro" w:cs="Times New Roman"/>
+          <w:color w:val="CE9178"/>
+          <w:sz w:val="18"/>
+          <w:szCs w:val="18"/>
+        </w:rPr>
+        <w:t>['</w:t>
+      </w:r>
+      <w:proofErr w:type="spellStart"/>
+      <w:r>
+        <w:rPr>
+          <w:rFonts w:ascii="Source Code Pro" w:eastAsia="Times New Roman" w:hAnsi="Source Code Pro" w:cs="Times New Roman"/>
+          <w:color w:val="CE9178"/>
+          <w:sz w:val="18"/>
+          <w:szCs w:val="18"/>
+        </w:rPr>
+        <w:t>Engagement_with_Ads</w:t>
+      </w:r>
+      <w:proofErr w:type="spellEnd"/>
+      <w:r>
+        <w:rPr>
+          <w:rFonts w:ascii="Source Code Pro" w:eastAsia="Times New Roman" w:hAnsi="Source Code Pro" w:cs="Times New Roman"/>
+          <w:color w:val="CE9178"/>
+          <w:sz w:val="18"/>
+          <w:szCs w:val="18"/>
+        </w:rPr>
+        <w:t xml:space="preserve">'] = </w:t>
+      </w:r>
+      <w:proofErr w:type="spellStart"/>
+      <w:r>
+        <w:rPr>
+          <w:rFonts w:ascii="Source Code Pro" w:eastAsia="Times New Roman" w:hAnsi="Source Code Pro" w:cs="Times New Roman"/>
+          <w:color w:val="CE9178"/>
+          <w:sz w:val="18"/>
+          <w:szCs w:val="18"/>
+        </w:rPr>
+        <w:t>df</w:t>
+      </w:r>
+      <w:proofErr w:type="spellEnd"/>
+      <w:r>
+        <w:rPr>
+          <w:rFonts w:ascii="Source Code Pro" w:eastAsia="Times New Roman" w:hAnsi="Source Code Pro" w:cs="Times New Roman"/>
+          <w:color w:val="CE9178"/>
+          <w:sz w:val="18"/>
+          <w:szCs w:val="18"/>
+        </w:rPr>
+        <w:t>['</w:t>
+      </w:r>
+      <w:proofErr w:type="spellStart"/>
+      <w:r>
+        <w:rPr>
+          <w:rFonts w:ascii="Source Code Pro" w:eastAsia="Times New Roman" w:hAnsi="Source Code Pro" w:cs="Times New Roman"/>
+          <w:color w:val="CE9178"/>
+          <w:sz w:val="18"/>
+          <w:szCs w:val="18"/>
+        </w:rPr>
+        <w:t>Engagement_with_Ads</w:t>
+      </w:r>
+      <w:proofErr w:type="spellEnd"/>
+      <w:r>
+        <w:rPr>
+          <w:rFonts w:ascii="Source Code Pro" w:eastAsia="Times New Roman" w:hAnsi="Source Code Pro" w:cs="Times New Roman"/>
+          <w:color w:val="CE9178"/>
+          <w:sz w:val="18"/>
+          <w:szCs w:val="18"/>
+        </w:rPr>
+        <w:t>'</w:t>
+      </w:r>
+      <w:proofErr w:type="gramStart"/>
+      <w:r>
+        <w:rPr>
+          <w:rFonts w:ascii="Source Code Pro" w:eastAsia="Times New Roman" w:hAnsi="Source Code Pro" w:cs="Times New Roman"/>
+          <w:color w:val="CE9178"/>
+          <w:sz w:val="18"/>
+          <w:szCs w:val="18"/>
+        </w:rPr>
+        <w:t>].</w:t>
+      </w:r>
+      <w:proofErr w:type="spellStart"/>
+      <w:r>
+        <w:rPr>
+          <w:rFonts w:ascii="Source Code Pro" w:eastAsia="Times New Roman" w:hAnsi="Source Code Pro" w:cs="Times New Roman"/>
+          <w:color w:val="CE9178"/>
+          <w:sz w:val="18"/>
+          <w:szCs w:val="18"/>
+        </w:rPr>
+        <w:t>fillna</w:t>
+      </w:r>
+      <w:proofErr w:type="spellEnd"/>
+      <w:proofErr w:type="gramEnd"/>
+      <w:r>
+        <w:rPr>
+          <w:rFonts w:ascii="Source Code Pro" w:eastAsia="Times New Roman" w:hAnsi="Source Code Pro" w:cs="Times New Roman"/>
+          <w:color w:val="CE9178"/>
+          <w:sz w:val="18"/>
+          <w:szCs w:val="18"/>
+        </w:rPr>
+        <w:t>('Unknown')</w:t>
+      </w:r>
+    </w:p>
+    <w:p>
+      <w:pPr>
+        <w:shd w:val="clear" w:color="auto" w:fill="161822"/>
+        <w:spacing w:after="0" w:line="240" w:lineRule="atLeast"/>
+        <w:rPr>
+          <w:rFonts w:ascii="Source Code Pro" w:eastAsia="Times New Roman" w:hAnsi="Source Code Pro" w:cs="Times New Roman"/>
+          <w:color w:val="D4D4D4"/>
+          <w:sz w:val="18"/>
+          <w:szCs w:val="18"/>
+        </w:rPr>
+      </w:pPr>
+    </w:p>
+    <w:p>
+      <w:pPr>
+        <w:shd w:val="clear" w:color="auto" w:fill="161822"/>
+        <w:spacing w:after="0" w:line="240" w:lineRule="atLeast"/>
+        <w:rPr>
+          <w:rFonts w:ascii="Source Code Pro" w:eastAsia="Times New Roman" w:hAnsi="Source Code Pro" w:cs="Times New Roman"/>
+          <w:color w:val="D4D4D4"/>
+          <w:sz w:val="18"/>
+          <w:szCs w:val="18"/>
+        </w:rPr>
+      </w:pPr>
+      <w:r>
+        <w:rPr>
+          <w:rFonts w:ascii="Source Code Pro" w:eastAsia="Times New Roman" w:hAnsi="Source Code Pro" w:cs="Times New Roman"/>
+          <w:color w:val="CE9178"/>
+          <w:sz w:val="18"/>
+          <w:szCs w:val="18"/>
+        </w:rPr>
+        <w:t>      # Handle currency</w:t>
+      </w:r>
+    </w:p>
+    <w:p>
+      <w:pPr>
+        <w:shd w:val="clear" w:color="auto" w:fill="161822"/>
+        <w:spacing w:after="0" w:line="240" w:lineRule="atLeast"/>
+        <w:rPr>
+          <w:rFonts w:ascii="Source Code Pro" w:eastAsia="Times New Roman" w:hAnsi="Source Code Pro" w:cs="Times New Roman"/>
+          <w:color w:val="D4D4D4"/>
+          <w:sz w:val="18"/>
+          <w:szCs w:val="18"/>
+        </w:rPr>
+      </w:pPr>
+      <w:r>
+        <w:rPr>
+          <w:rFonts w:ascii="Source Code Pro" w:eastAsia="Times New Roman" w:hAnsi="Source Code Pro" w:cs="Times New Roman"/>
+          <w:color w:val="CE9178"/>
+          <w:sz w:val="18"/>
+          <w:szCs w:val="18"/>
+        </w:rPr>
+        <w:t xml:space="preserve">      </w:t>
+      </w:r>
+      <w:proofErr w:type="spellStart"/>
+      <w:r>
+        <w:rPr>
+          <w:rFonts w:ascii="Source Code Pro" w:eastAsia="Times New Roman" w:hAnsi="Source Code Pro" w:cs="Times New Roman"/>
+          <w:color w:val="CE9178"/>
+          <w:sz w:val="18"/>
+          <w:szCs w:val="18"/>
+        </w:rPr>
+        <w:t>df</w:t>
+      </w:r>
+      <w:proofErr w:type="spellEnd"/>
+      <w:r>
+        <w:rPr>
+          <w:rFonts w:ascii="Source Code Pro" w:eastAsia="Times New Roman" w:hAnsi="Source Code Pro" w:cs="Times New Roman"/>
+          <w:color w:val="CE9178"/>
+          <w:sz w:val="18"/>
+          <w:szCs w:val="18"/>
+        </w:rPr>
+        <w:t>['</w:t>
+      </w:r>
+      <w:proofErr w:type="spellStart"/>
+      <w:r>
+        <w:rPr>
+          <w:rFonts w:ascii="Source Code Pro" w:eastAsia="Times New Roman" w:hAnsi="Source Code Pro" w:cs="Times New Roman"/>
+          <w:color w:val="CE9178"/>
+          <w:sz w:val="18"/>
+          <w:szCs w:val="18"/>
+        </w:rPr>
+        <w:t>Purchase_Amount</w:t>
+      </w:r>
+      <w:proofErr w:type="spellEnd"/>
+      <w:r>
+        <w:rPr>
+          <w:rFonts w:ascii="Source Code Pro" w:eastAsia="Times New Roman" w:hAnsi="Source Code Pro" w:cs="Times New Roman"/>
+          <w:color w:val="CE9178"/>
+          <w:sz w:val="18"/>
+          <w:szCs w:val="18"/>
+        </w:rPr>
+        <w:t>'] = (</w:t>
+      </w:r>
+    </w:p>
+    <w:p>
+      <w:pPr>
+        <w:shd w:val="clear" w:color="auto" w:fill="161822"/>
+        <w:spacing w:after="0" w:line="240" w:lineRule="atLeast"/>
+        <w:rPr>
+          <w:rFonts w:ascii="Source Code Pro" w:eastAsia="Times New Roman" w:hAnsi="Source Code Pro" w:cs="Times New Roman"/>
+          <w:color w:val="D4D4D4"/>
+          <w:sz w:val="18"/>
+          <w:szCs w:val="18"/>
+        </w:rPr>
+      </w:pPr>
+      <w:r>
+        <w:rPr>
+          <w:rFonts w:ascii="Source Code Pro" w:eastAsia="Times New Roman" w:hAnsi="Source Code Pro" w:cs="Times New Roman"/>
+          <w:color w:val="D4D4D4"/>
+          <w:sz w:val="18"/>
+          <w:szCs w:val="18"/>
+        </w:rPr>
+        <w:t xml:space="preserve">        </w:t>
+      </w:r>
+      <w:proofErr w:type="spellStart"/>
+      <w:r>
+        <w:rPr>
+          <w:rFonts w:ascii="Source Code Pro" w:eastAsia="Times New Roman" w:hAnsi="Source Code Pro" w:cs="Times New Roman"/>
+          <w:color w:val="CE9178"/>
+          <w:sz w:val="18"/>
+          <w:szCs w:val="18"/>
+        </w:rPr>
+        <w:t>df</w:t>
+      </w:r>
+      <w:proofErr w:type="spellEnd"/>
+      <w:r>
+        <w:rPr>
+          <w:rFonts w:ascii="Source Code Pro" w:eastAsia="Times New Roman" w:hAnsi="Source Code Pro" w:cs="Times New Roman"/>
+          <w:color w:val="CE9178"/>
+          <w:sz w:val="18"/>
+          <w:szCs w:val="18"/>
+        </w:rPr>
+        <w:t>['</w:t>
+      </w:r>
+      <w:proofErr w:type="spellStart"/>
+      <w:r>
+        <w:rPr>
+          <w:rFonts w:ascii="Source Code Pro" w:eastAsia="Times New Roman" w:hAnsi="Source Code Pro" w:cs="Times New Roman"/>
+          <w:color w:val="CE9178"/>
+          <w:sz w:val="18"/>
+          <w:szCs w:val="18"/>
+        </w:rPr>
+        <w:t>Purchase_Amount</w:t>
+      </w:r>
+      <w:proofErr w:type="spellEnd"/>
+      <w:r>
+        <w:rPr>
+          <w:rFonts w:ascii="Source Code Pro" w:eastAsia="Times New Roman" w:hAnsi="Source Code Pro" w:cs="Times New Roman"/>
+          <w:color w:val="CE9178"/>
+          <w:sz w:val="18"/>
+          <w:szCs w:val="18"/>
+        </w:rPr>
+        <w:t>']</w:t>
+      </w:r>
+    </w:p>
+    <w:p>
+      <w:pPr>
+        <w:shd w:val="clear" w:color="auto" w:fill="161822"/>
+        <w:spacing w:after="0" w:line="240" w:lineRule="atLeast"/>
+        <w:rPr>
+          <w:rFonts w:ascii="Source Code Pro" w:eastAsia="Times New Roman" w:hAnsi="Source Code Pro" w:cs="Times New Roman"/>
+          <w:color w:val="D4D4D4"/>
+          <w:sz w:val="18"/>
+          <w:szCs w:val="18"/>
+        </w:rPr>
+      </w:pPr>
+      <w:r>
+        <w:rPr>
+          <w:rFonts w:ascii="Source Code Pro" w:eastAsia="Times New Roman" w:hAnsi="Source Code Pro" w:cs="Times New Roman"/>
+          <w:color w:val="D4D4D4"/>
+          <w:sz w:val="18"/>
+          <w:szCs w:val="18"/>
+        </w:rPr>
+        <w:t xml:space="preserve">        </w:t>
+      </w:r>
+      <w:proofErr w:type="gramStart"/>
+      <w:r>
+        <w:rPr>
+          <w:rFonts w:ascii="Source Code Pro" w:eastAsia="Times New Roman" w:hAnsi="Source Code Pro" w:cs="Times New Roman"/>
+          <w:color w:val="CE9178"/>
+          <w:sz w:val="18"/>
+          <w:szCs w:val="18"/>
+        </w:rPr>
+        <w:t>.</w:t>
+      </w:r>
+      <w:proofErr w:type="spellStart"/>
+      <w:r>
+        <w:rPr>
+          <w:rFonts w:ascii="Source Code Pro" w:eastAsia="Times New Roman" w:hAnsi="Source Code Pro" w:cs="Times New Roman"/>
+          <w:color w:val="CE9178"/>
+          <w:sz w:val="18"/>
+          <w:szCs w:val="18"/>
+        </w:rPr>
+        <w:t>astype</w:t>
+      </w:r>
+      <w:proofErr w:type="spellEnd"/>
+      <w:proofErr w:type="gramEnd"/>
+      <w:r>
+        <w:rPr>
+          <w:rFonts w:ascii="Source Code Pro" w:eastAsia="Times New Roman" w:hAnsi="Source Code Pro" w:cs="Times New Roman"/>
+          <w:color w:val="CE9178"/>
+          <w:sz w:val="18"/>
+          <w:szCs w:val="18"/>
+        </w:rPr>
+        <w:t>(str)</w:t>
+      </w:r>
+    </w:p>
+    <w:p>
+      <w:pPr>
+        <w:shd w:val="clear" w:color="auto" w:fill="161822"/>
+        <w:spacing w:after="0" w:line="240" w:lineRule="atLeast"/>
+        <w:rPr>
+          <w:rFonts w:ascii="Source Code Pro" w:eastAsia="Times New Roman" w:hAnsi="Source Code Pro" w:cs="Times New Roman"/>
+          <w:color w:val="D4D4D4"/>
+          <w:sz w:val="18"/>
+          <w:szCs w:val="18"/>
+        </w:rPr>
+      </w:pPr>
+      <w:r>
+        <w:rPr>
+          <w:rFonts w:ascii="Source Code Pro" w:eastAsia="Times New Roman" w:hAnsi="Source Code Pro" w:cs="Times New Roman"/>
+          <w:color w:val="D4D4D4"/>
+          <w:sz w:val="18"/>
+          <w:szCs w:val="18"/>
+        </w:rPr>
+        <w:t xml:space="preserve">        </w:t>
+      </w:r>
+      <w:r>
+        <w:rPr>
+          <w:rFonts w:ascii="Source Code Pro" w:eastAsia="Times New Roman" w:hAnsi="Source Code Pro" w:cs="Times New Roman"/>
+          <w:color w:val="CE9178"/>
+          <w:sz w:val="18"/>
+          <w:szCs w:val="18"/>
+        </w:rPr>
+        <w:t>.</w:t>
+      </w:r>
+      <w:proofErr w:type="spellStart"/>
+      <w:proofErr w:type="gramStart"/>
+      <w:r>
+        <w:rPr>
+          <w:rFonts w:ascii="Source Code Pro" w:eastAsia="Times New Roman" w:hAnsi="Source Code Pro" w:cs="Times New Roman"/>
+          <w:color w:val="CE9178"/>
+          <w:sz w:val="18"/>
+          <w:szCs w:val="18"/>
+        </w:rPr>
+        <w:t>str.replace</w:t>
+      </w:r>
+      <w:proofErr w:type="spellEnd"/>
+      <w:proofErr w:type="gramEnd"/>
+      <w:r>
+        <w:rPr>
+          <w:rFonts w:ascii="Source Code Pro" w:eastAsia="Times New Roman" w:hAnsi="Source Code Pro" w:cs="Times New Roman"/>
+          <w:color w:val="CE9178"/>
+          <w:sz w:val="18"/>
+          <w:szCs w:val="18"/>
+        </w:rPr>
+        <w:t>('$</w:t>
+      </w:r>
+      <w:proofErr w:type="gramStart"/>
+      <w:r>
+        <w:rPr>
+          <w:rFonts w:ascii="Source Code Pro" w:eastAsia="Times New Roman" w:hAnsi="Source Code Pro" w:cs="Times New Roman"/>
+          <w:color w:val="CE9178"/>
+          <w:sz w:val="18"/>
+          <w:szCs w:val="18"/>
+        </w:rPr>
+        <w:t>', '</w:t>
+      </w:r>
+      <w:proofErr w:type="gramEnd"/>
+      <w:r>
+        <w:rPr>
+          <w:rFonts w:ascii="Source Code Pro" w:eastAsia="Times New Roman" w:hAnsi="Source Code Pro" w:cs="Times New Roman"/>
+          <w:color w:val="CE9178"/>
+          <w:sz w:val="18"/>
+          <w:szCs w:val="18"/>
+        </w:rPr>
+        <w:t>', regex=False)</w:t>
+      </w:r>
+    </w:p>
+    <w:p>
+      <w:pPr>
+        <w:shd w:val="clear" w:color="auto" w:fill="161822"/>
+        <w:spacing w:after="0" w:line="240" w:lineRule="atLeast"/>
+        <w:rPr>
+          <w:rFonts w:ascii="Source Code Pro" w:eastAsia="Times New Roman" w:hAnsi="Source Code Pro" w:cs="Times New Roman"/>
+          <w:color w:val="D4D4D4"/>
+          <w:sz w:val="18"/>
+          <w:szCs w:val="18"/>
+        </w:rPr>
+      </w:pPr>
+      <w:r>
+        <w:rPr>
+          <w:rFonts w:ascii="Source Code Pro" w:eastAsia="Times New Roman" w:hAnsi="Source Code Pro" w:cs="Times New Roman"/>
+          <w:color w:val="D4D4D4"/>
+          <w:sz w:val="18"/>
+          <w:szCs w:val="18"/>
+        </w:rPr>
+        <w:t xml:space="preserve">        </w:t>
+      </w:r>
+      <w:r>
+        <w:rPr>
+          <w:rFonts w:ascii="Source Code Pro" w:eastAsia="Times New Roman" w:hAnsi="Source Code Pro" w:cs="Times New Roman"/>
+          <w:color w:val="CE9178"/>
+          <w:sz w:val="18"/>
+          <w:szCs w:val="18"/>
+        </w:rPr>
+        <w:t>.</w:t>
+      </w:r>
+      <w:proofErr w:type="spellStart"/>
+      <w:proofErr w:type="gramStart"/>
+      <w:r>
+        <w:rPr>
+          <w:rFonts w:ascii="Source Code Pro" w:eastAsia="Times New Roman" w:hAnsi="Source Code Pro" w:cs="Times New Roman"/>
+          <w:color w:val="CE9178"/>
+          <w:sz w:val="18"/>
+          <w:szCs w:val="18"/>
+        </w:rPr>
+        <w:t>str.replace</w:t>
+      </w:r>
+      <w:proofErr w:type="spellEnd"/>
+      <w:proofErr w:type="gramEnd"/>
+      <w:r>
+        <w:rPr>
+          <w:rFonts w:ascii="Source Code Pro" w:eastAsia="Times New Roman" w:hAnsi="Source Code Pro" w:cs="Times New Roman"/>
+          <w:color w:val="CE9178"/>
+          <w:sz w:val="18"/>
+          <w:szCs w:val="18"/>
+        </w:rPr>
+        <w:t>(',</w:t>
+      </w:r>
+      <w:proofErr w:type="gramStart"/>
+      <w:r>
+        <w:rPr>
+          <w:rFonts w:ascii="Source Code Pro" w:eastAsia="Times New Roman" w:hAnsi="Source Code Pro" w:cs="Times New Roman"/>
+          <w:color w:val="CE9178"/>
+          <w:sz w:val="18"/>
+          <w:szCs w:val="18"/>
+        </w:rPr>
+        <w:t>', '</w:t>
+      </w:r>
+      <w:proofErr w:type="gramEnd"/>
+      <w:r>
+        <w:rPr>
+          <w:rFonts w:ascii="Source Code Pro" w:eastAsia="Times New Roman" w:hAnsi="Source Code Pro" w:cs="Times New Roman"/>
+          <w:color w:val="CE9178"/>
+          <w:sz w:val="18"/>
+          <w:szCs w:val="18"/>
+        </w:rPr>
+        <w:t>', regex=False)</w:t>
+      </w:r>
+    </w:p>
+    <w:p>
+      <w:pPr>
+        <w:shd w:val="clear" w:color="auto" w:fill="161822"/>
+        <w:spacing w:after="0" w:line="240" w:lineRule="atLeast"/>
+        <w:rPr>
+          <w:rFonts w:ascii="Source Code Pro" w:eastAsia="Times New Roman" w:hAnsi="Source Code Pro" w:cs="Times New Roman"/>
+          <w:color w:val="D4D4D4"/>
+          <w:sz w:val="18"/>
+          <w:szCs w:val="18"/>
+        </w:rPr>
+      </w:pPr>
+      <w:r>
+        <w:rPr>
+          <w:rFonts w:ascii="Source Code Pro" w:eastAsia="Times New Roman" w:hAnsi="Source Code Pro" w:cs="Times New Roman"/>
+          <w:color w:val="D4D4D4"/>
+          <w:sz w:val="18"/>
+          <w:szCs w:val="18"/>
+        </w:rPr>
+        <w:t xml:space="preserve">        </w:t>
+      </w:r>
+      <w:r>
+        <w:rPr>
+          <w:rFonts w:ascii="Source Code Pro" w:eastAsia="Times New Roman" w:hAnsi="Source Code Pro" w:cs="Times New Roman"/>
+          <w:color w:val="CE9178"/>
+          <w:sz w:val="18"/>
+          <w:szCs w:val="18"/>
+        </w:rPr>
+        <w:t>.</w:t>
+      </w:r>
+      <w:proofErr w:type="spellStart"/>
+      <w:proofErr w:type="gramStart"/>
+      <w:r>
+        <w:rPr>
+          <w:rFonts w:ascii="Source Code Pro" w:eastAsia="Times New Roman" w:hAnsi="Source Code Pro" w:cs="Times New Roman"/>
+          <w:color w:val="CE9178"/>
+          <w:sz w:val="18"/>
+          <w:szCs w:val="18"/>
+        </w:rPr>
+        <w:t>str.strip</w:t>
+      </w:r>
+      <w:proofErr w:type="spellEnd"/>
+      <w:proofErr w:type="gramEnd"/>
+      <w:r>
+        <w:rPr>
+          <w:rFonts w:ascii="Source Code Pro" w:eastAsia="Times New Roman" w:hAnsi="Source Code Pro" w:cs="Times New Roman"/>
+          <w:color w:val="CE9178"/>
+          <w:sz w:val="18"/>
+          <w:szCs w:val="18"/>
+        </w:rPr>
+        <w:t>()</w:t>
+      </w:r>
+    </w:p>
+    <w:p>
+      <w:pPr>
+        <w:shd w:val="clear" w:color="auto" w:fill="161822"/>
+        <w:spacing w:after="0" w:line="240" w:lineRule="atLeast"/>
+        <w:rPr>
+          <w:rFonts w:ascii="Source Code Pro" w:eastAsia="Times New Roman" w:hAnsi="Source Code Pro" w:cs="Times New Roman"/>
+          <w:color w:val="D4D4D4"/>
+          <w:sz w:val="18"/>
+          <w:szCs w:val="18"/>
+        </w:rPr>
+      </w:pPr>
+      <w:r>
+        <w:rPr>
+          <w:rFonts w:ascii="Source Code Pro" w:eastAsia="Times New Roman" w:hAnsi="Source Code Pro" w:cs="Times New Roman"/>
+          <w:color w:val="D4D4D4"/>
+          <w:sz w:val="18"/>
+          <w:szCs w:val="18"/>
+        </w:rPr>
+        <w:t xml:space="preserve">        </w:t>
+      </w:r>
+      <w:proofErr w:type="gramStart"/>
+      <w:r>
+        <w:rPr>
+          <w:rFonts w:ascii="Source Code Pro" w:eastAsia="Times New Roman" w:hAnsi="Source Code Pro" w:cs="Times New Roman"/>
+          <w:color w:val="CE9178"/>
+          <w:sz w:val="18"/>
+          <w:szCs w:val="18"/>
+        </w:rPr>
+        <w:t>.</w:t>
+      </w:r>
+      <w:proofErr w:type="spellStart"/>
+      <w:r>
+        <w:rPr>
+          <w:rFonts w:ascii="Source Code Pro" w:eastAsia="Times New Roman" w:hAnsi="Source Code Pro" w:cs="Times New Roman"/>
+          <w:color w:val="CE9178"/>
+          <w:sz w:val="18"/>
+          <w:szCs w:val="18"/>
+        </w:rPr>
+        <w:t>astype</w:t>
+      </w:r>
+      <w:proofErr w:type="spellEnd"/>
+      <w:proofErr w:type="gramEnd"/>
+      <w:r>
+        <w:rPr>
+          <w:rFonts w:ascii="Source Code Pro" w:eastAsia="Times New Roman" w:hAnsi="Source Code Pro" w:cs="Times New Roman"/>
+          <w:color w:val="CE9178"/>
+          <w:sz w:val="18"/>
+          <w:szCs w:val="18"/>
+        </w:rPr>
+        <w:t>(float)</w:t>
+      </w:r>
+    </w:p>
+    <w:p>
+      <w:pPr>
+        <w:shd w:val="clear" w:color="auto" w:fill="161822"/>
+        <w:spacing w:after="0" w:line="240" w:lineRule="atLeast"/>
+        <w:rPr>
+          <w:rFonts w:ascii="Source Code Pro" w:eastAsia="Times New Roman" w:hAnsi="Source Code Pro" w:cs="Times New Roman"/>
+          <w:color w:val="D4D4D4"/>
+          <w:sz w:val="18"/>
+          <w:szCs w:val="18"/>
+        </w:rPr>
+      </w:pPr>
+      <w:r>
+        <w:rPr>
+          <w:rFonts w:ascii="Source Code Pro" w:eastAsia="Times New Roman" w:hAnsi="Source Code Pro" w:cs="Times New Roman"/>
+          <w:color w:val="D4D4D4"/>
+          <w:sz w:val="18"/>
+          <w:szCs w:val="18"/>
+        </w:rPr>
+        <w:t xml:space="preserve">      </w:t>
+      </w:r>
+      <w:r>
+        <w:rPr>
+          <w:rFonts w:ascii="Source Code Pro" w:eastAsia="Times New Roman" w:hAnsi="Source Code Pro" w:cs="Times New Roman"/>
+          <w:color w:val="CE9178"/>
+          <w:sz w:val="18"/>
+          <w:szCs w:val="18"/>
+        </w:rPr>
+        <w:t>)</w:t>
+      </w:r>
+    </w:p>
+    <w:p>
+      <w:pPr>
+        <w:shd w:val="clear" w:color="auto" w:fill="161822"/>
+        <w:spacing w:after="0" w:line="240" w:lineRule="atLeast"/>
+        <w:rPr>
+          <w:rFonts w:ascii="Source Code Pro" w:eastAsia="Times New Roman" w:hAnsi="Source Code Pro" w:cs="Times New Roman"/>
+          <w:color w:val="D4D4D4"/>
+          <w:sz w:val="18"/>
+          <w:szCs w:val="18"/>
+        </w:rPr>
+      </w:pPr>
+    </w:p>
+    <w:p>
+      <w:pPr>
+        <w:shd w:val="clear" w:color="auto" w:fill="161822"/>
+        <w:spacing w:after="0" w:line="240" w:lineRule="atLeast"/>
+        <w:rPr>
+          <w:rFonts w:ascii="Source Code Pro" w:eastAsia="Times New Roman" w:hAnsi="Source Code Pro" w:cs="Times New Roman"/>
+          <w:color w:val="D4D4D4"/>
+          <w:sz w:val="18"/>
+          <w:szCs w:val="18"/>
+        </w:rPr>
+      </w:pPr>
+      <w:r>
+        <w:rPr>
+          <w:rFonts w:ascii="Source Code Pro" w:eastAsia="Times New Roman" w:hAnsi="Source Code Pro" w:cs="Times New Roman"/>
+          <w:color w:val="D4D4D4"/>
+          <w:sz w:val="18"/>
+          <w:szCs w:val="18"/>
+        </w:rPr>
+        <w:lastRenderedPageBreak/>
+        <w:t xml:space="preserve">      </w:t>
+      </w:r>
+      <w:proofErr w:type="spellStart"/>
+      <w:r>
+        <w:rPr>
+          <w:rFonts w:ascii="Source Code Pro" w:eastAsia="Times New Roman" w:hAnsi="Source Code Pro" w:cs="Times New Roman"/>
+          <w:color w:val="CE9178"/>
+          <w:sz w:val="18"/>
+          <w:szCs w:val="18"/>
+        </w:rPr>
+        <w:t>df.to_</w:t>
+      </w:r>
+      <w:proofErr w:type="gramStart"/>
+      <w:r>
+        <w:rPr>
+          <w:rFonts w:ascii="Source Code Pro" w:eastAsia="Times New Roman" w:hAnsi="Source Code Pro" w:cs="Times New Roman"/>
+          <w:color w:val="CE9178"/>
+          <w:sz w:val="18"/>
+          <w:szCs w:val="18"/>
+        </w:rPr>
+        <w:t>csv</w:t>
+      </w:r>
+      <w:proofErr w:type="spellEnd"/>
+      <w:r>
+        <w:rPr>
+          <w:rFonts w:ascii="Source Code Pro" w:eastAsia="Times New Roman" w:hAnsi="Source Code Pro" w:cs="Times New Roman"/>
+          <w:color w:val="CE9178"/>
+          <w:sz w:val="18"/>
+          <w:szCs w:val="18"/>
+        </w:rPr>
+        <w:t>(</w:t>
+      </w:r>
+      <w:proofErr w:type="gramEnd"/>
+      <w:r>
+        <w:rPr>
+          <w:rFonts w:ascii="Source Code Pro" w:eastAsia="Times New Roman" w:hAnsi="Source Code Pro" w:cs="Times New Roman"/>
+          <w:color w:val="CE9178"/>
+          <w:sz w:val="18"/>
+          <w:szCs w:val="18"/>
+        </w:rPr>
+        <w:t>'transformed_data.csv', index=False)</w:t>
+      </w:r>
+    </w:p>
+    <w:p>
+      <w:pPr>
+        <w:shd w:val="clear" w:color="auto" w:fill="161822"/>
+        <w:spacing w:after="0" w:line="240" w:lineRule="atLeast"/>
+        <w:rPr>
+          <w:rFonts w:ascii="Source Code Pro" w:eastAsia="Times New Roman" w:hAnsi="Source Code Pro" w:cs="Times New Roman"/>
+          <w:color w:val="D4D4D4"/>
+          <w:sz w:val="18"/>
+          <w:szCs w:val="18"/>
+        </w:rPr>
+      </w:pPr>
+      <w:r>
+        <w:rPr>
+          <w:rFonts w:ascii="Source Code Pro" w:eastAsia="Times New Roman" w:hAnsi="Source Code Pro" w:cs="Times New Roman"/>
+          <w:color w:val="D4D4D4"/>
+          <w:sz w:val="18"/>
+          <w:szCs w:val="18"/>
+        </w:rPr>
+        <w:t xml:space="preserve">      </w:t>
+      </w:r>
+      <w:proofErr w:type="gramStart"/>
+      <w:r>
+        <w:rPr>
+          <w:rFonts w:ascii="Source Code Pro" w:eastAsia="Times New Roman" w:hAnsi="Source Code Pro" w:cs="Times New Roman"/>
+          <w:color w:val="CE9178"/>
+          <w:sz w:val="18"/>
+          <w:szCs w:val="18"/>
+        </w:rPr>
+        <w:t>print(</w:t>
+      </w:r>
+      <w:proofErr w:type="gramEnd"/>
+      <w:r>
+        <w:rPr>
+          <w:rFonts w:ascii="Source Code Pro" w:eastAsia="Times New Roman" w:hAnsi="Source Code Pro" w:cs="Times New Roman"/>
+          <w:color w:val="CE9178"/>
+          <w:sz w:val="18"/>
+          <w:szCs w:val="18"/>
+        </w:rPr>
+        <w:t>"</w:t>
+      </w:r>
+      <w:r>
+        <w:rPr>
+          <w:rFonts w:ascii="Segoe UI Emoji" w:eastAsia="Times New Roman" w:hAnsi="Segoe UI Emoji" w:cs="Segoe UI Emoji"/>
+          <w:color w:val="CE9178"/>
+          <w:sz w:val="18"/>
+          <w:szCs w:val="18"/>
+        </w:rPr>
+        <w:t>✅</w:t>
+      </w:r>
+      <w:r>
+        <w:rPr>
+          <w:rFonts w:ascii="Source Code Pro" w:eastAsia="Times New Roman" w:hAnsi="Source Code Pro" w:cs="Times New Roman"/>
+          <w:color w:val="CE9178"/>
+          <w:sz w:val="18"/>
+          <w:szCs w:val="18"/>
+        </w:rPr>
+        <w:t xml:space="preserve"> Transform complete")</w:t>
+      </w:r>
+    </w:p>
+    <w:p>
+      <w:pPr>
+        <w:shd w:val="clear" w:color="auto" w:fill="161822"/>
+        <w:spacing w:after="0" w:line="240" w:lineRule="atLeast"/>
+        <w:rPr>
+          <w:rFonts w:ascii="Source Code Pro" w:eastAsia="Times New Roman" w:hAnsi="Source Code Pro" w:cs="Times New Roman"/>
+          <w:color w:val="D4D4D4"/>
+          <w:sz w:val="18"/>
+          <w:szCs w:val="18"/>
+        </w:rPr>
+      </w:pPr>
+    </w:p>
+    <w:p>
+      <w:pPr>
+        <w:shd w:val="clear" w:color="auto" w:fill="161822"/>
+        <w:spacing w:after="0" w:line="240" w:lineRule="atLeast"/>
+        <w:rPr>
+          <w:rFonts w:ascii="Source Code Pro" w:eastAsia="Times New Roman" w:hAnsi="Source Code Pro" w:cs="Times New Roman"/>
+          <w:color w:val="D4D4D4"/>
+          <w:sz w:val="18"/>
+          <w:szCs w:val="18"/>
+        </w:rPr>
+      </w:pPr>
+      <w:r>
+        <w:rPr>
+          <w:rFonts w:ascii="Source Code Pro" w:eastAsia="Times New Roman" w:hAnsi="Source Code Pro" w:cs="Times New Roman"/>
+          <w:color w:val="D4D4D4"/>
+          <w:sz w:val="18"/>
+          <w:szCs w:val="18"/>
+        </w:rPr>
+        <w:t xml:space="preserve">  - </w:t>
+      </w:r>
+      <w:r>
+        <w:rPr>
+          <w:rFonts w:ascii="Source Code Pro" w:eastAsia="Times New Roman" w:hAnsi="Source Code Pro" w:cs="Times New Roman"/>
+          <w:color w:val="3DC9B0"/>
+          <w:sz w:val="18"/>
+          <w:szCs w:val="18"/>
+        </w:rPr>
+        <w:t>id</w:t>
+      </w:r>
+      <w:r>
+        <w:rPr>
+          <w:rFonts w:ascii="Source Code Pro" w:eastAsia="Times New Roman" w:hAnsi="Source Code Pro" w:cs="Times New Roman"/>
+          <w:color w:val="D4D4D4"/>
+          <w:sz w:val="18"/>
+          <w:szCs w:val="18"/>
+        </w:rPr>
+        <w:t xml:space="preserve">: </w:t>
+      </w:r>
+      <w:proofErr w:type="spellStart"/>
+      <w:r>
+        <w:rPr>
+          <w:rFonts w:ascii="Source Code Pro" w:eastAsia="Times New Roman" w:hAnsi="Source Code Pro" w:cs="Times New Roman"/>
+          <w:color w:val="CE9178"/>
+          <w:sz w:val="18"/>
+          <w:szCs w:val="18"/>
+        </w:rPr>
+        <w:t>load_data</w:t>
+      </w:r>
+      <w:proofErr w:type="spellEnd"/>
+    </w:p>
+    <w:p>
+      <w:pPr>
+        <w:shd w:val="clear" w:color="auto" w:fill="161822"/>
+        <w:spacing w:after="0" w:line="240" w:lineRule="atLeast"/>
+        <w:rPr>
+          <w:rFonts w:ascii="Source Code Pro" w:eastAsia="Times New Roman" w:hAnsi="Source Code Pro" w:cs="Times New Roman"/>
+          <w:color w:val="D4D4D4"/>
+          <w:sz w:val="18"/>
+          <w:szCs w:val="18"/>
+        </w:rPr>
+      </w:pPr>
+      <w:r>
+        <w:rPr>
+          <w:rFonts w:ascii="Source Code Pro" w:eastAsia="Times New Roman" w:hAnsi="Source Code Pro" w:cs="Times New Roman"/>
+          <w:color w:val="D4D4D4"/>
+          <w:sz w:val="18"/>
+          <w:szCs w:val="18"/>
+        </w:rPr>
+        <w:t xml:space="preserve">    </w:t>
+      </w:r>
+      <w:r>
+        <w:rPr>
+          <w:rFonts w:ascii="Source Code Pro" w:eastAsia="Times New Roman" w:hAnsi="Source Code Pro" w:cs="Times New Roman"/>
+          <w:color w:val="3DC9B0"/>
+          <w:sz w:val="18"/>
+          <w:szCs w:val="18"/>
+        </w:rPr>
+        <w:t>type</w:t>
+      </w:r>
+      <w:r>
+        <w:rPr>
+          <w:rFonts w:ascii="Source Code Pro" w:eastAsia="Times New Roman" w:hAnsi="Source Code Pro" w:cs="Times New Roman"/>
+          <w:color w:val="D4D4D4"/>
+          <w:sz w:val="18"/>
+          <w:szCs w:val="18"/>
+        </w:rPr>
+        <w:t xml:space="preserve">: </w:t>
+      </w:r>
+      <w:proofErr w:type="spellStart"/>
+      <w:proofErr w:type="gramStart"/>
+      <w:r>
+        <w:rPr>
+          <w:rFonts w:ascii="Source Code Pro" w:eastAsia="Times New Roman" w:hAnsi="Source Code Pro" w:cs="Times New Roman"/>
+          <w:color w:val="CE9178"/>
+          <w:sz w:val="18"/>
+          <w:szCs w:val="18"/>
+        </w:rPr>
+        <w:t>io.kestra</w:t>
+      </w:r>
+      <w:proofErr w:type="gramEnd"/>
+      <w:r>
+        <w:rPr>
+          <w:rFonts w:ascii="Source Code Pro" w:eastAsia="Times New Roman" w:hAnsi="Source Code Pro" w:cs="Times New Roman"/>
+          <w:color w:val="CE9178"/>
+          <w:sz w:val="18"/>
+          <w:szCs w:val="18"/>
+        </w:rPr>
+        <w:t>.plugin.scripts.python.Script</w:t>
+      </w:r>
+      <w:proofErr w:type="spellEnd"/>
+    </w:p>
+    <w:p>
+      <w:pPr>
+        <w:shd w:val="clear" w:color="auto" w:fill="161822"/>
+        <w:spacing w:after="0" w:line="240" w:lineRule="atLeast"/>
+        <w:rPr>
+          <w:rFonts w:ascii="Source Code Pro" w:eastAsia="Times New Roman" w:hAnsi="Source Code Pro" w:cs="Times New Roman"/>
+          <w:color w:val="D4D4D4"/>
+          <w:sz w:val="18"/>
+          <w:szCs w:val="18"/>
+        </w:rPr>
+      </w:pPr>
+      <w:r>
+        <w:rPr>
+          <w:rFonts w:ascii="Source Code Pro" w:eastAsia="Times New Roman" w:hAnsi="Source Code Pro" w:cs="Times New Roman"/>
+          <w:color w:val="D4D4D4"/>
+          <w:sz w:val="18"/>
+          <w:szCs w:val="18"/>
+        </w:rPr>
+        <w:t xml:space="preserve">    </w:t>
+      </w:r>
+      <w:proofErr w:type="spellStart"/>
+      <w:r>
+        <w:rPr>
+          <w:rFonts w:ascii="Source Code Pro" w:eastAsia="Times New Roman" w:hAnsi="Source Code Pro" w:cs="Times New Roman"/>
+          <w:color w:val="3DC9B0"/>
+          <w:sz w:val="18"/>
+          <w:szCs w:val="18"/>
+        </w:rPr>
+        <w:t>beforeCommands</w:t>
+      </w:r>
+      <w:proofErr w:type="spellEnd"/>
+      <w:r>
+        <w:rPr>
+          <w:rFonts w:ascii="Source Code Pro" w:eastAsia="Times New Roman" w:hAnsi="Source Code Pro" w:cs="Times New Roman"/>
+          <w:color w:val="D4D4D4"/>
+          <w:sz w:val="18"/>
+          <w:szCs w:val="18"/>
+        </w:rPr>
+        <w:t>:</w:t>
+      </w:r>
+    </w:p>
+    <w:p>
+      <w:pPr>
+        <w:shd w:val="clear" w:color="auto" w:fill="161822"/>
+        <w:spacing w:after="0" w:line="240" w:lineRule="atLeast"/>
+        <w:rPr>
+          <w:rFonts w:ascii="Source Code Pro" w:eastAsia="Times New Roman" w:hAnsi="Source Code Pro" w:cs="Times New Roman"/>
+          <w:color w:val="D4D4D4"/>
+          <w:sz w:val="18"/>
+          <w:szCs w:val="18"/>
+        </w:rPr>
+      </w:pPr>
+      <w:r>
+        <w:rPr>
+          <w:rFonts w:ascii="Source Code Pro" w:eastAsia="Times New Roman" w:hAnsi="Source Code Pro" w:cs="Times New Roman"/>
+          <w:color w:val="D4D4D4"/>
+          <w:sz w:val="18"/>
+          <w:szCs w:val="18"/>
+        </w:rPr>
+        <w:t xml:space="preserve">      - </w:t>
+      </w:r>
+      <w:r>
+        <w:rPr>
+          <w:rFonts w:ascii="Source Code Pro" w:eastAsia="Times New Roman" w:hAnsi="Source Code Pro" w:cs="Times New Roman"/>
+          <w:color w:val="CE9178"/>
+          <w:sz w:val="18"/>
+          <w:szCs w:val="18"/>
+        </w:rPr>
+        <w:t xml:space="preserve">python3 -m </w:t>
+      </w:r>
+      <w:proofErr w:type="spellStart"/>
+      <w:proofErr w:type="gramStart"/>
+      <w:r>
+        <w:rPr>
+          <w:rFonts w:ascii="Source Code Pro" w:eastAsia="Times New Roman" w:hAnsi="Source Code Pro" w:cs="Times New Roman"/>
+          <w:color w:val="CE9178"/>
+          <w:sz w:val="18"/>
+          <w:szCs w:val="18"/>
+        </w:rPr>
+        <w:t>venv</w:t>
+      </w:r>
+      <w:proofErr w:type="spellEnd"/>
+      <w:r>
+        <w:rPr>
+          <w:rFonts w:ascii="Source Code Pro" w:eastAsia="Times New Roman" w:hAnsi="Source Code Pro" w:cs="Times New Roman"/>
+          <w:color w:val="CE9178"/>
+          <w:sz w:val="18"/>
+          <w:szCs w:val="18"/>
+        </w:rPr>
+        <w:t xml:space="preserve"> .</w:t>
+      </w:r>
+      <w:proofErr w:type="spellStart"/>
+      <w:r>
+        <w:rPr>
+          <w:rFonts w:ascii="Source Code Pro" w:eastAsia="Times New Roman" w:hAnsi="Source Code Pro" w:cs="Times New Roman"/>
+          <w:color w:val="CE9178"/>
+          <w:sz w:val="18"/>
+          <w:szCs w:val="18"/>
+        </w:rPr>
+        <w:t>venv</w:t>
+      </w:r>
+      <w:proofErr w:type="spellEnd"/>
+      <w:proofErr w:type="gramEnd"/>
+    </w:p>
+    <w:p>
+      <w:pPr>
+        <w:shd w:val="clear" w:color="auto" w:fill="161822"/>
+        <w:spacing w:after="0" w:line="240" w:lineRule="atLeast"/>
+        <w:rPr>
+          <w:rFonts w:ascii="Source Code Pro" w:eastAsia="Times New Roman" w:hAnsi="Source Code Pro" w:cs="Times New Roman"/>
+          <w:color w:val="D4D4D4"/>
+          <w:sz w:val="18"/>
+          <w:szCs w:val="18"/>
+        </w:rPr>
+      </w:pPr>
+      <w:r>
+        <w:rPr>
+          <w:rFonts w:ascii="Source Code Pro" w:eastAsia="Times New Roman" w:hAnsi="Source Code Pro" w:cs="Times New Roman"/>
+          <w:color w:val="D4D4D4"/>
+          <w:sz w:val="18"/>
+          <w:szCs w:val="18"/>
+        </w:rPr>
+        <w:t xml:space="preserve">      - </w:t>
+      </w:r>
+      <w:r>
+        <w:rPr>
+          <w:rFonts w:ascii="Source Code Pro" w:eastAsia="Times New Roman" w:hAnsi="Source Code Pro" w:cs="Times New Roman"/>
+          <w:color w:val="CE9178"/>
+          <w:sz w:val="18"/>
+          <w:szCs w:val="18"/>
+        </w:rPr>
+        <w:t xml:space="preserve">. </w:t>
+      </w:r>
+      <w:proofErr w:type="gramStart"/>
+      <w:r>
+        <w:rPr>
+          <w:rFonts w:ascii="Source Code Pro" w:eastAsia="Times New Roman" w:hAnsi="Source Code Pro" w:cs="Times New Roman"/>
+          <w:color w:val="CE9178"/>
+          <w:sz w:val="18"/>
+          <w:szCs w:val="18"/>
+        </w:rPr>
+        <w:t>.</w:t>
+      </w:r>
+      <w:proofErr w:type="spellStart"/>
+      <w:r>
+        <w:rPr>
+          <w:rFonts w:ascii="Source Code Pro" w:eastAsia="Times New Roman" w:hAnsi="Source Code Pro" w:cs="Times New Roman"/>
+          <w:color w:val="CE9178"/>
+          <w:sz w:val="18"/>
+          <w:szCs w:val="18"/>
+        </w:rPr>
+        <w:t>venv</w:t>
+      </w:r>
+      <w:proofErr w:type="spellEnd"/>
+      <w:proofErr w:type="gramEnd"/>
+      <w:r>
+        <w:rPr>
+          <w:rFonts w:ascii="Source Code Pro" w:eastAsia="Times New Roman" w:hAnsi="Source Code Pro" w:cs="Times New Roman"/>
+          <w:color w:val="CE9178"/>
+          <w:sz w:val="18"/>
+          <w:szCs w:val="18"/>
+        </w:rPr>
+        <w:t>/bin/activate</w:t>
+      </w:r>
+    </w:p>
+    <w:p>
+      <w:pPr>
+        <w:shd w:val="clear" w:color="auto" w:fill="161822"/>
+        <w:spacing w:after="0" w:line="240" w:lineRule="atLeast"/>
+        <w:rPr>
+          <w:rFonts w:ascii="Source Code Pro" w:eastAsia="Times New Roman" w:hAnsi="Source Code Pro" w:cs="Times New Roman"/>
+          <w:color w:val="D4D4D4"/>
+          <w:sz w:val="18"/>
+          <w:szCs w:val="18"/>
+        </w:rPr>
+      </w:pPr>
+      <w:r>
+        <w:rPr>
+          <w:rFonts w:ascii="Source Code Pro" w:eastAsia="Times New Roman" w:hAnsi="Source Code Pro" w:cs="Times New Roman"/>
+          <w:color w:val="D4D4D4"/>
+          <w:sz w:val="18"/>
+          <w:szCs w:val="18"/>
+        </w:rPr>
+        <w:t xml:space="preserve">      - </w:t>
+      </w:r>
+      <w:proofErr w:type="gramStart"/>
+      <w:r>
+        <w:rPr>
+          <w:rFonts w:ascii="Source Code Pro" w:eastAsia="Times New Roman" w:hAnsi="Source Code Pro" w:cs="Times New Roman"/>
+          <w:color w:val="CE9178"/>
+          <w:sz w:val="18"/>
+          <w:szCs w:val="18"/>
+        </w:rPr>
+        <w:t>pip</w:t>
+      </w:r>
+      <w:proofErr w:type="gramEnd"/>
+      <w:r>
+        <w:rPr>
+          <w:rFonts w:ascii="Source Code Pro" w:eastAsia="Times New Roman" w:hAnsi="Source Code Pro" w:cs="Times New Roman"/>
+          <w:color w:val="CE9178"/>
+          <w:sz w:val="18"/>
+          <w:szCs w:val="18"/>
+        </w:rPr>
+        <w:t xml:space="preserve"> install pandas psycopg2-binary</w:t>
+      </w:r>
+    </w:p>
+    <w:p>
+      <w:pPr>
+        <w:shd w:val="clear" w:color="auto" w:fill="161822"/>
+        <w:spacing w:after="0" w:line="240" w:lineRule="atLeast"/>
+        <w:rPr>
+          <w:rFonts w:ascii="Source Code Pro" w:eastAsia="Times New Roman" w:hAnsi="Source Code Pro" w:cs="Times New Roman"/>
+          <w:color w:val="D4D4D4"/>
+          <w:sz w:val="18"/>
+          <w:szCs w:val="18"/>
+        </w:rPr>
+      </w:pPr>
+      <w:r>
+        <w:rPr>
+          <w:rFonts w:ascii="Source Code Pro" w:eastAsia="Times New Roman" w:hAnsi="Source Code Pro" w:cs="Times New Roman"/>
+          <w:color w:val="D4D4D4"/>
+          <w:sz w:val="18"/>
+          <w:szCs w:val="18"/>
+        </w:rPr>
+        <w:t xml:space="preserve">    </w:t>
+      </w:r>
+      <w:proofErr w:type="spellStart"/>
+      <w:r>
+        <w:rPr>
+          <w:rFonts w:ascii="Source Code Pro" w:eastAsia="Times New Roman" w:hAnsi="Source Code Pro" w:cs="Times New Roman"/>
+          <w:color w:val="3DC9B0"/>
+          <w:sz w:val="18"/>
+          <w:szCs w:val="18"/>
+        </w:rPr>
+        <w:t>warningOnStdErr</w:t>
+      </w:r>
+      <w:proofErr w:type="spellEnd"/>
+      <w:r>
+        <w:rPr>
+          <w:rFonts w:ascii="Source Code Pro" w:eastAsia="Times New Roman" w:hAnsi="Source Code Pro" w:cs="Times New Roman"/>
+          <w:color w:val="D4D4D4"/>
+          <w:sz w:val="18"/>
+          <w:szCs w:val="18"/>
+        </w:rPr>
+        <w:t xml:space="preserve">: </w:t>
+      </w:r>
+      <w:r>
+        <w:rPr>
+          <w:rFonts w:ascii="Source Code Pro" w:eastAsia="Times New Roman" w:hAnsi="Source Code Pro" w:cs="Times New Roman"/>
+          <w:color w:val="569CD6"/>
+          <w:sz w:val="18"/>
+          <w:szCs w:val="18"/>
+        </w:rPr>
+        <w:t>false</w:t>
+      </w:r>
+    </w:p>
+    <w:p>
+      <w:pPr>
+        <w:shd w:val="clear" w:color="auto" w:fill="161822"/>
+        <w:spacing w:after="0" w:line="240" w:lineRule="atLeast"/>
+        <w:rPr>
+          <w:rFonts w:ascii="Source Code Pro" w:eastAsia="Times New Roman" w:hAnsi="Source Code Pro" w:cs="Times New Roman"/>
+          <w:color w:val="D4D4D4"/>
+          <w:sz w:val="18"/>
+          <w:szCs w:val="18"/>
+        </w:rPr>
+      </w:pPr>
+      <w:r>
+        <w:rPr>
+          <w:rFonts w:ascii="Source Code Pro" w:eastAsia="Times New Roman" w:hAnsi="Source Code Pro" w:cs="Times New Roman"/>
+          <w:color w:val="D4D4D4"/>
+          <w:sz w:val="18"/>
+          <w:szCs w:val="18"/>
+        </w:rPr>
+        <w:t xml:space="preserve">    </w:t>
+      </w:r>
+      <w:r>
+        <w:rPr>
+          <w:rFonts w:ascii="Source Code Pro" w:eastAsia="Times New Roman" w:hAnsi="Source Code Pro" w:cs="Times New Roman"/>
+          <w:color w:val="3DC9B0"/>
+          <w:sz w:val="18"/>
+          <w:szCs w:val="18"/>
+        </w:rPr>
+        <w:t>script</w:t>
+      </w:r>
+      <w:r>
+        <w:rPr>
+          <w:rFonts w:ascii="Source Code Pro" w:eastAsia="Times New Roman" w:hAnsi="Source Code Pro" w:cs="Times New Roman"/>
+          <w:color w:val="D4D4D4"/>
+          <w:sz w:val="18"/>
+          <w:szCs w:val="18"/>
+        </w:rPr>
+        <w:t>: |</w:t>
+      </w:r>
+    </w:p>
+    <w:p>
+      <w:pPr>
+        <w:shd w:val="clear" w:color="auto" w:fill="161822"/>
+        <w:spacing w:after="0" w:line="240" w:lineRule="atLeast"/>
+        <w:rPr>
+          <w:rFonts w:ascii="Source Code Pro" w:eastAsia="Times New Roman" w:hAnsi="Source Code Pro" w:cs="Times New Roman"/>
+          <w:color w:val="D4D4D4"/>
+          <w:sz w:val="18"/>
+          <w:szCs w:val="18"/>
+        </w:rPr>
+      </w:pPr>
+      <w:r>
+        <w:rPr>
+          <w:rFonts w:ascii="Source Code Pro" w:eastAsia="Times New Roman" w:hAnsi="Source Code Pro" w:cs="Times New Roman"/>
+          <w:color w:val="CE9178"/>
+          <w:sz w:val="18"/>
+          <w:szCs w:val="18"/>
+        </w:rPr>
+        <w:t>      import pandas as pd</w:t>
+      </w:r>
+    </w:p>
+    <w:p>
+      <w:pPr>
+        <w:shd w:val="clear" w:color="auto" w:fill="161822"/>
+        <w:spacing w:after="0" w:line="240" w:lineRule="atLeast"/>
+        <w:rPr>
+          <w:rFonts w:ascii="Source Code Pro" w:eastAsia="Times New Roman" w:hAnsi="Source Code Pro" w:cs="Times New Roman"/>
+          <w:color w:val="D4D4D4"/>
+          <w:sz w:val="18"/>
+          <w:szCs w:val="18"/>
+        </w:rPr>
+      </w:pPr>
+      <w:r>
+        <w:rPr>
+          <w:rFonts w:ascii="Source Code Pro" w:eastAsia="Times New Roman" w:hAnsi="Source Code Pro" w:cs="Times New Roman"/>
+          <w:color w:val="CE9178"/>
+          <w:sz w:val="18"/>
+          <w:szCs w:val="18"/>
+        </w:rPr>
+        <w:t>      import psycopg2</w:t>
+      </w:r>
+    </w:p>
+    <w:p>
+      <w:pPr>
+        <w:shd w:val="clear" w:color="auto" w:fill="161822"/>
+        <w:spacing w:after="0" w:line="240" w:lineRule="atLeast"/>
+        <w:rPr>
+          <w:rFonts w:ascii="Source Code Pro" w:eastAsia="Times New Roman" w:hAnsi="Source Code Pro" w:cs="Times New Roman"/>
+          <w:color w:val="D4D4D4"/>
+          <w:sz w:val="18"/>
+          <w:szCs w:val="18"/>
+        </w:rPr>
+      </w:pPr>
+    </w:p>
+    <w:p>
+      <w:pPr>
+        <w:shd w:val="clear" w:color="auto" w:fill="161822"/>
+        <w:spacing w:after="0" w:line="240" w:lineRule="atLeast"/>
+        <w:rPr>
+          <w:rFonts w:ascii="Source Code Pro" w:eastAsia="Times New Roman" w:hAnsi="Source Code Pro" w:cs="Times New Roman"/>
+          <w:color w:val="D4D4D4"/>
+          <w:sz w:val="18"/>
+          <w:szCs w:val="18"/>
+        </w:rPr>
+      </w:pPr>
+      <w:r>
+        <w:rPr>
+          <w:rFonts w:ascii="Source Code Pro" w:eastAsia="Times New Roman" w:hAnsi="Source Code Pro" w:cs="Times New Roman"/>
+          <w:color w:val="CE9178"/>
+          <w:sz w:val="18"/>
+          <w:szCs w:val="18"/>
+        </w:rPr>
+        <w:t xml:space="preserve">      </w:t>
+      </w:r>
+      <w:proofErr w:type="spellStart"/>
+      <w:r>
+        <w:rPr>
+          <w:rFonts w:ascii="Source Code Pro" w:eastAsia="Times New Roman" w:hAnsi="Source Code Pro" w:cs="Times New Roman"/>
+          <w:color w:val="CE9178"/>
+          <w:sz w:val="18"/>
+          <w:szCs w:val="18"/>
+        </w:rPr>
+        <w:t>df</w:t>
+      </w:r>
+      <w:proofErr w:type="spellEnd"/>
+      <w:r>
+        <w:rPr>
+          <w:rFonts w:ascii="Source Code Pro" w:eastAsia="Times New Roman" w:hAnsi="Source Code Pro" w:cs="Times New Roman"/>
+          <w:color w:val="CE9178"/>
+          <w:sz w:val="18"/>
+          <w:szCs w:val="18"/>
+        </w:rPr>
+        <w:t xml:space="preserve"> = </w:t>
+      </w:r>
+      <w:proofErr w:type="spellStart"/>
+      <w:proofErr w:type="gramStart"/>
+      <w:r>
+        <w:rPr>
+          <w:rFonts w:ascii="Source Code Pro" w:eastAsia="Times New Roman" w:hAnsi="Source Code Pro" w:cs="Times New Roman"/>
+          <w:color w:val="CE9178"/>
+          <w:sz w:val="18"/>
+          <w:szCs w:val="18"/>
+        </w:rPr>
+        <w:t>pd.read</w:t>
+      </w:r>
+      <w:proofErr w:type="gramEnd"/>
+      <w:r>
+        <w:rPr>
+          <w:rFonts w:ascii="Source Code Pro" w:eastAsia="Times New Roman" w:hAnsi="Source Code Pro" w:cs="Times New Roman"/>
+          <w:color w:val="CE9178"/>
+          <w:sz w:val="18"/>
+          <w:szCs w:val="18"/>
+        </w:rPr>
+        <w:t>_csv</w:t>
+      </w:r>
+      <w:proofErr w:type="spellEnd"/>
+      <w:r>
+        <w:rPr>
+          <w:rFonts w:ascii="Source Code Pro" w:eastAsia="Times New Roman" w:hAnsi="Source Code Pro" w:cs="Times New Roman"/>
+          <w:color w:val="CE9178"/>
+          <w:sz w:val="18"/>
+          <w:szCs w:val="18"/>
+        </w:rPr>
+        <w:t xml:space="preserve">('{{ </w:t>
+      </w:r>
+      <w:proofErr w:type="spellStart"/>
+      <w:r>
+        <w:rPr>
+          <w:rFonts w:ascii="Source Code Pro" w:eastAsia="Times New Roman" w:hAnsi="Source Code Pro" w:cs="Times New Roman"/>
+          <w:color w:val="CE9178"/>
+          <w:sz w:val="18"/>
+          <w:szCs w:val="18"/>
+        </w:rPr>
+        <w:t>outputs.transform_data.outputFiles</w:t>
+      </w:r>
+      <w:proofErr w:type="spellEnd"/>
+      <w:r>
+        <w:rPr>
+          <w:rFonts w:ascii="Source Code Pro" w:eastAsia="Times New Roman" w:hAnsi="Source Code Pro" w:cs="Times New Roman"/>
+          <w:color w:val="CE9178"/>
+          <w:sz w:val="18"/>
+          <w:szCs w:val="18"/>
+        </w:rPr>
+        <w:t>["transformed_data.csv"] }}')</w:t>
+      </w:r>
+    </w:p>
+    <w:p>
+      <w:pPr>
+        <w:shd w:val="clear" w:color="auto" w:fill="161822"/>
+        <w:spacing w:after="0" w:line="240" w:lineRule="atLeast"/>
+        <w:rPr>
+          <w:rFonts w:ascii="Source Code Pro" w:eastAsia="Times New Roman" w:hAnsi="Source Code Pro" w:cs="Times New Roman"/>
+          <w:color w:val="D4D4D4"/>
+          <w:sz w:val="18"/>
+          <w:szCs w:val="18"/>
+        </w:rPr>
+      </w:pPr>
+    </w:p>
+    <w:p>
+      <w:pPr>
+        <w:shd w:val="clear" w:color="auto" w:fill="161822"/>
+        <w:spacing w:after="0" w:line="240" w:lineRule="atLeast"/>
+        <w:rPr>
+          <w:rFonts w:ascii="Source Code Pro" w:eastAsia="Times New Roman" w:hAnsi="Source Code Pro" w:cs="Times New Roman"/>
+          <w:color w:val="D4D4D4"/>
+          <w:sz w:val="18"/>
+          <w:szCs w:val="18"/>
+        </w:rPr>
+      </w:pPr>
+      <w:r>
+        <w:rPr>
+          <w:rFonts w:ascii="Source Code Pro" w:eastAsia="Times New Roman" w:hAnsi="Source Code Pro" w:cs="Times New Roman"/>
+          <w:color w:val="CE9178"/>
+          <w:sz w:val="18"/>
+          <w:szCs w:val="18"/>
+        </w:rPr>
+        <w:t xml:space="preserve">      </w:t>
+      </w:r>
+      <w:proofErr w:type="gramStart"/>
+      <w:r>
+        <w:rPr>
+          <w:rFonts w:ascii="Source Code Pro" w:eastAsia="Times New Roman" w:hAnsi="Source Code Pro" w:cs="Times New Roman"/>
+          <w:color w:val="CE9178"/>
+          <w:sz w:val="18"/>
+          <w:szCs w:val="18"/>
+        </w:rPr>
+        <w:t>print(</w:t>
+      </w:r>
+      <w:proofErr w:type="gramEnd"/>
+      <w:r>
+        <w:rPr>
+          <w:rFonts w:ascii="Source Code Pro" w:eastAsia="Times New Roman" w:hAnsi="Source Code Pro" w:cs="Times New Roman"/>
+          <w:color w:val="CE9178"/>
+          <w:sz w:val="18"/>
+          <w:szCs w:val="18"/>
+        </w:rPr>
+        <w:t>"Load - load data complete")</w:t>
+      </w:r>
+    </w:p>
+    <w:p>
+      <w:pPr>
+        <w:shd w:val="clear" w:color="auto" w:fill="161822"/>
+        <w:spacing w:after="0" w:line="240" w:lineRule="atLeast"/>
+        <w:rPr>
+          <w:rFonts w:ascii="Source Code Pro" w:eastAsia="Times New Roman" w:hAnsi="Source Code Pro" w:cs="Times New Roman"/>
+          <w:color w:val="D4D4D4"/>
+          <w:sz w:val="18"/>
+          <w:szCs w:val="18"/>
+        </w:rPr>
+      </w:pPr>
+    </w:p>
+    <w:p>
+      <w:pPr>
+        <w:shd w:val="clear" w:color="auto" w:fill="161822"/>
+        <w:spacing w:after="0" w:line="240" w:lineRule="atLeast"/>
+        <w:rPr>
+          <w:rFonts w:ascii="Source Code Pro" w:eastAsia="Times New Roman" w:hAnsi="Source Code Pro" w:cs="Times New Roman"/>
+          <w:color w:val="D4D4D4"/>
+          <w:sz w:val="18"/>
+          <w:szCs w:val="18"/>
+        </w:rPr>
+      </w:pPr>
+      <w:r>
+        <w:rPr>
+          <w:rFonts w:ascii="Source Code Pro" w:eastAsia="Times New Roman" w:hAnsi="Source Code Pro" w:cs="Times New Roman"/>
+          <w:color w:val="CE9178"/>
+          <w:sz w:val="18"/>
+          <w:szCs w:val="18"/>
+        </w:rPr>
+        <w:t>      conn = psycopg2.connect(</w:t>
+      </w:r>
+    </w:p>
+    <w:p>
+      <w:pPr>
+        <w:shd w:val="clear" w:color="auto" w:fill="161822"/>
+        <w:spacing w:after="0" w:line="240" w:lineRule="atLeast"/>
+        <w:rPr>
+          <w:rFonts w:ascii="Source Code Pro" w:eastAsia="Times New Roman" w:hAnsi="Source Code Pro" w:cs="Times New Roman"/>
+          <w:color w:val="D4D4D4"/>
+          <w:sz w:val="18"/>
+          <w:szCs w:val="18"/>
+        </w:rPr>
+      </w:pPr>
+      <w:r>
+        <w:rPr>
+          <w:rFonts w:ascii="Source Code Pro" w:eastAsia="Times New Roman" w:hAnsi="Source Code Pro" w:cs="Times New Roman"/>
+          <w:color w:val="D4D4D4"/>
+          <w:sz w:val="18"/>
+          <w:szCs w:val="18"/>
+        </w:rPr>
+        <w:t xml:space="preserve">          </w:t>
+      </w:r>
+      <w:r>
+        <w:rPr>
+          <w:rFonts w:ascii="Source Code Pro" w:eastAsia="Times New Roman" w:hAnsi="Source Code Pro" w:cs="Times New Roman"/>
+          <w:color w:val="CE9178"/>
+          <w:sz w:val="18"/>
+          <w:szCs w:val="18"/>
+        </w:rPr>
+        <w:t>host="host.</w:t>
+      </w:r>
+      <w:r>
+        <w:rPr>
+          <w:rFonts w:ascii="Source Code Pro" w:eastAsia="Times New Roman" w:hAnsi="Source Code Pro" w:cs="Times New Roman"/>
+          <w:color w:val="CE9178"/>
+          <w:sz w:val="18"/>
+          <w:szCs w:val="18"/>
+        </w:rPr>
+        <w:t xml:space="preserve"> </w:t>
+      </w:r>
+      <w:proofErr w:type="spellStart"/>
+      <w:r>
+        <w:rPr>
+          <w:rFonts w:ascii="Source Code Pro" w:eastAsia="Times New Roman" w:hAnsi="Source Code Pro" w:cs="Times New Roman"/>
+          <w:color w:val="CE9178"/>
+          <w:sz w:val="18"/>
+          <w:szCs w:val="18"/>
+        </w:rPr>
+        <w:t>D</w:t>
+      </w:r>
+      <w:r>
+        <w:rPr>
+          <w:rFonts w:ascii="Source Code Pro" w:eastAsia="Times New Roman" w:hAnsi="Source Code Pro" w:cs="Times New Roman"/>
+          <w:color w:val="CE9178"/>
+          <w:sz w:val="18"/>
+          <w:szCs w:val="18"/>
+        </w:rPr>
+        <w:t>ocker.internal</w:t>
+      </w:r>
+      <w:proofErr w:type="spellEnd"/>
+      <w:r>
+        <w:rPr>
+          <w:rFonts w:ascii="Source Code Pro" w:eastAsia="Times New Roman" w:hAnsi="Source Code Pro" w:cs="Times New Roman"/>
+          <w:color w:val="CE9178"/>
+          <w:sz w:val="18"/>
+          <w:szCs w:val="18"/>
+        </w:rPr>
+        <w:t>",</w:t>
+      </w:r>
+    </w:p>
+    <w:p>
+      <w:pPr>
+        <w:shd w:val="clear" w:color="auto" w:fill="161822"/>
+        <w:spacing w:after="0" w:line="240" w:lineRule="atLeast"/>
+        <w:rPr>
+          <w:rFonts w:ascii="Source Code Pro" w:eastAsia="Times New Roman" w:hAnsi="Source Code Pro" w:cs="Times New Roman"/>
+          <w:color w:val="D4D4D4"/>
+          <w:sz w:val="18"/>
+          <w:szCs w:val="18"/>
+        </w:rPr>
+      </w:pPr>
+      <w:r>
+        <w:rPr>
+          <w:rFonts w:ascii="Source Code Pro" w:eastAsia="Times New Roman" w:hAnsi="Source Code Pro" w:cs="Times New Roman"/>
+          <w:color w:val="D4D4D4"/>
+          <w:sz w:val="18"/>
+          <w:szCs w:val="18"/>
+        </w:rPr>
+        <w:t xml:space="preserve">          </w:t>
+      </w:r>
+      <w:r>
+        <w:rPr>
+          <w:rFonts w:ascii="Source Code Pro" w:eastAsia="Times New Roman" w:hAnsi="Source Code Pro" w:cs="Times New Roman"/>
+          <w:color w:val="CE9178"/>
+          <w:sz w:val="18"/>
+          <w:szCs w:val="18"/>
+        </w:rPr>
+        <w:t>port=5433,</w:t>
+      </w:r>
+    </w:p>
+    <w:p>
+      <w:pPr>
+        <w:shd w:val="clear" w:color="auto" w:fill="161822"/>
+        <w:spacing w:after="0" w:line="240" w:lineRule="atLeast"/>
+        <w:rPr>
+          <w:rFonts w:ascii="Source Code Pro" w:eastAsia="Times New Roman" w:hAnsi="Source Code Pro" w:cs="Times New Roman"/>
+          <w:color w:val="D4D4D4"/>
+          <w:sz w:val="18"/>
+          <w:szCs w:val="18"/>
+        </w:rPr>
+      </w:pPr>
+      <w:r>
+        <w:rPr>
+          <w:rFonts w:ascii="Source Code Pro" w:eastAsia="Times New Roman" w:hAnsi="Source Code Pro" w:cs="Times New Roman"/>
+          <w:color w:val="D4D4D4"/>
+          <w:sz w:val="18"/>
+          <w:szCs w:val="18"/>
+        </w:rPr>
+        <w:t xml:space="preserve">          </w:t>
+      </w:r>
+      <w:r>
+        <w:rPr>
+          <w:rFonts w:ascii="Source Code Pro" w:eastAsia="Times New Roman" w:hAnsi="Source Code Pro" w:cs="Times New Roman"/>
+          <w:color w:val="CE9178"/>
+          <w:sz w:val="18"/>
+          <w:szCs w:val="18"/>
+        </w:rPr>
+        <w:t>database="</w:t>
+      </w:r>
+      <w:proofErr w:type="spellStart"/>
+      <w:r>
+        <w:rPr>
+          <w:rFonts w:ascii="Source Code Pro" w:eastAsia="Times New Roman" w:hAnsi="Source Code Pro" w:cs="Times New Roman"/>
+          <w:color w:val="CE9178"/>
+          <w:sz w:val="18"/>
+          <w:szCs w:val="18"/>
+        </w:rPr>
+        <w:t>kestra</w:t>
+      </w:r>
+      <w:proofErr w:type="spellEnd"/>
+      <w:r>
+        <w:rPr>
+          <w:rFonts w:ascii="Source Code Pro" w:eastAsia="Times New Roman" w:hAnsi="Source Code Pro" w:cs="Times New Roman"/>
+          <w:color w:val="CE9178"/>
+          <w:sz w:val="18"/>
+          <w:szCs w:val="18"/>
+        </w:rPr>
+        <w:t>",</w:t>
+      </w:r>
+    </w:p>
+    <w:p>
+      <w:pPr>
+        <w:shd w:val="clear" w:color="auto" w:fill="161822"/>
+        <w:spacing w:after="0" w:line="240" w:lineRule="atLeast"/>
+        <w:rPr>
+          <w:rFonts w:ascii="Source Code Pro" w:eastAsia="Times New Roman" w:hAnsi="Source Code Pro" w:cs="Times New Roman"/>
+          <w:color w:val="D4D4D4"/>
+          <w:sz w:val="18"/>
+          <w:szCs w:val="18"/>
+        </w:rPr>
+      </w:pPr>
+      <w:r>
+        <w:rPr>
+          <w:rFonts w:ascii="Source Code Pro" w:eastAsia="Times New Roman" w:hAnsi="Source Code Pro" w:cs="Times New Roman"/>
+          <w:color w:val="D4D4D4"/>
+          <w:sz w:val="18"/>
+          <w:szCs w:val="18"/>
+        </w:rPr>
+        <w:t xml:space="preserve">          </w:t>
+      </w:r>
+      <w:r>
+        <w:rPr>
+          <w:rFonts w:ascii="Source Code Pro" w:eastAsia="Times New Roman" w:hAnsi="Source Code Pro" w:cs="Times New Roman"/>
+          <w:color w:val="CE9178"/>
+          <w:sz w:val="18"/>
+          <w:szCs w:val="18"/>
+        </w:rPr>
+        <w:t>user="</w:t>
+      </w:r>
+      <w:proofErr w:type="spellStart"/>
+      <w:r>
+        <w:rPr>
+          <w:rFonts w:ascii="Source Code Pro" w:eastAsia="Times New Roman" w:hAnsi="Source Code Pro" w:cs="Times New Roman"/>
+          <w:color w:val="CE9178"/>
+          <w:sz w:val="18"/>
+          <w:szCs w:val="18"/>
+        </w:rPr>
+        <w:t>kestra</w:t>
+      </w:r>
+      <w:proofErr w:type="spellEnd"/>
+      <w:r>
+        <w:rPr>
+          <w:rFonts w:ascii="Source Code Pro" w:eastAsia="Times New Roman" w:hAnsi="Source Code Pro" w:cs="Times New Roman"/>
+          <w:color w:val="CE9178"/>
+          <w:sz w:val="18"/>
+          <w:szCs w:val="18"/>
+        </w:rPr>
+        <w:t>",</w:t>
+      </w:r>
+    </w:p>
+    <w:p>
+      <w:pPr>
+        <w:shd w:val="clear" w:color="auto" w:fill="161822"/>
+        <w:spacing w:after="0" w:line="240" w:lineRule="atLeast"/>
+        <w:rPr>
+          <w:rFonts w:ascii="Source Code Pro" w:eastAsia="Times New Roman" w:hAnsi="Source Code Pro" w:cs="Times New Roman"/>
+          <w:color w:val="D4D4D4"/>
+          <w:sz w:val="18"/>
+          <w:szCs w:val="18"/>
+        </w:rPr>
+      </w:pPr>
+      <w:r>
+        <w:rPr>
+          <w:rFonts w:ascii="Source Code Pro" w:eastAsia="Times New Roman" w:hAnsi="Source Code Pro" w:cs="Times New Roman"/>
+          <w:color w:val="D4D4D4"/>
+          <w:sz w:val="18"/>
+          <w:szCs w:val="18"/>
+        </w:rPr>
+        <w:t xml:space="preserve">          </w:t>
+      </w:r>
+      <w:r>
+        <w:rPr>
+          <w:rFonts w:ascii="Source Code Pro" w:eastAsia="Times New Roman" w:hAnsi="Source Code Pro" w:cs="Times New Roman"/>
+          <w:color w:val="CE9178"/>
+          <w:sz w:val="18"/>
+          <w:szCs w:val="18"/>
+        </w:rPr>
+        <w:t>password="k3str4"</w:t>
+      </w:r>
+    </w:p>
+    <w:p>
+      <w:pPr>
+        <w:shd w:val="clear" w:color="auto" w:fill="161822"/>
+        <w:spacing w:after="0" w:line="240" w:lineRule="atLeast"/>
+        <w:rPr>
+          <w:rFonts w:ascii="Source Code Pro" w:eastAsia="Times New Roman" w:hAnsi="Source Code Pro" w:cs="Times New Roman"/>
+          <w:color w:val="D4D4D4"/>
+          <w:sz w:val="18"/>
+          <w:szCs w:val="18"/>
+        </w:rPr>
+      </w:pPr>
+      <w:r>
+        <w:rPr>
+          <w:rFonts w:ascii="Source Code Pro" w:eastAsia="Times New Roman" w:hAnsi="Source Code Pro" w:cs="Times New Roman"/>
+          <w:color w:val="D4D4D4"/>
+          <w:sz w:val="18"/>
+          <w:szCs w:val="18"/>
+        </w:rPr>
+        <w:t xml:space="preserve">      </w:t>
+      </w:r>
+      <w:r>
+        <w:rPr>
+          <w:rFonts w:ascii="Source Code Pro" w:eastAsia="Times New Roman" w:hAnsi="Source Code Pro" w:cs="Times New Roman"/>
+          <w:color w:val="CE9178"/>
+          <w:sz w:val="18"/>
+          <w:szCs w:val="18"/>
+        </w:rPr>
+        <w:t>)</w:t>
+      </w:r>
+    </w:p>
+    <w:p>
+      <w:pPr>
+        <w:shd w:val="clear" w:color="auto" w:fill="161822"/>
+        <w:spacing w:after="0" w:line="240" w:lineRule="atLeast"/>
+        <w:rPr>
+          <w:rFonts w:ascii="Source Code Pro" w:eastAsia="Times New Roman" w:hAnsi="Source Code Pro" w:cs="Times New Roman"/>
+          <w:color w:val="D4D4D4"/>
+          <w:sz w:val="18"/>
+          <w:szCs w:val="18"/>
+        </w:rPr>
+      </w:pPr>
+    </w:p>
+    <w:p>
+      <w:pPr>
+        <w:shd w:val="clear" w:color="auto" w:fill="161822"/>
+        <w:spacing w:after="0" w:line="240" w:lineRule="atLeast"/>
+        <w:rPr>
+          <w:rFonts w:ascii="Source Code Pro" w:eastAsia="Times New Roman" w:hAnsi="Source Code Pro" w:cs="Times New Roman"/>
+          <w:color w:val="D4D4D4"/>
+          <w:sz w:val="18"/>
+          <w:szCs w:val="18"/>
+        </w:rPr>
+      </w:pPr>
+      <w:r>
+        <w:rPr>
+          <w:rFonts w:ascii="Source Code Pro" w:eastAsia="Times New Roman" w:hAnsi="Source Code Pro" w:cs="Times New Roman"/>
+          <w:color w:val="D4D4D4"/>
+          <w:sz w:val="18"/>
+          <w:szCs w:val="18"/>
+        </w:rPr>
+        <w:t xml:space="preserve">      </w:t>
+      </w:r>
+      <w:r>
+        <w:rPr>
+          <w:rFonts w:ascii="Source Code Pro" w:eastAsia="Times New Roman" w:hAnsi="Source Code Pro" w:cs="Times New Roman"/>
+          <w:color w:val="CE9178"/>
+          <w:sz w:val="18"/>
+          <w:szCs w:val="18"/>
+        </w:rPr>
+        <w:t xml:space="preserve">cursor = </w:t>
+      </w:r>
+      <w:proofErr w:type="spellStart"/>
+      <w:proofErr w:type="gramStart"/>
+      <w:r>
+        <w:rPr>
+          <w:rFonts w:ascii="Source Code Pro" w:eastAsia="Times New Roman" w:hAnsi="Source Code Pro" w:cs="Times New Roman"/>
+          <w:color w:val="CE9178"/>
+          <w:sz w:val="18"/>
+          <w:szCs w:val="18"/>
+        </w:rPr>
+        <w:t>conn.cursor</w:t>
+      </w:r>
+      <w:proofErr w:type="spellEnd"/>
+      <w:proofErr w:type="gramEnd"/>
+      <w:r>
+        <w:rPr>
+          <w:rFonts w:ascii="Source Code Pro" w:eastAsia="Times New Roman" w:hAnsi="Source Code Pro" w:cs="Times New Roman"/>
+          <w:color w:val="CE9178"/>
+          <w:sz w:val="18"/>
+          <w:szCs w:val="18"/>
+        </w:rPr>
+        <w:t>()</w:t>
+      </w:r>
+    </w:p>
+    <w:p>
+      <w:pPr>
+        <w:shd w:val="clear" w:color="auto" w:fill="161822"/>
+        <w:spacing w:after="0" w:line="240" w:lineRule="atLeast"/>
+        <w:rPr>
+          <w:rFonts w:ascii="Source Code Pro" w:eastAsia="Times New Roman" w:hAnsi="Source Code Pro" w:cs="Times New Roman"/>
+          <w:color w:val="D4D4D4"/>
+          <w:sz w:val="18"/>
+          <w:szCs w:val="18"/>
+        </w:rPr>
+      </w:pPr>
+      <w:r>
+        <w:rPr>
+          <w:rFonts w:ascii="Source Code Pro" w:eastAsia="Times New Roman" w:hAnsi="Source Code Pro" w:cs="Times New Roman"/>
+          <w:color w:val="D4D4D4"/>
+          <w:sz w:val="18"/>
+          <w:szCs w:val="18"/>
+        </w:rPr>
+        <w:t xml:space="preserve">      </w:t>
+      </w:r>
+      <w:proofErr w:type="gramStart"/>
+      <w:r>
+        <w:rPr>
+          <w:rFonts w:ascii="Source Code Pro" w:eastAsia="Times New Roman" w:hAnsi="Source Code Pro" w:cs="Times New Roman"/>
+          <w:color w:val="CE9178"/>
+          <w:sz w:val="18"/>
+          <w:szCs w:val="18"/>
+        </w:rPr>
+        <w:t>print(</w:t>
+      </w:r>
+      <w:proofErr w:type="gramEnd"/>
+      <w:r>
+        <w:rPr>
+          <w:rFonts w:ascii="Source Code Pro" w:eastAsia="Times New Roman" w:hAnsi="Source Code Pro" w:cs="Times New Roman"/>
+          <w:color w:val="CE9178"/>
+          <w:sz w:val="18"/>
+          <w:szCs w:val="18"/>
+        </w:rPr>
+        <w:t xml:space="preserve">"Load - connected to </w:t>
+      </w:r>
+      <w:proofErr w:type="spellStart"/>
+      <w:r>
+        <w:rPr>
+          <w:rFonts w:ascii="Source Code Pro" w:eastAsia="Times New Roman" w:hAnsi="Source Code Pro" w:cs="Times New Roman"/>
+          <w:color w:val="CE9178"/>
+          <w:sz w:val="18"/>
+          <w:szCs w:val="18"/>
+        </w:rPr>
+        <w:t>postgres</w:t>
+      </w:r>
+      <w:proofErr w:type="spellEnd"/>
+      <w:r>
+        <w:rPr>
+          <w:rFonts w:ascii="Source Code Pro" w:eastAsia="Times New Roman" w:hAnsi="Source Code Pro" w:cs="Times New Roman"/>
+          <w:color w:val="CE9178"/>
+          <w:sz w:val="18"/>
+          <w:szCs w:val="18"/>
+        </w:rPr>
+        <w:t>")</w:t>
+      </w:r>
+    </w:p>
+    <w:p>
+      <w:pPr>
+        <w:shd w:val="clear" w:color="auto" w:fill="161822"/>
+        <w:spacing w:after="0" w:line="240" w:lineRule="atLeast"/>
+        <w:rPr>
+          <w:rFonts w:ascii="Source Code Pro" w:eastAsia="Times New Roman" w:hAnsi="Source Code Pro" w:cs="Times New Roman"/>
+          <w:color w:val="D4D4D4"/>
+          <w:sz w:val="18"/>
+          <w:szCs w:val="18"/>
+        </w:rPr>
+      </w:pPr>
+      <w:r>
+        <w:rPr>
+          <w:rFonts w:ascii="Source Code Pro" w:eastAsia="Times New Roman" w:hAnsi="Source Code Pro" w:cs="Times New Roman"/>
+          <w:color w:val="D4D4D4"/>
+          <w:sz w:val="18"/>
+          <w:szCs w:val="18"/>
+        </w:rPr>
+        <w:t xml:space="preserve">      </w:t>
+      </w:r>
+      <w:proofErr w:type="spellStart"/>
+      <w:r>
+        <w:rPr>
+          <w:rFonts w:ascii="Source Code Pro" w:eastAsia="Times New Roman" w:hAnsi="Source Code Pro" w:cs="Times New Roman"/>
+          <w:color w:val="CE9178"/>
+          <w:sz w:val="18"/>
+          <w:szCs w:val="18"/>
+        </w:rPr>
+        <w:t>create_table_query</w:t>
+      </w:r>
+      <w:proofErr w:type="spellEnd"/>
+      <w:r>
+        <w:rPr>
+          <w:rFonts w:ascii="Source Code Pro" w:eastAsia="Times New Roman" w:hAnsi="Source Code Pro" w:cs="Times New Roman"/>
+          <w:color w:val="CE9178"/>
+          <w:sz w:val="18"/>
+          <w:szCs w:val="18"/>
+        </w:rPr>
+        <w:t xml:space="preserve"> = """</w:t>
+      </w:r>
+    </w:p>
+    <w:p>
+      <w:pPr>
+        <w:shd w:val="clear" w:color="auto" w:fill="161822"/>
+        <w:spacing w:after="0" w:line="240" w:lineRule="atLeast"/>
+        <w:rPr>
+          <w:rFonts w:ascii="Source Code Pro" w:eastAsia="Times New Roman" w:hAnsi="Source Code Pro" w:cs="Times New Roman"/>
+          <w:color w:val="D4D4D4"/>
+          <w:sz w:val="18"/>
+          <w:szCs w:val="18"/>
+        </w:rPr>
+      </w:pPr>
+      <w:r>
+        <w:rPr>
+          <w:rFonts w:ascii="Source Code Pro" w:eastAsia="Times New Roman" w:hAnsi="Source Code Pro" w:cs="Times New Roman"/>
+          <w:color w:val="D4D4D4"/>
+          <w:sz w:val="18"/>
+          <w:szCs w:val="18"/>
+        </w:rPr>
+        <w:t xml:space="preserve">      </w:t>
+      </w:r>
+      <w:r>
+        <w:rPr>
+          <w:rFonts w:ascii="Source Code Pro" w:eastAsia="Times New Roman" w:hAnsi="Source Code Pro" w:cs="Times New Roman"/>
+          <w:color w:val="CE9178"/>
+          <w:sz w:val="18"/>
+          <w:szCs w:val="18"/>
+        </w:rPr>
+        <w:t xml:space="preserve">CREATE TABLE IF NOT EXISTS </w:t>
+      </w:r>
+      <w:proofErr w:type="spellStart"/>
+      <w:r>
+        <w:rPr>
+          <w:rFonts w:ascii="Source Code Pro" w:eastAsia="Times New Roman" w:hAnsi="Source Code Pro" w:cs="Times New Roman"/>
+          <w:color w:val="CE9178"/>
+          <w:sz w:val="18"/>
+          <w:szCs w:val="18"/>
+        </w:rPr>
+        <w:t>ecommerce_consumer_behavior_data</w:t>
+      </w:r>
+      <w:proofErr w:type="spellEnd"/>
+      <w:r>
+        <w:rPr>
+          <w:rFonts w:ascii="Source Code Pro" w:eastAsia="Times New Roman" w:hAnsi="Source Code Pro" w:cs="Times New Roman"/>
+          <w:color w:val="CE9178"/>
+          <w:sz w:val="18"/>
+          <w:szCs w:val="18"/>
+        </w:rPr>
+        <w:t xml:space="preserve"> (</w:t>
+      </w:r>
+    </w:p>
+    <w:p>
+      <w:pPr>
+        <w:shd w:val="clear" w:color="auto" w:fill="161822"/>
+        <w:spacing w:after="0" w:line="240" w:lineRule="atLeast"/>
+        <w:rPr>
+          <w:rFonts w:ascii="Source Code Pro" w:eastAsia="Times New Roman" w:hAnsi="Source Code Pro" w:cs="Times New Roman"/>
+          <w:color w:val="D4D4D4"/>
+          <w:sz w:val="18"/>
+          <w:szCs w:val="18"/>
+        </w:rPr>
+      </w:pPr>
+      <w:r>
+        <w:rPr>
+          <w:rFonts w:ascii="Source Code Pro" w:eastAsia="Times New Roman" w:hAnsi="Source Code Pro" w:cs="Times New Roman"/>
+          <w:color w:val="D4D4D4"/>
+          <w:sz w:val="18"/>
+          <w:szCs w:val="18"/>
+        </w:rPr>
+        <w:t xml:space="preserve">          </w:t>
+      </w:r>
+      <w:proofErr w:type="spellStart"/>
+      <w:r>
+        <w:rPr>
+          <w:rFonts w:ascii="Source Code Pro" w:eastAsia="Times New Roman" w:hAnsi="Source Code Pro" w:cs="Times New Roman"/>
+          <w:color w:val="CE9178"/>
+          <w:sz w:val="18"/>
+          <w:szCs w:val="18"/>
+        </w:rPr>
+        <w:t>Customer_ID</w:t>
+      </w:r>
+      <w:proofErr w:type="spellEnd"/>
+      <w:r>
+        <w:rPr>
+          <w:rFonts w:ascii="Source Code Pro" w:eastAsia="Times New Roman" w:hAnsi="Source Code Pro" w:cs="Times New Roman"/>
+          <w:color w:val="CE9178"/>
+          <w:sz w:val="18"/>
+          <w:szCs w:val="18"/>
+        </w:rPr>
+        <w:t xml:space="preserve"> TEXT,</w:t>
+      </w:r>
+    </w:p>
+    <w:p>
+      <w:pPr>
+        <w:shd w:val="clear" w:color="auto" w:fill="161822"/>
+        <w:spacing w:after="0" w:line="240" w:lineRule="atLeast"/>
+        <w:rPr>
+          <w:rFonts w:ascii="Source Code Pro" w:eastAsia="Times New Roman" w:hAnsi="Source Code Pro" w:cs="Times New Roman"/>
+          <w:color w:val="D4D4D4"/>
+          <w:sz w:val="18"/>
+          <w:szCs w:val="18"/>
+        </w:rPr>
+      </w:pPr>
+      <w:r>
+        <w:rPr>
+          <w:rFonts w:ascii="Source Code Pro" w:eastAsia="Times New Roman" w:hAnsi="Source Code Pro" w:cs="Times New Roman"/>
+          <w:color w:val="D4D4D4"/>
+          <w:sz w:val="18"/>
+          <w:szCs w:val="18"/>
+        </w:rPr>
+        <w:t xml:space="preserve">          </w:t>
+      </w:r>
+      <w:r>
+        <w:rPr>
+          <w:rFonts w:ascii="Source Code Pro" w:eastAsia="Times New Roman" w:hAnsi="Source Code Pro" w:cs="Times New Roman"/>
+          <w:color w:val="CE9178"/>
+          <w:sz w:val="18"/>
+          <w:szCs w:val="18"/>
+        </w:rPr>
+        <w:t>Age INT,</w:t>
+      </w:r>
+    </w:p>
+    <w:p>
+      <w:pPr>
+        <w:shd w:val="clear" w:color="auto" w:fill="161822"/>
+        <w:spacing w:after="0" w:line="240" w:lineRule="atLeast"/>
+        <w:rPr>
+          <w:rFonts w:ascii="Source Code Pro" w:eastAsia="Times New Roman" w:hAnsi="Source Code Pro" w:cs="Times New Roman"/>
+          <w:color w:val="D4D4D4"/>
+          <w:sz w:val="18"/>
+          <w:szCs w:val="18"/>
+        </w:rPr>
+      </w:pPr>
+      <w:r>
+        <w:rPr>
+          <w:rFonts w:ascii="Source Code Pro" w:eastAsia="Times New Roman" w:hAnsi="Source Code Pro" w:cs="Times New Roman"/>
+          <w:color w:val="D4D4D4"/>
+          <w:sz w:val="18"/>
+          <w:szCs w:val="18"/>
+        </w:rPr>
+        <w:t xml:space="preserve">          </w:t>
+      </w:r>
+      <w:r>
+        <w:rPr>
+          <w:rFonts w:ascii="Source Code Pro" w:eastAsia="Times New Roman" w:hAnsi="Source Code Pro" w:cs="Times New Roman"/>
+          <w:color w:val="CE9178"/>
+          <w:sz w:val="18"/>
+          <w:szCs w:val="18"/>
+        </w:rPr>
+        <w:t>Gender TEXT,</w:t>
+      </w:r>
+    </w:p>
+    <w:p>
+      <w:pPr>
+        <w:shd w:val="clear" w:color="auto" w:fill="161822"/>
+        <w:spacing w:after="0" w:line="240" w:lineRule="atLeast"/>
+        <w:rPr>
+          <w:rFonts w:ascii="Source Code Pro" w:eastAsia="Times New Roman" w:hAnsi="Source Code Pro" w:cs="Times New Roman"/>
+          <w:color w:val="D4D4D4"/>
+          <w:sz w:val="18"/>
+          <w:szCs w:val="18"/>
+        </w:rPr>
+      </w:pPr>
+      <w:r>
+        <w:rPr>
+          <w:rFonts w:ascii="Source Code Pro" w:eastAsia="Times New Roman" w:hAnsi="Source Code Pro" w:cs="Times New Roman"/>
+          <w:color w:val="D4D4D4"/>
+          <w:sz w:val="18"/>
+          <w:szCs w:val="18"/>
+        </w:rPr>
+        <w:t xml:space="preserve">          </w:t>
+      </w:r>
+      <w:proofErr w:type="spellStart"/>
+      <w:r>
+        <w:rPr>
+          <w:rFonts w:ascii="Source Code Pro" w:eastAsia="Times New Roman" w:hAnsi="Source Code Pro" w:cs="Times New Roman"/>
+          <w:color w:val="CE9178"/>
+          <w:sz w:val="18"/>
+          <w:szCs w:val="18"/>
+        </w:rPr>
+        <w:t>Income_Level</w:t>
+      </w:r>
+      <w:proofErr w:type="spellEnd"/>
+      <w:r>
+        <w:rPr>
+          <w:rFonts w:ascii="Source Code Pro" w:eastAsia="Times New Roman" w:hAnsi="Source Code Pro" w:cs="Times New Roman"/>
+          <w:color w:val="CE9178"/>
+          <w:sz w:val="18"/>
+          <w:szCs w:val="18"/>
+        </w:rPr>
+        <w:t xml:space="preserve"> TEXT,</w:t>
+      </w:r>
+    </w:p>
+    <w:p>
+      <w:pPr>
+        <w:shd w:val="clear" w:color="auto" w:fill="161822"/>
+        <w:spacing w:after="0" w:line="240" w:lineRule="atLeast"/>
+        <w:rPr>
+          <w:rFonts w:ascii="Source Code Pro" w:eastAsia="Times New Roman" w:hAnsi="Source Code Pro" w:cs="Times New Roman"/>
+          <w:color w:val="D4D4D4"/>
+          <w:sz w:val="18"/>
+          <w:szCs w:val="18"/>
+        </w:rPr>
+      </w:pPr>
+      <w:r>
+        <w:rPr>
+          <w:rFonts w:ascii="Source Code Pro" w:eastAsia="Times New Roman" w:hAnsi="Source Code Pro" w:cs="Times New Roman"/>
+          <w:color w:val="D4D4D4"/>
+          <w:sz w:val="18"/>
+          <w:szCs w:val="18"/>
+        </w:rPr>
+        <w:t xml:space="preserve">          </w:t>
+      </w:r>
+      <w:proofErr w:type="spellStart"/>
+      <w:r>
+        <w:rPr>
+          <w:rFonts w:ascii="Source Code Pro" w:eastAsia="Times New Roman" w:hAnsi="Source Code Pro" w:cs="Times New Roman"/>
+          <w:color w:val="CE9178"/>
+          <w:sz w:val="18"/>
+          <w:szCs w:val="18"/>
+        </w:rPr>
+        <w:t>Marital_Status</w:t>
+      </w:r>
+      <w:proofErr w:type="spellEnd"/>
+      <w:r>
+        <w:rPr>
+          <w:rFonts w:ascii="Source Code Pro" w:eastAsia="Times New Roman" w:hAnsi="Source Code Pro" w:cs="Times New Roman"/>
+          <w:color w:val="CE9178"/>
+          <w:sz w:val="18"/>
+          <w:szCs w:val="18"/>
+        </w:rPr>
+        <w:t xml:space="preserve"> TEXT,</w:t>
+      </w:r>
+    </w:p>
+    <w:p>
+      <w:pPr>
+        <w:shd w:val="clear" w:color="auto" w:fill="161822"/>
+        <w:spacing w:after="0" w:line="240" w:lineRule="atLeast"/>
+        <w:rPr>
+          <w:rFonts w:ascii="Source Code Pro" w:eastAsia="Times New Roman" w:hAnsi="Source Code Pro" w:cs="Times New Roman"/>
+          <w:color w:val="D4D4D4"/>
+          <w:sz w:val="18"/>
+          <w:szCs w:val="18"/>
+        </w:rPr>
+      </w:pPr>
+      <w:r>
+        <w:rPr>
+          <w:rFonts w:ascii="Source Code Pro" w:eastAsia="Times New Roman" w:hAnsi="Source Code Pro" w:cs="Times New Roman"/>
+          <w:color w:val="D4D4D4"/>
+          <w:sz w:val="18"/>
+          <w:szCs w:val="18"/>
+        </w:rPr>
+        <w:t xml:space="preserve">          </w:t>
+      </w:r>
+      <w:proofErr w:type="spellStart"/>
+      <w:r>
+        <w:rPr>
+          <w:rFonts w:ascii="Source Code Pro" w:eastAsia="Times New Roman" w:hAnsi="Source Code Pro" w:cs="Times New Roman"/>
+          <w:color w:val="CE9178"/>
+          <w:sz w:val="18"/>
+          <w:szCs w:val="18"/>
+        </w:rPr>
+        <w:t>Education_Level</w:t>
+      </w:r>
+      <w:proofErr w:type="spellEnd"/>
+      <w:r>
+        <w:rPr>
+          <w:rFonts w:ascii="Source Code Pro" w:eastAsia="Times New Roman" w:hAnsi="Source Code Pro" w:cs="Times New Roman"/>
+          <w:color w:val="CE9178"/>
+          <w:sz w:val="18"/>
+          <w:szCs w:val="18"/>
+        </w:rPr>
+        <w:t xml:space="preserve"> TEXT,</w:t>
+      </w:r>
+    </w:p>
+    <w:p>
+      <w:pPr>
+        <w:shd w:val="clear" w:color="auto" w:fill="161822"/>
+        <w:spacing w:after="0" w:line="240" w:lineRule="atLeast"/>
+        <w:rPr>
+          <w:rFonts w:ascii="Source Code Pro" w:eastAsia="Times New Roman" w:hAnsi="Source Code Pro" w:cs="Times New Roman"/>
+          <w:color w:val="D4D4D4"/>
+          <w:sz w:val="18"/>
+          <w:szCs w:val="18"/>
+        </w:rPr>
+      </w:pPr>
+      <w:r>
+        <w:rPr>
+          <w:rFonts w:ascii="Source Code Pro" w:eastAsia="Times New Roman" w:hAnsi="Source Code Pro" w:cs="Times New Roman"/>
+          <w:color w:val="D4D4D4"/>
+          <w:sz w:val="18"/>
+          <w:szCs w:val="18"/>
+        </w:rPr>
+        <w:t xml:space="preserve">          </w:t>
+      </w:r>
+      <w:r>
+        <w:rPr>
+          <w:rFonts w:ascii="Source Code Pro" w:eastAsia="Times New Roman" w:hAnsi="Source Code Pro" w:cs="Times New Roman"/>
+          <w:color w:val="CE9178"/>
+          <w:sz w:val="18"/>
+          <w:szCs w:val="18"/>
+        </w:rPr>
+        <w:t>Occupation TEXT,</w:t>
+      </w:r>
+    </w:p>
+    <w:p>
+      <w:pPr>
+        <w:shd w:val="clear" w:color="auto" w:fill="161822"/>
+        <w:spacing w:after="0" w:line="240" w:lineRule="atLeast"/>
+        <w:rPr>
+          <w:rFonts w:ascii="Source Code Pro" w:eastAsia="Times New Roman" w:hAnsi="Source Code Pro" w:cs="Times New Roman"/>
+          <w:color w:val="D4D4D4"/>
+          <w:sz w:val="18"/>
+          <w:szCs w:val="18"/>
+        </w:rPr>
+      </w:pPr>
+      <w:r>
+        <w:rPr>
+          <w:rFonts w:ascii="Source Code Pro" w:eastAsia="Times New Roman" w:hAnsi="Source Code Pro" w:cs="Times New Roman"/>
+          <w:color w:val="D4D4D4"/>
+          <w:sz w:val="18"/>
+          <w:szCs w:val="18"/>
+        </w:rPr>
+        <w:t xml:space="preserve">          </w:t>
+      </w:r>
+      <w:r>
+        <w:rPr>
+          <w:rFonts w:ascii="Source Code Pro" w:eastAsia="Times New Roman" w:hAnsi="Source Code Pro" w:cs="Times New Roman"/>
+          <w:color w:val="CE9178"/>
+          <w:sz w:val="18"/>
+          <w:szCs w:val="18"/>
+        </w:rPr>
+        <w:t>Location TEXT,</w:t>
+      </w:r>
+    </w:p>
+    <w:p>
+      <w:pPr>
+        <w:shd w:val="clear" w:color="auto" w:fill="161822"/>
+        <w:spacing w:after="0" w:line="240" w:lineRule="atLeast"/>
+        <w:rPr>
+          <w:rFonts w:ascii="Source Code Pro" w:eastAsia="Times New Roman" w:hAnsi="Source Code Pro" w:cs="Times New Roman"/>
+          <w:color w:val="D4D4D4"/>
+          <w:sz w:val="18"/>
+          <w:szCs w:val="18"/>
+        </w:rPr>
+      </w:pPr>
+      <w:r>
+        <w:rPr>
+          <w:rFonts w:ascii="Source Code Pro" w:eastAsia="Times New Roman" w:hAnsi="Source Code Pro" w:cs="Times New Roman"/>
+          <w:color w:val="D4D4D4"/>
+          <w:sz w:val="18"/>
+          <w:szCs w:val="18"/>
+        </w:rPr>
+        <w:t xml:space="preserve">          </w:t>
+      </w:r>
+      <w:proofErr w:type="spellStart"/>
+      <w:r>
+        <w:rPr>
+          <w:rFonts w:ascii="Source Code Pro" w:eastAsia="Times New Roman" w:hAnsi="Source Code Pro" w:cs="Times New Roman"/>
+          <w:color w:val="CE9178"/>
+          <w:sz w:val="18"/>
+          <w:szCs w:val="18"/>
+        </w:rPr>
+        <w:t>Purchase_Category</w:t>
+      </w:r>
+      <w:proofErr w:type="spellEnd"/>
+      <w:r>
+        <w:rPr>
+          <w:rFonts w:ascii="Source Code Pro" w:eastAsia="Times New Roman" w:hAnsi="Source Code Pro" w:cs="Times New Roman"/>
+          <w:color w:val="CE9178"/>
+          <w:sz w:val="18"/>
+          <w:szCs w:val="18"/>
+        </w:rPr>
+        <w:t xml:space="preserve"> TEXT,</w:t>
+      </w:r>
+    </w:p>
+    <w:p>
+      <w:pPr>
+        <w:shd w:val="clear" w:color="auto" w:fill="161822"/>
+        <w:spacing w:after="0" w:line="240" w:lineRule="atLeast"/>
+        <w:rPr>
+          <w:rFonts w:ascii="Source Code Pro" w:eastAsia="Times New Roman" w:hAnsi="Source Code Pro" w:cs="Times New Roman"/>
+          <w:color w:val="D4D4D4"/>
+          <w:sz w:val="18"/>
+          <w:szCs w:val="18"/>
+        </w:rPr>
+      </w:pPr>
+      <w:r>
+        <w:rPr>
+          <w:rFonts w:ascii="Source Code Pro" w:eastAsia="Times New Roman" w:hAnsi="Source Code Pro" w:cs="Times New Roman"/>
+          <w:color w:val="D4D4D4"/>
+          <w:sz w:val="18"/>
+          <w:szCs w:val="18"/>
+        </w:rPr>
+        <w:t xml:space="preserve">          </w:t>
+      </w:r>
+      <w:proofErr w:type="spellStart"/>
+      <w:r>
+        <w:rPr>
+          <w:rFonts w:ascii="Source Code Pro" w:eastAsia="Times New Roman" w:hAnsi="Source Code Pro" w:cs="Times New Roman"/>
+          <w:color w:val="CE9178"/>
+          <w:sz w:val="18"/>
+          <w:szCs w:val="18"/>
+        </w:rPr>
+        <w:t>Purchase_Amount</w:t>
+      </w:r>
+      <w:proofErr w:type="spellEnd"/>
+      <w:r>
+        <w:rPr>
+          <w:rFonts w:ascii="Source Code Pro" w:eastAsia="Times New Roman" w:hAnsi="Source Code Pro" w:cs="Times New Roman"/>
+          <w:color w:val="CE9178"/>
+          <w:sz w:val="18"/>
+          <w:szCs w:val="18"/>
+        </w:rPr>
+        <w:t xml:space="preserve"> NUMERIC,</w:t>
+      </w:r>
+    </w:p>
+    <w:p>
+      <w:pPr>
+        <w:shd w:val="clear" w:color="auto" w:fill="161822"/>
+        <w:spacing w:after="0" w:line="240" w:lineRule="atLeast"/>
+        <w:rPr>
+          <w:rFonts w:ascii="Source Code Pro" w:eastAsia="Times New Roman" w:hAnsi="Source Code Pro" w:cs="Times New Roman"/>
+          <w:color w:val="D4D4D4"/>
+          <w:sz w:val="18"/>
+          <w:szCs w:val="18"/>
+        </w:rPr>
+      </w:pPr>
+      <w:r>
+        <w:rPr>
+          <w:rFonts w:ascii="Source Code Pro" w:eastAsia="Times New Roman" w:hAnsi="Source Code Pro" w:cs="Times New Roman"/>
+          <w:color w:val="D4D4D4"/>
+          <w:sz w:val="18"/>
+          <w:szCs w:val="18"/>
+        </w:rPr>
+        <w:t xml:space="preserve">          </w:t>
+      </w:r>
+      <w:proofErr w:type="spellStart"/>
+      <w:r>
+        <w:rPr>
+          <w:rFonts w:ascii="Source Code Pro" w:eastAsia="Times New Roman" w:hAnsi="Source Code Pro" w:cs="Times New Roman"/>
+          <w:color w:val="CE9178"/>
+          <w:sz w:val="18"/>
+          <w:szCs w:val="18"/>
+        </w:rPr>
+        <w:t>Frequency_of_Purchase</w:t>
+      </w:r>
+      <w:proofErr w:type="spellEnd"/>
+      <w:r>
+        <w:rPr>
+          <w:rFonts w:ascii="Source Code Pro" w:eastAsia="Times New Roman" w:hAnsi="Source Code Pro" w:cs="Times New Roman"/>
+          <w:color w:val="CE9178"/>
+          <w:sz w:val="18"/>
+          <w:szCs w:val="18"/>
+        </w:rPr>
+        <w:t xml:space="preserve"> INT,</w:t>
+      </w:r>
+    </w:p>
+    <w:p>
+      <w:pPr>
+        <w:shd w:val="clear" w:color="auto" w:fill="161822"/>
+        <w:spacing w:after="0" w:line="240" w:lineRule="atLeast"/>
+        <w:rPr>
+          <w:rFonts w:ascii="Source Code Pro" w:eastAsia="Times New Roman" w:hAnsi="Source Code Pro" w:cs="Times New Roman"/>
+          <w:color w:val="D4D4D4"/>
+          <w:sz w:val="18"/>
+          <w:szCs w:val="18"/>
+        </w:rPr>
+      </w:pPr>
+      <w:r>
+        <w:rPr>
+          <w:rFonts w:ascii="Source Code Pro" w:eastAsia="Times New Roman" w:hAnsi="Source Code Pro" w:cs="Times New Roman"/>
+          <w:color w:val="D4D4D4"/>
+          <w:sz w:val="18"/>
+          <w:szCs w:val="18"/>
+        </w:rPr>
+        <w:t xml:space="preserve">          </w:t>
+      </w:r>
+      <w:proofErr w:type="spellStart"/>
+      <w:r>
+        <w:rPr>
+          <w:rFonts w:ascii="Source Code Pro" w:eastAsia="Times New Roman" w:hAnsi="Source Code Pro" w:cs="Times New Roman"/>
+          <w:color w:val="CE9178"/>
+          <w:sz w:val="18"/>
+          <w:szCs w:val="18"/>
+        </w:rPr>
+        <w:t>Purchase_Channel</w:t>
+      </w:r>
+      <w:proofErr w:type="spellEnd"/>
+      <w:r>
+        <w:rPr>
+          <w:rFonts w:ascii="Source Code Pro" w:eastAsia="Times New Roman" w:hAnsi="Source Code Pro" w:cs="Times New Roman"/>
+          <w:color w:val="CE9178"/>
+          <w:sz w:val="18"/>
+          <w:szCs w:val="18"/>
+        </w:rPr>
+        <w:t xml:space="preserve"> TEXT,</w:t>
+      </w:r>
+    </w:p>
+    <w:p>
+      <w:pPr>
+        <w:shd w:val="clear" w:color="auto" w:fill="161822"/>
+        <w:spacing w:after="0" w:line="240" w:lineRule="atLeast"/>
+        <w:rPr>
+          <w:rFonts w:ascii="Source Code Pro" w:eastAsia="Times New Roman" w:hAnsi="Source Code Pro" w:cs="Times New Roman"/>
+          <w:color w:val="D4D4D4"/>
+          <w:sz w:val="18"/>
+          <w:szCs w:val="18"/>
+        </w:rPr>
+      </w:pPr>
+      <w:r>
+        <w:rPr>
+          <w:rFonts w:ascii="Source Code Pro" w:eastAsia="Times New Roman" w:hAnsi="Source Code Pro" w:cs="Times New Roman"/>
+          <w:color w:val="D4D4D4"/>
+          <w:sz w:val="18"/>
+          <w:szCs w:val="18"/>
+        </w:rPr>
+        <w:t xml:space="preserve">          </w:t>
+      </w:r>
+      <w:proofErr w:type="spellStart"/>
+      <w:r>
+        <w:rPr>
+          <w:rFonts w:ascii="Source Code Pro" w:eastAsia="Times New Roman" w:hAnsi="Source Code Pro" w:cs="Times New Roman"/>
+          <w:color w:val="CE9178"/>
+          <w:sz w:val="18"/>
+          <w:szCs w:val="18"/>
+        </w:rPr>
+        <w:t>Brand_Loyalty</w:t>
+      </w:r>
+      <w:proofErr w:type="spellEnd"/>
+      <w:r>
+        <w:rPr>
+          <w:rFonts w:ascii="Source Code Pro" w:eastAsia="Times New Roman" w:hAnsi="Source Code Pro" w:cs="Times New Roman"/>
+          <w:color w:val="CE9178"/>
+          <w:sz w:val="18"/>
+          <w:szCs w:val="18"/>
+        </w:rPr>
+        <w:t xml:space="preserve"> INT,</w:t>
+      </w:r>
+    </w:p>
+    <w:p>
+      <w:pPr>
+        <w:shd w:val="clear" w:color="auto" w:fill="161822"/>
+        <w:spacing w:after="0" w:line="240" w:lineRule="atLeast"/>
+        <w:rPr>
+          <w:rFonts w:ascii="Source Code Pro" w:eastAsia="Times New Roman" w:hAnsi="Source Code Pro" w:cs="Times New Roman"/>
+          <w:color w:val="D4D4D4"/>
+          <w:sz w:val="18"/>
+          <w:szCs w:val="18"/>
+        </w:rPr>
+      </w:pPr>
+      <w:r>
+        <w:rPr>
+          <w:rFonts w:ascii="Source Code Pro" w:eastAsia="Times New Roman" w:hAnsi="Source Code Pro" w:cs="Times New Roman"/>
+          <w:color w:val="D4D4D4"/>
+          <w:sz w:val="18"/>
+          <w:szCs w:val="18"/>
+        </w:rPr>
+        <w:t xml:space="preserve">          </w:t>
+      </w:r>
+      <w:proofErr w:type="spellStart"/>
+      <w:r>
+        <w:rPr>
+          <w:rFonts w:ascii="Source Code Pro" w:eastAsia="Times New Roman" w:hAnsi="Source Code Pro" w:cs="Times New Roman"/>
+          <w:color w:val="CE9178"/>
+          <w:sz w:val="18"/>
+          <w:szCs w:val="18"/>
+        </w:rPr>
+        <w:t>Product_Rating</w:t>
+      </w:r>
+      <w:proofErr w:type="spellEnd"/>
+      <w:r>
+        <w:rPr>
+          <w:rFonts w:ascii="Source Code Pro" w:eastAsia="Times New Roman" w:hAnsi="Source Code Pro" w:cs="Times New Roman"/>
+          <w:color w:val="CE9178"/>
+          <w:sz w:val="18"/>
+          <w:szCs w:val="18"/>
+        </w:rPr>
+        <w:t xml:space="preserve"> INT,</w:t>
+      </w:r>
+    </w:p>
+    <w:p>
+      <w:pPr>
+        <w:shd w:val="clear" w:color="auto" w:fill="161822"/>
+        <w:spacing w:after="0" w:line="240" w:lineRule="atLeast"/>
+        <w:rPr>
+          <w:rFonts w:ascii="Source Code Pro" w:eastAsia="Times New Roman" w:hAnsi="Source Code Pro" w:cs="Times New Roman"/>
+          <w:color w:val="D4D4D4"/>
+          <w:sz w:val="18"/>
+          <w:szCs w:val="18"/>
+        </w:rPr>
+      </w:pPr>
+      <w:r>
+        <w:rPr>
+          <w:rFonts w:ascii="Source Code Pro" w:eastAsia="Times New Roman" w:hAnsi="Source Code Pro" w:cs="Times New Roman"/>
+          <w:color w:val="D4D4D4"/>
+          <w:sz w:val="18"/>
+          <w:szCs w:val="18"/>
+        </w:rPr>
+        <w:t xml:space="preserve">          </w:t>
+      </w:r>
+      <w:proofErr w:type="spellStart"/>
+      <w:r>
+        <w:rPr>
+          <w:rFonts w:ascii="Source Code Pro" w:eastAsia="Times New Roman" w:hAnsi="Source Code Pro" w:cs="Times New Roman"/>
+          <w:color w:val="CE9178"/>
+          <w:sz w:val="18"/>
+          <w:szCs w:val="18"/>
+        </w:rPr>
+        <w:t>Time_Spent_on_Product_Research_Hours</w:t>
+      </w:r>
+      <w:proofErr w:type="spellEnd"/>
+      <w:r>
+        <w:rPr>
+          <w:rFonts w:ascii="Source Code Pro" w:eastAsia="Times New Roman" w:hAnsi="Source Code Pro" w:cs="Times New Roman"/>
+          <w:color w:val="CE9178"/>
+          <w:sz w:val="18"/>
+          <w:szCs w:val="18"/>
+        </w:rPr>
+        <w:t xml:space="preserve"> FLOAT,</w:t>
+      </w:r>
+    </w:p>
+    <w:p>
+      <w:pPr>
+        <w:shd w:val="clear" w:color="auto" w:fill="161822"/>
+        <w:spacing w:after="0" w:line="240" w:lineRule="atLeast"/>
+        <w:rPr>
+          <w:rFonts w:ascii="Source Code Pro" w:eastAsia="Times New Roman" w:hAnsi="Source Code Pro" w:cs="Times New Roman"/>
+          <w:color w:val="D4D4D4"/>
+          <w:sz w:val="18"/>
+          <w:szCs w:val="18"/>
+        </w:rPr>
+      </w:pPr>
+      <w:r>
+        <w:rPr>
+          <w:rFonts w:ascii="Source Code Pro" w:eastAsia="Times New Roman" w:hAnsi="Source Code Pro" w:cs="Times New Roman"/>
+          <w:color w:val="D4D4D4"/>
+          <w:sz w:val="18"/>
+          <w:szCs w:val="18"/>
+        </w:rPr>
+        <w:t xml:space="preserve">          </w:t>
+      </w:r>
+      <w:proofErr w:type="spellStart"/>
+      <w:r>
+        <w:rPr>
+          <w:rFonts w:ascii="Source Code Pro" w:eastAsia="Times New Roman" w:hAnsi="Source Code Pro" w:cs="Times New Roman"/>
+          <w:color w:val="CE9178"/>
+          <w:sz w:val="18"/>
+          <w:szCs w:val="18"/>
+        </w:rPr>
+        <w:t>Social_Media_Influence</w:t>
+      </w:r>
+      <w:proofErr w:type="spellEnd"/>
+      <w:r>
+        <w:rPr>
+          <w:rFonts w:ascii="Source Code Pro" w:eastAsia="Times New Roman" w:hAnsi="Source Code Pro" w:cs="Times New Roman"/>
+          <w:color w:val="CE9178"/>
+          <w:sz w:val="18"/>
+          <w:szCs w:val="18"/>
+        </w:rPr>
+        <w:t xml:space="preserve"> TEXT,</w:t>
+      </w:r>
+    </w:p>
+    <w:p>
+      <w:pPr>
+        <w:shd w:val="clear" w:color="auto" w:fill="161822"/>
+        <w:spacing w:after="0" w:line="240" w:lineRule="atLeast"/>
+        <w:rPr>
+          <w:rFonts w:ascii="Source Code Pro" w:eastAsia="Times New Roman" w:hAnsi="Source Code Pro" w:cs="Times New Roman"/>
+          <w:color w:val="D4D4D4"/>
+          <w:sz w:val="18"/>
+          <w:szCs w:val="18"/>
+        </w:rPr>
+      </w:pPr>
+      <w:r>
+        <w:rPr>
+          <w:rFonts w:ascii="Source Code Pro" w:eastAsia="Times New Roman" w:hAnsi="Source Code Pro" w:cs="Times New Roman"/>
+          <w:color w:val="D4D4D4"/>
+          <w:sz w:val="18"/>
+          <w:szCs w:val="18"/>
+        </w:rPr>
+        <w:t xml:space="preserve">          </w:t>
+      </w:r>
+      <w:proofErr w:type="spellStart"/>
+      <w:r>
+        <w:rPr>
+          <w:rFonts w:ascii="Source Code Pro" w:eastAsia="Times New Roman" w:hAnsi="Source Code Pro" w:cs="Times New Roman"/>
+          <w:color w:val="CE9178"/>
+          <w:sz w:val="18"/>
+          <w:szCs w:val="18"/>
+        </w:rPr>
+        <w:t>Discount_Sensitivity</w:t>
+      </w:r>
+      <w:proofErr w:type="spellEnd"/>
+      <w:r>
+        <w:rPr>
+          <w:rFonts w:ascii="Source Code Pro" w:eastAsia="Times New Roman" w:hAnsi="Source Code Pro" w:cs="Times New Roman"/>
+          <w:color w:val="CE9178"/>
+          <w:sz w:val="18"/>
+          <w:szCs w:val="18"/>
+        </w:rPr>
+        <w:t xml:space="preserve"> TEXT,</w:t>
+      </w:r>
+    </w:p>
+    <w:p>
+      <w:pPr>
+        <w:shd w:val="clear" w:color="auto" w:fill="161822"/>
+        <w:spacing w:after="0" w:line="240" w:lineRule="atLeast"/>
+        <w:rPr>
+          <w:rFonts w:ascii="Source Code Pro" w:eastAsia="Times New Roman" w:hAnsi="Source Code Pro" w:cs="Times New Roman"/>
+          <w:color w:val="D4D4D4"/>
+          <w:sz w:val="18"/>
+          <w:szCs w:val="18"/>
+        </w:rPr>
+      </w:pPr>
+      <w:r>
+        <w:rPr>
+          <w:rFonts w:ascii="Source Code Pro" w:eastAsia="Times New Roman" w:hAnsi="Source Code Pro" w:cs="Times New Roman"/>
+          <w:color w:val="D4D4D4"/>
+          <w:sz w:val="18"/>
+          <w:szCs w:val="18"/>
+        </w:rPr>
+        <w:t xml:space="preserve">          </w:t>
+      </w:r>
+      <w:proofErr w:type="spellStart"/>
+      <w:r>
+        <w:rPr>
+          <w:rFonts w:ascii="Source Code Pro" w:eastAsia="Times New Roman" w:hAnsi="Source Code Pro" w:cs="Times New Roman"/>
+          <w:color w:val="CE9178"/>
+          <w:sz w:val="18"/>
+          <w:szCs w:val="18"/>
+        </w:rPr>
+        <w:t>Return_Rate</w:t>
+      </w:r>
+      <w:proofErr w:type="spellEnd"/>
+      <w:r>
+        <w:rPr>
+          <w:rFonts w:ascii="Source Code Pro" w:eastAsia="Times New Roman" w:hAnsi="Source Code Pro" w:cs="Times New Roman"/>
+          <w:color w:val="CE9178"/>
+          <w:sz w:val="18"/>
+          <w:szCs w:val="18"/>
+        </w:rPr>
+        <w:t xml:space="preserve"> INT,</w:t>
+      </w:r>
+    </w:p>
+    <w:p>
+      <w:pPr>
+        <w:shd w:val="clear" w:color="auto" w:fill="161822"/>
+        <w:spacing w:after="0" w:line="240" w:lineRule="atLeast"/>
+        <w:rPr>
+          <w:rFonts w:ascii="Source Code Pro" w:eastAsia="Times New Roman" w:hAnsi="Source Code Pro" w:cs="Times New Roman"/>
+          <w:color w:val="D4D4D4"/>
+          <w:sz w:val="18"/>
+          <w:szCs w:val="18"/>
+        </w:rPr>
+      </w:pPr>
+      <w:r>
+        <w:rPr>
+          <w:rFonts w:ascii="Source Code Pro" w:eastAsia="Times New Roman" w:hAnsi="Source Code Pro" w:cs="Times New Roman"/>
+          <w:color w:val="D4D4D4"/>
+          <w:sz w:val="18"/>
+          <w:szCs w:val="18"/>
+        </w:rPr>
+        <w:t xml:space="preserve">          </w:t>
+      </w:r>
+      <w:proofErr w:type="spellStart"/>
+      <w:r>
+        <w:rPr>
+          <w:rFonts w:ascii="Source Code Pro" w:eastAsia="Times New Roman" w:hAnsi="Source Code Pro" w:cs="Times New Roman"/>
+          <w:color w:val="CE9178"/>
+          <w:sz w:val="18"/>
+          <w:szCs w:val="18"/>
+        </w:rPr>
+        <w:t>Customer_Satisfaction</w:t>
+      </w:r>
+      <w:proofErr w:type="spellEnd"/>
+      <w:r>
+        <w:rPr>
+          <w:rFonts w:ascii="Source Code Pro" w:eastAsia="Times New Roman" w:hAnsi="Source Code Pro" w:cs="Times New Roman"/>
+          <w:color w:val="CE9178"/>
+          <w:sz w:val="18"/>
+          <w:szCs w:val="18"/>
+        </w:rPr>
+        <w:t xml:space="preserve"> INT,</w:t>
+      </w:r>
+    </w:p>
+    <w:p>
+      <w:pPr>
+        <w:shd w:val="clear" w:color="auto" w:fill="161822"/>
+        <w:spacing w:after="0" w:line="240" w:lineRule="atLeast"/>
+        <w:rPr>
+          <w:rFonts w:ascii="Source Code Pro" w:eastAsia="Times New Roman" w:hAnsi="Source Code Pro" w:cs="Times New Roman"/>
+          <w:color w:val="D4D4D4"/>
+          <w:sz w:val="18"/>
+          <w:szCs w:val="18"/>
+        </w:rPr>
+      </w:pPr>
+      <w:r>
+        <w:rPr>
+          <w:rFonts w:ascii="Source Code Pro" w:eastAsia="Times New Roman" w:hAnsi="Source Code Pro" w:cs="Times New Roman"/>
+          <w:color w:val="D4D4D4"/>
+          <w:sz w:val="18"/>
+          <w:szCs w:val="18"/>
+        </w:rPr>
+        <w:t xml:space="preserve">          </w:t>
+      </w:r>
+      <w:proofErr w:type="spellStart"/>
+      <w:r>
+        <w:rPr>
+          <w:rFonts w:ascii="Source Code Pro" w:eastAsia="Times New Roman" w:hAnsi="Source Code Pro" w:cs="Times New Roman"/>
+          <w:color w:val="CE9178"/>
+          <w:sz w:val="18"/>
+          <w:szCs w:val="18"/>
+        </w:rPr>
+        <w:t>Engagement_with_Ads</w:t>
+      </w:r>
+      <w:proofErr w:type="spellEnd"/>
+      <w:r>
+        <w:rPr>
+          <w:rFonts w:ascii="Source Code Pro" w:eastAsia="Times New Roman" w:hAnsi="Source Code Pro" w:cs="Times New Roman"/>
+          <w:color w:val="CE9178"/>
+          <w:sz w:val="18"/>
+          <w:szCs w:val="18"/>
+        </w:rPr>
+        <w:t xml:space="preserve"> TEXT,</w:t>
+      </w:r>
+    </w:p>
+    <w:p>
+      <w:pPr>
+        <w:shd w:val="clear" w:color="auto" w:fill="161822"/>
+        <w:spacing w:after="0" w:line="240" w:lineRule="atLeast"/>
+        <w:rPr>
+          <w:rFonts w:ascii="Source Code Pro" w:eastAsia="Times New Roman" w:hAnsi="Source Code Pro" w:cs="Times New Roman"/>
+          <w:color w:val="D4D4D4"/>
+          <w:sz w:val="18"/>
+          <w:szCs w:val="18"/>
+        </w:rPr>
+      </w:pPr>
+      <w:r>
+        <w:rPr>
+          <w:rFonts w:ascii="Source Code Pro" w:eastAsia="Times New Roman" w:hAnsi="Source Code Pro" w:cs="Times New Roman"/>
+          <w:color w:val="D4D4D4"/>
+          <w:sz w:val="18"/>
+          <w:szCs w:val="18"/>
+        </w:rPr>
+        <w:t xml:space="preserve">          </w:t>
+      </w:r>
+      <w:proofErr w:type="spellStart"/>
+      <w:r>
+        <w:rPr>
+          <w:rFonts w:ascii="Source Code Pro" w:eastAsia="Times New Roman" w:hAnsi="Source Code Pro" w:cs="Times New Roman"/>
+          <w:color w:val="CE9178"/>
+          <w:sz w:val="18"/>
+          <w:szCs w:val="18"/>
+        </w:rPr>
+        <w:t>Device_Used_for_Shopping</w:t>
+      </w:r>
+      <w:proofErr w:type="spellEnd"/>
+      <w:r>
+        <w:rPr>
+          <w:rFonts w:ascii="Source Code Pro" w:eastAsia="Times New Roman" w:hAnsi="Source Code Pro" w:cs="Times New Roman"/>
+          <w:color w:val="CE9178"/>
+          <w:sz w:val="18"/>
+          <w:szCs w:val="18"/>
+        </w:rPr>
+        <w:t xml:space="preserve"> TEXT,</w:t>
+      </w:r>
+    </w:p>
+    <w:p>
+      <w:pPr>
+        <w:shd w:val="clear" w:color="auto" w:fill="161822"/>
+        <w:spacing w:after="0" w:line="240" w:lineRule="atLeast"/>
+        <w:rPr>
+          <w:rFonts w:ascii="Source Code Pro" w:eastAsia="Times New Roman" w:hAnsi="Source Code Pro" w:cs="Times New Roman"/>
+          <w:color w:val="D4D4D4"/>
+          <w:sz w:val="18"/>
+          <w:szCs w:val="18"/>
+        </w:rPr>
+      </w:pPr>
+      <w:r>
+        <w:rPr>
+          <w:rFonts w:ascii="Source Code Pro" w:eastAsia="Times New Roman" w:hAnsi="Source Code Pro" w:cs="Times New Roman"/>
+          <w:color w:val="D4D4D4"/>
+          <w:sz w:val="18"/>
+          <w:szCs w:val="18"/>
+        </w:rPr>
+        <w:t xml:space="preserve">          </w:t>
+      </w:r>
+      <w:proofErr w:type="spellStart"/>
+      <w:r>
+        <w:rPr>
+          <w:rFonts w:ascii="Source Code Pro" w:eastAsia="Times New Roman" w:hAnsi="Source Code Pro" w:cs="Times New Roman"/>
+          <w:color w:val="CE9178"/>
+          <w:sz w:val="18"/>
+          <w:szCs w:val="18"/>
+        </w:rPr>
+        <w:t>Payment_Method</w:t>
+      </w:r>
+      <w:proofErr w:type="spellEnd"/>
+      <w:r>
+        <w:rPr>
+          <w:rFonts w:ascii="Source Code Pro" w:eastAsia="Times New Roman" w:hAnsi="Source Code Pro" w:cs="Times New Roman"/>
+          <w:color w:val="CE9178"/>
+          <w:sz w:val="18"/>
+          <w:szCs w:val="18"/>
+        </w:rPr>
+        <w:t xml:space="preserve"> TEXT,</w:t>
+      </w:r>
+    </w:p>
+    <w:p>
+      <w:pPr>
+        <w:shd w:val="clear" w:color="auto" w:fill="161822"/>
+        <w:spacing w:after="0" w:line="240" w:lineRule="atLeast"/>
+        <w:rPr>
+          <w:rFonts w:ascii="Source Code Pro" w:eastAsia="Times New Roman" w:hAnsi="Source Code Pro" w:cs="Times New Roman"/>
+          <w:color w:val="D4D4D4"/>
+          <w:sz w:val="18"/>
+          <w:szCs w:val="18"/>
+        </w:rPr>
+      </w:pPr>
+      <w:r>
+        <w:rPr>
+          <w:rFonts w:ascii="Source Code Pro" w:eastAsia="Times New Roman" w:hAnsi="Source Code Pro" w:cs="Times New Roman"/>
+          <w:color w:val="D4D4D4"/>
+          <w:sz w:val="18"/>
+          <w:szCs w:val="18"/>
+        </w:rPr>
+        <w:lastRenderedPageBreak/>
+        <w:t xml:space="preserve">          </w:t>
+      </w:r>
+      <w:proofErr w:type="spellStart"/>
+      <w:r>
+        <w:rPr>
+          <w:rFonts w:ascii="Source Code Pro" w:eastAsia="Times New Roman" w:hAnsi="Source Code Pro" w:cs="Times New Roman"/>
+          <w:color w:val="CE9178"/>
+          <w:sz w:val="18"/>
+          <w:szCs w:val="18"/>
+        </w:rPr>
+        <w:t>Time_of_Purchase</w:t>
+      </w:r>
+      <w:proofErr w:type="spellEnd"/>
+      <w:r>
+        <w:rPr>
+          <w:rFonts w:ascii="Source Code Pro" w:eastAsia="Times New Roman" w:hAnsi="Source Code Pro" w:cs="Times New Roman"/>
+          <w:color w:val="CE9178"/>
+          <w:sz w:val="18"/>
+          <w:szCs w:val="18"/>
+        </w:rPr>
+        <w:t xml:space="preserve"> DATE,</w:t>
+      </w:r>
+    </w:p>
+    <w:p>
+      <w:pPr>
+        <w:shd w:val="clear" w:color="auto" w:fill="161822"/>
+        <w:spacing w:after="0" w:line="240" w:lineRule="atLeast"/>
+        <w:rPr>
+          <w:rFonts w:ascii="Source Code Pro" w:eastAsia="Times New Roman" w:hAnsi="Source Code Pro" w:cs="Times New Roman"/>
+          <w:color w:val="D4D4D4"/>
+          <w:sz w:val="18"/>
+          <w:szCs w:val="18"/>
+        </w:rPr>
+      </w:pPr>
+      <w:r>
+        <w:rPr>
+          <w:rFonts w:ascii="Source Code Pro" w:eastAsia="Times New Roman" w:hAnsi="Source Code Pro" w:cs="Times New Roman"/>
+          <w:color w:val="D4D4D4"/>
+          <w:sz w:val="18"/>
+          <w:szCs w:val="18"/>
+        </w:rPr>
+        <w:t xml:space="preserve">          </w:t>
+      </w:r>
+      <w:proofErr w:type="spellStart"/>
+      <w:r>
+        <w:rPr>
+          <w:rFonts w:ascii="Source Code Pro" w:eastAsia="Times New Roman" w:hAnsi="Source Code Pro" w:cs="Times New Roman"/>
+          <w:color w:val="CE9178"/>
+          <w:sz w:val="18"/>
+          <w:szCs w:val="18"/>
+        </w:rPr>
+        <w:t>Discount_Used</w:t>
+      </w:r>
+      <w:proofErr w:type="spellEnd"/>
+      <w:r>
+        <w:rPr>
+          <w:rFonts w:ascii="Source Code Pro" w:eastAsia="Times New Roman" w:hAnsi="Source Code Pro" w:cs="Times New Roman"/>
+          <w:color w:val="CE9178"/>
+          <w:sz w:val="18"/>
+          <w:szCs w:val="18"/>
+        </w:rPr>
+        <w:t xml:space="preserve"> BOOLEAN,</w:t>
+      </w:r>
+    </w:p>
+    <w:p>
+      <w:pPr>
+        <w:shd w:val="clear" w:color="auto" w:fill="161822"/>
+        <w:spacing w:after="0" w:line="240" w:lineRule="atLeast"/>
+        <w:rPr>
+          <w:rFonts w:ascii="Source Code Pro" w:eastAsia="Times New Roman" w:hAnsi="Source Code Pro" w:cs="Times New Roman"/>
+          <w:color w:val="D4D4D4"/>
+          <w:sz w:val="18"/>
+          <w:szCs w:val="18"/>
+        </w:rPr>
+      </w:pPr>
+      <w:r>
+        <w:rPr>
+          <w:rFonts w:ascii="Source Code Pro" w:eastAsia="Times New Roman" w:hAnsi="Source Code Pro" w:cs="Times New Roman"/>
+          <w:color w:val="D4D4D4"/>
+          <w:sz w:val="18"/>
+          <w:szCs w:val="18"/>
+        </w:rPr>
+        <w:t xml:space="preserve">          </w:t>
+      </w:r>
+      <w:proofErr w:type="spellStart"/>
+      <w:r>
+        <w:rPr>
+          <w:rFonts w:ascii="Source Code Pro" w:eastAsia="Times New Roman" w:hAnsi="Source Code Pro" w:cs="Times New Roman"/>
+          <w:color w:val="CE9178"/>
+          <w:sz w:val="18"/>
+          <w:szCs w:val="18"/>
+        </w:rPr>
+        <w:t>Customer_Loyalty_Program_Member</w:t>
+      </w:r>
+      <w:proofErr w:type="spellEnd"/>
+      <w:r>
+        <w:rPr>
+          <w:rFonts w:ascii="Source Code Pro" w:eastAsia="Times New Roman" w:hAnsi="Source Code Pro" w:cs="Times New Roman"/>
+          <w:color w:val="CE9178"/>
+          <w:sz w:val="18"/>
+          <w:szCs w:val="18"/>
+        </w:rPr>
+        <w:t xml:space="preserve"> BOOLEAN,</w:t>
+      </w:r>
+    </w:p>
+    <w:p>
+      <w:pPr>
+        <w:shd w:val="clear" w:color="auto" w:fill="161822"/>
+        <w:spacing w:after="0" w:line="240" w:lineRule="atLeast"/>
+        <w:rPr>
+          <w:rFonts w:ascii="Source Code Pro" w:eastAsia="Times New Roman" w:hAnsi="Source Code Pro" w:cs="Times New Roman"/>
+          <w:color w:val="D4D4D4"/>
+          <w:sz w:val="18"/>
+          <w:szCs w:val="18"/>
+        </w:rPr>
+      </w:pPr>
+      <w:r>
+        <w:rPr>
+          <w:rFonts w:ascii="Source Code Pro" w:eastAsia="Times New Roman" w:hAnsi="Source Code Pro" w:cs="Times New Roman"/>
+          <w:color w:val="D4D4D4"/>
+          <w:sz w:val="18"/>
+          <w:szCs w:val="18"/>
+        </w:rPr>
+        <w:t xml:space="preserve">          </w:t>
+      </w:r>
+      <w:proofErr w:type="spellStart"/>
+      <w:r>
+        <w:rPr>
+          <w:rFonts w:ascii="Source Code Pro" w:eastAsia="Times New Roman" w:hAnsi="Source Code Pro" w:cs="Times New Roman"/>
+          <w:color w:val="CE9178"/>
+          <w:sz w:val="18"/>
+          <w:szCs w:val="18"/>
+        </w:rPr>
+        <w:t>Purchase_Intent</w:t>
+      </w:r>
+      <w:proofErr w:type="spellEnd"/>
+      <w:r>
+        <w:rPr>
+          <w:rFonts w:ascii="Source Code Pro" w:eastAsia="Times New Roman" w:hAnsi="Source Code Pro" w:cs="Times New Roman"/>
+          <w:color w:val="CE9178"/>
+          <w:sz w:val="18"/>
+          <w:szCs w:val="18"/>
+        </w:rPr>
+        <w:t xml:space="preserve"> TEXT,</w:t>
+      </w:r>
+    </w:p>
+    <w:p>
+      <w:pPr>
+        <w:shd w:val="clear" w:color="auto" w:fill="161822"/>
+        <w:spacing w:after="0" w:line="240" w:lineRule="atLeast"/>
+        <w:rPr>
+          <w:rFonts w:ascii="Source Code Pro" w:eastAsia="Times New Roman" w:hAnsi="Source Code Pro" w:cs="Times New Roman"/>
+          <w:color w:val="D4D4D4"/>
+          <w:sz w:val="18"/>
+          <w:szCs w:val="18"/>
+        </w:rPr>
+      </w:pPr>
+      <w:r>
+        <w:rPr>
+          <w:rFonts w:ascii="Source Code Pro" w:eastAsia="Times New Roman" w:hAnsi="Source Code Pro" w:cs="Times New Roman"/>
+          <w:color w:val="D4D4D4"/>
+          <w:sz w:val="18"/>
+          <w:szCs w:val="18"/>
+        </w:rPr>
+        <w:t xml:space="preserve">          </w:t>
+      </w:r>
+      <w:proofErr w:type="spellStart"/>
+      <w:r>
+        <w:rPr>
+          <w:rFonts w:ascii="Source Code Pro" w:eastAsia="Times New Roman" w:hAnsi="Source Code Pro" w:cs="Times New Roman"/>
+          <w:color w:val="CE9178"/>
+          <w:sz w:val="18"/>
+          <w:szCs w:val="18"/>
+        </w:rPr>
+        <w:t>Shipping_Preference</w:t>
+      </w:r>
+      <w:proofErr w:type="spellEnd"/>
+      <w:r>
+        <w:rPr>
+          <w:rFonts w:ascii="Source Code Pro" w:eastAsia="Times New Roman" w:hAnsi="Source Code Pro" w:cs="Times New Roman"/>
+          <w:color w:val="CE9178"/>
+          <w:sz w:val="18"/>
+          <w:szCs w:val="18"/>
+        </w:rPr>
+        <w:t xml:space="preserve"> TEXT,</w:t>
+      </w:r>
+    </w:p>
+    <w:p>
+      <w:pPr>
+        <w:shd w:val="clear" w:color="auto" w:fill="161822"/>
+        <w:spacing w:after="0" w:line="240" w:lineRule="atLeast"/>
+        <w:rPr>
+          <w:rFonts w:ascii="Source Code Pro" w:eastAsia="Times New Roman" w:hAnsi="Source Code Pro" w:cs="Times New Roman"/>
+          <w:color w:val="D4D4D4"/>
+          <w:sz w:val="18"/>
+          <w:szCs w:val="18"/>
+        </w:rPr>
+      </w:pPr>
+      <w:r>
+        <w:rPr>
+          <w:rFonts w:ascii="Source Code Pro" w:eastAsia="Times New Roman" w:hAnsi="Source Code Pro" w:cs="Times New Roman"/>
+          <w:color w:val="D4D4D4"/>
+          <w:sz w:val="18"/>
+          <w:szCs w:val="18"/>
+        </w:rPr>
+        <w:t xml:space="preserve">          </w:t>
+      </w:r>
+      <w:proofErr w:type="spellStart"/>
+      <w:r>
+        <w:rPr>
+          <w:rFonts w:ascii="Source Code Pro" w:eastAsia="Times New Roman" w:hAnsi="Source Code Pro" w:cs="Times New Roman"/>
+          <w:color w:val="CE9178"/>
+          <w:sz w:val="18"/>
+          <w:szCs w:val="18"/>
+        </w:rPr>
+        <w:t>Time_to_Decision</w:t>
+      </w:r>
+      <w:proofErr w:type="spellEnd"/>
+      <w:r>
+        <w:rPr>
+          <w:rFonts w:ascii="Source Code Pro" w:eastAsia="Times New Roman" w:hAnsi="Source Code Pro" w:cs="Times New Roman"/>
+          <w:color w:val="CE9178"/>
+          <w:sz w:val="18"/>
+          <w:szCs w:val="18"/>
+        </w:rPr>
+        <w:t xml:space="preserve"> INT</w:t>
+      </w:r>
+    </w:p>
+    <w:p>
+      <w:pPr>
+        <w:shd w:val="clear" w:color="auto" w:fill="161822"/>
+        <w:spacing w:after="0" w:line="240" w:lineRule="atLeast"/>
+        <w:rPr>
+          <w:rFonts w:ascii="Source Code Pro" w:eastAsia="Times New Roman" w:hAnsi="Source Code Pro" w:cs="Times New Roman"/>
+          <w:color w:val="D4D4D4"/>
+          <w:sz w:val="18"/>
+          <w:szCs w:val="18"/>
+        </w:rPr>
+      </w:pPr>
+      <w:r>
+        <w:rPr>
+          <w:rFonts w:ascii="Source Code Pro" w:eastAsia="Times New Roman" w:hAnsi="Source Code Pro" w:cs="Times New Roman"/>
+          <w:color w:val="D4D4D4"/>
+          <w:sz w:val="18"/>
+          <w:szCs w:val="18"/>
+        </w:rPr>
+        <w:t xml:space="preserve">      </w:t>
+      </w:r>
+      <w:r>
+        <w:rPr>
+          <w:rFonts w:ascii="Source Code Pro" w:eastAsia="Times New Roman" w:hAnsi="Source Code Pro" w:cs="Times New Roman"/>
+          <w:color w:val="CE9178"/>
+          <w:sz w:val="18"/>
+          <w:szCs w:val="18"/>
+        </w:rPr>
+        <w:t>)</w:t>
+      </w:r>
+    </w:p>
+    <w:p>
+      <w:pPr>
+        <w:shd w:val="clear" w:color="auto" w:fill="161822"/>
+        <w:spacing w:after="0" w:line="240" w:lineRule="atLeast"/>
+        <w:rPr>
+          <w:rFonts w:ascii="Source Code Pro" w:eastAsia="Times New Roman" w:hAnsi="Source Code Pro" w:cs="Times New Roman"/>
+          <w:color w:val="D4D4D4"/>
+          <w:sz w:val="18"/>
+          <w:szCs w:val="18"/>
+        </w:rPr>
+      </w:pPr>
+      <w:r>
+        <w:rPr>
+          <w:rFonts w:ascii="Source Code Pro" w:eastAsia="Times New Roman" w:hAnsi="Source Code Pro" w:cs="Times New Roman"/>
+          <w:color w:val="D4D4D4"/>
+          <w:sz w:val="18"/>
+          <w:szCs w:val="18"/>
+        </w:rPr>
+        <w:t xml:space="preserve">      </w:t>
+      </w:r>
+      <w:r>
+        <w:rPr>
+          <w:rFonts w:ascii="Source Code Pro" w:eastAsia="Times New Roman" w:hAnsi="Source Code Pro" w:cs="Times New Roman"/>
+          <w:color w:val="CE9178"/>
+          <w:sz w:val="18"/>
+          <w:szCs w:val="18"/>
+        </w:rPr>
+        <w:t>"""</w:t>
+      </w:r>
+    </w:p>
+    <w:p>
+      <w:pPr>
+        <w:shd w:val="clear" w:color="auto" w:fill="161822"/>
+        <w:spacing w:after="0" w:line="240" w:lineRule="atLeast"/>
+        <w:rPr>
+          <w:rFonts w:ascii="Source Code Pro" w:eastAsia="Times New Roman" w:hAnsi="Source Code Pro" w:cs="Times New Roman"/>
+          <w:color w:val="D4D4D4"/>
+          <w:sz w:val="18"/>
+          <w:szCs w:val="18"/>
+        </w:rPr>
+      </w:pPr>
+    </w:p>
+    <w:p>
+      <w:pPr>
+        <w:shd w:val="clear" w:color="auto" w:fill="161822"/>
+        <w:spacing w:after="0" w:line="240" w:lineRule="atLeast"/>
+        <w:rPr>
+          <w:rFonts w:ascii="Source Code Pro" w:eastAsia="Times New Roman" w:hAnsi="Source Code Pro" w:cs="Times New Roman"/>
+          <w:color w:val="D4D4D4"/>
+          <w:sz w:val="18"/>
+          <w:szCs w:val="18"/>
+        </w:rPr>
+      </w:pPr>
+      <w:r>
+        <w:rPr>
+          <w:rFonts w:ascii="Source Code Pro" w:eastAsia="Times New Roman" w:hAnsi="Source Code Pro" w:cs="Times New Roman"/>
+          <w:color w:val="D4D4D4"/>
+          <w:sz w:val="18"/>
+          <w:szCs w:val="18"/>
+        </w:rPr>
+        <w:t xml:space="preserve">      </w:t>
+      </w:r>
+      <w:proofErr w:type="spellStart"/>
+      <w:proofErr w:type="gramStart"/>
+      <w:r>
+        <w:rPr>
+          <w:rFonts w:ascii="Source Code Pro" w:eastAsia="Times New Roman" w:hAnsi="Source Code Pro" w:cs="Times New Roman"/>
+          <w:color w:val="CE9178"/>
+          <w:sz w:val="18"/>
+          <w:szCs w:val="18"/>
+        </w:rPr>
+        <w:t>cursor.execute</w:t>
+      </w:r>
+      <w:proofErr w:type="spellEnd"/>
+      <w:proofErr w:type="gramEnd"/>
+      <w:r>
+        <w:rPr>
+          <w:rFonts w:ascii="Source Code Pro" w:eastAsia="Times New Roman" w:hAnsi="Source Code Pro" w:cs="Times New Roman"/>
+          <w:color w:val="CE9178"/>
+          <w:sz w:val="18"/>
+          <w:szCs w:val="18"/>
+        </w:rPr>
+        <w:t>(</w:t>
+      </w:r>
+      <w:proofErr w:type="spellStart"/>
+      <w:r>
+        <w:rPr>
+          <w:rFonts w:ascii="Source Code Pro" w:eastAsia="Times New Roman" w:hAnsi="Source Code Pro" w:cs="Times New Roman"/>
+          <w:color w:val="CE9178"/>
+          <w:sz w:val="18"/>
+          <w:szCs w:val="18"/>
+        </w:rPr>
+        <w:t>create_table_query</w:t>
+      </w:r>
+      <w:proofErr w:type="spellEnd"/>
+      <w:r>
+        <w:rPr>
+          <w:rFonts w:ascii="Source Code Pro" w:eastAsia="Times New Roman" w:hAnsi="Source Code Pro" w:cs="Times New Roman"/>
+          <w:color w:val="CE9178"/>
+          <w:sz w:val="18"/>
+          <w:szCs w:val="18"/>
+        </w:rPr>
+        <w:t>)</w:t>
+      </w:r>
+    </w:p>
+    <w:p>
+      <w:pPr>
+        <w:shd w:val="clear" w:color="auto" w:fill="161822"/>
+        <w:spacing w:after="0" w:line="240" w:lineRule="atLeast"/>
+        <w:rPr>
+          <w:rFonts w:ascii="Source Code Pro" w:eastAsia="Times New Roman" w:hAnsi="Source Code Pro" w:cs="Times New Roman"/>
+          <w:color w:val="D4D4D4"/>
+          <w:sz w:val="18"/>
+          <w:szCs w:val="18"/>
+        </w:rPr>
+      </w:pPr>
+      <w:r>
+        <w:rPr>
+          <w:rFonts w:ascii="Source Code Pro" w:eastAsia="Times New Roman" w:hAnsi="Source Code Pro" w:cs="Times New Roman"/>
+          <w:color w:val="D4D4D4"/>
+          <w:sz w:val="18"/>
+          <w:szCs w:val="18"/>
+        </w:rPr>
+        <w:t xml:space="preserve">      </w:t>
+      </w:r>
+      <w:proofErr w:type="spellStart"/>
+      <w:proofErr w:type="gramStart"/>
+      <w:r>
+        <w:rPr>
+          <w:rFonts w:ascii="Source Code Pro" w:eastAsia="Times New Roman" w:hAnsi="Source Code Pro" w:cs="Times New Roman"/>
+          <w:color w:val="CE9178"/>
+          <w:sz w:val="18"/>
+          <w:szCs w:val="18"/>
+        </w:rPr>
+        <w:t>conn.commit</w:t>
+      </w:r>
+      <w:proofErr w:type="spellEnd"/>
+      <w:proofErr w:type="gramEnd"/>
+      <w:r>
+        <w:rPr>
+          <w:rFonts w:ascii="Source Code Pro" w:eastAsia="Times New Roman" w:hAnsi="Source Code Pro" w:cs="Times New Roman"/>
+          <w:color w:val="CE9178"/>
+          <w:sz w:val="18"/>
+          <w:szCs w:val="18"/>
+        </w:rPr>
+        <w:t>()</w:t>
+      </w:r>
+    </w:p>
+    <w:p>
+      <w:pPr>
+        <w:shd w:val="clear" w:color="auto" w:fill="161822"/>
+        <w:spacing w:after="0" w:line="240" w:lineRule="atLeast"/>
+        <w:rPr>
+          <w:rFonts w:ascii="Source Code Pro" w:eastAsia="Times New Roman" w:hAnsi="Source Code Pro" w:cs="Times New Roman"/>
+          <w:color w:val="D4D4D4"/>
+          <w:sz w:val="18"/>
+          <w:szCs w:val="18"/>
+        </w:rPr>
+      </w:pPr>
+      <w:r>
+        <w:rPr>
+          <w:rFonts w:ascii="Source Code Pro" w:eastAsia="Times New Roman" w:hAnsi="Source Code Pro" w:cs="Times New Roman"/>
+          <w:color w:val="D4D4D4"/>
+          <w:sz w:val="18"/>
+          <w:szCs w:val="18"/>
+        </w:rPr>
+        <w:t xml:space="preserve">      </w:t>
+      </w:r>
+      <w:proofErr w:type="gramStart"/>
+      <w:r>
+        <w:rPr>
+          <w:rFonts w:ascii="Source Code Pro" w:eastAsia="Times New Roman" w:hAnsi="Source Code Pro" w:cs="Times New Roman"/>
+          <w:color w:val="CE9178"/>
+          <w:sz w:val="18"/>
+          <w:szCs w:val="18"/>
+        </w:rPr>
+        <w:t>print(</w:t>
+      </w:r>
+      <w:proofErr w:type="gramEnd"/>
+      <w:r>
+        <w:rPr>
+          <w:rFonts w:ascii="Source Code Pro" w:eastAsia="Times New Roman" w:hAnsi="Source Code Pro" w:cs="Times New Roman"/>
+          <w:color w:val="CE9178"/>
+          <w:sz w:val="18"/>
+          <w:szCs w:val="18"/>
+        </w:rPr>
+        <w:t>"Load - table created")</w:t>
+      </w:r>
+    </w:p>
+    <w:p>
+      <w:pPr>
+        <w:shd w:val="clear" w:color="auto" w:fill="161822"/>
+        <w:spacing w:after="0" w:line="240" w:lineRule="atLeast"/>
+        <w:rPr>
+          <w:rFonts w:ascii="Source Code Pro" w:eastAsia="Times New Roman" w:hAnsi="Source Code Pro" w:cs="Times New Roman"/>
+          <w:color w:val="D4D4D4"/>
+          <w:sz w:val="18"/>
+          <w:szCs w:val="18"/>
+        </w:rPr>
+      </w:pPr>
+    </w:p>
+    <w:p>
+      <w:pPr>
+        <w:shd w:val="clear" w:color="auto" w:fill="161822"/>
+        <w:spacing w:after="0" w:line="240" w:lineRule="atLeast"/>
+        <w:rPr>
+          <w:rFonts w:ascii="Source Code Pro" w:eastAsia="Times New Roman" w:hAnsi="Source Code Pro" w:cs="Times New Roman"/>
+          <w:color w:val="D4D4D4"/>
+          <w:sz w:val="18"/>
+          <w:szCs w:val="18"/>
+        </w:rPr>
+      </w:pPr>
+      <w:r>
+        <w:rPr>
+          <w:rFonts w:ascii="Source Code Pro" w:eastAsia="Times New Roman" w:hAnsi="Source Code Pro" w:cs="Times New Roman"/>
+          <w:color w:val="D4D4D4"/>
+          <w:sz w:val="18"/>
+          <w:szCs w:val="18"/>
+        </w:rPr>
+        <w:t xml:space="preserve">      </w:t>
+      </w:r>
+      <w:proofErr w:type="spellStart"/>
+      <w:r>
+        <w:rPr>
+          <w:rFonts w:ascii="Source Code Pro" w:eastAsia="Times New Roman" w:hAnsi="Source Code Pro" w:cs="Times New Roman"/>
+          <w:color w:val="CE9178"/>
+          <w:sz w:val="18"/>
+          <w:szCs w:val="18"/>
+        </w:rPr>
+        <w:t>insert_query</w:t>
+      </w:r>
+      <w:proofErr w:type="spellEnd"/>
+      <w:r>
+        <w:rPr>
+          <w:rFonts w:ascii="Source Code Pro" w:eastAsia="Times New Roman" w:hAnsi="Source Code Pro" w:cs="Times New Roman"/>
+          <w:color w:val="CE9178"/>
+          <w:sz w:val="18"/>
+          <w:szCs w:val="18"/>
+        </w:rPr>
+        <w:t xml:space="preserve"> </w:t>
+      </w:r>
+      <w:proofErr w:type="gramStart"/>
+      <w:r>
+        <w:rPr>
+          <w:rFonts w:ascii="Source Code Pro" w:eastAsia="Times New Roman" w:hAnsi="Source Code Pro" w:cs="Times New Roman"/>
+          <w:color w:val="CE9178"/>
+          <w:sz w:val="18"/>
+          <w:szCs w:val="18"/>
+        </w:rPr>
+        <w:t>= ""</w:t>
+      </w:r>
+      <w:proofErr w:type="gramEnd"/>
+      <w:r>
+        <w:rPr>
+          <w:rFonts w:ascii="Source Code Pro" w:eastAsia="Times New Roman" w:hAnsi="Source Code Pro" w:cs="Times New Roman"/>
+          <w:color w:val="CE9178"/>
+          <w:sz w:val="18"/>
+          <w:szCs w:val="18"/>
+        </w:rPr>
+        <w:t>"</w:t>
+      </w:r>
+    </w:p>
+    <w:p>
+      <w:pPr>
+        <w:shd w:val="clear" w:color="auto" w:fill="161822"/>
+        <w:spacing w:after="0" w:line="240" w:lineRule="atLeast"/>
+        <w:rPr>
+          <w:rFonts w:ascii="Source Code Pro" w:eastAsia="Times New Roman" w:hAnsi="Source Code Pro" w:cs="Times New Roman"/>
+          <w:color w:val="D4D4D4"/>
+          <w:sz w:val="18"/>
+          <w:szCs w:val="18"/>
+        </w:rPr>
+      </w:pPr>
+      <w:r>
+        <w:rPr>
+          <w:rFonts w:ascii="Source Code Pro" w:eastAsia="Times New Roman" w:hAnsi="Source Code Pro" w:cs="Times New Roman"/>
+          <w:color w:val="D4D4D4"/>
+          <w:sz w:val="18"/>
+          <w:szCs w:val="18"/>
+        </w:rPr>
+        <w:t xml:space="preserve">      </w:t>
+      </w:r>
+      <w:r>
+        <w:rPr>
+          <w:rFonts w:ascii="Source Code Pro" w:eastAsia="Times New Roman" w:hAnsi="Source Code Pro" w:cs="Times New Roman"/>
+          <w:color w:val="CE9178"/>
+          <w:sz w:val="18"/>
+          <w:szCs w:val="18"/>
+        </w:rPr>
+        <w:t xml:space="preserve">INSERT INTO </w:t>
+      </w:r>
+      <w:proofErr w:type="spellStart"/>
+      <w:r>
+        <w:rPr>
+          <w:rFonts w:ascii="Source Code Pro" w:eastAsia="Times New Roman" w:hAnsi="Source Code Pro" w:cs="Times New Roman"/>
+          <w:color w:val="CE9178"/>
+          <w:sz w:val="18"/>
+          <w:szCs w:val="18"/>
+        </w:rPr>
+        <w:t>ecommerce_consumer_behavior_data</w:t>
+      </w:r>
+      <w:proofErr w:type="spellEnd"/>
+      <w:r>
+        <w:rPr>
+          <w:rFonts w:ascii="Source Code Pro" w:eastAsia="Times New Roman" w:hAnsi="Source Code Pro" w:cs="Times New Roman"/>
+          <w:color w:val="CE9178"/>
+          <w:sz w:val="18"/>
+          <w:szCs w:val="18"/>
+        </w:rPr>
+        <w:t xml:space="preserve"> (</w:t>
+      </w:r>
+    </w:p>
+    <w:p>
+      <w:pPr>
+        <w:shd w:val="clear" w:color="auto" w:fill="161822"/>
+        <w:spacing w:after="0" w:line="240" w:lineRule="atLeast"/>
+        <w:rPr>
+          <w:rFonts w:ascii="Source Code Pro" w:eastAsia="Times New Roman" w:hAnsi="Source Code Pro" w:cs="Times New Roman"/>
+          <w:color w:val="D4D4D4"/>
+          <w:sz w:val="18"/>
+          <w:szCs w:val="18"/>
+        </w:rPr>
+      </w:pPr>
+      <w:r>
+        <w:rPr>
+          <w:rFonts w:ascii="Source Code Pro" w:eastAsia="Times New Roman" w:hAnsi="Source Code Pro" w:cs="Times New Roman"/>
+          <w:color w:val="D4D4D4"/>
+          <w:sz w:val="18"/>
+          <w:szCs w:val="18"/>
+        </w:rPr>
+        <w:t xml:space="preserve">          </w:t>
+      </w:r>
+      <w:proofErr w:type="spellStart"/>
+      <w:r>
+        <w:rPr>
+          <w:rFonts w:ascii="Source Code Pro" w:eastAsia="Times New Roman" w:hAnsi="Source Code Pro" w:cs="Times New Roman"/>
+          <w:color w:val="CE9178"/>
+          <w:sz w:val="18"/>
+          <w:szCs w:val="18"/>
+        </w:rPr>
+        <w:t>Customer_ID</w:t>
+      </w:r>
+      <w:proofErr w:type="spellEnd"/>
+      <w:r>
+        <w:rPr>
+          <w:rFonts w:ascii="Source Code Pro" w:eastAsia="Times New Roman" w:hAnsi="Source Code Pro" w:cs="Times New Roman"/>
+          <w:color w:val="CE9178"/>
+          <w:sz w:val="18"/>
+          <w:szCs w:val="18"/>
+        </w:rPr>
+        <w:t xml:space="preserve">, Age, Gender, </w:t>
+      </w:r>
+      <w:proofErr w:type="spellStart"/>
+      <w:r>
+        <w:rPr>
+          <w:rFonts w:ascii="Source Code Pro" w:eastAsia="Times New Roman" w:hAnsi="Source Code Pro" w:cs="Times New Roman"/>
+          <w:color w:val="CE9178"/>
+          <w:sz w:val="18"/>
+          <w:szCs w:val="18"/>
+        </w:rPr>
+        <w:t>Income_Level</w:t>
+      </w:r>
+      <w:proofErr w:type="spellEnd"/>
+      <w:r>
+        <w:rPr>
+          <w:rFonts w:ascii="Source Code Pro" w:eastAsia="Times New Roman" w:hAnsi="Source Code Pro" w:cs="Times New Roman"/>
+          <w:color w:val="CE9178"/>
+          <w:sz w:val="18"/>
+          <w:szCs w:val="18"/>
+        </w:rPr>
+        <w:t xml:space="preserve">, </w:t>
+      </w:r>
+      <w:proofErr w:type="spellStart"/>
+      <w:r>
+        <w:rPr>
+          <w:rFonts w:ascii="Source Code Pro" w:eastAsia="Times New Roman" w:hAnsi="Source Code Pro" w:cs="Times New Roman"/>
+          <w:color w:val="CE9178"/>
+          <w:sz w:val="18"/>
+          <w:szCs w:val="18"/>
+        </w:rPr>
+        <w:t>Marital_Status</w:t>
+      </w:r>
+      <w:proofErr w:type="spellEnd"/>
+      <w:r>
+        <w:rPr>
+          <w:rFonts w:ascii="Source Code Pro" w:eastAsia="Times New Roman" w:hAnsi="Source Code Pro" w:cs="Times New Roman"/>
+          <w:color w:val="CE9178"/>
+          <w:sz w:val="18"/>
+          <w:szCs w:val="18"/>
+        </w:rPr>
+        <w:t xml:space="preserve">, </w:t>
+      </w:r>
+      <w:proofErr w:type="spellStart"/>
+      <w:r>
+        <w:rPr>
+          <w:rFonts w:ascii="Source Code Pro" w:eastAsia="Times New Roman" w:hAnsi="Source Code Pro" w:cs="Times New Roman"/>
+          <w:color w:val="CE9178"/>
+          <w:sz w:val="18"/>
+          <w:szCs w:val="18"/>
+        </w:rPr>
+        <w:t>Education_Level</w:t>
+      </w:r>
+      <w:proofErr w:type="spellEnd"/>
+      <w:r>
+        <w:rPr>
+          <w:rFonts w:ascii="Source Code Pro" w:eastAsia="Times New Roman" w:hAnsi="Source Code Pro" w:cs="Times New Roman"/>
+          <w:color w:val="CE9178"/>
+          <w:sz w:val="18"/>
+          <w:szCs w:val="18"/>
+        </w:rPr>
+        <w:t>,</w:t>
+      </w:r>
+    </w:p>
+    <w:p>
+      <w:pPr>
+        <w:shd w:val="clear" w:color="auto" w:fill="161822"/>
+        <w:spacing w:after="0" w:line="240" w:lineRule="atLeast"/>
+        <w:rPr>
+          <w:rFonts w:ascii="Source Code Pro" w:eastAsia="Times New Roman" w:hAnsi="Source Code Pro" w:cs="Times New Roman"/>
+          <w:color w:val="D4D4D4"/>
+          <w:sz w:val="18"/>
+          <w:szCs w:val="18"/>
+        </w:rPr>
+      </w:pPr>
+      <w:r>
+        <w:rPr>
+          <w:rFonts w:ascii="Source Code Pro" w:eastAsia="Times New Roman" w:hAnsi="Source Code Pro" w:cs="Times New Roman"/>
+          <w:color w:val="D4D4D4"/>
+          <w:sz w:val="18"/>
+          <w:szCs w:val="18"/>
+        </w:rPr>
+        <w:t xml:space="preserve">          </w:t>
+      </w:r>
+      <w:r>
+        <w:rPr>
+          <w:rFonts w:ascii="Source Code Pro" w:eastAsia="Times New Roman" w:hAnsi="Source Code Pro" w:cs="Times New Roman"/>
+          <w:color w:val="CE9178"/>
+          <w:sz w:val="18"/>
+          <w:szCs w:val="18"/>
+        </w:rPr>
+        <w:t xml:space="preserve">Occupation, Location, </w:t>
+      </w:r>
+      <w:proofErr w:type="spellStart"/>
+      <w:r>
+        <w:rPr>
+          <w:rFonts w:ascii="Source Code Pro" w:eastAsia="Times New Roman" w:hAnsi="Source Code Pro" w:cs="Times New Roman"/>
+          <w:color w:val="CE9178"/>
+          <w:sz w:val="18"/>
+          <w:szCs w:val="18"/>
+        </w:rPr>
+        <w:t>Purchase_Category</w:t>
+      </w:r>
+      <w:proofErr w:type="spellEnd"/>
+      <w:r>
+        <w:rPr>
+          <w:rFonts w:ascii="Source Code Pro" w:eastAsia="Times New Roman" w:hAnsi="Source Code Pro" w:cs="Times New Roman"/>
+          <w:color w:val="CE9178"/>
+          <w:sz w:val="18"/>
+          <w:szCs w:val="18"/>
+        </w:rPr>
+        <w:t xml:space="preserve">, </w:t>
+      </w:r>
+      <w:proofErr w:type="spellStart"/>
+      <w:r>
+        <w:rPr>
+          <w:rFonts w:ascii="Source Code Pro" w:eastAsia="Times New Roman" w:hAnsi="Source Code Pro" w:cs="Times New Roman"/>
+          <w:color w:val="CE9178"/>
+          <w:sz w:val="18"/>
+          <w:szCs w:val="18"/>
+        </w:rPr>
+        <w:t>Purchase_Amount</w:t>
+      </w:r>
+      <w:proofErr w:type="spellEnd"/>
+      <w:r>
+        <w:rPr>
+          <w:rFonts w:ascii="Source Code Pro" w:eastAsia="Times New Roman" w:hAnsi="Source Code Pro" w:cs="Times New Roman"/>
+          <w:color w:val="CE9178"/>
+          <w:sz w:val="18"/>
+          <w:szCs w:val="18"/>
+        </w:rPr>
+        <w:t xml:space="preserve">, </w:t>
+      </w:r>
+      <w:proofErr w:type="spellStart"/>
+      <w:r>
+        <w:rPr>
+          <w:rFonts w:ascii="Source Code Pro" w:eastAsia="Times New Roman" w:hAnsi="Source Code Pro" w:cs="Times New Roman"/>
+          <w:color w:val="CE9178"/>
+          <w:sz w:val="18"/>
+          <w:szCs w:val="18"/>
+        </w:rPr>
+        <w:t>Frequency_of_Purchase</w:t>
+      </w:r>
+      <w:proofErr w:type="spellEnd"/>
+      <w:r>
+        <w:rPr>
+          <w:rFonts w:ascii="Source Code Pro" w:eastAsia="Times New Roman" w:hAnsi="Source Code Pro" w:cs="Times New Roman"/>
+          <w:color w:val="CE9178"/>
+          <w:sz w:val="18"/>
+          <w:szCs w:val="18"/>
+        </w:rPr>
+        <w:t>,</w:t>
+      </w:r>
+    </w:p>
+    <w:p>
+      <w:pPr>
+        <w:shd w:val="clear" w:color="auto" w:fill="161822"/>
+        <w:spacing w:after="0" w:line="240" w:lineRule="atLeast"/>
+        <w:rPr>
+          <w:rFonts w:ascii="Source Code Pro" w:eastAsia="Times New Roman" w:hAnsi="Source Code Pro" w:cs="Times New Roman"/>
+          <w:color w:val="D4D4D4"/>
+          <w:sz w:val="18"/>
+          <w:szCs w:val="18"/>
+        </w:rPr>
+      </w:pPr>
+      <w:r>
+        <w:rPr>
+          <w:rFonts w:ascii="Source Code Pro" w:eastAsia="Times New Roman" w:hAnsi="Source Code Pro" w:cs="Times New Roman"/>
+          <w:color w:val="D4D4D4"/>
+          <w:sz w:val="18"/>
+          <w:szCs w:val="18"/>
+        </w:rPr>
+        <w:t xml:space="preserve">          </w:t>
+      </w:r>
+      <w:proofErr w:type="spellStart"/>
+      <w:r>
+        <w:rPr>
+          <w:rFonts w:ascii="Source Code Pro" w:eastAsia="Times New Roman" w:hAnsi="Source Code Pro" w:cs="Times New Roman"/>
+          <w:color w:val="CE9178"/>
+          <w:sz w:val="18"/>
+          <w:szCs w:val="18"/>
+        </w:rPr>
+        <w:t>Purchase_Channel</w:t>
+      </w:r>
+      <w:proofErr w:type="spellEnd"/>
+      <w:r>
+        <w:rPr>
+          <w:rFonts w:ascii="Source Code Pro" w:eastAsia="Times New Roman" w:hAnsi="Source Code Pro" w:cs="Times New Roman"/>
+          <w:color w:val="CE9178"/>
+          <w:sz w:val="18"/>
+          <w:szCs w:val="18"/>
+        </w:rPr>
+        <w:t xml:space="preserve">, </w:t>
+      </w:r>
+      <w:proofErr w:type="spellStart"/>
+      <w:r>
+        <w:rPr>
+          <w:rFonts w:ascii="Source Code Pro" w:eastAsia="Times New Roman" w:hAnsi="Source Code Pro" w:cs="Times New Roman"/>
+          <w:color w:val="CE9178"/>
+          <w:sz w:val="18"/>
+          <w:szCs w:val="18"/>
+        </w:rPr>
+        <w:t>Brand_Loyalty</w:t>
+      </w:r>
+      <w:proofErr w:type="spellEnd"/>
+      <w:r>
+        <w:rPr>
+          <w:rFonts w:ascii="Source Code Pro" w:eastAsia="Times New Roman" w:hAnsi="Source Code Pro" w:cs="Times New Roman"/>
+          <w:color w:val="CE9178"/>
+          <w:sz w:val="18"/>
+          <w:szCs w:val="18"/>
+        </w:rPr>
+        <w:t xml:space="preserve">, </w:t>
+      </w:r>
+      <w:proofErr w:type="spellStart"/>
+      <w:r>
+        <w:rPr>
+          <w:rFonts w:ascii="Source Code Pro" w:eastAsia="Times New Roman" w:hAnsi="Source Code Pro" w:cs="Times New Roman"/>
+          <w:color w:val="CE9178"/>
+          <w:sz w:val="18"/>
+          <w:szCs w:val="18"/>
+        </w:rPr>
+        <w:t>Product_Rating</w:t>
+      </w:r>
+      <w:proofErr w:type="spellEnd"/>
+      <w:r>
+        <w:rPr>
+          <w:rFonts w:ascii="Source Code Pro" w:eastAsia="Times New Roman" w:hAnsi="Source Code Pro" w:cs="Times New Roman"/>
+          <w:color w:val="CE9178"/>
+          <w:sz w:val="18"/>
+          <w:szCs w:val="18"/>
+        </w:rPr>
+        <w:t xml:space="preserve">, </w:t>
+      </w:r>
+      <w:proofErr w:type="spellStart"/>
+      <w:r>
+        <w:rPr>
+          <w:rFonts w:ascii="Source Code Pro" w:eastAsia="Times New Roman" w:hAnsi="Source Code Pro" w:cs="Times New Roman"/>
+          <w:color w:val="CE9178"/>
+          <w:sz w:val="18"/>
+          <w:szCs w:val="18"/>
+        </w:rPr>
+        <w:t>Time_Spent_on_Product_Research_Hours</w:t>
+      </w:r>
+      <w:proofErr w:type="spellEnd"/>
+      <w:r>
+        <w:rPr>
+          <w:rFonts w:ascii="Source Code Pro" w:eastAsia="Times New Roman" w:hAnsi="Source Code Pro" w:cs="Times New Roman"/>
+          <w:color w:val="CE9178"/>
+          <w:sz w:val="18"/>
+          <w:szCs w:val="18"/>
+        </w:rPr>
+        <w:t>,</w:t>
+      </w:r>
+    </w:p>
+    <w:p>
+      <w:pPr>
+        <w:shd w:val="clear" w:color="auto" w:fill="161822"/>
+        <w:spacing w:after="0" w:line="240" w:lineRule="atLeast"/>
+        <w:rPr>
+          <w:rFonts w:ascii="Source Code Pro" w:eastAsia="Times New Roman" w:hAnsi="Source Code Pro" w:cs="Times New Roman"/>
+          <w:color w:val="D4D4D4"/>
+          <w:sz w:val="18"/>
+          <w:szCs w:val="18"/>
+        </w:rPr>
+      </w:pPr>
+      <w:r>
+        <w:rPr>
+          <w:rFonts w:ascii="Source Code Pro" w:eastAsia="Times New Roman" w:hAnsi="Source Code Pro" w:cs="Times New Roman"/>
+          <w:color w:val="D4D4D4"/>
+          <w:sz w:val="18"/>
+          <w:szCs w:val="18"/>
+        </w:rPr>
+        <w:t xml:space="preserve">          </w:t>
+      </w:r>
+      <w:proofErr w:type="spellStart"/>
+      <w:r>
+        <w:rPr>
+          <w:rFonts w:ascii="Source Code Pro" w:eastAsia="Times New Roman" w:hAnsi="Source Code Pro" w:cs="Times New Roman"/>
+          <w:color w:val="CE9178"/>
+          <w:sz w:val="18"/>
+          <w:szCs w:val="18"/>
+        </w:rPr>
+        <w:t>Social_Media_Influence</w:t>
+      </w:r>
+      <w:proofErr w:type="spellEnd"/>
+      <w:r>
+        <w:rPr>
+          <w:rFonts w:ascii="Source Code Pro" w:eastAsia="Times New Roman" w:hAnsi="Source Code Pro" w:cs="Times New Roman"/>
+          <w:color w:val="CE9178"/>
+          <w:sz w:val="18"/>
+          <w:szCs w:val="18"/>
+        </w:rPr>
+        <w:t xml:space="preserve">, </w:t>
+      </w:r>
+      <w:proofErr w:type="spellStart"/>
+      <w:r>
+        <w:rPr>
+          <w:rFonts w:ascii="Source Code Pro" w:eastAsia="Times New Roman" w:hAnsi="Source Code Pro" w:cs="Times New Roman"/>
+          <w:color w:val="CE9178"/>
+          <w:sz w:val="18"/>
+          <w:szCs w:val="18"/>
+        </w:rPr>
+        <w:t>Discount_Sensitivity</w:t>
+      </w:r>
+      <w:proofErr w:type="spellEnd"/>
+      <w:r>
+        <w:rPr>
+          <w:rFonts w:ascii="Source Code Pro" w:eastAsia="Times New Roman" w:hAnsi="Source Code Pro" w:cs="Times New Roman"/>
+          <w:color w:val="CE9178"/>
+          <w:sz w:val="18"/>
+          <w:szCs w:val="18"/>
+        </w:rPr>
+        <w:t xml:space="preserve">, </w:t>
+      </w:r>
+      <w:proofErr w:type="spellStart"/>
+      <w:r>
+        <w:rPr>
+          <w:rFonts w:ascii="Source Code Pro" w:eastAsia="Times New Roman" w:hAnsi="Source Code Pro" w:cs="Times New Roman"/>
+          <w:color w:val="CE9178"/>
+          <w:sz w:val="18"/>
+          <w:szCs w:val="18"/>
+        </w:rPr>
+        <w:t>Return_Rate</w:t>
+      </w:r>
+      <w:proofErr w:type="spellEnd"/>
+      <w:r>
+        <w:rPr>
+          <w:rFonts w:ascii="Source Code Pro" w:eastAsia="Times New Roman" w:hAnsi="Source Code Pro" w:cs="Times New Roman"/>
+          <w:color w:val="CE9178"/>
+          <w:sz w:val="18"/>
+          <w:szCs w:val="18"/>
+        </w:rPr>
+        <w:t xml:space="preserve">, </w:t>
+      </w:r>
+      <w:proofErr w:type="spellStart"/>
+      <w:r>
+        <w:rPr>
+          <w:rFonts w:ascii="Source Code Pro" w:eastAsia="Times New Roman" w:hAnsi="Source Code Pro" w:cs="Times New Roman"/>
+          <w:color w:val="CE9178"/>
+          <w:sz w:val="18"/>
+          <w:szCs w:val="18"/>
+        </w:rPr>
+        <w:t>Customer_Satisfaction</w:t>
+      </w:r>
+      <w:proofErr w:type="spellEnd"/>
+      <w:r>
+        <w:rPr>
+          <w:rFonts w:ascii="Source Code Pro" w:eastAsia="Times New Roman" w:hAnsi="Source Code Pro" w:cs="Times New Roman"/>
+          <w:color w:val="CE9178"/>
+          <w:sz w:val="18"/>
+          <w:szCs w:val="18"/>
+        </w:rPr>
+        <w:t>,</w:t>
+      </w:r>
+    </w:p>
+    <w:p>
+      <w:pPr>
+        <w:shd w:val="clear" w:color="auto" w:fill="161822"/>
+        <w:spacing w:after="0" w:line="240" w:lineRule="atLeast"/>
+        <w:rPr>
+          <w:rFonts w:ascii="Source Code Pro" w:eastAsia="Times New Roman" w:hAnsi="Source Code Pro" w:cs="Times New Roman"/>
+          <w:color w:val="D4D4D4"/>
+          <w:sz w:val="18"/>
+          <w:szCs w:val="18"/>
+        </w:rPr>
+      </w:pPr>
+      <w:r>
+        <w:rPr>
+          <w:rFonts w:ascii="Source Code Pro" w:eastAsia="Times New Roman" w:hAnsi="Source Code Pro" w:cs="Times New Roman"/>
+          <w:color w:val="D4D4D4"/>
+          <w:sz w:val="18"/>
+          <w:szCs w:val="18"/>
+        </w:rPr>
+        <w:t xml:space="preserve">          </w:t>
+      </w:r>
+      <w:proofErr w:type="spellStart"/>
+      <w:r>
+        <w:rPr>
+          <w:rFonts w:ascii="Source Code Pro" w:eastAsia="Times New Roman" w:hAnsi="Source Code Pro" w:cs="Times New Roman"/>
+          <w:color w:val="CE9178"/>
+          <w:sz w:val="18"/>
+          <w:szCs w:val="18"/>
+        </w:rPr>
+        <w:t>Engagement_with_Ads</w:t>
+      </w:r>
+      <w:proofErr w:type="spellEnd"/>
+      <w:r>
+        <w:rPr>
+          <w:rFonts w:ascii="Source Code Pro" w:eastAsia="Times New Roman" w:hAnsi="Source Code Pro" w:cs="Times New Roman"/>
+          <w:color w:val="CE9178"/>
+          <w:sz w:val="18"/>
+          <w:szCs w:val="18"/>
+        </w:rPr>
+        <w:t xml:space="preserve">, </w:t>
+      </w:r>
+      <w:proofErr w:type="spellStart"/>
+      <w:r>
+        <w:rPr>
+          <w:rFonts w:ascii="Source Code Pro" w:eastAsia="Times New Roman" w:hAnsi="Source Code Pro" w:cs="Times New Roman"/>
+          <w:color w:val="CE9178"/>
+          <w:sz w:val="18"/>
+          <w:szCs w:val="18"/>
+        </w:rPr>
+        <w:t>Device_Used_for_Shopping</w:t>
+      </w:r>
+      <w:proofErr w:type="spellEnd"/>
+      <w:r>
+        <w:rPr>
+          <w:rFonts w:ascii="Source Code Pro" w:eastAsia="Times New Roman" w:hAnsi="Source Code Pro" w:cs="Times New Roman"/>
+          <w:color w:val="CE9178"/>
+          <w:sz w:val="18"/>
+          <w:szCs w:val="18"/>
+        </w:rPr>
+        <w:t xml:space="preserve">, </w:t>
+      </w:r>
+      <w:proofErr w:type="spellStart"/>
+      <w:r>
+        <w:rPr>
+          <w:rFonts w:ascii="Source Code Pro" w:eastAsia="Times New Roman" w:hAnsi="Source Code Pro" w:cs="Times New Roman"/>
+          <w:color w:val="CE9178"/>
+          <w:sz w:val="18"/>
+          <w:szCs w:val="18"/>
+        </w:rPr>
+        <w:t>Payment_Method</w:t>
+      </w:r>
+      <w:proofErr w:type="spellEnd"/>
+      <w:r>
+        <w:rPr>
+          <w:rFonts w:ascii="Source Code Pro" w:eastAsia="Times New Roman" w:hAnsi="Source Code Pro" w:cs="Times New Roman"/>
+          <w:color w:val="CE9178"/>
+          <w:sz w:val="18"/>
+          <w:szCs w:val="18"/>
+        </w:rPr>
+        <w:t xml:space="preserve">, </w:t>
+      </w:r>
+      <w:proofErr w:type="spellStart"/>
+      <w:r>
+        <w:rPr>
+          <w:rFonts w:ascii="Source Code Pro" w:eastAsia="Times New Roman" w:hAnsi="Source Code Pro" w:cs="Times New Roman"/>
+          <w:color w:val="CE9178"/>
+          <w:sz w:val="18"/>
+          <w:szCs w:val="18"/>
+        </w:rPr>
+        <w:t>Time_of_Purchase</w:t>
+      </w:r>
+      <w:proofErr w:type="spellEnd"/>
+      <w:r>
+        <w:rPr>
+          <w:rFonts w:ascii="Source Code Pro" w:eastAsia="Times New Roman" w:hAnsi="Source Code Pro" w:cs="Times New Roman"/>
+          <w:color w:val="CE9178"/>
+          <w:sz w:val="18"/>
+          <w:szCs w:val="18"/>
+        </w:rPr>
+        <w:t>,</w:t>
+      </w:r>
+    </w:p>
+    <w:p>
+      <w:pPr>
+        <w:shd w:val="clear" w:color="auto" w:fill="161822"/>
+        <w:spacing w:after="0" w:line="240" w:lineRule="atLeast"/>
+        <w:rPr>
+          <w:rFonts w:ascii="Source Code Pro" w:eastAsia="Times New Roman" w:hAnsi="Source Code Pro" w:cs="Times New Roman"/>
+          <w:color w:val="D4D4D4"/>
+          <w:sz w:val="18"/>
+          <w:szCs w:val="18"/>
+        </w:rPr>
+      </w:pPr>
+      <w:r>
+        <w:rPr>
+          <w:rFonts w:ascii="Source Code Pro" w:eastAsia="Times New Roman" w:hAnsi="Source Code Pro" w:cs="Times New Roman"/>
+          <w:color w:val="D4D4D4"/>
+          <w:sz w:val="18"/>
+          <w:szCs w:val="18"/>
+        </w:rPr>
+        <w:t xml:space="preserve">          </w:t>
+      </w:r>
+      <w:proofErr w:type="spellStart"/>
+      <w:r>
+        <w:rPr>
+          <w:rFonts w:ascii="Source Code Pro" w:eastAsia="Times New Roman" w:hAnsi="Source Code Pro" w:cs="Times New Roman"/>
+          <w:color w:val="CE9178"/>
+          <w:sz w:val="18"/>
+          <w:szCs w:val="18"/>
+        </w:rPr>
+        <w:t>Discount_Used</w:t>
+      </w:r>
+      <w:proofErr w:type="spellEnd"/>
+      <w:r>
+        <w:rPr>
+          <w:rFonts w:ascii="Source Code Pro" w:eastAsia="Times New Roman" w:hAnsi="Source Code Pro" w:cs="Times New Roman"/>
+          <w:color w:val="CE9178"/>
+          <w:sz w:val="18"/>
+          <w:szCs w:val="18"/>
+        </w:rPr>
+        <w:t xml:space="preserve">, </w:t>
+      </w:r>
+      <w:proofErr w:type="spellStart"/>
+      <w:r>
+        <w:rPr>
+          <w:rFonts w:ascii="Source Code Pro" w:eastAsia="Times New Roman" w:hAnsi="Source Code Pro" w:cs="Times New Roman"/>
+          <w:color w:val="CE9178"/>
+          <w:sz w:val="18"/>
+          <w:szCs w:val="18"/>
+        </w:rPr>
+        <w:t>Customer_Loyalty_Program_Member</w:t>
+      </w:r>
+      <w:proofErr w:type="spellEnd"/>
+      <w:r>
+        <w:rPr>
+          <w:rFonts w:ascii="Source Code Pro" w:eastAsia="Times New Roman" w:hAnsi="Source Code Pro" w:cs="Times New Roman"/>
+          <w:color w:val="CE9178"/>
+          <w:sz w:val="18"/>
+          <w:szCs w:val="18"/>
+        </w:rPr>
+        <w:t xml:space="preserve">, </w:t>
+      </w:r>
+      <w:proofErr w:type="spellStart"/>
+      <w:r>
+        <w:rPr>
+          <w:rFonts w:ascii="Source Code Pro" w:eastAsia="Times New Roman" w:hAnsi="Source Code Pro" w:cs="Times New Roman"/>
+          <w:color w:val="CE9178"/>
+          <w:sz w:val="18"/>
+          <w:szCs w:val="18"/>
+        </w:rPr>
+        <w:t>Purchase_Intent</w:t>
+      </w:r>
+      <w:proofErr w:type="spellEnd"/>
+      <w:r>
+        <w:rPr>
+          <w:rFonts w:ascii="Source Code Pro" w:eastAsia="Times New Roman" w:hAnsi="Source Code Pro" w:cs="Times New Roman"/>
+          <w:color w:val="CE9178"/>
+          <w:sz w:val="18"/>
+          <w:szCs w:val="18"/>
+        </w:rPr>
+        <w:t xml:space="preserve">, </w:t>
+      </w:r>
+      <w:proofErr w:type="spellStart"/>
+      <w:r>
+        <w:rPr>
+          <w:rFonts w:ascii="Source Code Pro" w:eastAsia="Times New Roman" w:hAnsi="Source Code Pro" w:cs="Times New Roman"/>
+          <w:color w:val="CE9178"/>
+          <w:sz w:val="18"/>
+          <w:szCs w:val="18"/>
+        </w:rPr>
+        <w:t>Shipping_Preference</w:t>
+      </w:r>
+      <w:proofErr w:type="spellEnd"/>
+      <w:r>
+        <w:rPr>
+          <w:rFonts w:ascii="Source Code Pro" w:eastAsia="Times New Roman" w:hAnsi="Source Code Pro" w:cs="Times New Roman"/>
+          <w:color w:val="CE9178"/>
+          <w:sz w:val="18"/>
+          <w:szCs w:val="18"/>
+        </w:rPr>
+        <w:t>,</w:t>
+      </w:r>
+    </w:p>
+    <w:p>
+      <w:pPr>
+        <w:shd w:val="clear" w:color="auto" w:fill="161822"/>
+        <w:spacing w:after="0" w:line="240" w:lineRule="atLeast"/>
+        <w:rPr>
+          <w:rFonts w:ascii="Source Code Pro" w:eastAsia="Times New Roman" w:hAnsi="Source Code Pro" w:cs="Times New Roman"/>
+          <w:color w:val="D4D4D4"/>
+          <w:sz w:val="18"/>
+          <w:szCs w:val="18"/>
+        </w:rPr>
+      </w:pPr>
+      <w:r>
+        <w:rPr>
+          <w:rFonts w:ascii="Source Code Pro" w:eastAsia="Times New Roman" w:hAnsi="Source Code Pro" w:cs="Times New Roman"/>
+          <w:color w:val="D4D4D4"/>
+          <w:sz w:val="18"/>
+          <w:szCs w:val="18"/>
+        </w:rPr>
+        <w:t xml:space="preserve">          </w:t>
+      </w:r>
+      <w:proofErr w:type="spellStart"/>
+      <w:r>
+        <w:rPr>
+          <w:rFonts w:ascii="Source Code Pro" w:eastAsia="Times New Roman" w:hAnsi="Source Code Pro" w:cs="Times New Roman"/>
+          <w:color w:val="CE9178"/>
+          <w:sz w:val="18"/>
+          <w:szCs w:val="18"/>
+        </w:rPr>
+        <w:t>Time_to_Decision</w:t>
+      </w:r>
+      <w:proofErr w:type="spellEnd"/>
+    </w:p>
+    <w:p>
+      <w:pPr>
+        <w:shd w:val="clear" w:color="auto" w:fill="161822"/>
+        <w:spacing w:after="0" w:line="240" w:lineRule="atLeast"/>
+        <w:rPr>
+          <w:rFonts w:ascii="Source Code Pro" w:eastAsia="Times New Roman" w:hAnsi="Source Code Pro" w:cs="Times New Roman"/>
+          <w:color w:val="D4D4D4"/>
+          <w:sz w:val="18"/>
+          <w:szCs w:val="18"/>
+        </w:rPr>
+      </w:pPr>
+      <w:r>
+        <w:rPr>
+          <w:rFonts w:ascii="Source Code Pro" w:eastAsia="Times New Roman" w:hAnsi="Source Code Pro" w:cs="Times New Roman"/>
+          <w:color w:val="D4D4D4"/>
+          <w:sz w:val="18"/>
+          <w:szCs w:val="18"/>
+        </w:rPr>
+        <w:t xml:space="preserve">      </w:t>
+      </w:r>
+      <w:r>
+        <w:rPr>
+          <w:rFonts w:ascii="Source Code Pro" w:eastAsia="Times New Roman" w:hAnsi="Source Code Pro" w:cs="Times New Roman"/>
+          <w:color w:val="CE9178"/>
+          <w:sz w:val="18"/>
+          <w:szCs w:val="18"/>
+        </w:rPr>
+        <w:t>) VALUES (%s, %s, %s, %s, %s, %s, %s, %s, %s, %s, %s, %s, %s, %s, %s, %s, %s, %s, %s, %s, %s, %s, %s, %s, %s, %s, %s, %</w:t>
+      </w:r>
+      <w:proofErr w:type="gramStart"/>
+      <w:r>
+        <w:rPr>
+          <w:rFonts w:ascii="Source Code Pro" w:eastAsia="Times New Roman" w:hAnsi="Source Code Pro" w:cs="Times New Roman"/>
+          <w:color w:val="CE9178"/>
+          <w:sz w:val="18"/>
+          <w:szCs w:val="18"/>
+        </w:rPr>
+        <w:t>s)</w:t>
+      </w:r>
+      <w:proofErr w:type="gramEnd"/>
+    </w:p>
+    <w:p>
+      <w:pPr>
+        <w:shd w:val="clear" w:color="auto" w:fill="161822"/>
+        <w:spacing w:after="0" w:line="240" w:lineRule="atLeast"/>
+        <w:rPr>
+          <w:rFonts w:ascii="Source Code Pro" w:eastAsia="Times New Roman" w:hAnsi="Source Code Pro" w:cs="Times New Roman"/>
+          <w:color w:val="D4D4D4"/>
+          <w:sz w:val="18"/>
+          <w:szCs w:val="18"/>
+        </w:rPr>
+      </w:pPr>
+      <w:r>
+        <w:rPr>
+          <w:rFonts w:ascii="Source Code Pro" w:eastAsia="Times New Roman" w:hAnsi="Source Code Pro" w:cs="Times New Roman"/>
+          <w:color w:val="D4D4D4"/>
+          <w:sz w:val="18"/>
+          <w:szCs w:val="18"/>
+        </w:rPr>
+        <w:t xml:space="preserve">      </w:t>
+      </w:r>
+      <w:r>
+        <w:rPr>
+          <w:rFonts w:ascii="Source Code Pro" w:eastAsia="Times New Roman" w:hAnsi="Source Code Pro" w:cs="Times New Roman"/>
+          <w:color w:val="CE9178"/>
+          <w:sz w:val="18"/>
+          <w:szCs w:val="18"/>
+        </w:rPr>
+        <w:t>"""</w:t>
+      </w:r>
+    </w:p>
+    <w:p>
+      <w:pPr>
+        <w:shd w:val="clear" w:color="auto" w:fill="161822"/>
+        <w:spacing w:after="0" w:line="240" w:lineRule="atLeast"/>
+        <w:rPr>
+          <w:rFonts w:ascii="Source Code Pro" w:eastAsia="Times New Roman" w:hAnsi="Source Code Pro" w:cs="Times New Roman"/>
+          <w:color w:val="D4D4D4"/>
+          <w:sz w:val="18"/>
+          <w:szCs w:val="18"/>
+        </w:rPr>
+      </w:pPr>
+    </w:p>
+    <w:p>
+      <w:pPr>
+        <w:shd w:val="clear" w:color="auto" w:fill="161822"/>
+        <w:spacing w:after="0" w:line="240" w:lineRule="atLeast"/>
+        <w:rPr>
+          <w:rFonts w:ascii="Source Code Pro" w:eastAsia="Times New Roman" w:hAnsi="Source Code Pro" w:cs="Times New Roman"/>
+          <w:color w:val="D4D4D4"/>
+          <w:sz w:val="18"/>
+          <w:szCs w:val="18"/>
+        </w:rPr>
+      </w:pPr>
+      <w:r>
+        <w:rPr>
+          <w:rFonts w:ascii="Source Code Pro" w:eastAsia="Times New Roman" w:hAnsi="Source Code Pro" w:cs="Times New Roman"/>
+          <w:color w:val="D4D4D4"/>
+          <w:sz w:val="18"/>
+          <w:szCs w:val="18"/>
+        </w:rPr>
+        <w:t xml:space="preserve">      </w:t>
+      </w:r>
+      <w:r>
+        <w:rPr>
+          <w:rFonts w:ascii="Source Code Pro" w:eastAsia="Times New Roman" w:hAnsi="Source Code Pro" w:cs="Times New Roman"/>
+          <w:color w:val="3DC9B0"/>
+          <w:sz w:val="18"/>
+          <w:szCs w:val="18"/>
+        </w:rPr>
+        <w:t xml:space="preserve">for _, row in </w:t>
+      </w:r>
+      <w:proofErr w:type="spellStart"/>
+      <w:proofErr w:type="gramStart"/>
+      <w:r>
+        <w:rPr>
+          <w:rFonts w:ascii="Source Code Pro" w:eastAsia="Times New Roman" w:hAnsi="Source Code Pro" w:cs="Times New Roman"/>
+          <w:color w:val="3DC9B0"/>
+          <w:sz w:val="18"/>
+          <w:szCs w:val="18"/>
+        </w:rPr>
+        <w:t>df.iterrows</w:t>
+      </w:r>
+      <w:proofErr w:type="spellEnd"/>
+      <w:proofErr w:type="gramEnd"/>
+      <w:r>
+        <w:rPr>
+          <w:rFonts w:ascii="Source Code Pro" w:eastAsia="Times New Roman" w:hAnsi="Source Code Pro" w:cs="Times New Roman"/>
+          <w:color w:val="3DC9B0"/>
+          <w:sz w:val="18"/>
+          <w:szCs w:val="18"/>
+        </w:rPr>
+        <w:t>()</w:t>
+      </w:r>
+      <w:r>
+        <w:rPr>
+          <w:rFonts w:ascii="Source Code Pro" w:eastAsia="Times New Roman" w:hAnsi="Source Code Pro" w:cs="Times New Roman"/>
+          <w:color w:val="D4D4D4"/>
+          <w:sz w:val="18"/>
+          <w:szCs w:val="18"/>
+        </w:rPr>
+        <w:t>:</w:t>
+      </w:r>
+    </w:p>
+    <w:p>
+      <w:pPr>
+        <w:shd w:val="clear" w:color="auto" w:fill="161822"/>
+        <w:spacing w:after="0" w:line="240" w:lineRule="atLeast"/>
+        <w:rPr>
+          <w:rFonts w:ascii="Source Code Pro" w:eastAsia="Times New Roman" w:hAnsi="Source Code Pro" w:cs="Times New Roman"/>
+          <w:color w:val="D4D4D4"/>
+          <w:sz w:val="18"/>
+          <w:szCs w:val="18"/>
+        </w:rPr>
+      </w:pPr>
+      <w:r>
+        <w:rPr>
+          <w:rFonts w:ascii="Source Code Pro" w:eastAsia="Times New Roman" w:hAnsi="Source Code Pro" w:cs="Times New Roman"/>
+          <w:color w:val="D4D4D4"/>
+          <w:sz w:val="18"/>
+          <w:szCs w:val="18"/>
+        </w:rPr>
+        <w:t xml:space="preserve">          </w:t>
+      </w:r>
+      <w:proofErr w:type="spellStart"/>
+      <w:proofErr w:type="gramStart"/>
+      <w:r>
+        <w:rPr>
+          <w:rFonts w:ascii="Source Code Pro" w:eastAsia="Times New Roman" w:hAnsi="Source Code Pro" w:cs="Times New Roman"/>
+          <w:color w:val="CE9178"/>
+          <w:sz w:val="18"/>
+          <w:szCs w:val="18"/>
+        </w:rPr>
+        <w:t>cursor.execute</w:t>
+      </w:r>
+      <w:proofErr w:type="spellEnd"/>
+      <w:proofErr w:type="gramEnd"/>
+      <w:r>
+        <w:rPr>
+          <w:rFonts w:ascii="Source Code Pro" w:eastAsia="Times New Roman" w:hAnsi="Source Code Pro" w:cs="Times New Roman"/>
+          <w:color w:val="CE9178"/>
+          <w:sz w:val="18"/>
+          <w:szCs w:val="18"/>
+        </w:rPr>
+        <w:t>(</w:t>
+      </w:r>
+      <w:proofErr w:type="spellStart"/>
+      <w:r>
+        <w:rPr>
+          <w:rFonts w:ascii="Source Code Pro" w:eastAsia="Times New Roman" w:hAnsi="Source Code Pro" w:cs="Times New Roman"/>
+          <w:color w:val="CE9178"/>
+          <w:sz w:val="18"/>
+          <w:szCs w:val="18"/>
+        </w:rPr>
+        <w:t>insert_query</w:t>
+      </w:r>
+      <w:proofErr w:type="spellEnd"/>
+      <w:r>
+        <w:rPr>
+          <w:rFonts w:ascii="Source Code Pro" w:eastAsia="Times New Roman" w:hAnsi="Source Code Pro" w:cs="Times New Roman"/>
+          <w:color w:val="CE9178"/>
+          <w:sz w:val="18"/>
+          <w:szCs w:val="18"/>
+        </w:rPr>
+        <w:t>, tuple(row))</w:t>
+      </w:r>
+    </w:p>
+    <w:p>
+      <w:pPr>
+        <w:shd w:val="clear" w:color="auto" w:fill="161822"/>
+        <w:spacing w:after="0" w:line="240" w:lineRule="atLeast"/>
+        <w:rPr>
+          <w:rFonts w:ascii="Source Code Pro" w:eastAsia="Times New Roman" w:hAnsi="Source Code Pro" w:cs="Times New Roman"/>
+          <w:color w:val="D4D4D4"/>
+          <w:sz w:val="18"/>
+          <w:szCs w:val="18"/>
+        </w:rPr>
+      </w:pPr>
+    </w:p>
+    <w:p>
+      <w:pPr>
+        <w:shd w:val="clear" w:color="auto" w:fill="161822"/>
+        <w:spacing w:after="0" w:line="240" w:lineRule="atLeast"/>
+        <w:rPr>
+          <w:rFonts w:ascii="Source Code Pro" w:eastAsia="Times New Roman" w:hAnsi="Source Code Pro" w:cs="Times New Roman"/>
+          <w:color w:val="D4D4D4"/>
+          <w:sz w:val="18"/>
+          <w:szCs w:val="18"/>
+        </w:rPr>
+      </w:pPr>
+      <w:r>
+        <w:rPr>
+          <w:rFonts w:ascii="Source Code Pro" w:eastAsia="Times New Roman" w:hAnsi="Source Code Pro" w:cs="Times New Roman"/>
+          <w:color w:val="D4D4D4"/>
+          <w:sz w:val="18"/>
+          <w:szCs w:val="18"/>
+        </w:rPr>
+        <w:t xml:space="preserve">      </w:t>
+      </w:r>
+      <w:proofErr w:type="spellStart"/>
+      <w:proofErr w:type="gramStart"/>
+      <w:r>
+        <w:rPr>
+          <w:rFonts w:ascii="Source Code Pro" w:eastAsia="Times New Roman" w:hAnsi="Source Code Pro" w:cs="Times New Roman"/>
+          <w:color w:val="CE9178"/>
+          <w:sz w:val="18"/>
+          <w:szCs w:val="18"/>
+        </w:rPr>
+        <w:t>conn.commit</w:t>
+      </w:r>
+      <w:proofErr w:type="spellEnd"/>
+      <w:proofErr w:type="gramEnd"/>
+      <w:r>
+        <w:rPr>
+          <w:rFonts w:ascii="Source Code Pro" w:eastAsia="Times New Roman" w:hAnsi="Source Code Pro" w:cs="Times New Roman"/>
+          <w:color w:val="CE9178"/>
+          <w:sz w:val="18"/>
+          <w:szCs w:val="18"/>
+        </w:rPr>
+        <w:t>()</w:t>
+      </w:r>
+    </w:p>
+    <w:p>
+      <w:pPr>
+        <w:shd w:val="clear" w:color="auto" w:fill="161822"/>
+        <w:spacing w:after="0" w:line="240" w:lineRule="atLeast"/>
+        <w:rPr>
+          <w:rFonts w:ascii="Source Code Pro" w:eastAsia="Times New Roman" w:hAnsi="Source Code Pro" w:cs="Times New Roman"/>
+          <w:color w:val="D4D4D4"/>
+          <w:sz w:val="18"/>
+          <w:szCs w:val="18"/>
+        </w:rPr>
+      </w:pPr>
+      <w:r>
+        <w:rPr>
+          <w:rFonts w:ascii="Source Code Pro" w:eastAsia="Times New Roman" w:hAnsi="Source Code Pro" w:cs="Times New Roman"/>
+          <w:color w:val="D4D4D4"/>
+          <w:sz w:val="18"/>
+          <w:szCs w:val="18"/>
+        </w:rPr>
+        <w:t xml:space="preserve">      </w:t>
+      </w:r>
+      <w:proofErr w:type="spellStart"/>
+      <w:proofErr w:type="gramStart"/>
+      <w:r>
+        <w:rPr>
+          <w:rFonts w:ascii="Source Code Pro" w:eastAsia="Times New Roman" w:hAnsi="Source Code Pro" w:cs="Times New Roman"/>
+          <w:color w:val="CE9178"/>
+          <w:sz w:val="18"/>
+          <w:szCs w:val="18"/>
+        </w:rPr>
+        <w:t>cursor.close</w:t>
+      </w:r>
+      <w:proofErr w:type="spellEnd"/>
+      <w:proofErr w:type="gramEnd"/>
+      <w:r>
+        <w:rPr>
+          <w:rFonts w:ascii="Source Code Pro" w:eastAsia="Times New Roman" w:hAnsi="Source Code Pro" w:cs="Times New Roman"/>
+          <w:color w:val="CE9178"/>
+          <w:sz w:val="18"/>
+          <w:szCs w:val="18"/>
+        </w:rPr>
+        <w:t>()</w:t>
+      </w:r>
+    </w:p>
+    <w:p>
+      <w:pPr>
+        <w:shd w:val="clear" w:color="auto" w:fill="161822"/>
+        <w:spacing w:after="0" w:line="240" w:lineRule="atLeast"/>
+        <w:rPr>
+          <w:rFonts w:ascii="Source Code Pro" w:eastAsia="Times New Roman" w:hAnsi="Source Code Pro" w:cs="Times New Roman"/>
+          <w:color w:val="D4D4D4"/>
+          <w:sz w:val="18"/>
+          <w:szCs w:val="18"/>
+        </w:rPr>
+      </w:pPr>
+      <w:r>
+        <w:rPr>
+          <w:rFonts w:ascii="Source Code Pro" w:eastAsia="Times New Roman" w:hAnsi="Source Code Pro" w:cs="Times New Roman"/>
+          <w:color w:val="D4D4D4"/>
+          <w:sz w:val="18"/>
+          <w:szCs w:val="18"/>
+        </w:rPr>
+        <w:t xml:space="preserve">      </w:t>
+      </w:r>
+      <w:proofErr w:type="spellStart"/>
+      <w:proofErr w:type="gramStart"/>
+      <w:r>
+        <w:rPr>
+          <w:rFonts w:ascii="Source Code Pro" w:eastAsia="Times New Roman" w:hAnsi="Source Code Pro" w:cs="Times New Roman"/>
+          <w:color w:val="CE9178"/>
+          <w:sz w:val="18"/>
+          <w:szCs w:val="18"/>
+        </w:rPr>
+        <w:t>conn.close</w:t>
+      </w:r>
+      <w:proofErr w:type="spellEnd"/>
+      <w:proofErr w:type="gramEnd"/>
+      <w:r>
+        <w:rPr>
+          <w:rFonts w:ascii="Source Code Pro" w:eastAsia="Times New Roman" w:hAnsi="Source Code Pro" w:cs="Times New Roman"/>
+          <w:color w:val="CE9178"/>
+          <w:sz w:val="18"/>
+          <w:szCs w:val="18"/>
+        </w:rPr>
+        <w:t>()</w:t>
+      </w:r>
+    </w:p>
+    <w:p>
+      <w:pPr>
+        <w:shd w:val="clear" w:color="auto" w:fill="161822"/>
+        <w:spacing w:after="0" w:line="240" w:lineRule="atLeast"/>
+        <w:rPr>
+          <w:rFonts w:ascii="Source Code Pro" w:eastAsia="Times New Roman" w:hAnsi="Source Code Pro" w:cs="Times New Roman"/>
+          <w:color w:val="D4D4D4"/>
+          <w:sz w:val="18"/>
+          <w:szCs w:val="18"/>
+        </w:rPr>
+      </w:pPr>
+      <w:r>
+        <w:rPr>
+          <w:rFonts w:ascii="Source Code Pro" w:eastAsia="Times New Roman" w:hAnsi="Source Code Pro" w:cs="Times New Roman"/>
+          <w:color w:val="D4D4D4"/>
+          <w:sz w:val="18"/>
+          <w:szCs w:val="18"/>
+        </w:rPr>
+        <w:t xml:space="preserve">      </w:t>
+      </w:r>
+      <w:proofErr w:type="gramStart"/>
+      <w:r>
+        <w:rPr>
+          <w:rFonts w:ascii="Source Code Pro" w:eastAsia="Times New Roman" w:hAnsi="Source Code Pro" w:cs="Times New Roman"/>
+          <w:color w:val="CE9178"/>
+          <w:sz w:val="18"/>
+          <w:szCs w:val="18"/>
+        </w:rPr>
+        <w:t>print(</w:t>
+      </w:r>
+      <w:proofErr w:type="gramEnd"/>
+      <w:r>
+        <w:rPr>
+          <w:rFonts w:ascii="Source Code Pro" w:eastAsia="Times New Roman" w:hAnsi="Source Code Pro" w:cs="Times New Roman"/>
+          <w:color w:val="CE9178"/>
+          <w:sz w:val="18"/>
+          <w:szCs w:val="18"/>
+        </w:rPr>
+        <w:t>"</w:t>
+      </w:r>
+      <w:r>
+        <w:rPr>
+          <w:rFonts w:ascii="Segoe UI Emoji" w:eastAsia="Times New Roman" w:hAnsi="Segoe UI Emoji" w:cs="Segoe UI Emoji"/>
+          <w:color w:val="CE9178"/>
+          <w:sz w:val="18"/>
+          <w:szCs w:val="18"/>
+        </w:rPr>
+        <w:t>✅</w:t>
+      </w:r>
+      <w:r>
+        <w:rPr>
+          <w:rFonts w:ascii="Source Code Pro" w:eastAsia="Times New Roman" w:hAnsi="Source Code Pro" w:cs="Times New Roman"/>
+          <w:color w:val="CE9178"/>
+          <w:sz w:val="18"/>
+          <w:szCs w:val="18"/>
+        </w:rPr>
+        <w:t xml:space="preserve"> Load complete")</w:t>
+      </w:r>
+    </w:p>
+    <w:p>
+      <w:pPr>
+        <w:jc w:val="center"/>
+        <w:rPr>
+          <w:rFonts w:ascii="Times New Roman" w:hAnsi="Times New Roman" w:cs="Times New Roman"/>
+        </w:rPr>
+      </w:pPr>
+    </w:p>
+    <w:p>
+      <w:pPr>
+        <w:jc w:val="center"/>
+        <w:rPr>
+          <w:rFonts w:ascii="Times New Roman" w:hAnsi="Times New Roman" w:cs="Times New Roman"/>
+        </w:rPr>
+      </w:pPr>
+    </w:p>
+    <w:p>
+      <w:pPr>
+        <w:rPr>
+          <w:rFonts w:ascii="Times New Roman" w:hAnsi="Times New Roman" w:cs="Times New Roman"/>
+        </w:rPr>
+      </w:pPr>
     </w:p>
     <w:p>
       <w:pPr>
@@ -534,8 +9127,8 @@
         <w:tblLook w:val="04A0" w:firstRow="1" w:lastRow="0" w:firstColumn="1" w:lastColumn="0" w:noHBand="0" w:noVBand="1"/>
       </w:tblPr>
       <w:tblGrid>
-        <w:gridCol w:w="5395"/>
-        <w:gridCol w:w="5395"/>
+        <w:gridCol w:w="4680"/>
+        <w:gridCol w:w="4680"/>
       </w:tblGrid>
       <w:tr>
         <w:tc>
@@ -578,7 +9171,7 @@
     </w:p>
     <w:sectPr>
       <w:pgSz w:w="12240" w:h="15840"/>
-      <w:pgMar w:top="720" w:right="720" w:bottom="720" w:left="720" w:header="720" w:footer="720" w:gutter="0"/>
+      <w:pgMar w:top="1440" w:right="1440" w:bottom="1440" w:left="1440" w:header="720" w:footer="720" w:gutter="0"/>
       <w:cols w:space="720"/>
       <w:docGrid w:linePitch="360"/>
     </w:sectPr>
@@ -815,6 +9408,119 @@
     </w:lvl>
   </w:abstractNum>
   <w:abstractNum w:abstractNumId="2" w15:restartNumberingAfterBreak="0">
+    <w:nsid w:val="11885018"/>
+    <w:multiLevelType w:val="hybridMultilevel"/>
+    <w:tmpl w:val="F37EE1D8"/>
+    <w:lvl w:ilvl="0" w:tplc="0409000F">
+      <w:start w:val="1"/>
+      <w:numFmt w:val="decimal"/>
+      <w:lvlText w:val="%1."/>
+      <w:lvlJc w:val="left"/>
+      <w:pPr>
+        <w:ind w:left="720" w:hanging="360"/>
+      </w:pPr>
+      <w:rPr>
+        <w:rFonts w:hint="default"/>
+      </w:rPr>
+    </w:lvl>
+    <w:lvl w:ilvl="1" w:tplc="FFFFFFFF" w:tentative="1">
+      <w:start w:val="1"/>
+      <w:numFmt w:val="bullet"/>
+      <w:lvlText w:val="o"/>
+      <w:lvlJc w:val="left"/>
+      <w:pPr>
+        <w:ind w:left="1440" w:hanging="360"/>
+      </w:pPr>
+      <w:rPr>
+        <w:rFonts w:ascii="Courier New" w:hAnsi="Courier New" w:cs="Courier New" w:hint="default"/>
+      </w:rPr>
+    </w:lvl>
+    <w:lvl w:ilvl="2" w:tplc="FFFFFFFF" w:tentative="1">
+      <w:start w:val="1"/>
+      <w:numFmt w:val="bullet"/>
+      <w:lvlText w:val=""/>
+      <w:lvlJc w:val="left"/>
+      <w:pPr>
+        <w:ind w:left="2160" w:hanging="360"/>
+      </w:pPr>
+      <w:rPr>
+        <w:rFonts w:ascii="Wingdings" w:hAnsi="Wingdings" w:hint="default"/>
+      </w:rPr>
+    </w:lvl>
+    <w:lvl w:ilvl="3" w:tplc="FFFFFFFF" w:tentative="1">
+      <w:start w:val="1"/>
+      <w:numFmt w:val="bullet"/>
+      <w:lvlText w:val=""/>
+      <w:lvlJc w:val="left"/>
+      <w:pPr>
+        <w:ind w:left="2880" w:hanging="360"/>
+      </w:pPr>
+      <w:rPr>
+        <w:rFonts w:ascii="Symbol" w:hAnsi="Symbol" w:hint="default"/>
+      </w:rPr>
+    </w:lvl>
+    <w:lvl w:ilvl="4" w:tplc="FFFFFFFF" w:tentative="1">
+      <w:start w:val="1"/>
+      <w:numFmt w:val="bullet"/>
+      <w:lvlText w:val="o"/>
+      <w:lvlJc w:val="left"/>
+      <w:pPr>
+        <w:ind w:left="3600" w:hanging="360"/>
+      </w:pPr>
+      <w:rPr>
+        <w:rFonts w:ascii="Courier New" w:hAnsi="Courier New" w:cs="Courier New" w:hint="default"/>
+      </w:rPr>
+    </w:lvl>
+    <w:lvl w:ilvl="5" w:tplc="FFFFFFFF" w:tentative="1">
+      <w:start w:val="1"/>
+      <w:numFmt w:val="bullet"/>
+      <w:lvlText w:val=""/>
+      <w:lvlJc w:val="left"/>
+      <w:pPr>
+        <w:ind w:left="4320" w:hanging="360"/>
+      </w:pPr>
+      <w:rPr>
+        <w:rFonts w:ascii="Wingdings" w:hAnsi="Wingdings" w:hint="default"/>
+      </w:rPr>
+    </w:lvl>
+    <w:lvl w:ilvl="6" w:tplc="FFFFFFFF" w:tentative="1">
+      <w:start w:val="1"/>
+      <w:numFmt w:val="bullet"/>
+      <w:lvlText w:val=""/>
+      <w:lvlJc w:val="left"/>
+      <w:pPr>
+        <w:ind w:left="5040" w:hanging="360"/>
+      </w:pPr>
+      <w:rPr>
+        <w:rFonts w:ascii="Symbol" w:hAnsi="Symbol" w:hint="default"/>
+      </w:rPr>
+    </w:lvl>
+    <w:lvl w:ilvl="7" w:tplc="FFFFFFFF" w:tentative="1">
+      <w:start w:val="1"/>
+      <w:numFmt w:val="bullet"/>
+      <w:lvlText w:val="o"/>
+      <w:lvlJc w:val="left"/>
+      <w:pPr>
+        <w:ind w:left="5760" w:hanging="360"/>
+      </w:pPr>
+      <w:rPr>
+        <w:rFonts w:ascii="Courier New" w:hAnsi="Courier New" w:cs="Courier New" w:hint="default"/>
+      </w:rPr>
+    </w:lvl>
+    <w:lvl w:ilvl="8" w:tplc="FFFFFFFF" w:tentative="1">
+      <w:start w:val="1"/>
+      <w:numFmt w:val="bullet"/>
+      <w:lvlText w:val=""/>
+      <w:lvlJc w:val="left"/>
+      <w:pPr>
+        <w:ind w:left="6480" w:hanging="360"/>
+      </w:pPr>
+      <w:rPr>
+        <w:rFonts w:ascii="Wingdings" w:hAnsi="Wingdings" w:hint="default"/>
+      </w:rPr>
+    </w:lvl>
+  </w:abstractNum>
+  <w:abstractNum w:abstractNumId="3" w15:restartNumberingAfterBreak="0">
     <w:nsid w:val="126A2C43"/>
     <w:multiLevelType w:val="hybridMultilevel"/>
     <w:tmpl w:val="C75A3AC4"/>
@@ -903,7 +9609,7 @@
       </w:pPr>
     </w:lvl>
   </w:abstractNum>
-  <w:abstractNum w:abstractNumId="3" w15:restartNumberingAfterBreak="0">
+  <w:abstractNum w:abstractNumId="4" w15:restartNumberingAfterBreak="0">
     <w:nsid w:val="1AB70B2E"/>
     <w:multiLevelType w:val="hybridMultilevel"/>
     <w:tmpl w:val="68E6CCFE"/>
@@ -992,7 +9698,120 @@
       </w:pPr>
     </w:lvl>
   </w:abstractNum>
-  <w:abstractNum w:abstractNumId="4" w15:restartNumberingAfterBreak="0">
+  <w:abstractNum w:abstractNumId="5" w15:restartNumberingAfterBreak="0">
+    <w:nsid w:val="1B430038"/>
+    <w:multiLevelType w:val="hybridMultilevel"/>
+    <w:tmpl w:val="48AAFF24"/>
+    <w:lvl w:ilvl="0" w:tplc="04090001">
+      <w:start w:val="1"/>
+      <w:numFmt w:val="bullet"/>
+      <w:lvlText w:val=""/>
+      <w:lvlJc w:val="left"/>
+      <w:pPr>
+        <w:ind w:left="720" w:hanging="360"/>
+      </w:pPr>
+      <w:rPr>
+        <w:rFonts w:ascii="Symbol" w:hAnsi="Symbol" w:hint="default"/>
+      </w:rPr>
+    </w:lvl>
+    <w:lvl w:ilvl="1" w:tplc="04090003" w:tentative="1">
+      <w:start w:val="1"/>
+      <w:numFmt w:val="bullet"/>
+      <w:lvlText w:val="o"/>
+      <w:lvlJc w:val="left"/>
+      <w:pPr>
+        <w:ind w:left="1440" w:hanging="360"/>
+      </w:pPr>
+      <w:rPr>
+        <w:rFonts w:ascii="Courier New" w:hAnsi="Courier New" w:cs="Courier New" w:hint="default"/>
+      </w:rPr>
+    </w:lvl>
+    <w:lvl w:ilvl="2" w:tplc="04090005" w:tentative="1">
+      <w:start w:val="1"/>
+      <w:numFmt w:val="bullet"/>
+      <w:lvlText w:val=""/>
+      <w:lvlJc w:val="left"/>
+      <w:pPr>
+        <w:ind w:left="2160" w:hanging="360"/>
+      </w:pPr>
+      <w:rPr>
+        <w:rFonts w:ascii="Wingdings" w:hAnsi="Wingdings" w:hint="default"/>
+      </w:rPr>
+    </w:lvl>
+    <w:lvl w:ilvl="3" w:tplc="04090001" w:tentative="1">
+      <w:start w:val="1"/>
+      <w:numFmt w:val="bullet"/>
+      <w:lvlText w:val=""/>
+      <w:lvlJc w:val="left"/>
+      <w:pPr>
+        <w:ind w:left="2880" w:hanging="360"/>
+      </w:pPr>
+      <w:rPr>
+        <w:rFonts w:ascii="Symbol" w:hAnsi="Symbol" w:hint="default"/>
+      </w:rPr>
+    </w:lvl>
+    <w:lvl w:ilvl="4" w:tplc="04090003" w:tentative="1">
+      <w:start w:val="1"/>
+      <w:numFmt w:val="bullet"/>
+      <w:lvlText w:val="o"/>
+      <w:lvlJc w:val="left"/>
+      <w:pPr>
+        <w:ind w:left="3600" w:hanging="360"/>
+      </w:pPr>
+      <w:rPr>
+        <w:rFonts w:ascii="Courier New" w:hAnsi="Courier New" w:cs="Courier New" w:hint="default"/>
+      </w:rPr>
+    </w:lvl>
+    <w:lvl w:ilvl="5" w:tplc="04090005" w:tentative="1">
+      <w:start w:val="1"/>
+      <w:numFmt w:val="bullet"/>
+      <w:lvlText w:val=""/>
+      <w:lvlJc w:val="left"/>
+      <w:pPr>
+        <w:ind w:left="4320" w:hanging="360"/>
+      </w:pPr>
+      <w:rPr>
+        <w:rFonts w:ascii="Wingdings" w:hAnsi="Wingdings" w:hint="default"/>
+      </w:rPr>
+    </w:lvl>
+    <w:lvl w:ilvl="6" w:tplc="04090001" w:tentative="1">
+      <w:start w:val="1"/>
+      <w:numFmt w:val="bullet"/>
+      <w:lvlText w:val=""/>
+      <w:lvlJc w:val="left"/>
+      <w:pPr>
+        <w:ind w:left="5040" w:hanging="360"/>
+      </w:pPr>
+      <w:rPr>
+        <w:rFonts w:ascii="Symbol" w:hAnsi="Symbol" w:hint="default"/>
+      </w:rPr>
+    </w:lvl>
+    <w:lvl w:ilvl="7" w:tplc="04090003" w:tentative="1">
+      <w:start w:val="1"/>
+      <w:numFmt w:val="bullet"/>
+      <w:lvlText w:val="o"/>
+      <w:lvlJc w:val="left"/>
+      <w:pPr>
+        <w:ind w:left="5760" w:hanging="360"/>
+      </w:pPr>
+      <w:rPr>
+        <w:rFonts w:ascii="Courier New" w:hAnsi="Courier New" w:cs="Courier New" w:hint="default"/>
+      </w:rPr>
+    </w:lvl>
+    <w:lvl w:ilvl="8" w:tplc="04090005" w:tentative="1">
+      <w:start w:val="1"/>
+      <w:numFmt w:val="bullet"/>
+      <w:lvlText w:val=""/>
+      <w:lvlJc w:val="left"/>
+      <w:pPr>
+        <w:ind w:left="6480" w:hanging="360"/>
+      </w:pPr>
+      <w:rPr>
+        <w:rFonts w:ascii="Wingdings" w:hAnsi="Wingdings" w:hint="default"/>
+      </w:rPr>
+    </w:lvl>
+  </w:abstractNum>
+  <w:abstractNum w:abstractNumId="6" w15:restartNumberingAfterBreak="0">
     <w:nsid w:val="1E4F0453"/>
     <w:multiLevelType w:val="hybridMultilevel"/>
     <w:tmpl w:val="4B90598C"/>
@@ -1105,7 +9924,7 @@
       </w:rPr>
     </w:lvl>
   </w:abstractNum>
-  <w:abstractNum w:abstractNumId="5" w15:restartNumberingAfterBreak="0">
+  <w:abstractNum w:abstractNumId="7" w15:restartNumberingAfterBreak="0">
     <w:nsid w:val="1F704C22"/>
     <w:multiLevelType w:val="hybridMultilevel"/>
     <w:tmpl w:val="E1D2C966"/>
@@ -1194,7 +10013,7 @@
       </w:pPr>
     </w:lvl>
   </w:abstractNum>
-  <w:abstractNum w:abstractNumId="6" w15:restartNumberingAfterBreak="0">
+  <w:abstractNum w:abstractNumId="8" w15:restartNumberingAfterBreak="0">
     <w:nsid w:val="2B53374E"/>
     <w:multiLevelType w:val="hybridMultilevel"/>
     <w:tmpl w:val="F45C06D2"/>
@@ -1307,7 +10126,7 @@
       </w:rPr>
     </w:lvl>
   </w:abstractNum>
-  <w:abstractNum w:abstractNumId="7" w15:restartNumberingAfterBreak="0">
+  <w:abstractNum w:abstractNumId="9" w15:restartNumberingAfterBreak="0">
     <w:nsid w:val="2FCE3552"/>
     <w:multiLevelType w:val="hybridMultilevel"/>
     <w:tmpl w:val="731EC4BC"/>
@@ -1420,7 +10239,269 @@
       </w:rPr>
     </w:lvl>
   </w:abstractNum>
-  <w:abstractNum w:abstractNumId="8" w15:restartNumberingAfterBreak="0">
+  <w:abstractNum w:abstractNumId="10" w15:restartNumberingAfterBreak="0">
+    <w:nsid w:val="30A02CCB"/>
+    <w:multiLevelType w:val="multilevel"/>
+    <w:tmpl w:val="26D2CE8A"/>
+    <w:lvl w:ilvl="0">
+      <w:start w:val="1"/>
+      <w:numFmt w:val="bullet"/>
+      <w:lvlText w:val=""/>
+      <w:lvlJc w:val="left"/>
+      <w:pPr>
+        <w:tabs>
+          <w:tab w:val="num" w:pos="720"/>
+        </w:tabs>
+        <w:ind w:left="720" w:hanging="360"/>
+      </w:pPr>
+      <w:rPr>
+        <w:rFonts w:ascii="Symbol" w:hAnsi="Symbol" w:hint="default"/>
+        <w:sz w:val="20"/>
+      </w:rPr>
+    </w:lvl>
+    <w:lvl w:ilvl="1" w:tentative="1">
+      <w:start w:val="1"/>
+      <w:numFmt w:val="bullet"/>
+      <w:lvlText w:val="o"/>
+      <w:lvlJc w:val="left"/>
+      <w:pPr>
+        <w:tabs>
+          <w:tab w:val="num" w:pos="1440"/>
+        </w:tabs>
+        <w:ind w:left="1440" w:hanging="360"/>
+      </w:pPr>
+      <w:rPr>
+        <w:rFonts w:ascii="Courier New" w:hAnsi="Courier New" w:hint="default"/>
+        <w:sz w:val="20"/>
+      </w:rPr>
+    </w:lvl>
+    <w:lvl w:ilvl="2" w:tentative="1">
+      <w:start w:val="1"/>
+      <w:numFmt w:val="bullet"/>
+      <w:lvlText w:val=""/>
+      <w:lvlJc w:val="left"/>
+      <w:pPr>
+        <w:tabs>
+          <w:tab w:val="num" w:pos="2160"/>
+        </w:tabs>
+        <w:ind w:left="2160" w:hanging="360"/>
+      </w:pPr>
+      <w:rPr>
+        <w:rFonts w:ascii="Wingdings" w:hAnsi="Wingdings" w:hint="default"/>
+        <w:sz w:val="20"/>
+      </w:rPr>
+    </w:lvl>
+    <w:lvl w:ilvl="3" w:tentative="1">
+      <w:start w:val="1"/>
+      <w:numFmt w:val="bullet"/>
+      <w:lvlText w:val=""/>
+      <w:lvlJc w:val="left"/>
+      <w:pPr>
+        <w:tabs>
+          <w:tab w:val="num" w:pos="2880"/>
+        </w:tabs>
+        <w:ind w:left="2880" w:hanging="360"/>
+      </w:pPr>
+      <w:rPr>
+        <w:rFonts w:ascii="Wingdings" w:hAnsi="Wingdings" w:hint="default"/>
+        <w:sz w:val="20"/>
+      </w:rPr>
+    </w:lvl>
+    <w:lvl w:ilvl="4" w:tentative="1">
+      <w:start w:val="1"/>
+      <w:numFmt w:val="bullet"/>
+      <w:lvlText w:val=""/>
+      <w:lvlJc w:val="left"/>
+      <w:pPr>
+        <w:tabs>
+          <w:tab w:val="num" w:pos="3600"/>
+        </w:tabs>
+        <w:ind w:left="3600" w:hanging="360"/>
+      </w:pPr>
+      <w:rPr>
+        <w:rFonts w:ascii="Wingdings" w:hAnsi="Wingdings" w:hint="default"/>
+        <w:sz w:val="20"/>
+      </w:rPr>
+    </w:lvl>
+    <w:lvl w:ilvl="5" w:tentative="1">
+      <w:start w:val="1"/>
+      <w:numFmt w:val="bullet"/>
+      <w:lvlText w:val=""/>
+      <w:lvlJc w:val="left"/>
+      <w:pPr>
+        <w:tabs>
+          <w:tab w:val="num" w:pos="4320"/>
+        </w:tabs>
+        <w:ind w:left="4320" w:hanging="360"/>
+      </w:pPr>
+      <w:rPr>
+        <w:rFonts w:ascii="Wingdings" w:hAnsi="Wingdings" w:hint="default"/>
+        <w:sz w:val="20"/>
+      </w:rPr>
+    </w:lvl>
+    <w:lvl w:ilvl="6" w:tentative="1">
+      <w:start w:val="1"/>
+      <w:numFmt w:val="bullet"/>
+      <w:lvlText w:val=""/>
+      <w:lvlJc w:val="left"/>
+      <w:pPr>
+        <w:tabs>
+          <w:tab w:val="num" w:pos="5040"/>
+        </w:tabs>
+        <w:ind w:left="5040" w:hanging="360"/>
+      </w:pPr>
+      <w:rPr>
+        <w:rFonts w:ascii="Wingdings" w:hAnsi="Wingdings" w:hint="default"/>
+        <w:sz w:val="20"/>
+      </w:rPr>
+    </w:lvl>
+    <w:lvl w:ilvl="7" w:tentative="1">
+      <w:start w:val="1"/>
+      <w:numFmt w:val="bullet"/>
+      <w:lvlText w:val=""/>
+      <w:lvlJc w:val="left"/>
+      <w:pPr>
+        <w:tabs>
+          <w:tab w:val="num" w:pos="5760"/>
+        </w:tabs>
+        <w:ind w:left="5760" w:hanging="360"/>
+      </w:pPr>
+      <w:rPr>
+        <w:rFonts w:ascii="Wingdings" w:hAnsi="Wingdings" w:hint="default"/>
+        <w:sz w:val="20"/>
+      </w:rPr>
+    </w:lvl>
+    <w:lvl w:ilvl="8" w:tentative="1">
+      <w:start w:val="1"/>
+      <w:numFmt w:val="bullet"/>
+      <w:lvlText w:val=""/>
+      <w:lvlJc w:val="left"/>
+      <w:pPr>
+        <w:tabs>
+          <w:tab w:val="num" w:pos="6480"/>
+        </w:tabs>
+        <w:ind w:left="6480" w:hanging="360"/>
+      </w:pPr>
+      <w:rPr>
+        <w:rFonts w:ascii="Wingdings" w:hAnsi="Wingdings" w:hint="default"/>
+        <w:sz w:val="20"/>
+      </w:rPr>
+    </w:lvl>
+  </w:abstractNum>
+  <w:abstractNum w:abstractNumId="11" w15:restartNumberingAfterBreak="0">
+    <w:nsid w:val="41ED75B8"/>
+    <w:multiLevelType w:val="hybridMultilevel"/>
+    <w:tmpl w:val="DAC44A4A"/>
+    <w:lvl w:ilvl="0" w:tplc="04090001">
+      <w:start w:val="1"/>
+      <w:numFmt w:val="bullet"/>
+      <w:lvlText w:val=""/>
+      <w:lvlJc w:val="left"/>
+      <w:pPr>
+        <w:ind w:left="720" w:hanging="360"/>
+      </w:pPr>
+      <w:rPr>
+        <w:rFonts w:ascii="Symbol" w:hAnsi="Symbol" w:hint="default"/>
+      </w:rPr>
+    </w:lvl>
+    <w:lvl w:ilvl="1" w:tplc="04090003" w:tentative="1">
+      <w:start w:val="1"/>
+      <w:numFmt w:val="bullet"/>
+      <w:lvlText w:val="o"/>
+      <w:lvlJc w:val="left"/>
+      <w:pPr>
+        <w:ind w:left="1440" w:hanging="360"/>
+      </w:pPr>
+      <w:rPr>
+        <w:rFonts w:ascii="Courier New" w:hAnsi="Courier New" w:cs="Courier New" w:hint="default"/>
+      </w:rPr>
+    </w:lvl>
+    <w:lvl w:ilvl="2" w:tplc="04090005" w:tentative="1">
+      <w:start w:val="1"/>
+      <w:numFmt w:val="bullet"/>
+      <w:lvlText w:val=""/>
+      <w:lvlJc w:val="left"/>
+      <w:pPr>
+        <w:ind w:left="2160" w:hanging="360"/>
+      </w:pPr>
+      <w:rPr>
+        <w:rFonts w:ascii="Wingdings" w:hAnsi="Wingdings" w:hint="default"/>
+      </w:rPr>
+    </w:lvl>
+    <w:lvl w:ilvl="3" w:tplc="04090001" w:tentative="1">
+      <w:start w:val="1"/>
+      <w:numFmt w:val="bullet"/>
+      <w:lvlText w:val=""/>
+      <w:lvlJc w:val="left"/>
+      <w:pPr>
+        <w:ind w:left="2880" w:hanging="360"/>
+      </w:pPr>
+      <w:rPr>
+        <w:rFonts w:ascii="Symbol" w:hAnsi="Symbol" w:hint="default"/>
+      </w:rPr>
+    </w:lvl>
+    <w:lvl w:ilvl="4" w:tplc="04090003" w:tentative="1">
+      <w:start w:val="1"/>
+      <w:numFmt w:val="bullet"/>
+      <w:lvlText w:val="o"/>
+      <w:lvlJc w:val="left"/>
+      <w:pPr>
+        <w:ind w:left="3600" w:hanging="360"/>
+      </w:pPr>
+      <w:rPr>
+        <w:rFonts w:ascii="Courier New" w:hAnsi="Courier New" w:cs="Courier New" w:hint="default"/>
+      </w:rPr>
+    </w:lvl>
+    <w:lvl w:ilvl="5" w:tplc="04090005" w:tentative="1">
+      <w:start w:val="1"/>
+      <w:numFmt w:val="bullet"/>
+      <w:lvlText w:val=""/>
+      <w:lvlJc w:val="left"/>
+      <w:pPr>
+        <w:ind w:left="4320" w:hanging="360"/>
+      </w:pPr>
+      <w:rPr>
+        <w:rFonts w:ascii="Wingdings" w:hAnsi="Wingdings" w:hint="default"/>
+      </w:rPr>
+    </w:lvl>
+    <w:lvl w:ilvl="6" w:tplc="04090001" w:tentative="1">
+      <w:start w:val="1"/>
+      <w:numFmt w:val="bullet"/>
+      <w:lvlText w:val=""/>
+      <w:lvlJc w:val="left"/>
+      <w:pPr>
+        <w:ind w:left="5040" w:hanging="360"/>
+      </w:pPr>
+      <w:rPr>
+        <w:rFonts w:ascii="Symbol" w:hAnsi="Symbol" w:hint="default"/>
+      </w:rPr>
+    </w:lvl>
+    <w:lvl w:ilvl="7" w:tplc="04090003" w:tentative="1">
+      <w:start w:val="1"/>
+      <w:numFmt w:val="bullet"/>
+      <w:lvlText w:val="o"/>
+      <w:lvlJc w:val="left"/>
+      <w:pPr>
+        <w:ind w:left="5760" w:hanging="360"/>
+      </w:pPr>
+      <w:rPr>
+        <w:rFonts w:ascii="Courier New" w:hAnsi="Courier New" w:cs="Courier New" w:hint="default"/>
+      </w:rPr>
+    </w:lvl>
+    <w:lvl w:ilvl="8" w:tplc="04090005" w:tentative="1">
+      <w:start w:val="1"/>
+      <w:numFmt w:val="bullet"/>
+      <w:lvlText w:val=""/>
+      <w:lvlJc w:val="left"/>
+      <w:pPr>
+        <w:ind w:left="6480" w:hanging="360"/>
+      </w:pPr>
+      <w:rPr>
+        <w:rFonts w:ascii="Wingdings" w:hAnsi="Wingdings" w:hint="default"/>
+      </w:rPr>
+    </w:lvl>
+  </w:abstractNum>
+  <w:abstractNum w:abstractNumId="12" w15:restartNumberingAfterBreak="0">
     <w:nsid w:val="455E6E83"/>
     <w:multiLevelType w:val="hybridMultilevel"/>
     <w:tmpl w:val="BE2AE14C"/>
@@ -1533,7 +10614,7 @@
       </w:rPr>
     </w:lvl>
   </w:abstractNum>
-  <w:abstractNum w:abstractNumId="9" w15:restartNumberingAfterBreak="0">
+  <w:abstractNum w:abstractNumId="13" w15:restartNumberingAfterBreak="0">
     <w:nsid w:val="4B80345B"/>
     <w:multiLevelType w:val="hybridMultilevel"/>
     <w:tmpl w:val="963031BE"/>
@@ -1622,7 +10703,7 @@
       </w:pPr>
     </w:lvl>
   </w:abstractNum>
-  <w:abstractNum w:abstractNumId="10" w15:restartNumberingAfterBreak="0">
+  <w:abstractNum w:abstractNumId="14" w15:restartNumberingAfterBreak="0">
     <w:nsid w:val="4BBC3FE3"/>
     <w:multiLevelType w:val="hybridMultilevel"/>
     <w:tmpl w:val="2C401D56"/>
@@ -1735,7 +10816,7 @@
       </w:rPr>
     </w:lvl>
   </w:abstractNum>
-  <w:abstractNum w:abstractNumId="11" w15:restartNumberingAfterBreak="0">
+  <w:abstractNum w:abstractNumId="15" w15:restartNumberingAfterBreak="0">
     <w:nsid w:val="4D1F565C"/>
     <w:multiLevelType w:val="hybridMultilevel"/>
     <w:tmpl w:val="91866256"/>
@@ -1848,7 +10929,7 @@
       </w:rPr>
     </w:lvl>
   </w:abstractNum>
-  <w:abstractNum w:abstractNumId="12" w15:restartNumberingAfterBreak="0">
+  <w:abstractNum w:abstractNumId="16" w15:restartNumberingAfterBreak="0">
     <w:nsid w:val="51991A0B"/>
     <w:multiLevelType w:val="hybridMultilevel"/>
     <w:tmpl w:val="7F520FAC"/>
@@ -1961,7 +11042,7 @@
       </w:rPr>
     </w:lvl>
   </w:abstractNum>
-  <w:abstractNum w:abstractNumId="13" w15:restartNumberingAfterBreak="0">
+  <w:abstractNum w:abstractNumId="17" w15:restartNumberingAfterBreak="0">
     <w:nsid w:val="5BA5226F"/>
     <w:multiLevelType w:val="hybridMultilevel"/>
     <w:tmpl w:val="DD8019A0"/>
@@ -2050,7 +11131,120 @@
       </w:pPr>
     </w:lvl>
   </w:abstractNum>
-  <w:abstractNum w:abstractNumId="14" w15:restartNumberingAfterBreak="0">
+  <w:abstractNum w:abstractNumId="18" w15:restartNumberingAfterBreak="0">
+    <w:nsid w:val="5F8820CD"/>
+    <w:multiLevelType w:val="hybridMultilevel"/>
+    <w:tmpl w:val="1A78E5AA"/>
+    <w:lvl w:ilvl="0" w:tplc="04090001">
+      <w:start w:val="1"/>
+      <w:numFmt w:val="bullet"/>
+      <w:lvlText w:val=""/>
+      <w:lvlJc w:val="left"/>
+      <w:pPr>
+        <w:ind w:left="720" w:hanging="360"/>
+      </w:pPr>
+      <w:rPr>
+        <w:rFonts w:ascii="Symbol" w:hAnsi="Symbol" w:hint="default"/>
+      </w:rPr>
+    </w:lvl>
+    <w:lvl w:ilvl="1" w:tplc="04090003" w:tentative="1">
+      <w:start w:val="1"/>
+      <w:numFmt w:val="bullet"/>
+      <w:lvlText w:val="o"/>
+      <w:lvlJc w:val="left"/>
+      <w:pPr>
+        <w:ind w:left="1440" w:hanging="360"/>
+      </w:pPr>
+      <w:rPr>
+        <w:rFonts w:ascii="Courier New" w:hAnsi="Courier New" w:cs="Courier New" w:hint="default"/>
+      </w:rPr>
+    </w:lvl>
+    <w:lvl w:ilvl="2" w:tplc="04090005" w:tentative="1">
+      <w:start w:val="1"/>
+      <w:numFmt w:val="bullet"/>
+      <w:lvlText w:val=""/>
+      <w:lvlJc w:val="left"/>
+      <w:pPr>
+        <w:ind w:left="2160" w:hanging="360"/>
+      </w:pPr>
+      <w:rPr>
+        <w:rFonts w:ascii="Wingdings" w:hAnsi="Wingdings" w:hint="default"/>
+      </w:rPr>
+    </w:lvl>
+    <w:lvl w:ilvl="3" w:tplc="04090001" w:tentative="1">
+      <w:start w:val="1"/>
+      <w:numFmt w:val="bullet"/>
+      <w:lvlText w:val=""/>
+      <w:lvlJc w:val="left"/>
+      <w:pPr>
+        <w:ind w:left="2880" w:hanging="360"/>
+      </w:pPr>
+      <w:rPr>
+        <w:rFonts w:ascii="Symbol" w:hAnsi="Symbol" w:hint="default"/>
+      </w:rPr>
+    </w:lvl>
+    <w:lvl w:ilvl="4" w:tplc="04090003" w:tentative="1">
+      <w:start w:val="1"/>
+      <w:numFmt w:val="bullet"/>
+      <w:lvlText w:val="o"/>
+      <w:lvlJc w:val="left"/>
+      <w:pPr>
+        <w:ind w:left="3600" w:hanging="360"/>
+      </w:pPr>
+      <w:rPr>
+        <w:rFonts w:ascii="Courier New" w:hAnsi="Courier New" w:cs="Courier New" w:hint="default"/>
+      </w:rPr>
+    </w:lvl>
+    <w:lvl w:ilvl="5" w:tplc="04090005" w:tentative="1">
+      <w:start w:val="1"/>
+      <w:numFmt w:val="bullet"/>
+      <w:lvlText w:val=""/>
+      <w:lvlJc w:val="left"/>
+      <w:pPr>
+        <w:ind w:left="4320" w:hanging="360"/>
+      </w:pPr>
+      <w:rPr>
+        <w:rFonts w:ascii="Wingdings" w:hAnsi="Wingdings" w:hint="default"/>
+      </w:rPr>
+    </w:lvl>
+    <w:lvl w:ilvl="6" w:tplc="04090001" w:tentative="1">
+      <w:start w:val="1"/>
+      <w:numFmt w:val="bullet"/>
+      <w:lvlText w:val=""/>
+      <w:lvlJc w:val="left"/>
+      <w:pPr>
+        <w:ind w:left="5040" w:hanging="360"/>
+      </w:pPr>
+      <w:rPr>
+        <w:rFonts w:ascii="Symbol" w:hAnsi="Symbol" w:hint="default"/>
+      </w:rPr>
+    </w:lvl>
+    <w:lvl w:ilvl="7" w:tplc="04090003" w:tentative="1">
+      <w:start w:val="1"/>
+      <w:numFmt w:val="bullet"/>
+      <w:lvlText w:val="o"/>
+      <w:lvlJc w:val="left"/>
+      <w:pPr>
+        <w:ind w:left="5760" w:hanging="360"/>
+      </w:pPr>
+      <w:rPr>
+        <w:rFonts w:ascii="Courier New" w:hAnsi="Courier New" w:cs="Courier New" w:hint="default"/>
+      </w:rPr>
+    </w:lvl>
+    <w:lvl w:ilvl="8" w:tplc="04090005" w:tentative="1">
+      <w:start w:val="1"/>
+      <w:numFmt w:val="bullet"/>
+      <w:lvlText w:val=""/>
+      <w:lvlJc w:val="left"/>
+      <w:pPr>
+        <w:ind w:left="6480" w:hanging="360"/>
+      </w:pPr>
+      <w:rPr>
+        <w:rFonts w:ascii="Wingdings" w:hAnsi="Wingdings" w:hint="default"/>
+      </w:rPr>
+    </w:lvl>
+  </w:abstractNum>
+  <w:abstractNum w:abstractNumId="19" w15:restartNumberingAfterBreak="0">
     <w:nsid w:val="614F51BA"/>
     <w:multiLevelType w:val="hybridMultilevel"/>
     <w:tmpl w:val="81B2F3A2"/>
@@ -2139,7 +11333,7 @@
       </w:pPr>
     </w:lvl>
   </w:abstractNum>
-  <w:abstractNum w:abstractNumId="15" w15:restartNumberingAfterBreak="0">
+  <w:abstractNum w:abstractNumId="20" w15:restartNumberingAfterBreak="0">
     <w:nsid w:val="62A1095D"/>
     <w:multiLevelType w:val="hybridMultilevel"/>
     <w:tmpl w:val="B0760B14"/>
@@ -2252,7 +11446,7 @@
       </w:rPr>
     </w:lvl>
   </w:abstractNum>
-  <w:abstractNum w:abstractNumId="16" w15:restartNumberingAfterBreak="0">
+  <w:abstractNum w:abstractNumId="21" w15:restartNumberingAfterBreak="0">
     <w:nsid w:val="65430767"/>
     <w:multiLevelType w:val="hybridMultilevel"/>
     <w:tmpl w:val="EE2C91F2"/>
@@ -2365,7 +11559,93 @@
       </w:rPr>
     </w:lvl>
   </w:abstractNum>
-  <w:abstractNum w:abstractNumId="17" w15:restartNumberingAfterBreak="0">
+  <w:abstractNum w:abstractNumId="22" w15:restartNumberingAfterBreak="0">
+    <w:nsid w:val="76E17A96"/>
+    <w:multiLevelType w:val="hybridMultilevel"/>
+    <w:tmpl w:val="55B4769E"/>
+    <w:lvl w:ilvl="0" w:tplc="0409000F">
+      <w:start w:val="1"/>
+      <w:numFmt w:val="decimal"/>
+      <w:lvlText w:val="%1."/>
+      <w:lvlJc w:val="left"/>
+      <w:pPr>
+        <w:ind w:left="720" w:hanging="360"/>
+      </w:pPr>
+    </w:lvl>
+    <w:lvl w:ilvl="1" w:tplc="04090019" w:tentative="1">
+      <w:start w:val="1"/>
+      <w:numFmt w:val="lowerLetter"/>
+      <w:lvlText w:val="%2."/>
+      <w:lvlJc w:val="left"/>
+      <w:pPr>
+        <w:ind w:left="1440" w:hanging="360"/>
+      </w:pPr>
+    </w:lvl>
+    <w:lvl w:ilvl="2" w:tplc="0409001B" w:tentative="1">
+      <w:start w:val="1"/>
+      <w:numFmt w:val="lowerRoman"/>
+      <w:lvlText w:val="%3."/>
+      <w:lvlJc w:val="right"/>
+      <w:pPr>
+        <w:ind w:left="2160" w:hanging="180"/>
+      </w:pPr>
+    </w:lvl>
+    <w:lvl w:ilvl="3" w:tplc="0409000F" w:tentative="1">
+      <w:start w:val="1"/>
+      <w:numFmt w:val="decimal"/>
+      <w:lvlText w:val="%4."/>
+      <w:lvlJc w:val="left"/>
+      <w:pPr>
+        <w:ind w:left="2880" w:hanging="360"/>
+      </w:pPr>
+    </w:lvl>
+    <w:lvl w:ilvl="4" w:tplc="04090019" w:tentative="1">
+      <w:start w:val="1"/>
+      <w:numFmt w:val="lowerLetter"/>
+      <w:lvlText w:val="%5."/>
+      <w:lvlJc w:val="left"/>
+      <w:pPr>
+        <w:ind w:left="3600" w:hanging="360"/>
+      </w:pPr>
+    </w:lvl>
+    <w:lvl w:ilvl="5" w:tplc="0409001B" w:tentative="1">
+      <w:start w:val="1"/>
+      <w:numFmt w:val="lowerRoman"/>
+      <w:lvlText w:val="%6."/>
+      <w:lvlJc w:val="right"/>
+      <w:pPr>
+        <w:ind w:left="4320" w:hanging="180"/>
+      </w:pPr>
+    </w:lvl>
+    <w:lvl w:ilvl="6" w:tplc="0409000F" w:tentative="1">
+      <w:start w:val="1"/>
+      <w:numFmt w:val="decimal"/>
+      <w:lvlText w:val="%7."/>
+      <w:lvlJc w:val="left"/>
+      <w:pPr>
+        <w:ind w:left="5040" w:hanging="360"/>
+      </w:pPr>
+    </w:lvl>
+    <w:lvl w:ilvl="7" w:tplc="04090019" w:tentative="1">
+      <w:start w:val="1"/>
+      <w:numFmt w:val="lowerLetter"/>
+      <w:lvlText w:val="%8."/>
+      <w:lvlJc w:val="left"/>
+      <w:pPr>
+        <w:ind w:left="5760" w:hanging="360"/>
+      </w:pPr>
+    </w:lvl>
+    <w:lvl w:ilvl="8" w:tplc="0409001B" w:tentative="1">
+      <w:start w:val="1"/>
+      <w:numFmt w:val="lowerRoman"/>
+      <w:lvlText w:val="%9."/>
+      <w:lvlJc w:val="right"/>
+      <w:pPr>
+        <w:ind w:left="6480" w:hanging="180"/>
+      </w:pPr>
+    </w:lvl>
+  </w:abstractNum>
+  <w:abstractNum w:abstractNumId="23" w15:restartNumberingAfterBreak="0">
     <w:nsid w:val="773574D0"/>
     <w:multiLevelType w:val="hybridMultilevel"/>
     <w:tmpl w:val="334EBC26"/>
@@ -2478,7 +11758,7 @@
       </w:rPr>
     </w:lvl>
   </w:abstractNum>
-  <w:abstractNum w:abstractNumId="18" w15:restartNumberingAfterBreak="0">
+  <w:abstractNum w:abstractNumId="24" w15:restartNumberingAfterBreak="0">
     <w:nsid w:val="7F7C19D3"/>
     <w:multiLevelType w:val="hybridMultilevel"/>
     <w:tmpl w:val="BF70B64C"/>
@@ -2592,61 +11872,79 @@
     </w:lvl>
   </w:abstractNum>
   <w:num w:numId="1" w16cid:durableId="1299146694">
+    <w:abstractNumId w:val="23"/>
+  </w:num>
+  <w:num w:numId="2" w16cid:durableId="1341277240">
+    <w:abstractNumId w:val="16"/>
+  </w:num>
+  <w:num w:numId="3" w16cid:durableId="221016139">
+    <w:abstractNumId w:val="12"/>
+  </w:num>
+  <w:num w:numId="4" w16cid:durableId="958729695">
+    <w:abstractNumId w:val="20"/>
+  </w:num>
+  <w:num w:numId="5" w16cid:durableId="1591431805">
+    <w:abstractNumId w:val="13"/>
+  </w:num>
+  <w:num w:numId="6" w16cid:durableId="871922044">
+    <w:abstractNumId w:val="3"/>
+  </w:num>
+  <w:num w:numId="7" w16cid:durableId="2096515486">
+    <w:abstractNumId w:val="7"/>
+  </w:num>
+  <w:num w:numId="8" w16cid:durableId="1836022621">
     <w:abstractNumId w:val="17"/>
   </w:num>
-  <w:num w:numId="2" w16cid:durableId="1341277240">
-    <w:abstractNumId w:val="12"/>
-  </w:num>
-  <w:num w:numId="3" w16cid:durableId="221016139">
-    <w:abstractNumId w:val="8"/>
-  </w:num>
-  <w:num w:numId="4" w16cid:durableId="958729695">
-    <w:abstractNumId w:val="15"/>
-  </w:num>
-  <w:num w:numId="5" w16cid:durableId="1591431805">
-    <w:abstractNumId w:val="9"/>
-  </w:num>
-  <w:num w:numId="6" w16cid:durableId="871922044">
-    <w:abstractNumId w:val="2"/>
-  </w:num>
-  <w:num w:numId="7" w16cid:durableId="2096515486">
-    <w:abstractNumId w:val="5"/>
-  </w:num>
-  <w:num w:numId="8" w16cid:durableId="1836022621">
-    <w:abstractNumId w:val="13"/>
-  </w:num>
   <w:num w:numId="9" w16cid:durableId="1705251225">
-    <w:abstractNumId w:val="14"/>
+    <w:abstractNumId w:val="19"/>
   </w:num>
   <w:num w:numId="10" w16cid:durableId="210847839">
-    <w:abstractNumId w:val="3"/>
+    <w:abstractNumId w:val="4"/>
   </w:num>
   <w:num w:numId="11" w16cid:durableId="2076002418">
     <w:abstractNumId w:val="1"/>
   </w:num>
   <w:num w:numId="12" w16cid:durableId="1675768854">
-    <w:abstractNumId w:val="18"/>
+    <w:abstractNumId w:val="24"/>
   </w:num>
   <w:num w:numId="13" w16cid:durableId="577793442">
-    <w:abstractNumId w:val="7"/>
+    <w:abstractNumId w:val="9"/>
   </w:num>
   <w:num w:numId="14" w16cid:durableId="408815447">
-    <w:abstractNumId w:val="11"/>
+    <w:abstractNumId w:val="15"/>
   </w:num>
   <w:num w:numId="15" w16cid:durableId="908925909">
     <w:abstractNumId w:val="0"/>
   </w:num>
   <w:num w:numId="16" w16cid:durableId="2087679915">
-    <w:abstractNumId w:val="4"/>
+    <w:abstractNumId w:val="6"/>
   </w:num>
   <w:num w:numId="17" w16cid:durableId="1429160568">
-    <w:abstractNumId w:val="6"/>
+    <w:abstractNumId w:val="8"/>
   </w:num>
   <w:num w:numId="18" w16cid:durableId="1598711749">
-    <w:abstractNumId w:val="10"/>
+    <w:abstractNumId w:val="14"/>
   </w:num>
   <w:num w:numId="19" w16cid:durableId="296566253">
-    <w:abstractNumId w:val="16"/>
+    <w:abstractNumId w:val="21"/>
+  </w:num>
+  <w:num w:numId="20" w16cid:durableId="1485388534">
+    <w:abstractNumId w:val="11"/>
+  </w:num>
+  <w:num w:numId="21" w16cid:durableId="586354352">
+    <w:abstractNumId w:val="5"/>
+  </w:num>
+  <w:num w:numId="22" w16cid:durableId="1667323051">
+    <w:abstractNumId w:val="2"/>
+  </w:num>
+  <w:num w:numId="23" w16cid:durableId="2123723859">
+    <w:abstractNumId w:val="22"/>
+  </w:num>
+  <w:num w:numId="24" w16cid:durableId="1114062043">
+    <w:abstractNumId w:val="18"/>
+  </w:num>
+  <w:num w:numId="25" w16cid:durableId="46606931">
+    <w:abstractNumId w:val="10"/>
   </w:num>
 </w:numbering>
 </file>
@@ -3620,6 +12918,11 @@
       </w:tblBorders>
     </w:tblPr>
   </w:style>
+  <w:style w:type="character" w:customStyle="1" w:styleId="pspdfkit-6fq5ysqkmc2gc1fek9b659qfh8">
+    <w:name w:val="pspdfkit-6fq5ysqkmc2gc1fek9b659qfh8"/>
+    <w:basedOn w:val="DefaultParagraphFont"/>
+    <w:rsid w:val="00DE0735"/>
+  </w:style>
 </w:styles>
 </file>
 
